--- a/IPA_Simulation/IPA_Simulation.docx
+++ b/IPA_Simulation/IPA_Simulation.docx
@@ -10,7 +10,7 @@
           <w:szCs w:val="96"/>
         </w:rPr>
       </w:pPr>
-      <w:bookmarkStart w:id="0" w:name="_Toc169525157"/>
+      <w:bookmarkStart w:id="0" w:name="_Toc169603621"/>
       <w:r>
         <w:rPr>
           <w:sz w:val="96"/>
@@ -50,14 +50,21 @@
         </w:rPr>
         <w:br w:type="page"/>
       </w:r>
+      <w:r>
+        <w:rPr>
+          <w:sz w:val="48"/>
+          <w:szCs w:val="200"/>
+        </w:rPr>
+        <w:lastRenderedPageBreak/>
+        <w:t>Mon</w:t>
+      </w:r>
     </w:p>
     <w:p>
       <w:pPr>
         <w:pStyle w:val="berschrift2"/>
       </w:pPr>
-      <w:bookmarkStart w:id="1" w:name="_Toc169525158"/>
-      <w:r>
-        <w:lastRenderedPageBreak/>
+      <w:bookmarkStart w:id="1" w:name="_Toc169603622"/>
+      <w:r>
         <w:t>Inhaltsverzeichnis</w:t>
       </w:r>
       <w:bookmarkEnd w:id="1"/>
@@ -65,7 +72,13 @@
     <w:sdt>
       <w:sdtPr>
         <w:rPr>
-          <w:lang w:val="de-DE"/>
+          <w:rFonts w:asciiTheme="minorHAnsi" w:eastAsiaTheme="minorHAnsi" w:hAnsiTheme="minorHAnsi" w:cstheme="minorBidi"/>
+          <w:color w:val="auto"/>
+          <w:kern w:val="2"/>
+          <w:sz w:val="24"/>
+          <w:szCs w:val="56"/>
+          <w:lang w:val="de-DE" w:eastAsia="en-US"/>
+          <w14:ligatures w14:val="standardContextual"/>
         </w:rPr>
         <w:id w:val="643787578"/>
         <w:docPartObj>
@@ -75,13 +88,7 @@
       </w:sdtPr>
       <w:sdtEndPr>
         <w:rPr>
-          <w:rFonts w:asciiTheme="minorHAnsi" w:eastAsiaTheme="minorHAnsi" w:hAnsiTheme="minorHAnsi" w:cstheme="minorBidi"/>
-          <w:color w:val="auto"/>
-          <w:kern w:val="2"/>
-          <w:sz w:val="24"/>
-          <w:szCs w:val="56"/>
-          <w:lang w:val="de-CH" w:eastAsia="en-US"/>
-          <w14:ligatures w14:val="standardContextual"/>
+          <w:lang w:val="de-CH"/>
         </w:rPr>
       </w:sdtEndPr>
       <w:sdtContent>
@@ -118,7 +125,7 @@
           <w:r>
             <w:fldChar w:fldCharType="separate"/>
           </w:r>
-          <w:hyperlink w:anchor="_Toc169525157" w:history="1">
+          <w:hyperlink w:anchor="_Toc169603621" w:history="1">
             <w:r>
               <w:rPr>
                 <w:rStyle w:val="Hyperlink"/>
@@ -135,42 +142,42 @@
             </w:r>
             <w:r>
               <w:rPr>
+                <w:rStyle w:val="Hyperlink"/>
+                <w:noProof/>
+              </w:rPr>
+              <w:fldChar w:fldCharType="begin"/>
+            </w:r>
+            <w:r>
+              <w:rPr>
                 <w:noProof/>
                 <w:webHidden/>
               </w:rPr>
-              <w:fldChar w:fldCharType="begin"/>
+              <w:instrText xml:space="preserve"> PAGEREF _Toc169603621 \h </w:instrText>
+            </w:r>
+            <w:r>
+              <w:rPr>
+                <w:rStyle w:val="Hyperlink"/>
+                <w:noProof/>
+              </w:rPr>
+            </w:r>
+            <w:r>
+              <w:rPr>
+                <w:rStyle w:val="Hyperlink"/>
+                <w:noProof/>
+              </w:rPr>
+              <w:fldChar w:fldCharType="separate"/>
             </w:r>
             <w:r>
               <w:rPr>
                 <w:noProof/>
                 <w:webHidden/>
               </w:rPr>
-              <w:instrText xml:space="preserve"> PAGEREF _Toc169525157 \h </w:instrText>
-            </w:r>
-            <w:r>
-              <w:rPr>
-                <w:noProof/>
-                <w:webHidden/>
-              </w:rPr>
-            </w:r>
-            <w:r>
-              <w:rPr>
-                <w:noProof/>
-                <w:webHidden/>
-              </w:rPr>
-              <w:fldChar w:fldCharType="separate"/>
-            </w:r>
-            <w:r>
-              <w:rPr>
-                <w:noProof/>
-                <w:webHidden/>
-              </w:rPr>
               <w:t>1</w:t>
             </w:r>
             <w:r>
               <w:rPr>
-                <w:noProof/>
-                <w:webHidden/>
+                <w:rStyle w:val="Hyperlink"/>
+                <w:noProof/>
               </w:rPr>
               <w:fldChar w:fldCharType="end"/>
             </w:r>
@@ -189,7 +196,7 @@
               <w:lang w:eastAsia="de-CH"/>
             </w:rPr>
           </w:pPr>
-          <w:hyperlink w:anchor="_Toc169525158" w:history="1">
+          <w:hyperlink w:anchor="_Toc169603622" w:history="1">
             <w:r>
               <w:rPr>
                 <w:rStyle w:val="Hyperlink"/>
@@ -206,42 +213,42 @@
             </w:r>
             <w:r>
               <w:rPr>
+                <w:rStyle w:val="Hyperlink"/>
+                <w:noProof/>
+              </w:rPr>
+              <w:fldChar w:fldCharType="begin"/>
+            </w:r>
+            <w:r>
+              <w:rPr>
                 <w:noProof/>
                 <w:webHidden/>
               </w:rPr>
-              <w:fldChar w:fldCharType="begin"/>
+              <w:instrText xml:space="preserve"> PAGEREF _Toc169603622 \h </w:instrText>
+            </w:r>
+            <w:r>
+              <w:rPr>
+                <w:rStyle w:val="Hyperlink"/>
+                <w:noProof/>
+              </w:rPr>
+            </w:r>
+            <w:r>
+              <w:rPr>
+                <w:rStyle w:val="Hyperlink"/>
+                <w:noProof/>
+              </w:rPr>
+              <w:fldChar w:fldCharType="separate"/>
             </w:r>
             <w:r>
               <w:rPr>
                 <w:noProof/>
                 <w:webHidden/>
               </w:rPr>
-              <w:instrText xml:space="preserve"> PAGEREF _Toc169525158 \h </w:instrText>
-            </w:r>
-            <w:r>
-              <w:rPr>
-                <w:noProof/>
-                <w:webHidden/>
-              </w:rPr>
-            </w:r>
-            <w:r>
-              <w:rPr>
-                <w:noProof/>
-                <w:webHidden/>
-              </w:rPr>
-              <w:fldChar w:fldCharType="separate"/>
-            </w:r>
-            <w:r>
-              <w:rPr>
-                <w:noProof/>
-                <w:webHidden/>
-              </w:rPr>
               <w:t>2</w:t>
             </w:r>
             <w:r>
               <w:rPr>
-                <w:noProof/>
-                <w:webHidden/>
+                <w:rStyle w:val="Hyperlink"/>
+                <w:noProof/>
               </w:rPr>
               <w:fldChar w:fldCharType="end"/>
             </w:r>
@@ -261,7 +268,7 @@
               <w:lang w:eastAsia="de-CH"/>
             </w:rPr>
           </w:pPr>
-          <w:hyperlink w:anchor="_Toc169525159" w:history="1">
+          <w:hyperlink w:anchor="_Toc169603623" w:history="1">
             <w:r>
               <w:rPr>
                 <w:rStyle w:val="Hyperlink"/>
@@ -294,42 +301,42 @@
             </w:r>
             <w:r>
               <w:rPr>
+                <w:rStyle w:val="Hyperlink"/>
+                <w:noProof/>
+              </w:rPr>
+              <w:fldChar w:fldCharType="begin"/>
+            </w:r>
+            <w:r>
+              <w:rPr>
                 <w:noProof/>
                 <w:webHidden/>
               </w:rPr>
-              <w:fldChar w:fldCharType="begin"/>
+              <w:instrText xml:space="preserve"> PAGEREF _Toc169603623 \h </w:instrText>
+            </w:r>
+            <w:r>
+              <w:rPr>
+                <w:rStyle w:val="Hyperlink"/>
+                <w:noProof/>
+              </w:rPr>
+            </w:r>
+            <w:r>
+              <w:rPr>
+                <w:rStyle w:val="Hyperlink"/>
+                <w:noProof/>
+              </w:rPr>
+              <w:fldChar w:fldCharType="separate"/>
             </w:r>
             <w:r>
               <w:rPr>
                 <w:noProof/>
                 <w:webHidden/>
               </w:rPr>
-              <w:instrText xml:space="preserve"> PAGEREF _Toc169525159 \h </w:instrText>
-            </w:r>
-            <w:r>
-              <w:rPr>
-                <w:noProof/>
-                <w:webHidden/>
-              </w:rPr>
-            </w:r>
-            <w:r>
-              <w:rPr>
-                <w:noProof/>
-                <w:webHidden/>
-              </w:rPr>
-              <w:fldChar w:fldCharType="separate"/>
-            </w:r>
-            <w:r>
-              <w:rPr>
-                <w:noProof/>
-                <w:webHidden/>
-              </w:rPr>
               <w:t>3</w:t>
             </w:r>
             <w:r>
               <w:rPr>
-                <w:noProof/>
-                <w:webHidden/>
+                <w:rStyle w:val="Hyperlink"/>
+                <w:noProof/>
               </w:rPr>
               <w:fldChar w:fldCharType="end"/>
             </w:r>
@@ -349,7 +356,7 @@
               <w:lang w:eastAsia="de-CH"/>
             </w:rPr>
           </w:pPr>
-          <w:hyperlink w:anchor="_Toc169525160" w:history="1">
+          <w:hyperlink w:anchor="_Toc169603624" w:history="1">
             <w:r>
               <w:rPr>
                 <w:rStyle w:val="Hyperlink"/>
@@ -382,42 +389,42 @@
             </w:r>
             <w:r>
               <w:rPr>
+                <w:rStyle w:val="Hyperlink"/>
+                <w:noProof/>
+              </w:rPr>
+              <w:fldChar w:fldCharType="begin"/>
+            </w:r>
+            <w:r>
+              <w:rPr>
                 <w:noProof/>
                 <w:webHidden/>
               </w:rPr>
-              <w:fldChar w:fldCharType="begin"/>
+              <w:instrText xml:space="preserve"> PAGEREF _Toc169603624 \h </w:instrText>
+            </w:r>
+            <w:r>
+              <w:rPr>
+                <w:rStyle w:val="Hyperlink"/>
+                <w:noProof/>
+              </w:rPr>
+            </w:r>
+            <w:r>
+              <w:rPr>
+                <w:rStyle w:val="Hyperlink"/>
+                <w:noProof/>
+              </w:rPr>
+              <w:fldChar w:fldCharType="separate"/>
             </w:r>
             <w:r>
               <w:rPr>
                 <w:noProof/>
                 <w:webHidden/>
               </w:rPr>
-              <w:instrText xml:space="preserve"> PAGEREF _Toc169525160 \h </w:instrText>
-            </w:r>
-            <w:r>
-              <w:rPr>
-                <w:noProof/>
-                <w:webHidden/>
-              </w:rPr>
-            </w:r>
-            <w:r>
-              <w:rPr>
-                <w:noProof/>
-                <w:webHidden/>
-              </w:rPr>
-              <w:fldChar w:fldCharType="separate"/>
-            </w:r>
-            <w:r>
-              <w:rPr>
-                <w:noProof/>
-                <w:webHidden/>
-              </w:rPr>
               <w:t>3</w:t>
             </w:r>
             <w:r>
               <w:rPr>
-                <w:noProof/>
-                <w:webHidden/>
+                <w:rStyle w:val="Hyperlink"/>
+                <w:noProof/>
               </w:rPr>
               <w:fldChar w:fldCharType="end"/>
             </w:r>
@@ -437,7 +444,7 @@
               <w:lang w:eastAsia="de-CH"/>
             </w:rPr>
           </w:pPr>
-          <w:hyperlink w:anchor="_Toc169525161" w:history="1">
+          <w:hyperlink w:anchor="_Toc169603625" w:history="1">
             <w:r>
               <w:rPr>
                 <w:rStyle w:val="Hyperlink"/>
@@ -470,42 +477,42 @@
             </w:r>
             <w:r>
               <w:rPr>
+                <w:rStyle w:val="Hyperlink"/>
+                <w:noProof/>
+              </w:rPr>
+              <w:fldChar w:fldCharType="begin"/>
+            </w:r>
+            <w:r>
+              <w:rPr>
                 <w:noProof/>
                 <w:webHidden/>
               </w:rPr>
-              <w:fldChar w:fldCharType="begin"/>
+              <w:instrText xml:space="preserve"> PAGEREF _Toc169603625 \h </w:instrText>
+            </w:r>
+            <w:r>
+              <w:rPr>
+                <w:rStyle w:val="Hyperlink"/>
+                <w:noProof/>
+              </w:rPr>
+            </w:r>
+            <w:r>
+              <w:rPr>
+                <w:rStyle w:val="Hyperlink"/>
+                <w:noProof/>
+              </w:rPr>
+              <w:fldChar w:fldCharType="separate"/>
             </w:r>
             <w:r>
               <w:rPr>
                 <w:noProof/>
                 <w:webHidden/>
               </w:rPr>
-              <w:instrText xml:space="preserve"> PAGEREF _Toc169525161 \h </w:instrText>
-            </w:r>
-            <w:r>
-              <w:rPr>
-                <w:noProof/>
-                <w:webHidden/>
-              </w:rPr>
-            </w:r>
-            <w:r>
-              <w:rPr>
-                <w:noProof/>
-                <w:webHidden/>
-              </w:rPr>
-              <w:fldChar w:fldCharType="separate"/>
-            </w:r>
-            <w:r>
-              <w:rPr>
-                <w:noProof/>
-                <w:webHidden/>
-              </w:rPr>
               <w:t>4</w:t>
             </w:r>
             <w:r>
               <w:rPr>
-                <w:noProof/>
-                <w:webHidden/>
+                <w:rStyle w:val="Hyperlink"/>
+                <w:noProof/>
               </w:rPr>
               <w:fldChar w:fldCharType="end"/>
             </w:r>
@@ -525,7 +532,7 @@
               <w:lang w:eastAsia="de-CH"/>
             </w:rPr>
           </w:pPr>
-          <w:hyperlink w:anchor="_Toc169525162" w:history="1">
+          <w:hyperlink w:anchor="_Toc169603626" w:history="1">
             <w:r>
               <w:rPr>
                 <w:rStyle w:val="Hyperlink"/>
@@ -547,7 +554,7 @@
                 <w:rStyle w:val="Hyperlink"/>
                 <w:noProof/>
               </w:rPr>
-              <w:t>Testkonzept</w:t>
+              <w:t>Entscheiden</w:t>
             </w:r>
             <w:r>
               <w:rPr>
@@ -558,42 +565,42 @@
             </w:r>
             <w:r>
               <w:rPr>
+                <w:rStyle w:val="Hyperlink"/>
+                <w:noProof/>
+              </w:rPr>
+              <w:fldChar w:fldCharType="begin"/>
+            </w:r>
+            <w:r>
+              <w:rPr>
                 <w:noProof/>
                 <w:webHidden/>
               </w:rPr>
-              <w:fldChar w:fldCharType="begin"/>
+              <w:instrText xml:space="preserve"> PAGEREF _Toc169603626 \h </w:instrText>
+            </w:r>
+            <w:r>
+              <w:rPr>
+                <w:rStyle w:val="Hyperlink"/>
+                <w:noProof/>
+              </w:rPr>
+            </w:r>
+            <w:r>
+              <w:rPr>
+                <w:rStyle w:val="Hyperlink"/>
+                <w:noProof/>
+              </w:rPr>
+              <w:fldChar w:fldCharType="separate"/>
             </w:r>
             <w:r>
               <w:rPr>
                 <w:noProof/>
                 <w:webHidden/>
               </w:rPr>
-              <w:instrText xml:space="preserve"> PAGEREF _Toc169525162 \h </w:instrText>
-            </w:r>
-            <w:r>
-              <w:rPr>
-                <w:noProof/>
-                <w:webHidden/>
-              </w:rPr>
-            </w:r>
-            <w:r>
-              <w:rPr>
-                <w:noProof/>
-                <w:webHidden/>
-              </w:rPr>
-              <w:fldChar w:fldCharType="separate"/>
-            </w:r>
-            <w:r>
-              <w:rPr>
-                <w:noProof/>
-                <w:webHidden/>
-              </w:rPr>
-              <w:t>4</w:t>
-            </w:r>
-            <w:r>
-              <w:rPr>
-                <w:noProof/>
-                <w:webHidden/>
+              <w:t>5</w:t>
+            </w:r>
+            <w:r>
+              <w:rPr>
+                <w:rStyle w:val="Hyperlink"/>
+                <w:noProof/>
               </w:rPr>
               <w:fldChar w:fldCharType="end"/>
             </w:r>
@@ -613,7 +620,7 @@
               <w:lang w:eastAsia="de-CH"/>
             </w:rPr>
           </w:pPr>
-          <w:hyperlink w:anchor="_Toc169525163" w:history="1">
+          <w:hyperlink w:anchor="_Toc169603627" w:history="1">
             <w:r>
               <w:rPr>
                 <w:rStyle w:val="Hyperlink"/>
@@ -635,6 +642,446 @@
                 <w:rStyle w:val="Hyperlink"/>
                 <w:noProof/>
               </w:rPr>
+              <w:t>Testkonzept</w:t>
+            </w:r>
+            <w:r>
+              <w:rPr>
+                <w:noProof/>
+                <w:webHidden/>
+              </w:rPr>
+              <w:tab/>
+            </w:r>
+            <w:r>
+              <w:rPr>
+                <w:rStyle w:val="Hyperlink"/>
+                <w:noProof/>
+              </w:rPr>
+              <w:fldChar w:fldCharType="begin"/>
+            </w:r>
+            <w:r>
+              <w:rPr>
+                <w:noProof/>
+                <w:webHidden/>
+              </w:rPr>
+              <w:instrText xml:space="preserve"> PAGEREF _Toc169603627 \h </w:instrText>
+            </w:r>
+            <w:r>
+              <w:rPr>
+                <w:rStyle w:val="Hyperlink"/>
+                <w:noProof/>
+              </w:rPr>
+            </w:r>
+            <w:r>
+              <w:rPr>
+                <w:rStyle w:val="Hyperlink"/>
+                <w:noProof/>
+              </w:rPr>
+              <w:fldChar w:fldCharType="separate"/>
+            </w:r>
+            <w:r>
+              <w:rPr>
+                <w:noProof/>
+                <w:webHidden/>
+              </w:rPr>
+              <w:t>5</w:t>
+            </w:r>
+            <w:r>
+              <w:rPr>
+                <w:rStyle w:val="Hyperlink"/>
+                <w:noProof/>
+              </w:rPr>
+              <w:fldChar w:fldCharType="end"/>
+            </w:r>
+          </w:hyperlink>
+        </w:p>
+        <w:p>
+          <w:pPr>
+            <w:pStyle w:val="Verzeichnis3"/>
+            <w:tabs>
+              <w:tab w:val="left" w:pos="1440"/>
+              <w:tab w:val="right" w:leader="dot" w:pos="9062"/>
+            </w:tabs>
+            <w:rPr>
+              <w:rFonts w:eastAsiaTheme="minorEastAsia"/>
+              <w:noProof/>
+              <w:szCs w:val="24"/>
+              <w:lang w:eastAsia="de-CH"/>
+            </w:rPr>
+          </w:pPr>
+          <w:hyperlink w:anchor="_Toc169603628" w:history="1">
+            <w:r>
+              <w:rPr>
+                <w:rStyle w:val="Hyperlink"/>
+                <w:noProof/>
+              </w:rPr>
+              <w:t>1.4.1</w:t>
+            </w:r>
+            <w:r>
+              <w:rPr>
+                <w:rFonts w:eastAsiaTheme="minorEastAsia"/>
+                <w:noProof/>
+                <w:szCs w:val="24"/>
+                <w:lang w:eastAsia="de-CH"/>
+              </w:rPr>
+              <w:tab/>
+            </w:r>
+            <w:r>
+              <w:rPr>
+                <w:rStyle w:val="Hyperlink"/>
+                <w:noProof/>
+              </w:rPr>
+              <w:t>Testziele</w:t>
+            </w:r>
+            <w:r>
+              <w:rPr>
+                <w:noProof/>
+                <w:webHidden/>
+              </w:rPr>
+              <w:tab/>
+            </w:r>
+            <w:r>
+              <w:rPr>
+                <w:rStyle w:val="Hyperlink"/>
+                <w:noProof/>
+              </w:rPr>
+              <w:fldChar w:fldCharType="begin"/>
+            </w:r>
+            <w:r>
+              <w:rPr>
+                <w:noProof/>
+                <w:webHidden/>
+              </w:rPr>
+              <w:instrText xml:space="preserve"> PAGEREF _Toc169603628 \h </w:instrText>
+            </w:r>
+            <w:r>
+              <w:rPr>
+                <w:rStyle w:val="Hyperlink"/>
+                <w:noProof/>
+              </w:rPr>
+            </w:r>
+            <w:r>
+              <w:rPr>
+                <w:rStyle w:val="Hyperlink"/>
+                <w:noProof/>
+              </w:rPr>
+              <w:fldChar w:fldCharType="separate"/>
+            </w:r>
+            <w:r>
+              <w:rPr>
+                <w:noProof/>
+                <w:webHidden/>
+              </w:rPr>
+              <w:t>5</w:t>
+            </w:r>
+            <w:r>
+              <w:rPr>
+                <w:rStyle w:val="Hyperlink"/>
+                <w:noProof/>
+              </w:rPr>
+              <w:fldChar w:fldCharType="end"/>
+            </w:r>
+          </w:hyperlink>
+        </w:p>
+        <w:p>
+          <w:pPr>
+            <w:pStyle w:val="Verzeichnis3"/>
+            <w:tabs>
+              <w:tab w:val="left" w:pos="1440"/>
+              <w:tab w:val="right" w:leader="dot" w:pos="9062"/>
+            </w:tabs>
+            <w:rPr>
+              <w:rFonts w:eastAsiaTheme="minorEastAsia"/>
+              <w:noProof/>
+              <w:szCs w:val="24"/>
+              <w:lang w:eastAsia="de-CH"/>
+            </w:rPr>
+          </w:pPr>
+          <w:hyperlink w:anchor="_Toc169603629" w:history="1">
+            <w:r>
+              <w:rPr>
+                <w:rStyle w:val="Hyperlink"/>
+                <w:noProof/>
+              </w:rPr>
+              <w:t>1.4.2</w:t>
+            </w:r>
+            <w:r>
+              <w:rPr>
+                <w:rFonts w:eastAsiaTheme="minorEastAsia"/>
+                <w:noProof/>
+                <w:szCs w:val="24"/>
+                <w:lang w:eastAsia="de-CH"/>
+              </w:rPr>
+              <w:tab/>
+            </w:r>
+            <w:r>
+              <w:rPr>
+                <w:rStyle w:val="Hyperlink"/>
+                <w:noProof/>
+              </w:rPr>
+              <w:t>Teststufen</w:t>
+            </w:r>
+            <w:r>
+              <w:rPr>
+                <w:noProof/>
+                <w:webHidden/>
+              </w:rPr>
+              <w:tab/>
+            </w:r>
+            <w:r>
+              <w:rPr>
+                <w:rStyle w:val="Hyperlink"/>
+                <w:noProof/>
+              </w:rPr>
+              <w:fldChar w:fldCharType="begin"/>
+            </w:r>
+            <w:r>
+              <w:rPr>
+                <w:noProof/>
+                <w:webHidden/>
+              </w:rPr>
+              <w:instrText xml:space="preserve"> PAGEREF _Toc169603629 \h </w:instrText>
+            </w:r>
+            <w:r>
+              <w:rPr>
+                <w:rStyle w:val="Hyperlink"/>
+                <w:noProof/>
+              </w:rPr>
+            </w:r>
+            <w:r>
+              <w:rPr>
+                <w:rStyle w:val="Hyperlink"/>
+                <w:noProof/>
+              </w:rPr>
+              <w:fldChar w:fldCharType="separate"/>
+            </w:r>
+            <w:r>
+              <w:rPr>
+                <w:noProof/>
+                <w:webHidden/>
+              </w:rPr>
+              <w:t>5</w:t>
+            </w:r>
+            <w:r>
+              <w:rPr>
+                <w:rStyle w:val="Hyperlink"/>
+                <w:noProof/>
+              </w:rPr>
+              <w:fldChar w:fldCharType="end"/>
+            </w:r>
+          </w:hyperlink>
+        </w:p>
+        <w:p>
+          <w:pPr>
+            <w:pStyle w:val="Verzeichnis3"/>
+            <w:tabs>
+              <w:tab w:val="left" w:pos="1440"/>
+              <w:tab w:val="right" w:leader="dot" w:pos="9062"/>
+            </w:tabs>
+            <w:rPr>
+              <w:rFonts w:eastAsiaTheme="minorEastAsia"/>
+              <w:noProof/>
+              <w:szCs w:val="24"/>
+              <w:lang w:eastAsia="de-CH"/>
+            </w:rPr>
+          </w:pPr>
+          <w:hyperlink w:anchor="_Toc169603630" w:history="1">
+            <w:r>
+              <w:rPr>
+                <w:rStyle w:val="Hyperlink"/>
+                <w:noProof/>
+              </w:rPr>
+              <w:t>1.4.3</w:t>
+            </w:r>
+            <w:r>
+              <w:rPr>
+                <w:rFonts w:eastAsiaTheme="minorEastAsia"/>
+                <w:noProof/>
+                <w:szCs w:val="24"/>
+                <w:lang w:eastAsia="de-CH"/>
+              </w:rPr>
+              <w:tab/>
+            </w:r>
+            <w:r>
+              <w:rPr>
+                <w:rStyle w:val="Hyperlink"/>
+                <w:noProof/>
+              </w:rPr>
+              <w:t>Testobjekte</w:t>
+            </w:r>
+            <w:r>
+              <w:rPr>
+                <w:noProof/>
+                <w:webHidden/>
+              </w:rPr>
+              <w:tab/>
+            </w:r>
+            <w:r>
+              <w:rPr>
+                <w:rStyle w:val="Hyperlink"/>
+                <w:noProof/>
+              </w:rPr>
+              <w:fldChar w:fldCharType="begin"/>
+            </w:r>
+            <w:r>
+              <w:rPr>
+                <w:noProof/>
+                <w:webHidden/>
+              </w:rPr>
+              <w:instrText xml:space="preserve"> PAGEREF _Toc169603630 \h </w:instrText>
+            </w:r>
+            <w:r>
+              <w:rPr>
+                <w:rStyle w:val="Hyperlink"/>
+                <w:noProof/>
+              </w:rPr>
+            </w:r>
+            <w:r>
+              <w:rPr>
+                <w:rStyle w:val="Hyperlink"/>
+                <w:noProof/>
+              </w:rPr>
+              <w:fldChar w:fldCharType="separate"/>
+            </w:r>
+            <w:r>
+              <w:rPr>
+                <w:noProof/>
+                <w:webHidden/>
+              </w:rPr>
+              <w:t>6</w:t>
+            </w:r>
+            <w:r>
+              <w:rPr>
+                <w:rStyle w:val="Hyperlink"/>
+                <w:noProof/>
+              </w:rPr>
+              <w:fldChar w:fldCharType="end"/>
+            </w:r>
+          </w:hyperlink>
+        </w:p>
+        <w:p>
+          <w:pPr>
+            <w:pStyle w:val="Verzeichnis3"/>
+            <w:tabs>
+              <w:tab w:val="left" w:pos="1440"/>
+              <w:tab w:val="right" w:leader="dot" w:pos="9062"/>
+            </w:tabs>
+            <w:rPr>
+              <w:rFonts w:eastAsiaTheme="minorEastAsia"/>
+              <w:noProof/>
+              <w:szCs w:val="24"/>
+              <w:lang w:eastAsia="de-CH"/>
+            </w:rPr>
+          </w:pPr>
+          <w:hyperlink w:anchor="_Toc169603631" w:history="1">
+            <w:r>
+              <w:rPr>
+                <w:rStyle w:val="Hyperlink"/>
+                <w:noProof/>
+              </w:rPr>
+              <w:t>1.4.4</w:t>
+            </w:r>
+            <w:r>
+              <w:rPr>
+                <w:rFonts w:eastAsiaTheme="minorEastAsia"/>
+                <w:noProof/>
+                <w:szCs w:val="24"/>
+                <w:lang w:eastAsia="de-CH"/>
+              </w:rPr>
+              <w:tab/>
+            </w:r>
+            <w:r>
+              <w:rPr>
+                <w:rStyle w:val="Hyperlink"/>
+                <w:noProof/>
+              </w:rPr>
+              <w:t>Testfälle</w:t>
+            </w:r>
+            <w:r>
+              <w:rPr>
+                <w:noProof/>
+                <w:webHidden/>
+              </w:rPr>
+              <w:tab/>
+            </w:r>
+            <w:r>
+              <w:rPr>
+                <w:rStyle w:val="Hyperlink"/>
+                <w:noProof/>
+              </w:rPr>
+              <w:fldChar w:fldCharType="begin"/>
+            </w:r>
+            <w:r>
+              <w:rPr>
+                <w:noProof/>
+                <w:webHidden/>
+              </w:rPr>
+              <w:instrText xml:space="preserve"> PAGEREF _Toc169603631 \h </w:instrText>
+            </w:r>
+            <w:r>
+              <w:rPr>
+                <w:rStyle w:val="Hyperlink"/>
+                <w:noProof/>
+              </w:rPr>
+            </w:r>
+            <w:r>
+              <w:rPr>
+                <w:rStyle w:val="Hyperlink"/>
+                <w:noProof/>
+              </w:rPr>
+              <w:fldChar w:fldCharType="separate"/>
+            </w:r>
+            <w:r>
+              <w:rPr>
+                <w:noProof/>
+                <w:webHidden/>
+              </w:rPr>
+              <w:t>6</w:t>
+            </w:r>
+            <w:r>
+              <w:rPr>
+                <w:rStyle w:val="Hyperlink"/>
+                <w:noProof/>
+              </w:rPr>
+              <w:fldChar w:fldCharType="end"/>
+            </w:r>
+          </w:hyperlink>
+        </w:p>
+        <w:p>
+          <w:pPr>
+            <w:pStyle w:val="Verzeichnis2"/>
+            <w:tabs>
+              <w:tab w:val="left" w:pos="960"/>
+              <w:tab w:val="right" w:leader="dot" w:pos="9062"/>
+            </w:tabs>
+            <w:rPr>
+              <w:rFonts w:eastAsiaTheme="minorEastAsia"/>
+              <w:noProof/>
+              <w:szCs w:val="24"/>
+              <w:lang w:eastAsia="de-CH"/>
+            </w:rPr>
+          </w:pPr>
+          <w:hyperlink w:anchor="_Toc169603632" w:history="1">
+            <w:r>
+              <w:rPr>
+                <w:rStyle w:val="Hyperlink"/>
+                <w:noProof/>
+              </w:rPr>
+              <w:t>1.5</w:t>
+            </w:r>
+            <w:r>
+              <w:rPr>
+                <w:rFonts w:eastAsiaTheme="minorEastAsia"/>
+                <w:noProof/>
+                <w:szCs w:val="24"/>
+                <w:lang w:eastAsia="de-CH"/>
+              </w:rPr>
+              <w:tab/>
+            </w:r>
+            <w:r>
+              <w:rPr>
+                <w:rStyle w:val="Hyperlink"/>
+                <w:noProof/>
+              </w:rPr>
               <w:t>Arbeitsjournal</w:t>
             </w:r>
             <w:r>
@@ -646,42 +1093,42 @@
             </w:r>
             <w:r>
               <w:rPr>
+                <w:rStyle w:val="Hyperlink"/>
+                <w:noProof/>
+              </w:rPr>
+              <w:fldChar w:fldCharType="begin"/>
+            </w:r>
+            <w:r>
+              <w:rPr>
                 <w:noProof/>
                 <w:webHidden/>
               </w:rPr>
-              <w:fldChar w:fldCharType="begin"/>
+              <w:instrText xml:space="preserve"> PAGEREF _Toc169603632 \h </w:instrText>
+            </w:r>
+            <w:r>
+              <w:rPr>
+                <w:rStyle w:val="Hyperlink"/>
+                <w:noProof/>
+              </w:rPr>
+            </w:r>
+            <w:r>
+              <w:rPr>
+                <w:rStyle w:val="Hyperlink"/>
+                <w:noProof/>
+              </w:rPr>
+              <w:fldChar w:fldCharType="separate"/>
             </w:r>
             <w:r>
               <w:rPr>
                 <w:noProof/>
                 <w:webHidden/>
               </w:rPr>
-              <w:instrText xml:space="preserve"> PAGEREF _Toc169525163 \h </w:instrText>
-            </w:r>
-            <w:r>
-              <w:rPr>
-                <w:noProof/>
-                <w:webHidden/>
-              </w:rPr>
-            </w:r>
-            <w:r>
-              <w:rPr>
-                <w:noProof/>
-                <w:webHidden/>
-              </w:rPr>
-              <w:fldChar w:fldCharType="separate"/>
-            </w:r>
-            <w:r>
-              <w:rPr>
-                <w:noProof/>
-                <w:webHidden/>
-              </w:rPr>
-              <w:t>4</w:t>
-            </w:r>
-            <w:r>
-              <w:rPr>
-                <w:noProof/>
-                <w:webHidden/>
+              <w:t>8</w:t>
+            </w:r>
+            <w:r>
+              <w:rPr>
+                <w:rStyle w:val="Hyperlink"/>
+                <w:noProof/>
               </w:rPr>
               <w:fldChar w:fldCharType="end"/>
             </w:r>
@@ -701,7 +1148,7 @@
               <w:lang w:eastAsia="de-CH"/>
             </w:rPr>
           </w:pPr>
-          <w:hyperlink w:anchor="_Toc169525164" w:history="1">
+          <w:hyperlink w:anchor="_Toc169603633" w:history="1">
             <w:r>
               <w:rPr>
                 <w:rStyle w:val="Hyperlink"/>
@@ -734,42 +1181,42 @@
             </w:r>
             <w:r>
               <w:rPr>
+                <w:rStyle w:val="Hyperlink"/>
+                <w:noProof/>
+              </w:rPr>
+              <w:fldChar w:fldCharType="begin"/>
+            </w:r>
+            <w:r>
+              <w:rPr>
                 <w:noProof/>
                 <w:webHidden/>
               </w:rPr>
-              <w:fldChar w:fldCharType="begin"/>
+              <w:instrText xml:space="preserve"> PAGEREF _Toc169603633 \h </w:instrText>
+            </w:r>
+            <w:r>
+              <w:rPr>
+                <w:rStyle w:val="Hyperlink"/>
+                <w:noProof/>
+              </w:rPr>
+            </w:r>
+            <w:r>
+              <w:rPr>
+                <w:rStyle w:val="Hyperlink"/>
+                <w:noProof/>
+              </w:rPr>
+              <w:fldChar w:fldCharType="separate"/>
             </w:r>
             <w:r>
               <w:rPr>
                 <w:noProof/>
                 <w:webHidden/>
               </w:rPr>
-              <w:instrText xml:space="preserve"> PAGEREF _Toc169525164 \h </w:instrText>
-            </w:r>
-            <w:r>
-              <w:rPr>
-                <w:noProof/>
-                <w:webHidden/>
-              </w:rPr>
-            </w:r>
-            <w:r>
-              <w:rPr>
-                <w:noProof/>
-                <w:webHidden/>
-              </w:rPr>
-              <w:fldChar w:fldCharType="separate"/>
-            </w:r>
-            <w:r>
-              <w:rPr>
-                <w:noProof/>
-                <w:webHidden/>
-              </w:rPr>
-              <w:t>4</w:t>
-            </w:r>
-            <w:r>
-              <w:rPr>
-                <w:noProof/>
-                <w:webHidden/>
+              <w:t>8</w:t>
+            </w:r>
+            <w:r>
+              <w:rPr>
+                <w:rStyle w:val="Hyperlink"/>
+                <w:noProof/>
               </w:rPr>
               <w:fldChar w:fldCharType="end"/>
             </w:r>
@@ -789,7 +1236,7 @@
               <w:lang w:eastAsia="de-CH"/>
             </w:rPr>
           </w:pPr>
-          <w:hyperlink w:anchor="_Toc169525165" w:history="1">
+          <w:hyperlink w:anchor="_Toc169603634" w:history="1">
             <w:r>
               <w:rPr>
                 <w:rStyle w:val="Hyperlink"/>
@@ -822,42 +1269,42 @@
             </w:r>
             <w:r>
               <w:rPr>
+                <w:rStyle w:val="Hyperlink"/>
+                <w:noProof/>
+              </w:rPr>
+              <w:fldChar w:fldCharType="begin"/>
+            </w:r>
+            <w:r>
+              <w:rPr>
                 <w:noProof/>
                 <w:webHidden/>
               </w:rPr>
-              <w:fldChar w:fldCharType="begin"/>
+              <w:instrText xml:space="preserve"> PAGEREF _Toc169603634 \h </w:instrText>
+            </w:r>
+            <w:r>
+              <w:rPr>
+                <w:rStyle w:val="Hyperlink"/>
+                <w:noProof/>
+              </w:rPr>
+            </w:r>
+            <w:r>
+              <w:rPr>
+                <w:rStyle w:val="Hyperlink"/>
+                <w:noProof/>
+              </w:rPr>
+              <w:fldChar w:fldCharType="separate"/>
             </w:r>
             <w:r>
               <w:rPr>
                 <w:noProof/>
                 <w:webHidden/>
               </w:rPr>
-              <w:instrText xml:space="preserve"> PAGEREF _Toc169525165 \h </w:instrText>
-            </w:r>
-            <w:r>
-              <w:rPr>
-                <w:noProof/>
-                <w:webHidden/>
-              </w:rPr>
-            </w:r>
-            <w:r>
-              <w:rPr>
-                <w:noProof/>
-                <w:webHidden/>
-              </w:rPr>
-              <w:fldChar w:fldCharType="separate"/>
-            </w:r>
-            <w:r>
-              <w:rPr>
-                <w:noProof/>
-                <w:webHidden/>
-              </w:rPr>
-              <w:t>4</w:t>
-            </w:r>
-            <w:r>
-              <w:rPr>
-                <w:noProof/>
-                <w:webHidden/>
+              <w:t>8</w:t>
+            </w:r>
+            <w:r>
+              <w:rPr>
+                <w:rStyle w:val="Hyperlink"/>
+                <w:noProof/>
               </w:rPr>
               <w:fldChar w:fldCharType="end"/>
             </w:r>
@@ -877,7 +1324,7 @@
               <w:lang w:eastAsia="de-CH"/>
             </w:rPr>
           </w:pPr>
-          <w:hyperlink w:anchor="_Toc169525166" w:history="1">
+          <w:hyperlink w:anchor="_Toc169603635" w:history="1">
             <w:r>
               <w:rPr>
                 <w:rStyle w:val="Hyperlink"/>
@@ -910,42 +1357,42 @@
             </w:r>
             <w:r>
               <w:rPr>
+                <w:rStyle w:val="Hyperlink"/>
+                <w:noProof/>
+              </w:rPr>
+              <w:fldChar w:fldCharType="begin"/>
+            </w:r>
+            <w:r>
+              <w:rPr>
                 <w:noProof/>
                 <w:webHidden/>
               </w:rPr>
-              <w:fldChar w:fldCharType="begin"/>
+              <w:instrText xml:space="preserve"> PAGEREF _Toc169603635 \h </w:instrText>
+            </w:r>
+            <w:r>
+              <w:rPr>
+                <w:rStyle w:val="Hyperlink"/>
+                <w:noProof/>
+              </w:rPr>
+            </w:r>
+            <w:r>
+              <w:rPr>
+                <w:rStyle w:val="Hyperlink"/>
+                <w:noProof/>
+              </w:rPr>
+              <w:fldChar w:fldCharType="separate"/>
             </w:r>
             <w:r>
               <w:rPr>
                 <w:noProof/>
                 <w:webHidden/>
               </w:rPr>
-              <w:instrText xml:space="preserve"> PAGEREF _Toc169525166 \h </w:instrText>
-            </w:r>
-            <w:r>
-              <w:rPr>
-                <w:noProof/>
-                <w:webHidden/>
-              </w:rPr>
-            </w:r>
-            <w:r>
-              <w:rPr>
-                <w:noProof/>
-                <w:webHidden/>
-              </w:rPr>
-              <w:fldChar w:fldCharType="separate"/>
-            </w:r>
-            <w:r>
-              <w:rPr>
-                <w:noProof/>
-                <w:webHidden/>
-              </w:rPr>
-              <w:t>5</w:t>
-            </w:r>
-            <w:r>
-              <w:rPr>
-                <w:noProof/>
-                <w:webHidden/>
+              <w:t>10</w:t>
+            </w:r>
+            <w:r>
+              <w:rPr>
+                <w:rStyle w:val="Hyperlink"/>
+                <w:noProof/>
               </w:rPr>
               <w:fldChar w:fldCharType="end"/>
             </w:r>
@@ -965,7 +1412,7 @@
               <w:lang w:eastAsia="de-CH"/>
             </w:rPr>
           </w:pPr>
-          <w:hyperlink w:anchor="_Toc169525167" w:history="1">
+          <w:hyperlink w:anchor="_Toc169603636" w:history="1">
             <w:r>
               <w:rPr>
                 <w:rStyle w:val="Hyperlink"/>
@@ -987,7 +1434,7 @@
                 <w:rStyle w:val="Hyperlink"/>
                 <w:noProof/>
               </w:rPr>
-              <w:t>Entscheiden</w:t>
+              <w:t>Realisieren (Implementieren)</w:t>
             </w:r>
             <w:r>
               <w:rPr>
@@ -998,9 +1445,97 @@
             </w:r>
             <w:r>
               <w:rPr>
+                <w:rStyle w:val="Hyperlink"/>
+                <w:noProof/>
+              </w:rPr>
+              <w:fldChar w:fldCharType="begin"/>
+            </w:r>
+            <w:r>
+              <w:rPr>
                 <w:noProof/>
                 <w:webHidden/>
               </w:rPr>
+              <w:instrText xml:space="preserve"> PAGEREF _Toc169603636 \h </w:instrText>
+            </w:r>
+            <w:r>
+              <w:rPr>
+                <w:rStyle w:val="Hyperlink"/>
+                <w:noProof/>
+              </w:rPr>
+            </w:r>
+            <w:r>
+              <w:rPr>
+                <w:rStyle w:val="Hyperlink"/>
+                <w:noProof/>
+              </w:rPr>
+              <w:fldChar w:fldCharType="separate"/>
+            </w:r>
+            <w:r>
+              <w:rPr>
+                <w:noProof/>
+                <w:webHidden/>
+              </w:rPr>
+              <w:t>10</w:t>
+            </w:r>
+            <w:r>
+              <w:rPr>
+                <w:rStyle w:val="Hyperlink"/>
+                <w:noProof/>
+              </w:rPr>
+              <w:fldChar w:fldCharType="end"/>
+            </w:r>
+          </w:hyperlink>
+        </w:p>
+        <w:p>
+          <w:pPr>
+            <w:pStyle w:val="Verzeichnis3"/>
+            <w:tabs>
+              <w:tab w:val="left" w:pos="1440"/>
+              <w:tab w:val="right" w:leader="dot" w:pos="9062"/>
+            </w:tabs>
+            <w:rPr>
+              <w:rFonts w:eastAsiaTheme="minorEastAsia"/>
+              <w:noProof/>
+              <w:szCs w:val="24"/>
+              <w:lang w:eastAsia="de-CH"/>
+            </w:rPr>
+          </w:pPr>
+          <w:hyperlink w:anchor="_Toc169603637" w:history="1">
+            <w:r>
+              <w:rPr>
+                <w:rStyle w:val="Hyperlink"/>
+                <w:noProof/>
+              </w:rPr>
+              <w:t>2.3.1</w:t>
+            </w:r>
+            <w:r>
+              <w:rPr>
+                <w:rFonts w:eastAsiaTheme="minorEastAsia"/>
+                <w:noProof/>
+                <w:szCs w:val="24"/>
+                <w:lang w:eastAsia="de-CH"/>
+              </w:rPr>
+              <w:tab/>
+            </w:r>
+            <w:r>
+              <w:rPr>
+                <w:rStyle w:val="Hyperlink"/>
+                <w:noProof/>
+              </w:rPr>
+              <w:t>Datenbank erstellen</w:t>
+            </w:r>
+            <w:r>
+              <w:rPr>
+                <w:noProof/>
+                <w:webHidden/>
+              </w:rPr>
+              <w:tab/>
+            </w:r>
+            <w:r>
+              <w:rPr>
+                <w:rStyle w:val="Hyperlink"/>
+                <w:noProof/>
+              </w:rPr>
               <w:fldChar w:fldCharType="begin"/>
             </w:r>
             <w:r>
@@ -1008,19 +1543,107 @@
                 <w:noProof/>
                 <w:webHidden/>
               </w:rPr>
-              <w:instrText xml:space="preserve"> PAGEREF _Toc169525167 \h </w:instrText>
+              <w:instrText xml:space="preserve"> PAGEREF _Toc169603637 \h </w:instrText>
+            </w:r>
+            <w:r>
+              <w:rPr>
+                <w:rStyle w:val="Hyperlink"/>
+                <w:noProof/>
+              </w:rPr>
+            </w:r>
+            <w:r>
+              <w:rPr>
+                <w:rStyle w:val="Hyperlink"/>
+                <w:noProof/>
+              </w:rPr>
+              <w:fldChar w:fldCharType="separate"/>
             </w:r>
             <w:r>
               <w:rPr>
                 <w:noProof/>
                 <w:webHidden/>
               </w:rPr>
+              <w:t>10</w:t>
+            </w:r>
+            <w:r>
+              <w:rPr>
+                <w:rStyle w:val="Hyperlink"/>
+                <w:noProof/>
+              </w:rPr>
+              <w:fldChar w:fldCharType="end"/>
+            </w:r>
+          </w:hyperlink>
+        </w:p>
+        <w:p>
+          <w:pPr>
+            <w:pStyle w:val="Verzeichnis3"/>
+            <w:tabs>
+              <w:tab w:val="left" w:pos="1440"/>
+              <w:tab w:val="right" w:leader="dot" w:pos="9062"/>
+            </w:tabs>
+            <w:rPr>
+              <w:rFonts w:eastAsiaTheme="minorEastAsia"/>
+              <w:noProof/>
+              <w:szCs w:val="24"/>
+              <w:lang w:eastAsia="de-CH"/>
+            </w:rPr>
+          </w:pPr>
+          <w:hyperlink w:anchor="_Toc169603638" w:history="1">
+            <w:r>
+              <w:rPr>
+                <w:rStyle w:val="Hyperlink"/>
+                <w:noProof/>
+              </w:rPr>
+              <w:t>2.3.2</w:t>
+            </w:r>
+            <w:r>
+              <w:rPr>
+                <w:rFonts w:eastAsiaTheme="minorEastAsia"/>
+                <w:noProof/>
+                <w:szCs w:val="24"/>
+                <w:lang w:eastAsia="de-CH"/>
+              </w:rPr>
+              <w:tab/>
+            </w:r>
+            <w:r>
+              <w:rPr>
+                <w:rStyle w:val="Hyperlink"/>
+                <w:noProof/>
+              </w:rPr>
+              <w:t>Startseite, Login Seite, Registrierseite</w:t>
             </w:r>
             <w:r>
               <w:rPr>
                 <w:noProof/>
                 <w:webHidden/>
               </w:rPr>
+              <w:tab/>
+            </w:r>
+            <w:r>
+              <w:rPr>
+                <w:rStyle w:val="Hyperlink"/>
+                <w:noProof/>
+              </w:rPr>
+              <w:fldChar w:fldCharType="begin"/>
+            </w:r>
+            <w:r>
+              <w:rPr>
+                <w:noProof/>
+                <w:webHidden/>
+              </w:rPr>
+              <w:instrText xml:space="preserve"> PAGEREF _Toc169603638 \h </w:instrText>
+            </w:r>
+            <w:r>
+              <w:rPr>
+                <w:rStyle w:val="Hyperlink"/>
+                <w:noProof/>
+              </w:rPr>
+            </w:r>
+            <w:r>
+              <w:rPr>
+                <w:rStyle w:val="Hyperlink"/>
+                <w:noProof/>
+              </w:rPr>
               <w:fldChar w:fldCharType="separate"/>
             </w:r>
             <w:r>
@@ -1028,12 +1651,276 @@
                 <w:noProof/>
                 <w:webHidden/>
               </w:rPr>
-              <w:t>5</w:t>
+              <w:t>10</w:t>
+            </w:r>
+            <w:r>
+              <w:rPr>
+                <w:rStyle w:val="Hyperlink"/>
+                <w:noProof/>
+              </w:rPr>
+              <w:fldChar w:fldCharType="end"/>
+            </w:r>
+          </w:hyperlink>
+        </w:p>
+        <w:p>
+          <w:pPr>
+            <w:pStyle w:val="Verzeichnis3"/>
+            <w:tabs>
+              <w:tab w:val="left" w:pos="1440"/>
+              <w:tab w:val="right" w:leader="dot" w:pos="9062"/>
+            </w:tabs>
+            <w:rPr>
+              <w:rFonts w:eastAsiaTheme="minorEastAsia"/>
+              <w:noProof/>
+              <w:szCs w:val="24"/>
+              <w:lang w:eastAsia="de-CH"/>
+            </w:rPr>
+          </w:pPr>
+          <w:hyperlink w:anchor="_Toc169603639" w:history="1">
+            <w:r>
+              <w:rPr>
+                <w:rStyle w:val="Hyperlink"/>
+                <w:noProof/>
+              </w:rPr>
+              <w:t>2.3.3</w:t>
+            </w:r>
+            <w:r>
+              <w:rPr>
+                <w:rFonts w:eastAsiaTheme="minorEastAsia"/>
+                <w:noProof/>
+                <w:szCs w:val="24"/>
+                <w:lang w:eastAsia="de-CH"/>
+              </w:rPr>
+              <w:tab/>
+            </w:r>
+            <w:r>
+              <w:rPr>
+                <w:rStyle w:val="Hyperlink"/>
+                <w:noProof/>
+              </w:rPr>
+              <w:t>API Methoden Zentral</w:t>
             </w:r>
             <w:r>
               <w:rPr>
                 <w:noProof/>
                 <w:webHidden/>
+              </w:rPr>
+              <w:tab/>
+            </w:r>
+            <w:r>
+              <w:rPr>
+                <w:rStyle w:val="Hyperlink"/>
+                <w:noProof/>
+              </w:rPr>
+              <w:fldChar w:fldCharType="begin"/>
+            </w:r>
+            <w:r>
+              <w:rPr>
+                <w:noProof/>
+                <w:webHidden/>
+              </w:rPr>
+              <w:instrText xml:space="preserve"> PAGEREF _Toc169603639 \h </w:instrText>
+            </w:r>
+            <w:r>
+              <w:rPr>
+                <w:rStyle w:val="Hyperlink"/>
+                <w:noProof/>
+              </w:rPr>
+            </w:r>
+            <w:r>
+              <w:rPr>
+                <w:rStyle w:val="Hyperlink"/>
+                <w:noProof/>
+              </w:rPr>
+              <w:fldChar w:fldCharType="separate"/>
+            </w:r>
+            <w:r>
+              <w:rPr>
+                <w:noProof/>
+                <w:webHidden/>
+              </w:rPr>
+              <w:t>10</w:t>
+            </w:r>
+            <w:r>
+              <w:rPr>
+                <w:rStyle w:val="Hyperlink"/>
+                <w:noProof/>
+              </w:rPr>
+              <w:fldChar w:fldCharType="end"/>
+            </w:r>
+          </w:hyperlink>
+        </w:p>
+        <w:p>
+          <w:pPr>
+            <w:pStyle w:val="Verzeichnis3"/>
+            <w:tabs>
+              <w:tab w:val="left" w:pos="1440"/>
+              <w:tab w:val="right" w:leader="dot" w:pos="9062"/>
+            </w:tabs>
+            <w:rPr>
+              <w:rFonts w:eastAsiaTheme="minorEastAsia"/>
+              <w:noProof/>
+              <w:szCs w:val="24"/>
+              <w:lang w:eastAsia="de-CH"/>
+            </w:rPr>
+          </w:pPr>
+          <w:hyperlink w:anchor="_Toc169603640" w:history="1">
+            <w:r>
+              <w:rPr>
+                <w:rStyle w:val="Hyperlink"/>
+                <w:noProof/>
+              </w:rPr>
+              <w:t>2.3.4</w:t>
+            </w:r>
+            <w:r>
+              <w:rPr>
+                <w:rFonts w:eastAsiaTheme="minorEastAsia"/>
+                <w:noProof/>
+                <w:szCs w:val="24"/>
+                <w:lang w:eastAsia="de-CH"/>
+              </w:rPr>
+              <w:tab/>
+            </w:r>
+            <w:r>
+              <w:rPr>
+                <w:rStyle w:val="Hyperlink"/>
+                <w:noProof/>
+              </w:rPr>
+              <w:t>Hash Algorithmus</w:t>
+            </w:r>
+            <w:r>
+              <w:rPr>
+                <w:noProof/>
+                <w:webHidden/>
+              </w:rPr>
+              <w:tab/>
+            </w:r>
+            <w:r>
+              <w:rPr>
+                <w:rStyle w:val="Hyperlink"/>
+                <w:noProof/>
+              </w:rPr>
+              <w:fldChar w:fldCharType="begin"/>
+            </w:r>
+            <w:r>
+              <w:rPr>
+                <w:noProof/>
+                <w:webHidden/>
+              </w:rPr>
+              <w:instrText xml:space="preserve"> PAGEREF _Toc169603640 \h </w:instrText>
+            </w:r>
+            <w:r>
+              <w:rPr>
+                <w:rStyle w:val="Hyperlink"/>
+                <w:noProof/>
+              </w:rPr>
+            </w:r>
+            <w:r>
+              <w:rPr>
+                <w:rStyle w:val="Hyperlink"/>
+                <w:noProof/>
+              </w:rPr>
+              <w:fldChar w:fldCharType="separate"/>
+            </w:r>
+            <w:r>
+              <w:rPr>
+                <w:noProof/>
+                <w:webHidden/>
+              </w:rPr>
+              <w:t>10</w:t>
+            </w:r>
+            <w:r>
+              <w:rPr>
+                <w:rStyle w:val="Hyperlink"/>
+                <w:noProof/>
+              </w:rPr>
+              <w:fldChar w:fldCharType="end"/>
+            </w:r>
+          </w:hyperlink>
+        </w:p>
+        <w:p>
+          <w:pPr>
+            <w:pStyle w:val="Verzeichnis3"/>
+            <w:tabs>
+              <w:tab w:val="left" w:pos="1440"/>
+              <w:tab w:val="right" w:leader="dot" w:pos="9062"/>
+            </w:tabs>
+            <w:rPr>
+              <w:rFonts w:eastAsiaTheme="minorEastAsia"/>
+              <w:noProof/>
+              <w:szCs w:val="24"/>
+              <w:lang w:eastAsia="de-CH"/>
+            </w:rPr>
+          </w:pPr>
+          <w:hyperlink w:anchor="_Toc169603641" w:history="1">
+            <w:r>
+              <w:rPr>
+                <w:rStyle w:val="Hyperlink"/>
+                <w:noProof/>
+              </w:rPr>
+              <w:t>2.3.5</w:t>
+            </w:r>
+            <w:r>
+              <w:rPr>
+                <w:rFonts w:eastAsiaTheme="minorEastAsia"/>
+                <w:noProof/>
+                <w:szCs w:val="24"/>
+                <w:lang w:eastAsia="de-CH"/>
+              </w:rPr>
+              <w:tab/>
+            </w:r>
+            <w:r>
+              <w:rPr>
+                <w:rStyle w:val="Hyperlink"/>
+                <w:noProof/>
+              </w:rPr>
+              <w:t>Token Konfiguration</w:t>
+            </w:r>
+            <w:r>
+              <w:rPr>
+                <w:noProof/>
+                <w:webHidden/>
+              </w:rPr>
+              <w:tab/>
+            </w:r>
+            <w:r>
+              <w:rPr>
+                <w:rStyle w:val="Hyperlink"/>
+                <w:noProof/>
+              </w:rPr>
+              <w:fldChar w:fldCharType="begin"/>
+            </w:r>
+            <w:r>
+              <w:rPr>
+                <w:noProof/>
+                <w:webHidden/>
+              </w:rPr>
+              <w:instrText xml:space="preserve"> PAGEREF _Toc169603641 \h </w:instrText>
+            </w:r>
+            <w:r>
+              <w:rPr>
+                <w:rStyle w:val="Hyperlink"/>
+                <w:noProof/>
+              </w:rPr>
+            </w:r>
+            <w:r>
+              <w:rPr>
+                <w:rStyle w:val="Hyperlink"/>
+                <w:noProof/>
+              </w:rPr>
+              <w:fldChar w:fldCharType="separate"/>
+            </w:r>
+            <w:r>
+              <w:rPr>
+                <w:noProof/>
+                <w:webHidden/>
+              </w:rPr>
+              <w:t>10</w:t>
+            </w:r>
+            <w:r>
+              <w:rPr>
+                <w:rStyle w:val="Hyperlink"/>
+                <w:noProof/>
               </w:rPr>
               <w:fldChar w:fldCharType="end"/>
             </w:r>
@@ -1053,7 +1940,7 @@
               <w:lang w:eastAsia="de-CH"/>
             </w:rPr>
           </w:pPr>
-          <w:hyperlink w:anchor="_Toc169525168" w:history="1">
+          <w:hyperlink w:anchor="_Toc169603642" w:history="1">
             <w:r>
               <w:rPr>
                 <w:rStyle w:val="Hyperlink"/>
@@ -1075,7 +1962,7 @@
                 <w:rStyle w:val="Hyperlink"/>
                 <w:noProof/>
               </w:rPr>
-              <w:t>Realisieren (Implementieren)</w:t>
+              <w:t>Kontrollieren (Test)</w:t>
             </w:r>
             <w:r>
               <w:rPr>
@@ -1086,452 +1973,42 @@
             </w:r>
             <w:r>
               <w:rPr>
+                <w:rStyle w:val="Hyperlink"/>
+                <w:noProof/>
+              </w:rPr>
+              <w:fldChar w:fldCharType="begin"/>
+            </w:r>
+            <w:r>
+              <w:rPr>
                 <w:noProof/>
                 <w:webHidden/>
               </w:rPr>
-              <w:fldChar w:fldCharType="begin"/>
+              <w:instrText xml:space="preserve"> PAGEREF _Toc169603642 \h </w:instrText>
+            </w:r>
+            <w:r>
+              <w:rPr>
+                <w:rStyle w:val="Hyperlink"/>
+                <w:noProof/>
+              </w:rPr>
+            </w:r>
+            <w:r>
+              <w:rPr>
+                <w:rStyle w:val="Hyperlink"/>
+                <w:noProof/>
+              </w:rPr>
+              <w:fldChar w:fldCharType="separate"/>
             </w:r>
             <w:r>
               <w:rPr>
                 <w:noProof/>
                 <w:webHidden/>
               </w:rPr>
-              <w:instrText xml:space="preserve"> PAGEREF _Toc169525168 \h </w:instrText>
-            </w:r>
-            <w:r>
-              <w:rPr>
-                <w:noProof/>
-                <w:webHidden/>
-              </w:rPr>
-            </w:r>
-            <w:r>
-              <w:rPr>
-                <w:noProof/>
-                <w:webHidden/>
-              </w:rPr>
-              <w:fldChar w:fldCharType="separate"/>
-            </w:r>
-            <w:r>
-              <w:rPr>
-                <w:noProof/>
-                <w:webHidden/>
-              </w:rPr>
-              <w:t>5</w:t>
-            </w:r>
-            <w:r>
-              <w:rPr>
-                <w:noProof/>
-                <w:webHidden/>
-              </w:rPr>
-              <w:fldChar w:fldCharType="end"/>
-            </w:r>
-          </w:hyperlink>
-        </w:p>
-        <w:p>
-          <w:pPr>
-            <w:pStyle w:val="Verzeichnis3"/>
-            <w:tabs>
-              <w:tab w:val="left" w:pos="1440"/>
-              <w:tab w:val="right" w:leader="dot" w:pos="9062"/>
-            </w:tabs>
-            <w:rPr>
-              <w:noProof/>
-            </w:rPr>
-          </w:pPr>
-          <w:hyperlink w:anchor="_Toc169525169" w:history="1">
-            <w:r>
-              <w:rPr>
-                <w:rStyle w:val="Hyperlink"/>
-                <w:noProof/>
-              </w:rPr>
-              <w:t>2.4.1</w:t>
-            </w:r>
-            <w:r>
-              <w:rPr>
-                <w:noProof/>
-              </w:rPr>
-              <w:tab/>
-            </w:r>
-            <w:r>
-              <w:rPr>
-                <w:rStyle w:val="Hyperlink"/>
-                <w:noProof/>
-              </w:rPr>
-              <w:t>Datenbank erstellen</w:t>
-            </w:r>
-            <w:r>
-              <w:rPr>
-                <w:noProof/>
-                <w:webHidden/>
-              </w:rPr>
-              <w:tab/>
-            </w:r>
-            <w:r>
-              <w:rPr>
-                <w:noProof/>
-                <w:webHidden/>
-              </w:rPr>
-              <w:fldChar w:fldCharType="begin"/>
-            </w:r>
-            <w:r>
-              <w:rPr>
-                <w:noProof/>
-                <w:webHidden/>
-              </w:rPr>
-              <w:instrText xml:space="preserve"> PAGEREF _Toc169525169 \h </w:instrText>
-            </w:r>
-            <w:r>
-              <w:rPr>
-                <w:noProof/>
-                <w:webHidden/>
-              </w:rPr>
-            </w:r>
-            <w:r>
-              <w:rPr>
-                <w:noProof/>
-                <w:webHidden/>
-              </w:rPr>
-              <w:fldChar w:fldCharType="separate"/>
-            </w:r>
-            <w:r>
-              <w:rPr>
-                <w:noProof/>
-                <w:webHidden/>
-              </w:rPr>
-              <w:t>5</w:t>
-            </w:r>
-            <w:r>
-              <w:rPr>
-                <w:noProof/>
-                <w:webHidden/>
-              </w:rPr>
-              <w:fldChar w:fldCharType="end"/>
-            </w:r>
-          </w:hyperlink>
-        </w:p>
-        <w:p>
-          <w:pPr>
-            <w:pStyle w:val="Verzeichnis3"/>
-            <w:tabs>
-              <w:tab w:val="left" w:pos="1440"/>
-              <w:tab w:val="right" w:leader="dot" w:pos="9062"/>
-            </w:tabs>
-            <w:rPr>
-              <w:noProof/>
-            </w:rPr>
-          </w:pPr>
-          <w:hyperlink w:anchor="_Toc169525170" w:history="1">
-            <w:r>
-              <w:rPr>
-                <w:rStyle w:val="Hyperlink"/>
-                <w:noProof/>
-              </w:rPr>
-              <w:t>2.4.2</w:t>
-            </w:r>
-            <w:r>
-              <w:rPr>
-                <w:noProof/>
-              </w:rPr>
-              <w:tab/>
-            </w:r>
-            <w:r>
-              <w:rPr>
-                <w:rStyle w:val="Hyperlink"/>
-                <w:noProof/>
-              </w:rPr>
-              <w:t>Startseite, Login Seite, Registrierseite</w:t>
-            </w:r>
-            <w:r>
-              <w:rPr>
-                <w:noProof/>
-                <w:webHidden/>
-              </w:rPr>
-              <w:tab/>
-            </w:r>
-            <w:r>
-              <w:rPr>
-                <w:noProof/>
-                <w:webHidden/>
-              </w:rPr>
-              <w:fldChar w:fldCharType="begin"/>
-            </w:r>
-            <w:r>
-              <w:rPr>
-                <w:noProof/>
-                <w:webHidden/>
-              </w:rPr>
-              <w:instrText xml:space="preserve"> PAGEREF _Toc169525170 \h </w:instrText>
-            </w:r>
-            <w:r>
-              <w:rPr>
-                <w:noProof/>
-                <w:webHidden/>
-              </w:rPr>
-            </w:r>
-            <w:r>
-              <w:rPr>
-                <w:noProof/>
-                <w:webHidden/>
-              </w:rPr>
-              <w:fldChar w:fldCharType="separate"/>
-            </w:r>
-            <w:r>
-              <w:rPr>
-                <w:noProof/>
-                <w:webHidden/>
-              </w:rPr>
-              <w:t>5</w:t>
-            </w:r>
-            <w:r>
-              <w:rPr>
-                <w:noProof/>
-                <w:webHidden/>
-              </w:rPr>
-              <w:fldChar w:fldCharType="end"/>
-            </w:r>
-          </w:hyperlink>
-        </w:p>
-        <w:p>
-          <w:pPr>
-            <w:pStyle w:val="Verzeichnis3"/>
-            <w:tabs>
-              <w:tab w:val="left" w:pos="1440"/>
-              <w:tab w:val="right" w:leader="dot" w:pos="9062"/>
-            </w:tabs>
-            <w:rPr>
-              <w:noProof/>
-            </w:rPr>
-          </w:pPr>
-          <w:hyperlink w:anchor="_Toc169525171" w:history="1">
-            <w:r>
-              <w:rPr>
-                <w:rStyle w:val="Hyperlink"/>
-                <w:noProof/>
-              </w:rPr>
-              <w:t>2.4.3</w:t>
-            </w:r>
-            <w:r>
-              <w:rPr>
-                <w:noProof/>
-              </w:rPr>
-              <w:tab/>
-            </w:r>
-            <w:r>
-              <w:rPr>
-                <w:rStyle w:val="Hyperlink"/>
-                <w:noProof/>
-              </w:rPr>
-              <w:t>API Methoden Zentral</w:t>
-            </w:r>
-            <w:r>
-              <w:rPr>
-                <w:noProof/>
-                <w:webHidden/>
-              </w:rPr>
-              <w:tab/>
-            </w:r>
-            <w:r>
-              <w:rPr>
-                <w:noProof/>
-                <w:webHidden/>
-              </w:rPr>
-              <w:fldChar w:fldCharType="begin"/>
-            </w:r>
-            <w:r>
-              <w:rPr>
-                <w:noProof/>
-                <w:webHidden/>
-              </w:rPr>
-              <w:instrText xml:space="preserve"> PAGEREF _Toc169525171 \h </w:instrText>
-            </w:r>
-            <w:r>
-              <w:rPr>
-                <w:noProof/>
-                <w:webHidden/>
-              </w:rPr>
-            </w:r>
-            <w:r>
-              <w:rPr>
-                <w:noProof/>
-                <w:webHidden/>
-              </w:rPr>
-              <w:fldChar w:fldCharType="separate"/>
-            </w:r>
-            <w:r>
-              <w:rPr>
-                <w:noProof/>
-                <w:webHidden/>
-              </w:rPr>
-              <w:t>5</w:t>
-            </w:r>
-            <w:r>
-              <w:rPr>
-                <w:noProof/>
-                <w:webHidden/>
-              </w:rPr>
-              <w:fldChar w:fldCharType="end"/>
-            </w:r>
-          </w:hyperlink>
-        </w:p>
-        <w:p>
-          <w:pPr>
-            <w:pStyle w:val="Verzeichnis3"/>
-            <w:tabs>
-              <w:tab w:val="left" w:pos="1440"/>
-              <w:tab w:val="right" w:leader="dot" w:pos="9062"/>
-            </w:tabs>
-            <w:rPr>
-              <w:noProof/>
-            </w:rPr>
-          </w:pPr>
-          <w:hyperlink w:anchor="_Toc169525172" w:history="1">
-            <w:r>
-              <w:rPr>
-                <w:rStyle w:val="Hyperlink"/>
-                <w:noProof/>
-              </w:rPr>
-              <w:t>2.4.4</w:t>
-            </w:r>
-            <w:r>
-              <w:rPr>
-                <w:noProof/>
-              </w:rPr>
-              <w:tab/>
-            </w:r>
-            <w:r>
-              <w:rPr>
-                <w:rStyle w:val="Hyperlink"/>
-                <w:noProof/>
-              </w:rPr>
-              <w:t>Hash Algorithmus</w:t>
-            </w:r>
-            <w:r>
-              <w:rPr>
-                <w:noProof/>
-                <w:webHidden/>
-              </w:rPr>
-              <w:tab/>
-            </w:r>
-            <w:r>
-              <w:rPr>
-                <w:noProof/>
-                <w:webHidden/>
-              </w:rPr>
-              <w:fldChar w:fldCharType="begin"/>
-            </w:r>
-            <w:r>
-              <w:rPr>
-                <w:noProof/>
-                <w:webHidden/>
-              </w:rPr>
-              <w:instrText xml:space="preserve"> PAGEREF _Toc169525172 \h </w:instrText>
-            </w:r>
-            <w:r>
-              <w:rPr>
-                <w:noProof/>
-                <w:webHidden/>
-              </w:rPr>
-            </w:r>
-            <w:r>
-              <w:rPr>
-                <w:noProof/>
-                <w:webHidden/>
-              </w:rPr>
-              <w:fldChar w:fldCharType="separate"/>
-            </w:r>
-            <w:r>
-              <w:rPr>
-                <w:noProof/>
-                <w:webHidden/>
-              </w:rPr>
-              <w:t>5</w:t>
-            </w:r>
-            <w:r>
-              <w:rPr>
-                <w:noProof/>
-                <w:webHidden/>
-              </w:rPr>
-              <w:fldChar w:fldCharType="end"/>
-            </w:r>
-          </w:hyperlink>
-        </w:p>
-        <w:p>
-          <w:pPr>
-            <w:pStyle w:val="Verzeichnis3"/>
-            <w:tabs>
-              <w:tab w:val="left" w:pos="1440"/>
-              <w:tab w:val="right" w:leader="dot" w:pos="9062"/>
-            </w:tabs>
-            <w:rPr>
-              <w:noProof/>
-            </w:rPr>
-          </w:pPr>
-          <w:hyperlink w:anchor="_Toc169525173" w:history="1">
-            <w:r>
-              <w:rPr>
-                <w:rStyle w:val="Hyperlink"/>
-                <w:noProof/>
-              </w:rPr>
-              <w:t>2.4.5</w:t>
-            </w:r>
-            <w:r>
-              <w:rPr>
-                <w:noProof/>
-              </w:rPr>
-              <w:tab/>
-            </w:r>
-            <w:r>
-              <w:rPr>
-                <w:rStyle w:val="Hyperlink"/>
-                <w:noProof/>
-              </w:rPr>
-              <w:t>Token Konfiguration</w:t>
-            </w:r>
-            <w:r>
-              <w:rPr>
-                <w:noProof/>
-                <w:webHidden/>
-              </w:rPr>
-              <w:tab/>
-            </w:r>
-            <w:r>
-              <w:rPr>
-                <w:noProof/>
-                <w:webHidden/>
-              </w:rPr>
-              <w:fldChar w:fldCharType="begin"/>
-            </w:r>
-            <w:r>
-              <w:rPr>
-                <w:noProof/>
-                <w:webHidden/>
-              </w:rPr>
-              <w:instrText xml:space="preserve"> PAGEREF _Toc169525173 \h </w:instrText>
-            </w:r>
-            <w:r>
-              <w:rPr>
-                <w:noProof/>
-                <w:webHidden/>
-              </w:rPr>
-            </w:r>
-            <w:r>
-              <w:rPr>
-                <w:noProof/>
-                <w:webHidden/>
-              </w:rPr>
-              <w:fldChar w:fldCharType="separate"/>
-            </w:r>
-            <w:r>
-              <w:rPr>
-                <w:noProof/>
-                <w:webHidden/>
-              </w:rPr>
-              <w:t>5</w:t>
-            </w:r>
-            <w:r>
-              <w:rPr>
-                <w:noProof/>
-                <w:webHidden/>
+              <w:t>10</w:t>
+            </w:r>
+            <w:r>
+              <w:rPr>
+                <w:rStyle w:val="Hyperlink"/>
+                <w:noProof/>
               </w:rPr>
               <w:fldChar w:fldCharType="end"/>
             </w:r>
@@ -1551,7 +2028,7 @@
               <w:lang w:eastAsia="de-CH"/>
             </w:rPr>
           </w:pPr>
-          <w:hyperlink w:anchor="_Toc169525174" w:history="1">
+          <w:hyperlink w:anchor="_Toc169603643" w:history="1">
             <w:r>
               <w:rPr>
                 <w:rStyle w:val="Hyperlink"/>
@@ -1573,7 +2050,7 @@
                 <w:rStyle w:val="Hyperlink"/>
                 <w:noProof/>
               </w:rPr>
-              <w:t>Kontrollieren (Test)</w:t>
+              <w:t>Auswerten</w:t>
             </w:r>
             <w:r>
               <w:rPr>
@@ -1584,130 +2061,42 @@
             </w:r>
             <w:r>
               <w:rPr>
+                <w:rStyle w:val="Hyperlink"/>
+                <w:noProof/>
+              </w:rPr>
+              <w:fldChar w:fldCharType="begin"/>
+            </w:r>
+            <w:r>
+              <w:rPr>
                 <w:noProof/>
                 <w:webHidden/>
               </w:rPr>
-              <w:fldChar w:fldCharType="begin"/>
+              <w:instrText xml:space="preserve"> PAGEREF _Toc169603643 \h </w:instrText>
+            </w:r>
+            <w:r>
+              <w:rPr>
+                <w:rStyle w:val="Hyperlink"/>
+                <w:noProof/>
+              </w:rPr>
+            </w:r>
+            <w:r>
+              <w:rPr>
+                <w:rStyle w:val="Hyperlink"/>
+                <w:noProof/>
+              </w:rPr>
+              <w:fldChar w:fldCharType="separate"/>
             </w:r>
             <w:r>
               <w:rPr>
                 <w:noProof/>
                 <w:webHidden/>
               </w:rPr>
-              <w:instrText xml:space="preserve"> PAGEREF _Toc169525174 \h </w:instrText>
-            </w:r>
-            <w:r>
-              <w:rPr>
-                <w:noProof/>
-                <w:webHidden/>
-              </w:rPr>
-            </w:r>
-            <w:r>
-              <w:rPr>
-                <w:noProof/>
-                <w:webHidden/>
-              </w:rPr>
-              <w:fldChar w:fldCharType="separate"/>
-            </w:r>
-            <w:r>
-              <w:rPr>
-                <w:noProof/>
-                <w:webHidden/>
-              </w:rPr>
-              <w:t>5</w:t>
-            </w:r>
-            <w:r>
-              <w:rPr>
-                <w:noProof/>
-                <w:webHidden/>
-              </w:rPr>
-              <w:fldChar w:fldCharType="end"/>
-            </w:r>
-          </w:hyperlink>
-        </w:p>
-        <w:p>
-          <w:pPr>
-            <w:pStyle w:val="Verzeichnis2"/>
-            <w:tabs>
-              <w:tab w:val="left" w:pos="960"/>
-              <w:tab w:val="right" w:leader="dot" w:pos="9062"/>
-            </w:tabs>
-            <w:rPr>
-              <w:rFonts w:eastAsiaTheme="minorEastAsia"/>
-              <w:noProof/>
-              <w:szCs w:val="24"/>
-              <w:lang w:eastAsia="de-CH"/>
-            </w:rPr>
-          </w:pPr>
-          <w:hyperlink w:anchor="_Toc169525175" w:history="1">
-            <w:r>
-              <w:rPr>
-                <w:rStyle w:val="Hyperlink"/>
-                <w:noProof/>
-              </w:rPr>
-              <w:t>2.6</w:t>
-            </w:r>
-            <w:r>
-              <w:rPr>
-                <w:rFonts w:eastAsiaTheme="minorEastAsia"/>
-                <w:noProof/>
-                <w:szCs w:val="24"/>
-                <w:lang w:eastAsia="de-CH"/>
-              </w:rPr>
-              <w:tab/>
-            </w:r>
-            <w:r>
-              <w:rPr>
-                <w:rStyle w:val="Hyperlink"/>
-                <w:noProof/>
-              </w:rPr>
-              <w:t>Auswerten</w:t>
-            </w:r>
-            <w:r>
-              <w:rPr>
-                <w:noProof/>
-                <w:webHidden/>
-              </w:rPr>
-              <w:tab/>
-            </w:r>
-            <w:r>
-              <w:rPr>
-                <w:noProof/>
-                <w:webHidden/>
-              </w:rPr>
-              <w:fldChar w:fldCharType="begin"/>
-            </w:r>
-            <w:r>
-              <w:rPr>
-                <w:noProof/>
-                <w:webHidden/>
-              </w:rPr>
-              <w:instrText xml:space="preserve"> PAGEREF _Toc169525175 \h </w:instrText>
-            </w:r>
-            <w:r>
-              <w:rPr>
-                <w:noProof/>
-                <w:webHidden/>
-              </w:rPr>
-            </w:r>
-            <w:r>
-              <w:rPr>
-                <w:noProof/>
-                <w:webHidden/>
-              </w:rPr>
-              <w:fldChar w:fldCharType="separate"/>
-            </w:r>
-            <w:r>
-              <w:rPr>
-                <w:noProof/>
-                <w:webHidden/>
-              </w:rPr>
-              <w:t>5</w:t>
-            </w:r>
-            <w:r>
-              <w:rPr>
-                <w:noProof/>
-                <w:webHidden/>
+              <w:t>10</w:t>
+            </w:r>
+            <w:r>
+              <w:rPr>
+                <w:rStyle w:val="Hyperlink"/>
+                <w:noProof/>
               </w:rPr>
               <w:fldChar w:fldCharType="end"/>
             </w:r>
@@ -1741,7 +2130,7 @@
           <w:numId w:val="1"/>
         </w:numPr>
       </w:pPr>
-      <w:bookmarkStart w:id="2" w:name="_Toc169525159"/>
+      <w:bookmarkStart w:id="2" w:name="_Toc169603623"/>
       <w:r>
         <w:lastRenderedPageBreak/>
         <w:t>Projektmanagement</w:t>
@@ -1756,7 +2145,7 @@
           <w:numId w:val="1"/>
         </w:numPr>
       </w:pPr>
-      <w:bookmarkStart w:id="3" w:name="_Toc169525160"/>
+      <w:bookmarkStart w:id="3" w:name="_Toc169603624"/>
       <w:r>
         <w:t>Projekt</w:t>
       </w:r>
@@ -1910,7 +2299,7 @@
           <w:noProof/>
         </w:rPr>
         <w:drawing>
-          <wp:anchor distT="0" distB="0" distL="114300" distR="114300" simplePos="0" relativeHeight="251658240" behindDoc="0" locked="0" layoutInCell="1" allowOverlap="1" wp14:anchorId="6A1A3F72" wp14:editId="0BE57C28">
+          <wp:anchor distT="0" distB="0" distL="114300" distR="114300" simplePos="0" relativeHeight="251658240" behindDoc="0" locked="0" layoutInCell="1" allowOverlap="1" wp14:anchorId="6A1A3F72" wp14:editId="38E507D0">
             <wp:simplePos x="0" y="0"/>
             <wp:positionH relativeFrom="margin">
               <wp:align>left</wp:align>
@@ -2012,19 +2401,11 @@
         <w:t xml:space="preserve">Das heisst es wird immer laufend entwickelt und geplant. </w:t>
       </w:r>
     </w:p>
-    <w:p/>
-    <w:p/>
-    <w:p/>
-    <w:p/>
     <w:p>
-      <w:pPr>
-        <w:spacing w:after="0"/>
-      </w:pPr>
       <w:r>
         <w:br w:type="page"/>
       </w:r>
     </w:p>
-    <w:p/>
     <w:p>
       <w:pPr>
         <w:pStyle w:val="berschrift2"/>
@@ -2033,8 +2414,9 @@
           <w:numId w:val="1"/>
         </w:numPr>
       </w:pPr>
-      <w:bookmarkStart w:id="4" w:name="_Toc169525161"/>
-      <w:r>
+      <w:bookmarkStart w:id="4" w:name="_Toc169603625"/>
+      <w:r>
+        <w:lastRenderedPageBreak/>
         <w:t>Zeitplanung</w:t>
       </w:r>
       <w:bookmarkEnd w:id="4"/>
@@ -2061,6 +2443,1932 @@
         <w:t>, sowie das Arbeitsjournal.</w:t>
       </w:r>
     </w:p>
+    <w:tbl>
+      <w:tblPr>
+        <w:tblStyle w:val="Tabellenraster"/>
+        <w:tblW w:w="11025" w:type="dxa"/>
+        <w:tblInd w:w="-998" w:type="dxa"/>
+        <w:tblLayout w:type="fixed"/>
+        <w:tblLook w:val="04A0" w:firstRow="1" w:lastRow="0" w:firstColumn="1" w:lastColumn="0" w:noHBand="0" w:noVBand="1"/>
+      </w:tblPr>
+      <w:tblGrid>
+        <w:gridCol w:w="1560"/>
+        <w:gridCol w:w="1922"/>
+        <w:gridCol w:w="942"/>
+        <w:gridCol w:w="327"/>
+        <w:gridCol w:w="327"/>
+        <w:gridCol w:w="327"/>
+        <w:gridCol w:w="327"/>
+        <w:gridCol w:w="236"/>
+        <w:gridCol w:w="441"/>
+        <w:gridCol w:w="396"/>
+        <w:gridCol w:w="384"/>
+        <w:gridCol w:w="360"/>
+        <w:gridCol w:w="397"/>
+        <w:gridCol w:w="397"/>
+        <w:gridCol w:w="287"/>
+        <w:gridCol w:w="41"/>
+        <w:gridCol w:w="402"/>
+        <w:gridCol w:w="397"/>
+        <w:gridCol w:w="397"/>
+        <w:gridCol w:w="376"/>
+        <w:gridCol w:w="397"/>
+        <w:gridCol w:w="363"/>
+        <w:gridCol w:w="22"/>
+      </w:tblGrid>
+      <w:tr>
+        <w:trPr>
+          <w:gridAfter w:val="1"/>
+          <w:wAfter w:w="22" w:type="dxa"/>
+          <w:trHeight w:val="20"/>
+        </w:trPr>
+        <w:tc>
+          <w:tcPr>
+            <w:tcW w:w="1560" w:type="dxa"/>
+          </w:tcPr>
+          <w:p/>
+        </w:tc>
+        <w:tc>
+          <w:tcPr>
+            <w:tcW w:w="1922" w:type="dxa"/>
+          </w:tcPr>
+          <w:p>
+            <w:pPr>
+              <w:jc w:val="center"/>
+              <w:rPr>
+                <w:color w:val="FF0000"/>
+              </w:rPr>
+            </w:pPr>
+          </w:p>
+        </w:tc>
+        <w:tc>
+          <w:tcPr>
+            <w:tcW w:w="942" w:type="dxa"/>
+          </w:tcPr>
+          <w:p>
+            <w:pPr>
+              <w:jc w:val="center"/>
+            </w:pPr>
+            <w:r>
+              <w:rPr>
+                <w:color w:val="FF0000"/>
+              </w:rPr>
+              <w:t>Soll</w:t>
+            </w:r>
+            <w:r>
+              <w:t>/</w:t>
+            </w:r>
+            <w:r>
+              <w:rPr>
+                <w:color w:val="00B050"/>
+              </w:rPr>
+              <w:t>ist</w:t>
+            </w:r>
+          </w:p>
+        </w:tc>
+        <w:tc>
+          <w:tcPr>
+            <w:tcW w:w="1308" w:type="dxa"/>
+            <w:gridSpan w:val="4"/>
+          </w:tcPr>
+          <w:p>
+            <w:pPr>
+              <w:jc w:val="center"/>
+            </w:pPr>
+            <w:r>
+              <w:t>Montag</w:t>
+            </w:r>
+          </w:p>
+        </w:tc>
+        <w:tc>
+          <w:tcPr>
+            <w:tcW w:w="1457" w:type="dxa"/>
+            <w:gridSpan w:val="4"/>
+          </w:tcPr>
+          <w:p>
+            <w:r>
+              <w:t>Dienstag</w:t>
+            </w:r>
+          </w:p>
+        </w:tc>
+        <w:tc>
+          <w:tcPr>
+            <w:tcW w:w="1441" w:type="dxa"/>
+            <w:gridSpan w:val="4"/>
+          </w:tcPr>
+          <w:p>
+            <w:r>
+              <w:t>Mittwoch</w:t>
+            </w:r>
+          </w:p>
+        </w:tc>
+        <w:tc>
+          <w:tcPr>
+            <w:tcW w:w="1613" w:type="dxa"/>
+            <w:gridSpan w:val="5"/>
+          </w:tcPr>
+          <w:p>
+            <w:r>
+              <w:t>Donnerstag</w:t>
+            </w:r>
+          </w:p>
+        </w:tc>
+        <w:tc>
+          <w:tcPr>
+            <w:tcW w:w="760" w:type="dxa"/>
+            <w:gridSpan w:val="2"/>
+          </w:tcPr>
+          <w:p>
+            <w:r>
+              <w:t>Freitag</w:t>
+            </w:r>
+          </w:p>
+        </w:tc>
+      </w:tr>
+      <w:tr>
+        <w:trPr>
+          <w:trHeight w:val="20"/>
+        </w:trPr>
+        <w:tc>
+          <w:tcPr>
+            <w:tcW w:w="1560" w:type="dxa"/>
+            <w:vMerge w:val="restart"/>
+          </w:tcPr>
+          <w:p>
+            <w:r>
+              <w:t>Informieren</w:t>
+            </w:r>
+          </w:p>
+        </w:tc>
+        <w:tc>
+          <w:tcPr>
+            <w:tcW w:w="1922" w:type="dxa"/>
+            <w:shd w:val="clear" w:color="auto" w:fill="auto"/>
+          </w:tcPr>
+          <w:p/>
+        </w:tc>
+        <w:tc>
+          <w:tcPr>
+            <w:tcW w:w="942" w:type="dxa"/>
+            <w:shd w:val="clear" w:color="auto" w:fill="4EA72E" w:themeFill="accent6"/>
+          </w:tcPr>
+          <w:p/>
+        </w:tc>
+        <w:tc>
+          <w:tcPr>
+            <w:tcW w:w="327" w:type="dxa"/>
+            <w:shd w:val="clear" w:color="auto" w:fill="4EA72E" w:themeFill="accent6"/>
+          </w:tcPr>
+          <w:p/>
+        </w:tc>
+        <w:tc>
+          <w:tcPr>
+            <w:tcW w:w="327" w:type="dxa"/>
+            <w:shd w:val="clear" w:color="auto" w:fill="4EA72E" w:themeFill="accent6"/>
+          </w:tcPr>
+          <w:p/>
+        </w:tc>
+        <w:tc>
+          <w:tcPr>
+            <w:tcW w:w="327" w:type="dxa"/>
+          </w:tcPr>
+          <w:p/>
+        </w:tc>
+        <w:tc>
+          <w:tcPr>
+            <w:tcW w:w="327" w:type="dxa"/>
+          </w:tcPr>
+          <w:p/>
+        </w:tc>
+        <w:tc>
+          <w:tcPr>
+            <w:tcW w:w="236" w:type="dxa"/>
+          </w:tcPr>
+          <w:p/>
+        </w:tc>
+        <w:tc>
+          <w:tcPr>
+            <w:tcW w:w="441" w:type="dxa"/>
+          </w:tcPr>
+          <w:p/>
+        </w:tc>
+        <w:tc>
+          <w:tcPr>
+            <w:tcW w:w="396" w:type="dxa"/>
+          </w:tcPr>
+          <w:p/>
+        </w:tc>
+        <w:tc>
+          <w:tcPr>
+            <w:tcW w:w="384" w:type="dxa"/>
+          </w:tcPr>
+          <w:p/>
+        </w:tc>
+        <w:tc>
+          <w:tcPr>
+            <w:tcW w:w="360" w:type="dxa"/>
+          </w:tcPr>
+          <w:p/>
+        </w:tc>
+        <w:tc>
+          <w:tcPr>
+            <w:tcW w:w="397" w:type="dxa"/>
+          </w:tcPr>
+          <w:p/>
+        </w:tc>
+        <w:tc>
+          <w:tcPr>
+            <w:tcW w:w="397" w:type="dxa"/>
+          </w:tcPr>
+          <w:p/>
+        </w:tc>
+        <w:tc>
+          <w:tcPr>
+            <w:tcW w:w="328" w:type="dxa"/>
+            <w:gridSpan w:val="2"/>
+          </w:tcPr>
+          <w:p/>
+        </w:tc>
+        <w:tc>
+          <w:tcPr>
+            <w:tcW w:w="402" w:type="dxa"/>
+          </w:tcPr>
+          <w:p/>
+        </w:tc>
+        <w:tc>
+          <w:tcPr>
+            <w:tcW w:w="397" w:type="dxa"/>
+          </w:tcPr>
+          <w:p/>
+        </w:tc>
+        <w:tc>
+          <w:tcPr>
+            <w:tcW w:w="397" w:type="dxa"/>
+          </w:tcPr>
+          <w:p/>
+        </w:tc>
+        <w:tc>
+          <w:tcPr>
+            <w:tcW w:w="376" w:type="dxa"/>
+          </w:tcPr>
+          <w:p/>
+        </w:tc>
+        <w:tc>
+          <w:tcPr>
+            <w:tcW w:w="397" w:type="dxa"/>
+          </w:tcPr>
+          <w:p/>
+        </w:tc>
+        <w:tc>
+          <w:tcPr>
+            <w:tcW w:w="385" w:type="dxa"/>
+            <w:gridSpan w:val="2"/>
+          </w:tcPr>
+          <w:p/>
+        </w:tc>
+      </w:tr>
+      <w:tr>
+        <w:trPr>
+          <w:trHeight w:val="20"/>
+        </w:trPr>
+        <w:tc>
+          <w:tcPr>
+            <w:tcW w:w="1560" w:type="dxa"/>
+            <w:vMerge/>
+          </w:tcPr>
+          <w:p/>
+        </w:tc>
+        <w:tc>
+          <w:tcPr>
+            <w:tcW w:w="1922" w:type="dxa"/>
+            <w:shd w:val="clear" w:color="auto" w:fill="auto"/>
+          </w:tcPr>
+          <w:p>
+            <w:pPr>
+              <w:rPr>
+                <w:color w:val="FF0000"/>
+              </w:rPr>
+            </w:pPr>
+          </w:p>
+        </w:tc>
+        <w:tc>
+          <w:tcPr>
+            <w:tcW w:w="942" w:type="dxa"/>
+            <w:shd w:val="clear" w:color="auto" w:fill="FF0000"/>
+          </w:tcPr>
+          <w:p>
+            <w:pPr>
+              <w:rPr>
+                <w:color w:val="FF0000"/>
+              </w:rPr>
+            </w:pPr>
+          </w:p>
+        </w:tc>
+        <w:tc>
+          <w:tcPr>
+            <w:tcW w:w="327" w:type="dxa"/>
+            <w:shd w:val="clear" w:color="auto" w:fill="FF0000"/>
+          </w:tcPr>
+          <w:p/>
+        </w:tc>
+        <w:tc>
+          <w:tcPr>
+            <w:tcW w:w="327" w:type="dxa"/>
+            <w:shd w:val="clear" w:color="auto" w:fill="FF0000"/>
+          </w:tcPr>
+          <w:p/>
+        </w:tc>
+        <w:tc>
+          <w:tcPr>
+            <w:tcW w:w="327" w:type="dxa"/>
+          </w:tcPr>
+          <w:p/>
+        </w:tc>
+        <w:tc>
+          <w:tcPr>
+            <w:tcW w:w="327" w:type="dxa"/>
+          </w:tcPr>
+          <w:p/>
+        </w:tc>
+        <w:tc>
+          <w:tcPr>
+            <w:tcW w:w="236" w:type="dxa"/>
+          </w:tcPr>
+          <w:p/>
+        </w:tc>
+        <w:tc>
+          <w:tcPr>
+            <w:tcW w:w="441" w:type="dxa"/>
+          </w:tcPr>
+          <w:p/>
+        </w:tc>
+        <w:tc>
+          <w:tcPr>
+            <w:tcW w:w="396" w:type="dxa"/>
+          </w:tcPr>
+          <w:p/>
+        </w:tc>
+        <w:tc>
+          <w:tcPr>
+            <w:tcW w:w="384" w:type="dxa"/>
+          </w:tcPr>
+          <w:p/>
+        </w:tc>
+        <w:tc>
+          <w:tcPr>
+            <w:tcW w:w="360" w:type="dxa"/>
+          </w:tcPr>
+          <w:p/>
+        </w:tc>
+        <w:tc>
+          <w:tcPr>
+            <w:tcW w:w="397" w:type="dxa"/>
+          </w:tcPr>
+          <w:p/>
+        </w:tc>
+        <w:tc>
+          <w:tcPr>
+            <w:tcW w:w="397" w:type="dxa"/>
+          </w:tcPr>
+          <w:p/>
+        </w:tc>
+        <w:tc>
+          <w:tcPr>
+            <w:tcW w:w="328" w:type="dxa"/>
+            <w:gridSpan w:val="2"/>
+          </w:tcPr>
+          <w:p/>
+        </w:tc>
+        <w:tc>
+          <w:tcPr>
+            <w:tcW w:w="402" w:type="dxa"/>
+          </w:tcPr>
+          <w:p/>
+        </w:tc>
+        <w:tc>
+          <w:tcPr>
+            <w:tcW w:w="397" w:type="dxa"/>
+          </w:tcPr>
+          <w:p/>
+        </w:tc>
+        <w:tc>
+          <w:tcPr>
+            <w:tcW w:w="397" w:type="dxa"/>
+          </w:tcPr>
+          <w:p/>
+        </w:tc>
+        <w:tc>
+          <w:tcPr>
+            <w:tcW w:w="376" w:type="dxa"/>
+          </w:tcPr>
+          <w:p/>
+        </w:tc>
+        <w:tc>
+          <w:tcPr>
+            <w:tcW w:w="397" w:type="dxa"/>
+          </w:tcPr>
+          <w:p/>
+        </w:tc>
+        <w:tc>
+          <w:tcPr>
+            <w:tcW w:w="385" w:type="dxa"/>
+            <w:gridSpan w:val="2"/>
+          </w:tcPr>
+          <w:p/>
+        </w:tc>
+      </w:tr>
+      <w:tr>
+        <w:trPr>
+          <w:trHeight w:val="20"/>
+        </w:trPr>
+        <w:tc>
+          <w:tcPr>
+            <w:tcW w:w="1560" w:type="dxa"/>
+            <w:vMerge w:val="restart"/>
+          </w:tcPr>
+          <w:p>
+            <w:r>
+              <w:t>Planen</w:t>
+            </w:r>
+          </w:p>
+        </w:tc>
+        <w:tc>
+          <w:tcPr>
+            <w:tcW w:w="1922" w:type="dxa"/>
+            <w:shd w:val="clear" w:color="auto" w:fill="auto"/>
+          </w:tcPr>
+          <w:p/>
+        </w:tc>
+        <w:tc>
+          <w:tcPr>
+            <w:tcW w:w="942" w:type="dxa"/>
+            <w:shd w:val="clear" w:color="auto" w:fill="4EA72E" w:themeFill="accent6"/>
+          </w:tcPr>
+          <w:p/>
+        </w:tc>
+        <w:tc>
+          <w:tcPr>
+            <w:tcW w:w="327" w:type="dxa"/>
+          </w:tcPr>
+          <w:p/>
+        </w:tc>
+        <w:tc>
+          <w:tcPr>
+            <w:tcW w:w="327" w:type="dxa"/>
+          </w:tcPr>
+          <w:p/>
+        </w:tc>
+        <w:tc>
+          <w:tcPr>
+            <w:tcW w:w="327" w:type="dxa"/>
+            <w:shd w:val="clear" w:color="auto" w:fill="4EA72E" w:themeFill="accent6"/>
+          </w:tcPr>
+          <w:p/>
+        </w:tc>
+        <w:tc>
+          <w:tcPr>
+            <w:tcW w:w="327" w:type="dxa"/>
+            <w:shd w:val="clear" w:color="auto" w:fill="4EA72E" w:themeFill="accent6"/>
+          </w:tcPr>
+          <w:p/>
+        </w:tc>
+        <w:tc>
+          <w:tcPr>
+            <w:tcW w:w="236" w:type="dxa"/>
+            <w:shd w:val="clear" w:color="auto" w:fill="4EA72E" w:themeFill="accent6"/>
+          </w:tcPr>
+          <w:p/>
+        </w:tc>
+        <w:tc>
+          <w:tcPr>
+            <w:tcW w:w="441" w:type="dxa"/>
+            <w:shd w:val="clear" w:color="auto" w:fill="4EA72E" w:themeFill="accent6"/>
+          </w:tcPr>
+          <w:p/>
+        </w:tc>
+        <w:tc>
+          <w:tcPr>
+            <w:tcW w:w="396" w:type="dxa"/>
+          </w:tcPr>
+          <w:p/>
+        </w:tc>
+        <w:tc>
+          <w:tcPr>
+            <w:tcW w:w="384" w:type="dxa"/>
+          </w:tcPr>
+          <w:p/>
+        </w:tc>
+        <w:tc>
+          <w:tcPr>
+            <w:tcW w:w="360" w:type="dxa"/>
+          </w:tcPr>
+          <w:p/>
+        </w:tc>
+        <w:tc>
+          <w:tcPr>
+            <w:tcW w:w="397" w:type="dxa"/>
+          </w:tcPr>
+          <w:p/>
+        </w:tc>
+        <w:tc>
+          <w:tcPr>
+            <w:tcW w:w="397" w:type="dxa"/>
+          </w:tcPr>
+          <w:p/>
+        </w:tc>
+        <w:tc>
+          <w:tcPr>
+            <w:tcW w:w="328" w:type="dxa"/>
+            <w:gridSpan w:val="2"/>
+          </w:tcPr>
+          <w:p/>
+        </w:tc>
+        <w:tc>
+          <w:tcPr>
+            <w:tcW w:w="402" w:type="dxa"/>
+          </w:tcPr>
+          <w:p/>
+        </w:tc>
+        <w:tc>
+          <w:tcPr>
+            <w:tcW w:w="397" w:type="dxa"/>
+          </w:tcPr>
+          <w:p/>
+        </w:tc>
+        <w:tc>
+          <w:tcPr>
+            <w:tcW w:w="397" w:type="dxa"/>
+          </w:tcPr>
+          <w:p/>
+        </w:tc>
+        <w:tc>
+          <w:tcPr>
+            <w:tcW w:w="376" w:type="dxa"/>
+          </w:tcPr>
+          <w:p/>
+        </w:tc>
+        <w:tc>
+          <w:tcPr>
+            <w:tcW w:w="397" w:type="dxa"/>
+          </w:tcPr>
+          <w:p/>
+        </w:tc>
+        <w:tc>
+          <w:tcPr>
+            <w:tcW w:w="385" w:type="dxa"/>
+            <w:gridSpan w:val="2"/>
+          </w:tcPr>
+          <w:p/>
+        </w:tc>
+      </w:tr>
+      <w:tr>
+        <w:trPr>
+          <w:trHeight w:val="20"/>
+        </w:trPr>
+        <w:tc>
+          <w:tcPr>
+            <w:tcW w:w="1560" w:type="dxa"/>
+            <w:vMerge/>
+          </w:tcPr>
+          <w:p/>
+        </w:tc>
+        <w:tc>
+          <w:tcPr>
+            <w:tcW w:w="1922" w:type="dxa"/>
+            <w:shd w:val="clear" w:color="auto" w:fill="auto"/>
+          </w:tcPr>
+          <w:p>
+            <w:pPr>
+              <w:rPr>
+                <w:color w:val="FF0000"/>
+              </w:rPr>
+            </w:pPr>
+          </w:p>
+        </w:tc>
+        <w:tc>
+          <w:tcPr>
+            <w:tcW w:w="942" w:type="dxa"/>
+            <w:shd w:val="clear" w:color="auto" w:fill="FF0000"/>
+          </w:tcPr>
+          <w:p>
+            <w:pPr>
+              <w:rPr>
+                <w:color w:val="FF0000"/>
+              </w:rPr>
+            </w:pPr>
+          </w:p>
+        </w:tc>
+        <w:tc>
+          <w:tcPr>
+            <w:tcW w:w="327" w:type="dxa"/>
+          </w:tcPr>
+          <w:p/>
+        </w:tc>
+        <w:tc>
+          <w:tcPr>
+            <w:tcW w:w="327" w:type="dxa"/>
+          </w:tcPr>
+          <w:p/>
+        </w:tc>
+        <w:tc>
+          <w:tcPr>
+            <w:tcW w:w="327" w:type="dxa"/>
+            <w:shd w:val="clear" w:color="auto" w:fill="FF0000"/>
+          </w:tcPr>
+          <w:p/>
+        </w:tc>
+        <w:tc>
+          <w:tcPr>
+            <w:tcW w:w="327" w:type="dxa"/>
+            <w:shd w:val="clear" w:color="auto" w:fill="FF0000"/>
+          </w:tcPr>
+          <w:p/>
+        </w:tc>
+        <w:tc>
+          <w:tcPr>
+            <w:tcW w:w="236" w:type="dxa"/>
+            <w:shd w:val="clear" w:color="auto" w:fill="FF0000"/>
+          </w:tcPr>
+          <w:p/>
+        </w:tc>
+        <w:tc>
+          <w:tcPr>
+            <w:tcW w:w="441" w:type="dxa"/>
+            <w:shd w:val="clear" w:color="auto" w:fill="FF0000"/>
+          </w:tcPr>
+          <w:p/>
+        </w:tc>
+        <w:tc>
+          <w:tcPr>
+            <w:tcW w:w="396" w:type="dxa"/>
+          </w:tcPr>
+          <w:p/>
+        </w:tc>
+        <w:tc>
+          <w:tcPr>
+            <w:tcW w:w="384" w:type="dxa"/>
+          </w:tcPr>
+          <w:p/>
+        </w:tc>
+        <w:tc>
+          <w:tcPr>
+            <w:tcW w:w="360" w:type="dxa"/>
+          </w:tcPr>
+          <w:p/>
+        </w:tc>
+        <w:tc>
+          <w:tcPr>
+            <w:tcW w:w="397" w:type="dxa"/>
+          </w:tcPr>
+          <w:p/>
+        </w:tc>
+        <w:tc>
+          <w:tcPr>
+            <w:tcW w:w="397" w:type="dxa"/>
+          </w:tcPr>
+          <w:p/>
+        </w:tc>
+        <w:tc>
+          <w:tcPr>
+            <w:tcW w:w="328" w:type="dxa"/>
+            <w:gridSpan w:val="2"/>
+          </w:tcPr>
+          <w:p/>
+        </w:tc>
+        <w:tc>
+          <w:tcPr>
+            <w:tcW w:w="402" w:type="dxa"/>
+          </w:tcPr>
+          <w:p/>
+        </w:tc>
+        <w:tc>
+          <w:tcPr>
+            <w:tcW w:w="397" w:type="dxa"/>
+          </w:tcPr>
+          <w:p/>
+        </w:tc>
+        <w:tc>
+          <w:tcPr>
+            <w:tcW w:w="397" w:type="dxa"/>
+          </w:tcPr>
+          <w:p/>
+        </w:tc>
+        <w:tc>
+          <w:tcPr>
+            <w:tcW w:w="376" w:type="dxa"/>
+          </w:tcPr>
+          <w:p/>
+        </w:tc>
+        <w:tc>
+          <w:tcPr>
+            <w:tcW w:w="397" w:type="dxa"/>
+          </w:tcPr>
+          <w:p/>
+        </w:tc>
+        <w:tc>
+          <w:tcPr>
+            <w:tcW w:w="385" w:type="dxa"/>
+            <w:gridSpan w:val="2"/>
+          </w:tcPr>
+          <w:p/>
+        </w:tc>
+      </w:tr>
+      <w:tr>
+        <w:trPr>
+          <w:trHeight w:val="20"/>
+        </w:trPr>
+        <w:tc>
+          <w:tcPr>
+            <w:tcW w:w="1560" w:type="dxa"/>
+            <w:vMerge w:val="restart"/>
+          </w:tcPr>
+          <w:p>
+            <w:r>
+              <w:t>Entscheiden</w:t>
+            </w:r>
+          </w:p>
+        </w:tc>
+        <w:tc>
+          <w:tcPr>
+            <w:tcW w:w="1922" w:type="dxa"/>
+            <w:shd w:val="clear" w:color="auto" w:fill="auto"/>
+          </w:tcPr>
+          <w:p/>
+        </w:tc>
+        <w:tc>
+          <w:tcPr>
+            <w:tcW w:w="942" w:type="dxa"/>
+            <w:shd w:val="clear" w:color="auto" w:fill="4EA72E" w:themeFill="accent6"/>
+          </w:tcPr>
+          <w:p/>
+        </w:tc>
+        <w:tc>
+          <w:tcPr>
+            <w:tcW w:w="327" w:type="dxa"/>
+          </w:tcPr>
+          <w:p/>
+        </w:tc>
+        <w:tc>
+          <w:tcPr>
+            <w:tcW w:w="327" w:type="dxa"/>
+          </w:tcPr>
+          <w:p/>
+        </w:tc>
+        <w:tc>
+          <w:tcPr>
+            <w:tcW w:w="327" w:type="dxa"/>
+          </w:tcPr>
+          <w:p/>
+        </w:tc>
+        <w:tc>
+          <w:tcPr>
+            <w:tcW w:w="327" w:type="dxa"/>
+          </w:tcPr>
+          <w:p/>
+        </w:tc>
+        <w:tc>
+          <w:tcPr>
+            <w:tcW w:w="236" w:type="dxa"/>
+          </w:tcPr>
+          <w:p/>
+        </w:tc>
+        <w:tc>
+          <w:tcPr>
+            <w:tcW w:w="441" w:type="dxa"/>
+          </w:tcPr>
+          <w:p/>
+        </w:tc>
+        <w:tc>
+          <w:tcPr>
+            <w:tcW w:w="396" w:type="dxa"/>
+          </w:tcPr>
+          <w:p/>
+        </w:tc>
+        <w:tc>
+          <w:tcPr>
+            <w:tcW w:w="384" w:type="dxa"/>
+          </w:tcPr>
+          <w:p/>
+        </w:tc>
+        <w:tc>
+          <w:tcPr>
+            <w:tcW w:w="360" w:type="dxa"/>
+          </w:tcPr>
+          <w:p/>
+        </w:tc>
+        <w:tc>
+          <w:tcPr>
+            <w:tcW w:w="397" w:type="dxa"/>
+          </w:tcPr>
+          <w:p/>
+        </w:tc>
+        <w:tc>
+          <w:tcPr>
+            <w:tcW w:w="397" w:type="dxa"/>
+          </w:tcPr>
+          <w:p/>
+        </w:tc>
+        <w:tc>
+          <w:tcPr>
+            <w:tcW w:w="328" w:type="dxa"/>
+            <w:gridSpan w:val="2"/>
+          </w:tcPr>
+          <w:p/>
+        </w:tc>
+        <w:tc>
+          <w:tcPr>
+            <w:tcW w:w="402" w:type="dxa"/>
+          </w:tcPr>
+          <w:p/>
+        </w:tc>
+        <w:tc>
+          <w:tcPr>
+            <w:tcW w:w="397" w:type="dxa"/>
+          </w:tcPr>
+          <w:p/>
+        </w:tc>
+        <w:tc>
+          <w:tcPr>
+            <w:tcW w:w="397" w:type="dxa"/>
+          </w:tcPr>
+          <w:p/>
+        </w:tc>
+        <w:tc>
+          <w:tcPr>
+            <w:tcW w:w="376" w:type="dxa"/>
+          </w:tcPr>
+          <w:p/>
+        </w:tc>
+        <w:tc>
+          <w:tcPr>
+            <w:tcW w:w="397" w:type="dxa"/>
+          </w:tcPr>
+          <w:p/>
+        </w:tc>
+        <w:tc>
+          <w:tcPr>
+            <w:tcW w:w="385" w:type="dxa"/>
+            <w:gridSpan w:val="2"/>
+          </w:tcPr>
+          <w:p/>
+        </w:tc>
+      </w:tr>
+      <w:tr>
+        <w:trPr>
+          <w:trHeight w:val="20"/>
+        </w:trPr>
+        <w:tc>
+          <w:tcPr>
+            <w:tcW w:w="1560" w:type="dxa"/>
+            <w:vMerge/>
+          </w:tcPr>
+          <w:p/>
+        </w:tc>
+        <w:tc>
+          <w:tcPr>
+            <w:tcW w:w="1922" w:type="dxa"/>
+            <w:shd w:val="clear" w:color="auto" w:fill="auto"/>
+          </w:tcPr>
+          <w:p>
+            <w:pPr>
+              <w:rPr>
+                <w:color w:val="FF0000"/>
+              </w:rPr>
+            </w:pPr>
+          </w:p>
+        </w:tc>
+        <w:tc>
+          <w:tcPr>
+            <w:tcW w:w="942" w:type="dxa"/>
+            <w:shd w:val="clear" w:color="auto" w:fill="FF0000"/>
+          </w:tcPr>
+          <w:p>
+            <w:pPr>
+              <w:rPr>
+                <w:color w:val="FF0000"/>
+              </w:rPr>
+            </w:pPr>
+          </w:p>
+        </w:tc>
+        <w:tc>
+          <w:tcPr>
+            <w:tcW w:w="327" w:type="dxa"/>
+          </w:tcPr>
+          <w:p/>
+        </w:tc>
+        <w:tc>
+          <w:tcPr>
+            <w:tcW w:w="327" w:type="dxa"/>
+          </w:tcPr>
+          <w:p/>
+        </w:tc>
+        <w:tc>
+          <w:tcPr>
+            <w:tcW w:w="327" w:type="dxa"/>
+          </w:tcPr>
+          <w:p/>
+        </w:tc>
+        <w:tc>
+          <w:tcPr>
+            <w:tcW w:w="327" w:type="dxa"/>
+          </w:tcPr>
+          <w:p/>
+        </w:tc>
+        <w:tc>
+          <w:tcPr>
+            <w:tcW w:w="236" w:type="dxa"/>
+          </w:tcPr>
+          <w:p/>
+        </w:tc>
+        <w:tc>
+          <w:tcPr>
+            <w:tcW w:w="441" w:type="dxa"/>
+          </w:tcPr>
+          <w:p/>
+        </w:tc>
+        <w:tc>
+          <w:tcPr>
+            <w:tcW w:w="396" w:type="dxa"/>
+            <w:shd w:val="clear" w:color="auto" w:fill="FF0000"/>
+          </w:tcPr>
+          <w:p/>
+        </w:tc>
+        <w:tc>
+          <w:tcPr>
+            <w:tcW w:w="384" w:type="dxa"/>
+            <w:shd w:val="clear" w:color="auto" w:fill="FF0000"/>
+          </w:tcPr>
+          <w:p/>
+        </w:tc>
+        <w:tc>
+          <w:tcPr>
+            <w:tcW w:w="360" w:type="dxa"/>
+          </w:tcPr>
+          <w:p/>
+        </w:tc>
+        <w:tc>
+          <w:tcPr>
+            <w:tcW w:w="397" w:type="dxa"/>
+          </w:tcPr>
+          <w:p/>
+        </w:tc>
+        <w:tc>
+          <w:tcPr>
+            <w:tcW w:w="397" w:type="dxa"/>
+          </w:tcPr>
+          <w:p/>
+        </w:tc>
+        <w:tc>
+          <w:tcPr>
+            <w:tcW w:w="328" w:type="dxa"/>
+            <w:gridSpan w:val="2"/>
+          </w:tcPr>
+          <w:p/>
+        </w:tc>
+        <w:tc>
+          <w:tcPr>
+            <w:tcW w:w="402" w:type="dxa"/>
+          </w:tcPr>
+          <w:p/>
+        </w:tc>
+        <w:tc>
+          <w:tcPr>
+            <w:tcW w:w="397" w:type="dxa"/>
+          </w:tcPr>
+          <w:p/>
+        </w:tc>
+        <w:tc>
+          <w:tcPr>
+            <w:tcW w:w="397" w:type="dxa"/>
+          </w:tcPr>
+          <w:p/>
+        </w:tc>
+        <w:tc>
+          <w:tcPr>
+            <w:tcW w:w="376" w:type="dxa"/>
+          </w:tcPr>
+          <w:p/>
+        </w:tc>
+        <w:tc>
+          <w:tcPr>
+            <w:tcW w:w="397" w:type="dxa"/>
+          </w:tcPr>
+          <w:p/>
+        </w:tc>
+        <w:tc>
+          <w:tcPr>
+            <w:tcW w:w="385" w:type="dxa"/>
+            <w:gridSpan w:val="2"/>
+          </w:tcPr>
+          <w:p/>
+        </w:tc>
+      </w:tr>
+      <w:tr>
+        <w:trPr>
+          <w:trHeight w:val="20"/>
+        </w:trPr>
+        <w:tc>
+          <w:tcPr>
+            <w:tcW w:w="1560" w:type="dxa"/>
+            <w:vMerge w:val="restart"/>
+          </w:tcPr>
+          <w:p>
+            <w:r>
+              <w:t>Realisieren</w:t>
+            </w:r>
+          </w:p>
+        </w:tc>
+        <w:tc>
+          <w:tcPr>
+            <w:tcW w:w="1922" w:type="dxa"/>
+            <w:shd w:val="clear" w:color="auto" w:fill="auto"/>
+          </w:tcPr>
+          <w:p/>
+        </w:tc>
+        <w:tc>
+          <w:tcPr>
+            <w:tcW w:w="942" w:type="dxa"/>
+            <w:shd w:val="clear" w:color="auto" w:fill="4EA72E" w:themeFill="accent6"/>
+          </w:tcPr>
+          <w:p/>
+        </w:tc>
+        <w:tc>
+          <w:tcPr>
+            <w:tcW w:w="327" w:type="dxa"/>
+          </w:tcPr>
+          <w:p/>
+        </w:tc>
+        <w:tc>
+          <w:tcPr>
+            <w:tcW w:w="327" w:type="dxa"/>
+          </w:tcPr>
+          <w:p/>
+        </w:tc>
+        <w:tc>
+          <w:tcPr>
+            <w:tcW w:w="327" w:type="dxa"/>
+          </w:tcPr>
+          <w:p/>
+        </w:tc>
+        <w:tc>
+          <w:tcPr>
+            <w:tcW w:w="327" w:type="dxa"/>
+          </w:tcPr>
+          <w:p/>
+        </w:tc>
+        <w:tc>
+          <w:tcPr>
+            <w:tcW w:w="236" w:type="dxa"/>
+          </w:tcPr>
+          <w:p/>
+        </w:tc>
+        <w:tc>
+          <w:tcPr>
+            <w:tcW w:w="441" w:type="dxa"/>
+          </w:tcPr>
+          <w:p/>
+        </w:tc>
+        <w:tc>
+          <w:tcPr>
+            <w:tcW w:w="396" w:type="dxa"/>
+          </w:tcPr>
+          <w:p/>
+        </w:tc>
+        <w:tc>
+          <w:tcPr>
+            <w:tcW w:w="384" w:type="dxa"/>
+          </w:tcPr>
+          <w:p/>
+        </w:tc>
+        <w:tc>
+          <w:tcPr>
+            <w:tcW w:w="360" w:type="dxa"/>
+          </w:tcPr>
+          <w:p/>
+        </w:tc>
+        <w:tc>
+          <w:tcPr>
+            <w:tcW w:w="397" w:type="dxa"/>
+          </w:tcPr>
+          <w:p/>
+        </w:tc>
+        <w:tc>
+          <w:tcPr>
+            <w:tcW w:w="397" w:type="dxa"/>
+          </w:tcPr>
+          <w:p/>
+        </w:tc>
+        <w:tc>
+          <w:tcPr>
+            <w:tcW w:w="328" w:type="dxa"/>
+            <w:gridSpan w:val="2"/>
+          </w:tcPr>
+          <w:p/>
+        </w:tc>
+        <w:tc>
+          <w:tcPr>
+            <w:tcW w:w="402" w:type="dxa"/>
+          </w:tcPr>
+          <w:p/>
+        </w:tc>
+        <w:tc>
+          <w:tcPr>
+            <w:tcW w:w="397" w:type="dxa"/>
+          </w:tcPr>
+          <w:p/>
+        </w:tc>
+        <w:tc>
+          <w:tcPr>
+            <w:tcW w:w="397" w:type="dxa"/>
+          </w:tcPr>
+          <w:p/>
+        </w:tc>
+        <w:tc>
+          <w:tcPr>
+            <w:tcW w:w="376" w:type="dxa"/>
+          </w:tcPr>
+          <w:p/>
+        </w:tc>
+        <w:tc>
+          <w:tcPr>
+            <w:tcW w:w="397" w:type="dxa"/>
+          </w:tcPr>
+          <w:p/>
+        </w:tc>
+        <w:tc>
+          <w:tcPr>
+            <w:tcW w:w="385" w:type="dxa"/>
+            <w:gridSpan w:val="2"/>
+          </w:tcPr>
+          <w:p/>
+        </w:tc>
+      </w:tr>
+      <w:tr>
+        <w:trPr>
+          <w:trHeight w:val="20"/>
+        </w:trPr>
+        <w:tc>
+          <w:tcPr>
+            <w:tcW w:w="1560" w:type="dxa"/>
+            <w:vMerge/>
+          </w:tcPr>
+          <w:p/>
+        </w:tc>
+        <w:tc>
+          <w:tcPr>
+            <w:tcW w:w="1922" w:type="dxa"/>
+            <w:shd w:val="clear" w:color="auto" w:fill="auto"/>
+          </w:tcPr>
+          <w:p>
+            <w:pPr>
+              <w:rPr>
+                <w:color w:val="FF0000"/>
+              </w:rPr>
+            </w:pPr>
+          </w:p>
+        </w:tc>
+        <w:tc>
+          <w:tcPr>
+            <w:tcW w:w="942" w:type="dxa"/>
+            <w:shd w:val="clear" w:color="auto" w:fill="FF0000"/>
+          </w:tcPr>
+          <w:p>
+            <w:pPr>
+              <w:rPr>
+                <w:color w:val="FF0000"/>
+              </w:rPr>
+            </w:pPr>
+          </w:p>
+        </w:tc>
+        <w:tc>
+          <w:tcPr>
+            <w:tcW w:w="327" w:type="dxa"/>
+          </w:tcPr>
+          <w:p/>
+        </w:tc>
+        <w:tc>
+          <w:tcPr>
+            <w:tcW w:w="327" w:type="dxa"/>
+          </w:tcPr>
+          <w:p/>
+        </w:tc>
+        <w:tc>
+          <w:tcPr>
+            <w:tcW w:w="327" w:type="dxa"/>
+          </w:tcPr>
+          <w:p/>
+        </w:tc>
+        <w:tc>
+          <w:tcPr>
+            <w:tcW w:w="327" w:type="dxa"/>
+          </w:tcPr>
+          <w:p/>
+        </w:tc>
+        <w:tc>
+          <w:tcPr>
+            <w:tcW w:w="236" w:type="dxa"/>
+          </w:tcPr>
+          <w:p/>
+        </w:tc>
+        <w:tc>
+          <w:tcPr>
+            <w:tcW w:w="441" w:type="dxa"/>
+          </w:tcPr>
+          <w:p/>
+        </w:tc>
+        <w:tc>
+          <w:tcPr>
+            <w:tcW w:w="396" w:type="dxa"/>
+          </w:tcPr>
+          <w:p/>
+        </w:tc>
+        <w:tc>
+          <w:tcPr>
+            <w:tcW w:w="384" w:type="dxa"/>
+          </w:tcPr>
+          <w:p/>
+        </w:tc>
+        <w:tc>
+          <w:tcPr>
+            <w:tcW w:w="360" w:type="dxa"/>
+            <w:shd w:val="clear" w:color="auto" w:fill="FF0000"/>
+          </w:tcPr>
+          <w:p/>
+        </w:tc>
+        <w:tc>
+          <w:tcPr>
+            <w:tcW w:w="397" w:type="dxa"/>
+            <w:shd w:val="clear" w:color="auto" w:fill="FF0000"/>
+          </w:tcPr>
+          <w:p/>
+        </w:tc>
+        <w:tc>
+          <w:tcPr>
+            <w:tcW w:w="397" w:type="dxa"/>
+            <w:shd w:val="clear" w:color="auto" w:fill="FF0000"/>
+          </w:tcPr>
+          <w:p/>
+        </w:tc>
+        <w:tc>
+          <w:tcPr>
+            <w:tcW w:w="328" w:type="dxa"/>
+            <w:gridSpan w:val="2"/>
+            <w:shd w:val="clear" w:color="auto" w:fill="FF0000"/>
+          </w:tcPr>
+          <w:p/>
+        </w:tc>
+        <w:tc>
+          <w:tcPr>
+            <w:tcW w:w="402" w:type="dxa"/>
+          </w:tcPr>
+          <w:p/>
+        </w:tc>
+        <w:tc>
+          <w:tcPr>
+            <w:tcW w:w="397" w:type="dxa"/>
+          </w:tcPr>
+          <w:p/>
+        </w:tc>
+        <w:tc>
+          <w:tcPr>
+            <w:tcW w:w="397" w:type="dxa"/>
+          </w:tcPr>
+          <w:p/>
+        </w:tc>
+        <w:tc>
+          <w:tcPr>
+            <w:tcW w:w="376" w:type="dxa"/>
+          </w:tcPr>
+          <w:p/>
+        </w:tc>
+        <w:tc>
+          <w:tcPr>
+            <w:tcW w:w="397" w:type="dxa"/>
+          </w:tcPr>
+          <w:p/>
+        </w:tc>
+        <w:tc>
+          <w:tcPr>
+            <w:tcW w:w="385" w:type="dxa"/>
+            <w:gridSpan w:val="2"/>
+          </w:tcPr>
+          <w:p/>
+        </w:tc>
+      </w:tr>
+      <w:tr>
+        <w:trPr>
+          <w:trHeight w:val="20"/>
+        </w:trPr>
+        <w:tc>
+          <w:tcPr>
+            <w:tcW w:w="1560" w:type="dxa"/>
+            <w:vMerge w:val="restart"/>
+          </w:tcPr>
+          <w:p>
+            <w:r>
+              <w:t>Kontrollieren</w:t>
+            </w:r>
+          </w:p>
+        </w:tc>
+        <w:tc>
+          <w:tcPr>
+            <w:tcW w:w="1922" w:type="dxa"/>
+            <w:shd w:val="clear" w:color="auto" w:fill="auto"/>
+          </w:tcPr>
+          <w:p/>
+        </w:tc>
+        <w:tc>
+          <w:tcPr>
+            <w:tcW w:w="942" w:type="dxa"/>
+            <w:shd w:val="clear" w:color="auto" w:fill="4EA72E" w:themeFill="accent6"/>
+          </w:tcPr>
+          <w:p/>
+        </w:tc>
+        <w:tc>
+          <w:tcPr>
+            <w:tcW w:w="327" w:type="dxa"/>
+          </w:tcPr>
+          <w:p/>
+        </w:tc>
+        <w:tc>
+          <w:tcPr>
+            <w:tcW w:w="327" w:type="dxa"/>
+          </w:tcPr>
+          <w:p/>
+        </w:tc>
+        <w:tc>
+          <w:tcPr>
+            <w:tcW w:w="327" w:type="dxa"/>
+          </w:tcPr>
+          <w:p/>
+        </w:tc>
+        <w:tc>
+          <w:tcPr>
+            <w:tcW w:w="327" w:type="dxa"/>
+          </w:tcPr>
+          <w:p/>
+        </w:tc>
+        <w:tc>
+          <w:tcPr>
+            <w:tcW w:w="236" w:type="dxa"/>
+          </w:tcPr>
+          <w:p/>
+        </w:tc>
+        <w:tc>
+          <w:tcPr>
+            <w:tcW w:w="441" w:type="dxa"/>
+          </w:tcPr>
+          <w:p/>
+        </w:tc>
+        <w:tc>
+          <w:tcPr>
+            <w:tcW w:w="396" w:type="dxa"/>
+          </w:tcPr>
+          <w:p/>
+        </w:tc>
+        <w:tc>
+          <w:tcPr>
+            <w:tcW w:w="384" w:type="dxa"/>
+          </w:tcPr>
+          <w:p/>
+        </w:tc>
+        <w:tc>
+          <w:tcPr>
+            <w:tcW w:w="360" w:type="dxa"/>
+          </w:tcPr>
+          <w:p/>
+        </w:tc>
+        <w:tc>
+          <w:tcPr>
+            <w:tcW w:w="397" w:type="dxa"/>
+          </w:tcPr>
+          <w:p/>
+        </w:tc>
+        <w:tc>
+          <w:tcPr>
+            <w:tcW w:w="397" w:type="dxa"/>
+          </w:tcPr>
+          <w:p/>
+        </w:tc>
+        <w:tc>
+          <w:tcPr>
+            <w:tcW w:w="328" w:type="dxa"/>
+            <w:gridSpan w:val="2"/>
+          </w:tcPr>
+          <w:p/>
+        </w:tc>
+        <w:tc>
+          <w:tcPr>
+            <w:tcW w:w="402" w:type="dxa"/>
+          </w:tcPr>
+          <w:p/>
+        </w:tc>
+        <w:tc>
+          <w:tcPr>
+            <w:tcW w:w="397" w:type="dxa"/>
+          </w:tcPr>
+          <w:p/>
+        </w:tc>
+        <w:tc>
+          <w:tcPr>
+            <w:tcW w:w="397" w:type="dxa"/>
+          </w:tcPr>
+          <w:p/>
+        </w:tc>
+        <w:tc>
+          <w:tcPr>
+            <w:tcW w:w="376" w:type="dxa"/>
+          </w:tcPr>
+          <w:p/>
+        </w:tc>
+        <w:tc>
+          <w:tcPr>
+            <w:tcW w:w="397" w:type="dxa"/>
+          </w:tcPr>
+          <w:p/>
+        </w:tc>
+        <w:tc>
+          <w:tcPr>
+            <w:tcW w:w="385" w:type="dxa"/>
+            <w:gridSpan w:val="2"/>
+          </w:tcPr>
+          <w:p/>
+        </w:tc>
+      </w:tr>
+      <w:tr>
+        <w:trPr>
+          <w:trHeight w:val="20"/>
+        </w:trPr>
+        <w:tc>
+          <w:tcPr>
+            <w:tcW w:w="1560" w:type="dxa"/>
+            <w:vMerge/>
+          </w:tcPr>
+          <w:p/>
+        </w:tc>
+        <w:tc>
+          <w:tcPr>
+            <w:tcW w:w="1922" w:type="dxa"/>
+            <w:shd w:val="clear" w:color="auto" w:fill="auto"/>
+          </w:tcPr>
+          <w:p>
+            <w:pPr>
+              <w:rPr>
+                <w:color w:val="FF0000"/>
+              </w:rPr>
+            </w:pPr>
+          </w:p>
+        </w:tc>
+        <w:tc>
+          <w:tcPr>
+            <w:tcW w:w="942" w:type="dxa"/>
+            <w:shd w:val="clear" w:color="auto" w:fill="FF0000"/>
+          </w:tcPr>
+          <w:p>
+            <w:pPr>
+              <w:rPr>
+                <w:color w:val="FF0000"/>
+              </w:rPr>
+            </w:pPr>
+          </w:p>
+        </w:tc>
+        <w:tc>
+          <w:tcPr>
+            <w:tcW w:w="327" w:type="dxa"/>
+          </w:tcPr>
+          <w:p/>
+        </w:tc>
+        <w:tc>
+          <w:tcPr>
+            <w:tcW w:w="327" w:type="dxa"/>
+          </w:tcPr>
+          <w:p/>
+        </w:tc>
+        <w:tc>
+          <w:tcPr>
+            <w:tcW w:w="327" w:type="dxa"/>
+          </w:tcPr>
+          <w:p/>
+        </w:tc>
+        <w:tc>
+          <w:tcPr>
+            <w:tcW w:w="327" w:type="dxa"/>
+          </w:tcPr>
+          <w:p/>
+        </w:tc>
+        <w:tc>
+          <w:tcPr>
+            <w:tcW w:w="236" w:type="dxa"/>
+          </w:tcPr>
+          <w:p/>
+        </w:tc>
+        <w:tc>
+          <w:tcPr>
+            <w:tcW w:w="441" w:type="dxa"/>
+          </w:tcPr>
+          <w:p/>
+        </w:tc>
+        <w:tc>
+          <w:tcPr>
+            <w:tcW w:w="396" w:type="dxa"/>
+          </w:tcPr>
+          <w:p/>
+        </w:tc>
+        <w:tc>
+          <w:tcPr>
+            <w:tcW w:w="384" w:type="dxa"/>
+          </w:tcPr>
+          <w:p/>
+        </w:tc>
+        <w:tc>
+          <w:tcPr>
+            <w:tcW w:w="360" w:type="dxa"/>
+          </w:tcPr>
+          <w:p/>
+        </w:tc>
+        <w:tc>
+          <w:tcPr>
+            <w:tcW w:w="397" w:type="dxa"/>
+          </w:tcPr>
+          <w:p/>
+        </w:tc>
+        <w:tc>
+          <w:tcPr>
+            <w:tcW w:w="397" w:type="dxa"/>
+          </w:tcPr>
+          <w:p/>
+        </w:tc>
+        <w:tc>
+          <w:tcPr>
+            <w:tcW w:w="328" w:type="dxa"/>
+            <w:gridSpan w:val="2"/>
+          </w:tcPr>
+          <w:p/>
+        </w:tc>
+        <w:tc>
+          <w:tcPr>
+            <w:tcW w:w="402" w:type="dxa"/>
+            <w:shd w:val="clear" w:color="auto" w:fill="FF0000"/>
+          </w:tcPr>
+          <w:p/>
+        </w:tc>
+        <w:tc>
+          <w:tcPr>
+            <w:tcW w:w="397" w:type="dxa"/>
+            <w:shd w:val="clear" w:color="auto" w:fill="FF0000"/>
+          </w:tcPr>
+          <w:p/>
+        </w:tc>
+        <w:tc>
+          <w:tcPr>
+            <w:tcW w:w="397" w:type="dxa"/>
+            <w:shd w:val="clear" w:color="auto" w:fill="FF0000"/>
+          </w:tcPr>
+          <w:p/>
+        </w:tc>
+        <w:tc>
+          <w:tcPr>
+            <w:tcW w:w="376" w:type="dxa"/>
+            <w:shd w:val="clear" w:color="auto" w:fill="FF0000"/>
+          </w:tcPr>
+          <w:p/>
+        </w:tc>
+        <w:tc>
+          <w:tcPr>
+            <w:tcW w:w="397" w:type="dxa"/>
+          </w:tcPr>
+          <w:p/>
+        </w:tc>
+        <w:tc>
+          <w:tcPr>
+            <w:tcW w:w="385" w:type="dxa"/>
+            <w:gridSpan w:val="2"/>
+          </w:tcPr>
+          <w:p/>
+        </w:tc>
+      </w:tr>
+      <w:tr>
+        <w:trPr>
+          <w:trHeight w:val="20"/>
+        </w:trPr>
+        <w:tc>
+          <w:tcPr>
+            <w:tcW w:w="1560" w:type="dxa"/>
+            <w:vMerge w:val="restart"/>
+          </w:tcPr>
+          <w:p>
+            <w:r>
+              <w:t>Auswerten</w:t>
+            </w:r>
+          </w:p>
+        </w:tc>
+        <w:tc>
+          <w:tcPr>
+            <w:tcW w:w="1922" w:type="dxa"/>
+            <w:shd w:val="clear" w:color="auto" w:fill="auto"/>
+          </w:tcPr>
+          <w:p/>
+        </w:tc>
+        <w:tc>
+          <w:tcPr>
+            <w:tcW w:w="942" w:type="dxa"/>
+            <w:shd w:val="clear" w:color="auto" w:fill="4EA72E" w:themeFill="accent6"/>
+          </w:tcPr>
+          <w:p/>
+        </w:tc>
+        <w:tc>
+          <w:tcPr>
+            <w:tcW w:w="327" w:type="dxa"/>
+          </w:tcPr>
+          <w:p/>
+        </w:tc>
+        <w:tc>
+          <w:tcPr>
+            <w:tcW w:w="327" w:type="dxa"/>
+          </w:tcPr>
+          <w:p/>
+        </w:tc>
+        <w:tc>
+          <w:tcPr>
+            <w:tcW w:w="327" w:type="dxa"/>
+          </w:tcPr>
+          <w:p/>
+        </w:tc>
+        <w:tc>
+          <w:tcPr>
+            <w:tcW w:w="327" w:type="dxa"/>
+          </w:tcPr>
+          <w:p/>
+        </w:tc>
+        <w:tc>
+          <w:tcPr>
+            <w:tcW w:w="236" w:type="dxa"/>
+          </w:tcPr>
+          <w:p/>
+        </w:tc>
+        <w:tc>
+          <w:tcPr>
+            <w:tcW w:w="441" w:type="dxa"/>
+          </w:tcPr>
+          <w:p/>
+        </w:tc>
+        <w:tc>
+          <w:tcPr>
+            <w:tcW w:w="396" w:type="dxa"/>
+          </w:tcPr>
+          <w:p/>
+        </w:tc>
+        <w:tc>
+          <w:tcPr>
+            <w:tcW w:w="384" w:type="dxa"/>
+          </w:tcPr>
+          <w:p/>
+        </w:tc>
+        <w:tc>
+          <w:tcPr>
+            <w:tcW w:w="360" w:type="dxa"/>
+          </w:tcPr>
+          <w:p/>
+        </w:tc>
+        <w:tc>
+          <w:tcPr>
+            <w:tcW w:w="397" w:type="dxa"/>
+          </w:tcPr>
+          <w:p/>
+        </w:tc>
+        <w:tc>
+          <w:tcPr>
+            <w:tcW w:w="397" w:type="dxa"/>
+          </w:tcPr>
+          <w:p/>
+        </w:tc>
+        <w:tc>
+          <w:tcPr>
+            <w:tcW w:w="328" w:type="dxa"/>
+            <w:gridSpan w:val="2"/>
+          </w:tcPr>
+          <w:p/>
+        </w:tc>
+        <w:tc>
+          <w:tcPr>
+            <w:tcW w:w="402" w:type="dxa"/>
+          </w:tcPr>
+          <w:p/>
+        </w:tc>
+        <w:tc>
+          <w:tcPr>
+            <w:tcW w:w="397" w:type="dxa"/>
+          </w:tcPr>
+          <w:p/>
+        </w:tc>
+        <w:tc>
+          <w:tcPr>
+            <w:tcW w:w="397" w:type="dxa"/>
+          </w:tcPr>
+          <w:p/>
+        </w:tc>
+        <w:tc>
+          <w:tcPr>
+            <w:tcW w:w="376" w:type="dxa"/>
+          </w:tcPr>
+          <w:p/>
+        </w:tc>
+        <w:tc>
+          <w:tcPr>
+            <w:tcW w:w="397" w:type="dxa"/>
+          </w:tcPr>
+          <w:p/>
+        </w:tc>
+        <w:tc>
+          <w:tcPr>
+            <w:tcW w:w="385" w:type="dxa"/>
+            <w:gridSpan w:val="2"/>
+          </w:tcPr>
+          <w:p/>
+        </w:tc>
+      </w:tr>
+      <w:tr>
+        <w:trPr>
+          <w:trHeight w:val="144"/>
+        </w:trPr>
+        <w:tc>
+          <w:tcPr>
+            <w:tcW w:w="1560" w:type="dxa"/>
+            <w:vMerge/>
+          </w:tcPr>
+          <w:p/>
+        </w:tc>
+        <w:tc>
+          <w:tcPr>
+            <w:tcW w:w="1922" w:type="dxa"/>
+            <w:shd w:val="clear" w:color="auto" w:fill="auto"/>
+          </w:tcPr>
+          <w:p>
+            <w:pPr>
+              <w:rPr>
+                <w:color w:val="FF0000"/>
+              </w:rPr>
+            </w:pPr>
+          </w:p>
+        </w:tc>
+        <w:tc>
+          <w:tcPr>
+            <w:tcW w:w="942" w:type="dxa"/>
+            <w:shd w:val="clear" w:color="auto" w:fill="FF0000"/>
+          </w:tcPr>
+          <w:p>
+            <w:pPr>
+              <w:rPr>
+                <w:color w:val="FF0000"/>
+              </w:rPr>
+            </w:pPr>
+          </w:p>
+        </w:tc>
+        <w:tc>
+          <w:tcPr>
+            <w:tcW w:w="327" w:type="dxa"/>
+          </w:tcPr>
+          <w:p/>
+        </w:tc>
+        <w:tc>
+          <w:tcPr>
+            <w:tcW w:w="327" w:type="dxa"/>
+          </w:tcPr>
+          <w:p/>
+        </w:tc>
+        <w:tc>
+          <w:tcPr>
+            <w:tcW w:w="327" w:type="dxa"/>
+          </w:tcPr>
+          <w:p/>
+        </w:tc>
+        <w:tc>
+          <w:tcPr>
+            <w:tcW w:w="327" w:type="dxa"/>
+          </w:tcPr>
+          <w:p/>
+        </w:tc>
+        <w:tc>
+          <w:tcPr>
+            <w:tcW w:w="236" w:type="dxa"/>
+          </w:tcPr>
+          <w:p/>
+        </w:tc>
+        <w:tc>
+          <w:tcPr>
+            <w:tcW w:w="441" w:type="dxa"/>
+          </w:tcPr>
+          <w:p/>
+        </w:tc>
+        <w:tc>
+          <w:tcPr>
+            <w:tcW w:w="396" w:type="dxa"/>
+          </w:tcPr>
+          <w:p/>
+        </w:tc>
+        <w:tc>
+          <w:tcPr>
+            <w:tcW w:w="384" w:type="dxa"/>
+          </w:tcPr>
+          <w:p/>
+        </w:tc>
+        <w:tc>
+          <w:tcPr>
+            <w:tcW w:w="360" w:type="dxa"/>
+          </w:tcPr>
+          <w:p/>
+        </w:tc>
+        <w:tc>
+          <w:tcPr>
+            <w:tcW w:w="397" w:type="dxa"/>
+          </w:tcPr>
+          <w:p/>
+        </w:tc>
+        <w:tc>
+          <w:tcPr>
+            <w:tcW w:w="397" w:type="dxa"/>
+          </w:tcPr>
+          <w:p/>
+        </w:tc>
+        <w:tc>
+          <w:tcPr>
+            <w:tcW w:w="328" w:type="dxa"/>
+            <w:gridSpan w:val="2"/>
+          </w:tcPr>
+          <w:p/>
+        </w:tc>
+        <w:tc>
+          <w:tcPr>
+            <w:tcW w:w="402" w:type="dxa"/>
+          </w:tcPr>
+          <w:p/>
+        </w:tc>
+        <w:tc>
+          <w:tcPr>
+            <w:tcW w:w="397" w:type="dxa"/>
+          </w:tcPr>
+          <w:p/>
+        </w:tc>
+        <w:tc>
+          <w:tcPr>
+            <w:tcW w:w="397" w:type="dxa"/>
+          </w:tcPr>
+          <w:p/>
+        </w:tc>
+        <w:tc>
+          <w:tcPr>
+            <w:tcW w:w="376" w:type="dxa"/>
+          </w:tcPr>
+          <w:p/>
+        </w:tc>
+        <w:tc>
+          <w:tcPr>
+            <w:tcW w:w="397" w:type="dxa"/>
+            <w:shd w:val="clear" w:color="auto" w:fill="FF0000"/>
+          </w:tcPr>
+          <w:p/>
+        </w:tc>
+        <w:tc>
+          <w:tcPr>
+            <w:tcW w:w="385" w:type="dxa"/>
+            <w:gridSpan w:val="2"/>
+            <w:shd w:val="clear" w:color="auto" w:fill="FF0000"/>
+          </w:tcPr>
+          <w:p/>
+        </w:tc>
+      </w:tr>
+    </w:tbl>
+    <w:p/>
+    <w:p/>
+    <w:p>
+      <w:pPr>
+        <w:spacing w:after="0"/>
+        <w:rPr>
+          <w:rFonts w:asciiTheme="majorHAnsi" w:eastAsiaTheme="majorEastAsia" w:hAnsiTheme="majorHAnsi" w:cstheme="majorBidi"/>
+          <w:color w:val="0F4761" w:themeColor="accent1" w:themeShade="BF"/>
+          <w:sz w:val="32"/>
+          <w:szCs w:val="32"/>
+        </w:rPr>
+      </w:pPr>
+      <w:r>
+        <w:br w:type="page"/>
+      </w:r>
+    </w:p>
+    <w:p>
+      <w:pPr>
+        <w:rPr>
+          <w:b/>
+        </w:rPr>
+      </w:pPr>
+    </w:p>
+    <w:p>
+      <w:pPr>
+        <w:rPr>
+          <w:b/>
+        </w:rPr>
+      </w:pPr>
+    </w:p>
+    <w:p/>
     <w:p>
       <w:pPr>
         <w:pStyle w:val="berschrift2"/>
@@ -2069,11 +4377,1544 @@
           <w:numId w:val="1"/>
         </w:numPr>
       </w:pPr>
-      <w:bookmarkStart w:id="5" w:name="_Toc169525165"/>
+      <w:bookmarkStart w:id="5" w:name="_Toc169603627"/>
+      <w:r>
+        <w:t>Testkonzept</w:t>
+      </w:r>
+      <w:bookmarkEnd w:id="5"/>
+    </w:p>
+    <w:p>
+      <w:pPr>
+        <w:pStyle w:val="berschrift3"/>
+        <w:numPr>
+          <w:ilvl w:val="2"/>
+          <w:numId w:val="1"/>
+        </w:numPr>
+      </w:pPr>
+      <w:bookmarkStart w:id="6" w:name="_Toc169603628"/>
+      <w:r>
+        <w:t>Testziele</w:t>
+      </w:r>
+      <w:bookmarkEnd w:id="6"/>
+    </w:p>
+    <w:tbl>
+      <w:tblPr>
+        <w:tblStyle w:val="Tabellenraster"/>
+        <w:tblW w:w="0" w:type="auto"/>
+        <w:tblInd w:w="360" w:type="dxa"/>
+        <w:tblLook w:val="04A0" w:firstRow="1" w:lastRow="0" w:firstColumn="1" w:lastColumn="0" w:noHBand="0" w:noVBand="1"/>
+      </w:tblPr>
+      <w:tblGrid>
+        <w:gridCol w:w="516"/>
+        <w:gridCol w:w="3829"/>
+        <w:gridCol w:w="2192"/>
+        <w:gridCol w:w="2165"/>
+      </w:tblGrid>
+      <w:tr>
+        <w:tc>
+          <w:tcPr>
+            <w:tcW w:w="486" w:type="dxa"/>
+            <w:shd w:val="clear" w:color="auto" w:fill="D1D1D1" w:themeFill="background2" w:themeFillShade="E6"/>
+          </w:tcPr>
+          <w:p>
+            <w:r>
+              <w:t>Nr.</w:t>
+            </w:r>
+          </w:p>
+        </w:tc>
+        <w:tc>
+          <w:tcPr>
+            <w:tcW w:w="3846" w:type="dxa"/>
+            <w:shd w:val="clear" w:color="auto" w:fill="D1D1D1" w:themeFill="background2" w:themeFillShade="E6"/>
+          </w:tcPr>
+          <w:p>
+            <w:r>
+              <w:t>Beschreibung</w:t>
+            </w:r>
+          </w:p>
+        </w:tc>
+        <w:tc>
+          <w:tcPr>
+            <w:tcW w:w="2197" w:type="dxa"/>
+            <w:shd w:val="clear" w:color="auto" w:fill="D1D1D1" w:themeFill="background2" w:themeFillShade="E6"/>
+          </w:tcPr>
+          <w:p>
+            <w:r>
+              <w:t>Messgrösse</w:t>
+            </w:r>
+          </w:p>
+        </w:tc>
+        <w:tc>
+          <w:tcPr>
+            <w:tcW w:w="2173" w:type="dxa"/>
+            <w:shd w:val="clear" w:color="auto" w:fill="D1D1D1" w:themeFill="background2" w:themeFillShade="E6"/>
+          </w:tcPr>
+          <w:p>
+            <w:r>
+              <w:t>Priorität*</w:t>
+            </w:r>
+          </w:p>
+        </w:tc>
+      </w:tr>
+      <w:tr>
+        <w:tc>
+          <w:tcPr>
+            <w:tcW w:w="486" w:type="dxa"/>
+          </w:tcPr>
+          <w:p>
+            <w:r>
+              <w:t>1</w:t>
+            </w:r>
+          </w:p>
+        </w:tc>
+        <w:tc>
+          <w:tcPr>
+            <w:tcW w:w="3846" w:type="dxa"/>
+          </w:tcPr>
+          <w:p>
+            <w:pPr>
+              <w:rPr>
+                <w:lang w:val="en-GB"/>
+              </w:rPr>
+            </w:pPr>
+            <w:proofErr w:type="spellStart"/>
+            <w:r>
+              <w:rPr>
+                <w:lang w:val="en-GB"/>
+              </w:rPr>
+              <w:t>Schnittstellen</w:t>
+            </w:r>
+            <w:proofErr w:type="spellEnd"/>
+            <w:r>
+              <w:rPr>
+                <w:lang w:val="en-GB"/>
+              </w:rPr>
+              <w:t xml:space="preserve"> test </w:t>
+            </w:r>
+            <w:proofErr w:type="spellStart"/>
+            <w:r>
+              <w:rPr>
+                <w:lang w:val="en-GB"/>
+              </w:rPr>
+              <w:t>erfolgreich</w:t>
+            </w:r>
+            <w:proofErr w:type="spellEnd"/>
+          </w:p>
+        </w:tc>
+        <w:tc>
+          <w:tcPr>
+            <w:tcW w:w="2197" w:type="dxa"/>
+          </w:tcPr>
+          <w:p>
+            <w:r>
+              <w:t>Korrektheit der Daten in d</w:t>
+            </w:r>
+            <w:r>
+              <w:t>er Datenbank oder eingegeben</w:t>
+            </w:r>
+          </w:p>
+        </w:tc>
+        <w:tc>
+          <w:tcPr>
+            <w:tcW w:w="2173" w:type="dxa"/>
+          </w:tcPr>
+          <w:p>
+            <w:r>
+              <w:t>1</w:t>
+            </w:r>
+          </w:p>
+        </w:tc>
+      </w:tr>
+      <w:tr>
+        <w:tc>
+          <w:tcPr>
+            <w:tcW w:w="486" w:type="dxa"/>
+          </w:tcPr>
+          <w:p>
+            <w:r>
+              <w:t>2</w:t>
+            </w:r>
+          </w:p>
+        </w:tc>
+        <w:tc>
+          <w:tcPr>
+            <w:tcW w:w="3846" w:type="dxa"/>
+          </w:tcPr>
+          <w:p>
+            <w:r>
+              <w:t xml:space="preserve">Login </w:t>
+            </w:r>
+            <w:proofErr w:type="spellStart"/>
+            <w:r>
+              <w:t>test</w:t>
+            </w:r>
+            <w:proofErr w:type="spellEnd"/>
+            <w:r>
+              <w:t xml:space="preserve"> erfolgreich</w:t>
+            </w:r>
+          </w:p>
+        </w:tc>
+        <w:tc>
+          <w:tcPr>
+            <w:tcW w:w="2197" w:type="dxa"/>
+          </w:tcPr>
+          <w:p>
+            <w:r>
+              <w:t>Session aktiviert, andere Startseite</w:t>
+            </w:r>
+          </w:p>
+        </w:tc>
+        <w:tc>
+          <w:tcPr>
+            <w:tcW w:w="2173" w:type="dxa"/>
+          </w:tcPr>
+          <w:p>
+            <w:r>
+              <w:t>1</w:t>
+            </w:r>
+          </w:p>
+        </w:tc>
+      </w:tr>
+      <w:tr>
+        <w:tc>
+          <w:tcPr>
+            <w:tcW w:w="486" w:type="dxa"/>
+          </w:tcPr>
+          <w:p>
+            <w:r>
+              <w:t xml:space="preserve">3 </w:t>
+            </w:r>
+          </w:p>
+        </w:tc>
+        <w:tc>
+          <w:tcPr>
+            <w:tcW w:w="3846" w:type="dxa"/>
+          </w:tcPr>
+          <w:p>
+            <w:r>
+              <w:t>Testdaten erfolgreich</w:t>
+            </w:r>
+          </w:p>
+        </w:tc>
+        <w:tc>
+          <w:tcPr>
+            <w:tcW w:w="2197" w:type="dxa"/>
+          </w:tcPr>
+          <w:p>
+            <w:r>
+              <w:t>Falsche daten lassen sich nicht einfügen</w:t>
+            </w:r>
+          </w:p>
+        </w:tc>
+        <w:tc>
+          <w:tcPr>
+            <w:tcW w:w="2173" w:type="dxa"/>
+          </w:tcPr>
+          <w:p>
+            <w:r>
+              <w:t>2</w:t>
+            </w:r>
+          </w:p>
+        </w:tc>
+      </w:tr>
+      <w:tr>
+        <w:tc>
+          <w:tcPr>
+            <w:tcW w:w="486" w:type="dxa"/>
+          </w:tcPr>
+          <w:p>
+            <w:r>
+              <w:t>4</w:t>
+            </w:r>
+          </w:p>
+        </w:tc>
+        <w:tc>
+          <w:tcPr>
+            <w:tcW w:w="3846" w:type="dxa"/>
+          </w:tcPr>
+          <w:p>
+            <w:r>
+              <w:t>Registrierung erfolgreich</w:t>
+            </w:r>
+          </w:p>
+        </w:tc>
+        <w:tc>
+          <w:tcPr>
+            <w:tcW w:w="2197" w:type="dxa"/>
+          </w:tcPr>
+          <w:p>
+            <w:r>
+              <w:t>Daten korrekt mit DB ausgetauscht</w:t>
+            </w:r>
+          </w:p>
+        </w:tc>
+        <w:tc>
+          <w:tcPr>
+            <w:tcW w:w="2173" w:type="dxa"/>
+          </w:tcPr>
+          <w:p>
+            <w:r>
+              <w:t>1</w:t>
+            </w:r>
+          </w:p>
+        </w:tc>
+      </w:tr>
+    </w:tbl>
+    <w:p>
+      <w:pPr>
+        <w:ind w:left="360"/>
+      </w:pPr>
+      <w:r>
+        <w:t>Priorität: 1=hoch, 2=mittel, 3=</w:t>
+      </w:r>
+      <w:r>
+        <w:t>tief</w:t>
+      </w:r>
+    </w:p>
+    <w:p>
+      <w:pPr>
+        <w:ind w:left="360"/>
+      </w:pPr>
+    </w:p>
+    <w:p>
+      <w:pPr>
+        <w:pStyle w:val="berschrift3"/>
+        <w:numPr>
+          <w:ilvl w:val="2"/>
+          <w:numId w:val="1"/>
+        </w:numPr>
+      </w:pPr>
+      <w:bookmarkStart w:id="7" w:name="_Toc169603629"/>
+      <w:r>
+        <w:t>Teststufen</w:t>
+      </w:r>
+      <w:bookmarkEnd w:id="7"/>
+    </w:p>
+    <w:p>
+      <w:pPr>
+        <w:ind w:left="360"/>
+      </w:pPr>
+      <w:r>
+        <w:t>Verwendet werden hauptsächlich Integrationstests und wo möglich Unittests. Zuerst werden Unittests in einer Testumgebung durchgeführt, wo möglich. Als nächstes mache Ich Integrationstests mit dem Ziel die korrekte Zusammenarbeit zwischen DB und API zu garantieren.</w:t>
+      </w:r>
+    </w:p>
+    <w:p>
+      <w:pPr>
+        <w:ind w:left="360"/>
+      </w:pPr>
+    </w:p>
+    <w:p>
+      <w:pPr>
+        <w:pStyle w:val="berschrift3"/>
+        <w:numPr>
+          <w:ilvl w:val="2"/>
+          <w:numId w:val="1"/>
+        </w:numPr>
+      </w:pPr>
+      <w:bookmarkStart w:id="8" w:name="_Toc169603630"/>
+      <w:r>
+        <w:t>Testobjekte</w:t>
+      </w:r>
+      <w:bookmarkEnd w:id="8"/>
+    </w:p>
+    <w:tbl>
+      <w:tblPr>
+        <w:tblStyle w:val="Tabellenraster"/>
+        <w:tblW w:w="0" w:type="auto"/>
+        <w:tblInd w:w="360" w:type="dxa"/>
+        <w:tblLook w:val="04A0" w:firstRow="1" w:lastRow="0" w:firstColumn="1" w:lastColumn="0" w:noHBand="0" w:noVBand="1"/>
+      </w:tblPr>
+      <w:tblGrid>
+        <w:gridCol w:w="628"/>
+        <w:gridCol w:w="2976"/>
+        <w:gridCol w:w="5098"/>
+      </w:tblGrid>
+      <w:tr>
+        <w:tc>
+          <w:tcPr>
+            <w:tcW w:w="628" w:type="dxa"/>
+            <w:shd w:val="clear" w:color="auto" w:fill="D1D1D1" w:themeFill="background2" w:themeFillShade="E6"/>
+          </w:tcPr>
+          <w:p>
+            <w:r>
+              <w:t>Nr.</w:t>
+            </w:r>
+          </w:p>
+        </w:tc>
+        <w:tc>
+          <w:tcPr>
+            <w:tcW w:w="2976" w:type="dxa"/>
+            <w:shd w:val="clear" w:color="auto" w:fill="D1D1D1" w:themeFill="background2" w:themeFillShade="E6"/>
+          </w:tcPr>
+          <w:p>
+            <w:r>
+              <w:t>Objekt</w:t>
+            </w:r>
+          </w:p>
+        </w:tc>
+        <w:tc>
+          <w:tcPr>
+            <w:tcW w:w="5098" w:type="dxa"/>
+            <w:shd w:val="clear" w:color="auto" w:fill="D1D1D1" w:themeFill="background2" w:themeFillShade="E6"/>
+          </w:tcPr>
+          <w:p>
+            <w:r>
+              <w:t>Beschreibung</w:t>
+            </w:r>
+          </w:p>
+        </w:tc>
+      </w:tr>
+      <w:tr>
+        <w:tc>
+          <w:tcPr>
+            <w:tcW w:w="628" w:type="dxa"/>
+          </w:tcPr>
+          <w:p>
+            <w:r>
+              <w:t>1</w:t>
+            </w:r>
+          </w:p>
+        </w:tc>
+        <w:tc>
+          <w:tcPr>
+            <w:tcW w:w="2976" w:type="dxa"/>
+          </w:tcPr>
+          <w:p>
+            <w:r>
+              <w:t>Login und Registrierungsseite</w:t>
+            </w:r>
+          </w:p>
+        </w:tc>
+        <w:tc>
+          <w:tcPr>
+            <w:tcW w:w="5098" w:type="dxa"/>
+          </w:tcPr>
+          <w:p>
+            <w:r>
+              <w:t>Die Eingabefelder mit den Restriktionen müssen getestet werden</w:t>
+            </w:r>
+          </w:p>
+        </w:tc>
+      </w:tr>
+      <w:tr>
+        <w:tc>
+          <w:tcPr>
+            <w:tcW w:w="628" w:type="dxa"/>
+          </w:tcPr>
+          <w:p>
+            <w:r>
+              <w:t>2</w:t>
+            </w:r>
+          </w:p>
+        </w:tc>
+        <w:tc>
+          <w:tcPr>
+            <w:tcW w:w="2976" w:type="dxa"/>
+          </w:tcPr>
+          <w:p>
+            <w:r>
+              <w:t>API</w:t>
+            </w:r>
+          </w:p>
+        </w:tc>
+        <w:tc>
+          <w:tcPr>
+            <w:tcW w:w="5098" w:type="dxa"/>
+          </w:tcPr>
+          <w:p>
+            <w:r>
+              <w:t>Die REST API muss getestet werden ob alle CRUD-Funktionen die Daten korrekt verarbeiten.</w:t>
+            </w:r>
+          </w:p>
+        </w:tc>
+      </w:tr>
+      <w:tr>
+        <w:tc>
+          <w:tcPr>
+            <w:tcW w:w="628" w:type="dxa"/>
+          </w:tcPr>
+          <w:p>
+            <w:r>
+              <w:t>3</w:t>
+            </w:r>
+          </w:p>
+        </w:tc>
+        <w:tc>
+          <w:tcPr>
+            <w:tcW w:w="2976" w:type="dxa"/>
+          </w:tcPr>
+          <w:p>
+            <w:r>
+              <w:t>Datenbank</w:t>
+            </w:r>
+          </w:p>
+        </w:tc>
+        <w:tc>
+          <w:tcPr>
+            <w:tcW w:w="5098" w:type="dxa"/>
+          </w:tcPr>
+          <w:p>
+            <w:r>
+              <w:t>Die Datenbank muss mit Testdaten gefüttert werden</w:t>
+            </w:r>
+          </w:p>
+        </w:tc>
+      </w:tr>
+      <w:tr>
+        <w:tc>
+          <w:tcPr>
+            <w:tcW w:w="628" w:type="dxa"/>
+          </w:tcPr>
+          <w:p>
+            <w:r>
+              <w:lastRenderedPageBreak/>
+              <w:t>4</w:t>
+            </w:r>
+          </w:p>
+        </w:tc>
+        <w:tc>
+          <w:tcPr>
+            <w:tcW w:w="2976" w:type="dxa"/>
+          </w:tcPr>
+          <w:p>
+            <w:proofErr w:type="spellStart"/>
+            <w:r>
+              <w:t>Sicherheitslayer</w:t>
+            </w:r>
+            <w:proofErr w:type="spellEnd"/>
+          </w:p>
+        </w:tc>
+        <w:tc>
+          <w:tcPr>
+            <w:tcW w:w="5098" w:type="dxa"/>
+          </w:tcPr>
+          <w:p>
+            <w:r>
+              <w:t xml:space="preserve">Der </w:t>
+            </w:r>
+            <w:proofErr w:type="spellStart"/>
+            <w:r>
+              <w:t>Sicherheitslayer</w:t>
+            </w:r>
+            <w:proofErr w:type="spellEnd"/>
+            <w:r>
+              <w:t xml:space="preserve"> mit dem Erstellen des Cookies und der Session muss getestet werden</w:t>
+            </w:r>
+          </w:p>
+        </w:tc>
+      </w:tr>
+    </w:tbl>
+    <w:p>
+      <w:pPr>
+        <w:ind w:left="360"/>
+      </w:pPr>
+    </w:p>
+    <w:p>
+      <w:pPr>
+        <w:ind w:left="360"/>
+      </w:pPr>
+    </w:p>
+    <w:p>
+      <w:pPr>
+        <w:pStyle w:val="berschrift3"/>
+        <w:numPr>
+          <w:ilvl w:val="2"/>
+          <w:numId w:val="1"/>
+        </w:numPr>
+      </w:pPr>
+      <w:bookmarkStart w:id="9" w:name="_Toc169603631"/>
+      <w:r>
+        <w:t>Test</w:t>
+      </w:r>
+      <w:r>
+        <w:t>fälle</w:t>
+      </w:r>
+      <w:bookmarkEnd w:id="9"/>
+    </w:p>
+    <w:tbl>
+      <w:tblPr>
+        <w:tblStyle w:val="Tabellenraster"/>
+        <w:tblW w:w="0" w:type="auto"/>
+        <w:tblLook w:val="04A0" w:firstRow="1" w:lastRow="0" w:firstColumn="1" w:lastColumn="0" w:noHBand="0" w:noVBand="1"/>
+      </w:tblPr>
+      <w:tblGrid>
+        <w:gridCol w:w="2265"/>
+        <w:gridCol w:w="2265"/>
+        <w:gridCol w:w="2266"/>
+        <w:gridCol w:w="2266"/>
+      </w:tblGrid>
+      <w:tr>
+        <w:tc>
+          <w:tcPr>
+            <w:tcW w:w="2265" w:type="dxa"/>
+            <w:shd w:val="clear" w:color="auto" w:fill="D1D1D1" w:themeFill="background2" w:themeFillShade="E6"/>
+          </w:tcPr>
+          <w:p>
+            <w:r>
+              <w:t>ID/Bezeichnung</w:t>
+            </w:r>
+          </w:p>
+        </w:tc>
+        <w:tc>
+          <w:tcPr>
+            <w:tcW w:w="2265" w:type="dxa"/>
+          </w:tcPr>
+          <w:p>
+            <w:r>
+              <w:t>001</w:t>
+            </w:r>
+          </w:p>
+        </w:tc>
+        <w:tc>
+          <w:tcPr>
+            <w:tcW w:w="2266" w:type="dxa"/>
+          </w:tcPr>
+          <w:p>
+            <w:r>
+              <w:t>Öffnen der Login Seite</w:t>
+            </w:r>
+          </w:p>
+        </w:tc>
+        <w:tc>
+          <w:tcPr>
+            <w:tcW w:w="2266" w:type="dxa"/>
+          </w:tcPr>
+          <w:p/>
+        </w:tc>
+      </w:tr>
+      <w:tr>
+        <w:tc>
+          <w:tcPr>
+            <w:tcW w:w="2265" w:type="dxa"/>
+            <w:shd w:val="clear" w:color="auto" w:fill="D1D1D1" w:themeFill="background2" w:themeFillShade="E6"/>
+          </w:tcPr>
+          <w:p>
+            <w:r>
+              <w:t>Beschreibung</w:t>
+            </w:r>
+          </w:p>
+        </w:tc>
+        <w:tc>
+          <w:tcPr>
+            <w:tcW w:w="6797" w:type="dxa"/>
+            <w:gridSpan w:val="3"/>
+          </w:tcPr>
+          <w:p>
+            <w:r>
+              <w:t>Die Login Seite muss geöffnet werden und die Felder sollten verfügbar sein.</w:t>
+            </w:r>
+          </w:p>
+        </w:tc>
+      </w:tr>
+      <w:tr>
+        <w:tc>
+          <w:tcPr>
+            <w:tcW w:w="2265" w:type="dxa"/>
+            <w:shd w:val="clear" w:color="auto" w:fill="D1D1D1" w:themeFill="background2" w:themeFillShade="E6"/>
+          </w:tcPr>
+          <w:p>
+            <w:r>
+              <w:t>Testvoraussetzung</w:t>
+            </w:r>
+          </w:p>
+        </w:tc>
+        <w:tc>
+          <w:tcPr>
+            <w:tcW w:w="6797" w:type="dxa"/>
+            <w:gridSpan w:val="3"/>
+          </w:tcPr>
+          <w:p>
+            <w:r>
+              <w:t>Programm muss gestartet sein, die Startseite muss geöffnet sein</w:t>
+            </w:r>
+          </w:p>
+        </w:tc>
+      </w:tr>
+      <w:tr>
+        <w:tc>
+          <w:tcPr>
+            <w:tcW w:w="2265" w:type="dxa"/>
+            <w:shd w:val="clear" w:color="auto" w:fill="D1D1D1" w:themeFill="background2" w:themeFillShade="E6"/>
+          </w:tcPr>
+          <w:p>
+            <w:r>
+              <w:t>Testschritte</w:t>
+            </w:r>
+          </w:p>
+        </w:tc>
+        <w:tc>
+          <w:tcPr>
+            <w:tcW w:w="6797" w:type="dxa"/>
+            <w:gridSpan w:val="3"/>
+          </w:tcPr>
+          <w:p>
+            <w:pPr>
+              <w:pStyle w:val="Listenabsatz"/>
+              <w:numPr>
+                <w:ilvl w:val="0"/>
+                <w:numId w:val="8"/>
+              </w:numPr>
+            </w:pPr>
+            <w:r>
+              <w:t>In die URL-Leiste /Login eingeben (oder auf Login Link klicken)</w:t>
+            </w:r>
+          </w:p>
+        </w:tc>
+      </w:tr>
+      <w:tr>
+        <w:tc>
+          <w:tcPr>
+            <w:tcW w:w="2265" w:type="dxa"/>
+            <w:shd w:val="clear" w:color="auto" w:fill="D1D1D1" w:themeFill="background2" w:themeFillShade="E6"/>
+          </w:tcPr>
+          <w:p>
+            <w:r>
+              <w:t>Erwartetes Ergebnis</w:t>
+            </w:r>
+          </w:p>
+        </w:tc>
+        <w:tc>
+          <w:tcPr>
+            <w:tcW w:w="6797" w:type="dxa"/>
+            <w:gridSpan w:val="3"/>
+          </w:tcPr>
+          <w:p>
+            <w:r>
+              <w:t>Die Login Seite öffnet sich und der Button ist deaktiviert, da Felder leer.</w:t>
+            </w:r>
+          </w:p>
+        </w:tc>
+      </w:tr>
+    </w:tbl>
+    <w:p/>
+    <w:tbl>
+      <w:tblPr>
+        <w:tblStyle w:val="Tabellenraster"/>
+        <w:tblW w:w="0" w:type="auto"/>
+        <w:tblLook w:val="04A0" w:firstRow="1" w:lastRow="0" w:firstColumn="1" w:lastColumn="0" w:noHBand="0" w:noVBand="1"/>
+      </w:tblPr>
+      <w:tblGrid>
+        <w:gridCol w:w="2265"/>
+        <w:gridCol w:w="2265"/>
+        <w:gridCol w:w="2266"/>
+        <w:gridCol w:w="2266"/>
+      </w:tblGrid>
+      <w:tr>
+        <w:tc>
+          <w:tcPr>
+            <w:tcW w:w="2265" w:type="dxa"/>
+            <w:shd w:val="clear" w:color="auto" w:fill="D1D1D1" w:themeFill="background2" w:themeFillShade="E6"/>
+          </w:tcPr>
+          <w:p>
+            <w:r>
+              <w:t>ID/Bezeichnung</w:t>
+            </w:r>
+          </w:p>
+        </w:tc>
+        <w:tc>
+          <w:tcPr>
+            <w:tcW w:w="2265" w:type="dxa"/>
+          </w:tcPr>
+          <w:p>
+            <w:r>
+              <w:t>00</w:t>
+            </w:r>
+            <w:r>
+              <w:t>2</w:t>
+            </w:r>
+          </w:p>
+        </w:tc>
+        <w:tc>
+          <w:tcPr>
+            <w:tcW w:w="2266" w:type="dxa"/>
+          </w:tcPr>
+          <w:p>
+            <w:r>
+              <w:t xml:space="preserve">Öffnen der </w:t>
+            </w:r>
+            <w:r>
+              <w:t>Register Seite</w:t>
+            </w:r>
+          </w:p>
+        </w:tc>
+        <w:tc>
+          <w:tcPr>
+            <w:tcW w:w="2266" w:type="dxa"/>
+          </w:tcPr>
+          <w:p/>
+        </w:tc>
+      </w:tr>
+      <w:tr>
+        <w:tc>
+          <w:tcPr>
+            <w:tcW w:w="2265" w:type="dxa"/>
+            <w:shd w:val="clear" w:color="auto" w:fill="D1D1D1" w:themeFill="background2" w:themeFillShade="E6"/>
+          </w:tcPr>
+          <w:p>
+            <w:r>
+              <w:t>Beschreibung</w:t>
+            </w:r>
+          </w:p>
+        </w:tc>
+        <w:tc>
+          <w:tcPr>
+            <w:tcW w:w="6797" w:type="dxa"/>
+            <w:gridSpan w:val="3"/>
+          </w:tcPr>
+          <w:p>
+            <w:r>
+              <w:t>Die Registrierungsseite muss garantieren das der Besucher sich einen Account einrichten kann.</w:t>
+            </w:r>
+          </w:p>
+        </w:tc>
+      </w:tr>
+      <w:tr>
+        <w:tc>
+          <w:tcPr>
+            <w:tcW w:w="2265" w:type="dxa"/>
+            <w:shd w:val="clear" w:color="auto" w:fill="D1D1D1" w:themeFill="background2" w:themeFillShade="E6"/>
+          </w:tcPr>
+          <w:p>
+            <w:r>
+              <w:t>Testvoraussetzung</w:t>
+            </w:r>
+          </w:p>
+        </w:tc>
+        <w:tc>
+          <w:tcPr>
+            <w:tcW w:w="6797" w:type="dxa"/>
+            <w:gridSpan w:val="3"/>
+          </w:tcPr>
+          <w:p>
+            <w:r>
+              <w:t>Programm muss gestartet sein und Startseite geöffnet</w:t>
+            </w:r>
+          </w:p>
+        </w:tc>
+      </w:tr>
+      <w:tr>
+        <w:tc>
+          <w:tcPr>
+            <w:tcW w:w="2265" w:type="dxa"/>
+            <w:shd w:val="clear" w:color="auto" w:fill="D1D1D1" w:themeFill="background2" w:themeFillShade="E6"/>
+          </w:tcPr>
+          <w:p>
+            <w:r>
+              <w:t>Testschritte</w:t>
+            </w:r>
+          </w:p>
+        </w:tc>
+        <w:tc>
+          <w:tcPr>
+            <w:tcW w:w="6797" w:type="dxa"/>
+            <w:gridSpan w:val="3"/>
+          </w:tcPr>
+          <w:p>
+            <w:pPr>
+              <w:pStyle w:val="Listenabsatz"/>
+              <w:numPr>
+                <w:ilvl w:val="0"/>
+                <w:numId w:val="9"/>
+              </w:numPr>
+            </w:pPr>
+            <w:r>
+              <w:t>In die URL-Leiste /Registrieren eingeben (oder auf link auf der Startseite klicken)</w:t>
+            </w:r>
+          </w:p>
+        </w:tc>
+      </w:tr>
+      <w:tr>
+        <w:tc>
+          <w:tcPr>
+            <w:tcW w:w="2265" w:type="dxa"/>
+            <w:shd w:val="clear" w:color="auto" w:fill="D1D1D1" w:themeFill="background2" w:themeFillShade="E6"/>
+          </w:tcPr>
+          <w:p>
+            <w:r>
+              <w:t>Erwartetes Ergebnis</w:t>
+            </w:r>
+          </w:p>
+        </w:tc>
+        <w:tc>
+          <w:tcPr>
+            <w:tcW w:w="6797" w:type="dxa"/>
+            <w:gridSpan w:val="3"/>
+          </w:tcPr>
+          <w:p>
+            <w:r>
+              <w:t>Die Registrierungsseite öffnet sich und die Felder sind deaktiviert und leer.</w:t>
+            </w:r>
+          </w:p>
+        </w:tc>
+      </w:tr>
+    </w:tbl>
+    <w:p/>
+    <w:p/>
+    <w:tbl>
+      <w:tblPr>
+        <w:tblStyle w:val="Tabellenraster"/>
+        <w:tblW w:w="0" w:type="auto"/>
+        <w:tblLook w:val="04A0" w:firstRow="1" w:lastRow="0" w:firstColumn="1" w:lastColumn="0" w:noHBand="0" w:noVBand="1"/>
+      </w:tblPr>
+      <w:tblGrid>
+        <w:gridCol w:w="2265"/>
+        <w:gridCol w:w="2265"/>
+        <w:gridCol w:w="2266"/>
+        <w:gridCol w:w="2266"/>
+      </w:tblGrid>
+      <w:tr>
+        <w:tc>
+          <w:tcPr>
+            <w:tcW w:w="2265" w:type="dxa"/>
+            <w:shd w:val="clear" w:color="auto" w:fill="D1D1D1" w:themeFill="background2" w:themeFillShade="E6"/>
+          </w:tcPr>
+          <w:p>
+            <w:r>
+              <w:t>ID/Bezeichnung</w:t>
+            </w:r>
+          </w:p>
+        </w:tc>
+        <w:tc>
+          <w:tcPr>
+            <w:tcW w:w="2265" w:type="dxa"/>
+          </w:tcPr>
+          <w:p>
+            <w:r>
+              <w:t>00</w:t>
+            </w:r>
+            <w:r>
+              <w:t>3</w:t>
+            </w:r>
+          </w:p>
+        </w:tc>
+        <w:tc>
+          <w:tcPr>
+            <w:tcW w:w="2266" w:type="dxa"/>
+          </w:tcPr>
+          <w:p>
+            <w:r>
+              <w:t>Erstellen von Account</w:t>
+            </w:r>
+            <w:r>
+              <w:t xml:space="preserve"> und Login</w:t>
+            </w:r>
+          </w:p>
+        </w:tc>
+        <w:tc>
+          <w:tcPr>
+            <w:tcW w:w="2266" w:type="dxa"/>
+          </w:tcPr>
+          <w:p/>
+        </w:tc>
+      </w:tr>
+      <w:tr>
+        <w:tc>
+          <w:tcPr>
+            <w:tcW w:w="2265" w:type="dxa"/>
+            <w:shd w:val="clear" w:color="auto" w:fill="D1D1D1" w:themeFill="background2" w:themeFillShade="E6"/>
+          </w:tcPr>
+          <w:p>
+            <w:r>
+              <w:t>Beschreibung</w:t>
+            </w:r>
+          </w:p>
+        </w:tc>
+        <w:tc>
+          <w:tcPr>
+            <w:tcW w:w="6797" w:type="dxa"/>
+            <w:gridSpan w:val="3"/>
+          </w:tcPr>
+          <w:p>
+            <w:r>
+              <w:t xml:space="preserve">Der Benutzer soll einen Account </w:t>
+            </w:r>
+            <w:r>
+              <w:t>erstellen,</w:t>
+            </w:r>
+            <w:r>
+              <w:t xml:space="preserve"> um sich danach einloggen zu können</w:t>
+            </w:r>
+          </w:p>
+        </w:tc>
+      </w:tr>
+      <w:tr>
+        <w:tc>
+          <w:tcPr>
+            <w:tcW w:w="2265" w:type="dxa"/>
+            <w:shd w:val="clear" w:color="auto" w:fill="D1D1D1" w:themeFill="background2" w:themeFillShade="E6"/>
+          </w:tcPr>
+          <w:p>
+            <w:r>
+              <w:t>Testvoraussetzung</w:t>
+            </w:r>
+          </w:p>
+        </w:tc>
+        <w:tc>
+          <w:tcPr>
+            <w:tcW w:w="6797" w:type="dxa"/>
+            <w:gridSpan w:val="3"/>
+          </w:tcPr>
+          <w:p>
+            <w:r>
+              <w:t>Registrierungsseite muss geöffnet sein und Felder sind deaktiviert (Testfall: 002).</w:t>
+            </w:r>
+          </w:p>
+        </w:tc>
+      </w:tr>
+      <w:tr>
+        <w:tc>
+          <w:tcPr>
+            <w:tcW w:w="2265" w:type="dxa"/>
+            <w:shd w:val="clear" w:color="auto" w:fill="D1D1D1" w:themeFill="background2" w:themeFillShade="E6"/>
+          </w:tcPr>
+          <w:p>
+            <w:r>
+              <w:t>Testschritte</w:t>
+            </w:r>
+          </w:p>
+        </w:tc>
+        <w:tc>
+          <w:tcPr>
+            <w:tcW w:w="6797" w:type="dxa"/>
+            <w:gridSpan w:val="3"/>
+          </w:tcPr>
+          <w:p>
+            <w:pPr>
+              <w:pStyle w:val="Listenabsatz"/>
+              <w:numPr>
+                <w:ilvl w:val="0"/>
+                <w:numId w:val="10"/>
+              </w:numPr>
+            </w:pPr>
+            <w:r>
+              <w:t>Valide Daten in die Felder Eingeben</w:t>
+            </w:r>
+          </w:p>
+          <w:p>
+            <w:pPr>
+              <w:pStyle w:val="Listenabsatz"/>
+              <w:numPr>
+                <w:ilvl w:val="0"/>
+                <w:numId w:val="10"/>
+              </w:numPr>
+            </w:pPr>
+            <w:r>
+              <w:t>Auf Den Button Abbrechen klicken</w:t>
+            </w:r>
+          </w:p>
+          <w:p>
+            <w:pPr>
+              <w:pStyle w:val="Listenabsatz"/>
+              <w:numPr>
+                <w:ilvl w:val="0"/>
+                <w:numId w:val="10"/>
+              </w:numPr>
+            </w:pPr>
+            <w:r>
+              <w:t>Nochmals Daten eingeben</w:t>
+            </w:r>
+          </w:p>
+          <w:p>
+            <w:pPr>
+              <w:pStyle w:val="Listenabsatz"/>
+              <w:numPr>
+                <w:ilvl w:val="0"/>
+                <w:numId w:val="10"/>
+              </w:numPr>
+            </w:pPr>
+            <w:r>
+              <w:lastRenderedPageBreak/>
+              <w:t>Auf Button Speichern klicken</w:t>
+            </w:r>
+          </w:p>
+          <w:p>
+            <w:pPr>
+              <w:pStyle w:val="Listenabsatz"/>
+              <w:numPr>
+                <w:ilvl w:val="0"/>
+                <w:numId w:val="10"/>
+              </w:numPr>
+            </w:pPr>
+            <w:r>
+              <w:t>Zu Login Seite gehen</w:t>
+            </w:r>
+          </w:p>
+          <w:p>
+            <w:pPr>
+              <w:pStyle w:val="Listenabsatz"/>
+              <w:numPr>
+                <w:ilvl w:val="0"/>
+                <w:numId w:val="10"/>
+              </w:numPr>
+            </w:pPr>
+            <w:r>
+              <w:t>Mit den gespeicherten Daten Anmelden</w:t>
+            </w:r>
+          </w:p>
+        </w:tc>
+      </w:tr>
+      <w:tr>
+        <w:tc>
+          <w:tcPr>
+            <w:tcW w:w="2265" w:type="dxa"/>
+            <w:shd w:val="clear" w:color="auto" w:fill="D1D1D1" w:themeFill="background2" w:themeFillShade="E6"/>
+          </w:tcPr>
+          <w:p>
+            <w:r>
+              <w:lastRenderedPageBreak/>
+              <w:t>Erwartetes Ergebnis</w:t>
+            </w:r>
+          </w:p>
+        </w:tc>
+        <w:tc>
+          <w:tcPr>
+            <w:tcW w:w="6797" w:type="dxa"/>
+            <w:gridSpan w:val="3"/>
+          </w:tcPr>
+          <w:p>
+            <w:r>
+              <w:t>Nach Klick auf Button Abbrechen müssen die Daten verschwinden. Wenn die Daten korrekt eingegeben werden und speichern gedrückt wird soll zum Start zurückgebracht werden.</w:t>
+            </w:r>
+          </w:p>
+          <w:p>
+            <w:r>
+              <w:t>Nach Login soll wieder auf Startseite gebracht werden, wo ein grosser Text mit «LOGGED IN» stehen muss.</w:t>
+            </w:r>
+          </w:p>
+        </w:tc>
+      </w:tr>
+    </w:tbl>
+    <w:p/>
+    <w:p/>
+    <w:tbl>
+      <w:tblPr>
+        <w:tblStyle w:val="Tabellenraster"/>
+        <w:tblW w:w="0" w:type="auto"/>
+        <w:tblLook w:val="04A0" w:firstRow="1" w:lastRow="0" w:firstColumn="1" w:lastColumn="0" w:noHBand="0" w:noVBand="1"/>
+      </w:tblPr>
+      <w:tblGrid>
+        <w:gridCol w:w="2265"/>
+        <w:gridCol w:w="2265"/>
+        <w:gridCol w:w="2266"/>
+        <w:gridCol w:w="2266"/>
+      </w:tblGrid>
+      <w:tr>
+        <w:tc>
+          <w:tcPr>
+            <w:tcW w:w="2265" w:type="dxa"/>
+            <w:shd w:val="clear" w:color="auto" w:fill="D1D1D1" w:themeFill="background2" w:themeFillShade="E6"/>
+          </w:tcPr>
+          <w:p>
+            <w:r>
+              <w:t>ID/Bezeichnung</w:t>
+            </w:r>
+          </w:p>
+        </w:tc>
+        <w:tc>
+          <w:tcPr>
+            <w:tcW w:w="2265" w:type="dxa"/>
+          </w:tcPr>
+          <w:p>
+            <w:r>
+              <w:t>00</w:t>
+            </w:r>
+            <w:r>
+              <w:t>4</w:t>
+            </w:r>
+          </w:p>
+        </w:tc>
+        <w:tc>
+          <w:tcPr>
+            <w:tcW w:w="2266" w:type="dxa"/>
+          </w:tcPr>
+          <w:p>
+            <w:r>
+              <w:t>Negativtest von Anmeldedaten</w:t>
+            </w:r>
+          </w:p>
+        </w:tc>
+        <w:tc>
+          <w:tcPr>
+            <w:tcW w:w="2266" w:type="dxa"/>
+          </w:tcPr>
+          <w:p/>
+        </w:tc>
+      </w:tr>
+      <w:tr>
+        <w:tc>
+          <w:tcPr>
+            <w:tcW w:w="2265" w:type="dxa"/>
+            <w:shd w:val="clear" w:color="auto" w:fill="D1D1D1" w:themeFill="background2" w:themeFillShade="E6"/>
+          </w:tcPr>
+          <w:p>
+            <w:r>
+              <w:t>Beschreibung</w:t>
+            </w:r>
+          </w:p>
+        </w:tc>
+        <w:tc>
+          <w:tcPr>
+            <w:tcW w:w="6797" w:type="dxa"/>
+            <w:gridSpan w:val="3"/>
+          </w:tcPr>
+          <w:p>
+            <w:r>
+              <w:t>Um zu gewährleisten, dass die Restriktionen der Eingebbaren Daten funktionieren, führe ich einen Negativtest durch.</w:t>
+            </w:r>
+          </w:p>
+        </w:tc>
+      </w:tr>
+      <w:tr>
+        <w:tc>
+          <w:tcPr>
+            <w:tcW w:w="2265" w:type="dxa"/>
+            <w:shd w:val="clear" w:color="auto" w:fill="D1D1D1" w:themeFill="background2" w:themeFillShade="E6"/>
+          </w:tcPr>
+          <w:p>
+            <w:r>
+              <w:t>Testvoraussetzung</w:t>
+            </w:r>
+          </w:p>
+        </w:tc>
+        <w:tc>
+          <w:tcPr>
+            <w:tcW w:w="6797" w:type="dxa"/>
+            <w:gridSpan w:val="3"/>
+          </w:tcPr>
+          <w:p>
+            <w:r>
+              <w:t>Registrierungsseite geöffnet, Felder deaktiviert.</w:t>
+            </w:r>
+          </w:p>
+        </w:tc>
+      </w:tr>
+      <w:tr>
+        <w:tc>
+          <w:tcPr>
+            <w:tcW w:w="2265" w:type="dxa"/>
+            <w:shd w:val="clear" w:color="auto" w:fill="D1D1D1" w:themeFill="background2" w:themeFillShade="E6"/>
+          </w:tcPr>
+          <w:p>
+            <w:r>
+              <w:t>Testschritte</w:t>
+            </w:r>
+          </w:p>
+        </w:tc>
+        <w:tc>
+          <w:tcPr>
+            <w:tcW w:w="6797" w:type="dxa"/>
+            <w:gridSpan w:val="3"/>
+          </w:tcPr>
+          <w:p>
+            <w:pPr>
+              <w:pStyle w:val="Listenabsatz"/>
+              <w:numPr>
+                <w:ilvl w:val="0"/>
+                <w:numId w:val="14"/>
+              </w:numPr>
+            </w:pPr>
+            <w:r>
+              <w:t>Als E-Mail keine E-Mail angeben</w:t>
+            </w:r>
+          </w:p>
+          <w:p>
+            <w:pPr>
+              <w:pStyle w:val="Listenabsatz"/>
+              <w:numPr>
+                <w:ilvl w:val="0"/>
+                <w:numId w:val="14"/>
+              </w:numPr>
+            </w:pPr>
+            <w:r>
+              <w:t>Als Passwort etwas einfaches wie «Passwort» eingeben</w:t>
+            </w:r>
+          </w:p>
+        </w:tc>
+      </w:tr>
+      <w:tr>
+        <w:tc>
+          <w:tcPr>
+            <w:tcW w:w="2265" w:type="dxa"/>
+            <w:shd w:val="clear" w:color="auto" w:fill="D1D1D1" w:themeFill="background2" w:themeFillShade="E6"/>
+          </w:tcPr>
+          <w:p>
+            <w:r>
+              <w:t>Erwartetes Ergebnis</w:t>
+            </w:r>
+          </w:p>
+        </w:tc>
+        <w:tc>
+          <w:tcPr>
+            <w:tcW w:w="6797" w:type="dxa"/>
+            <w:gridSpan w:val="3"/>
+          </w:tcPr>
+          <w:p>
+            <w:r>
+              <w:t>Das Formular sollte nicht speicherbar sein resp. Es kommt eine Fehlermeldung mit der Meldung, dass die Daten nicht den Voraussetzungen entsprechen.</w:t>
+            </w:r>
+          </w:p>
+        </w:tc>
+      </w:tr>
+    </w:tbl>
+    <w:p/>
+    <w:p/>
+    <w:tbl>
+      <w:tblPr>
+        <w:tblStyle w:val="Tabellenraster"/>
+        <w:tblW w:w="0" w:type="auto"/>
+        <w:tblLook w:val="04A0" w:firstRow="1" w:lastRow="0" w:firstColumn="1" w:lastColumn="0" w:noHBand="0" w:noVBand="1"/>
+      </w:tblPr>
+      <w:tblGrid>
+        <w:gridCol w:w="2265"/>
+        <w:gridCol w:w="2265"/>
+        <w:gridCol w:w="2266"/>
+        <w:gridCol w:w="2266"/>
+      </w:tblGrid>
+      <w:tr>
+        <w:tc>
+          <w:tcPr>
+            <w:tcW w:w="2265" w:type="dxa"/>
+            <w:shd w:val="clear" w:color="auto" w:fill="D1D1D1" w:themeFill="background2" w:themeFillShade="E6"/>
+          </w:tcPr>
+          <w:p>
+            <w:r>
+              <w:t>ID/Bezeichnung</w:t>
+            </w:r>
+          </w:p>
+        </w:tc>
+        <w:tc>
+          <w:tcPr>
+            <w:tcW w:w="2265" w:type="dxa"/>
+          </w:tcPr>
+          <w:p>
+            <w:r>
+              <w:t>00</w:t>
+            </w:r>
+            <w:r>
+              <w:t>5</w:t>
+            </w:r>
+          </w:p>
+        </w:tc>
+        <w:tc>
+          <w:tcPr>
+            <w:tcW w:w="2266" w:type="dxa"/>
+          </w:tcPr>
+          <w:p>
+            <w:r>
+              <w:t>Testen von API CRUD</w:t>
+            </w:r>
+          </w:p>
+        </w:tc>
+        <w:tc>
+          <w:tcPr>
+            <w:tcW w:w="2266" w:type="dxa"/>
+          </w:tcPr>
+          <w:p/>
+        </w:tc>
+      </w:tr>
+      <w:tr>
+        <w:tc>
+          <w:tcPr>
+            <w:tcW w:w="2265" w:type="dxa"/>
+            <w:shd w:val="clear" w:color="auto" w:fill="D1D1D1" w:themeFill="background2" w:themeFillShade="E6"/>
+          </w:tcPr>
+          <w:p>
+            <w:r>
+              <w:t>Beschreibung</w:t>
+            </w:r>
+          </w:p>
+        </w:tc>
+        <w:tc>
+          <w:tcPr>
+            <w:tcW w:w="6797" w:type="dxa"/>
+            <w:gridSpan w:val="3"/>
+          </w:tcPr>
+          <w:p>
+            <w:r>
+              <w:t>Die API CRUD Funktionen müssen getestet werden. Dafür gibt es einen automatischen Test</w:t>
+            </w:r>
+          </w:p>
+        </w:tc>
+      </w:tr>
+      <w:tr>
+        <w:tc>
+          <w:tcPr>
+            <w:tcW w:w="2265" w:type="dxa"/>
+            <w:shd w:val="clear" w:color="auto" w:fill="D1D1D1" w:themeFill="background2" w:themeFillShade="E6"/>
+          </w:tcPr>
+          <w:p>
+            <w:r>
+              <w:t>Testvoraussetzung</w:t>
+            </w:r>
+          </w:p>
+        </w:tc>
+        <w:tc>
+          <w:tcPr>
+            <w:tcW w:w="6797" w:type="dxa"/>
+            <w:gridSpan w:val="3"/>
+          </w:tcPr>
+          <w:p>
+            <w:pPr>
+              <w:pStyle w:val="Listenabsatz"/>
+              <w:numPr>
+                <w:ilvl w:val="0"/>
+                <w:numId w:val="12"/>
+              </w:numPr>
+            </w:pPr>
+            <w:r>
+              <w:t>Postman muss installiert und geöffnet sein</w:t>
+            </w:r>
+          </w:p>
+          <w:p>
+            <w:pPr>
+              <w:pStyle w:val="Listenabsatz"/>
+              <w:numPr>
+                <w:ilvl w:val="0"/>
+                <w:numId w:val="12"/>
+              </w:numPr>
+            </w:pPr>
+            <w:r>
+              <w:t>Die Postman Collection und Environment müssen in Postm</w:t>
+            </w:r>
+            <w:r>
+              <w:t>an geöffnet sein.</w:t>
+            </w:r>
+          </w:p>
+        </w:tc>
+      </w:tr>
+      <w:tr>
+        <w:tc>
+          <w:tcPr>
+            <w:tcW w:w="2265" w:type="dxa"/>
+            <w:shd w:val="clear" w:color="auto" w:fill="D1D1D1" w:themeFill="background2" w:themeFillShade="E6"/>
+          </w:tcPr>
+          <w:p>
+            <w:r>
+              <w:t>Testschritte</w:t>
+            </w:r>
+          </w:p>
+        </w:tc>
+        <w:tc>
+          <w:tcPr>
+            <w:tcW w:w="6797" w:type="dxa"/>
+            <w:gridSpan w:val="3"/>
+          </w:tcPr>
+          <w:p>
+            <w:pPr>
+              <w:pStyle w:val="Listenabsatz"/>
+              <w:numPr>
+                <w:ilvl w:val="0"/>
+                <w:numId w:val="13"/>
+              </w:numPr>
+            </w:pPr>
+            <w:r>
+              <w:t>Nach öffnen der Collection Rechtsklick auf Ordner</w:t>
+            </w:r>
+          </w:p>
+          <w:p>
+            <w:pPr>
+              <w:pStyle w:val="Listenabsatz"/>
+              <w:numPr>
+                <w:ilvl w:val="0"/>
+                <w:numId w:val="13"/>
+              </w:numPr>
+            </w:pPr>
+            <w:r>
+              <w:t xml:space="preserve">Dann auf </w:t>
+            </w:r>
+            <w:proofErr w:type="spellStart"/>
+            <w:r>
+              <w:t>run</w:t>
+            </w:r>
+            <w:proofErr w:type="spellEnd"/>
+          </w:p>
+        </w:tc>
+      </w:tr>
+      <w:tr>
+        <w:tc>
+          <w:tcPr>
+            <w:tcW w:w="2265" w:type="dxa"/>
+            <w:shd w:val="clear" w:color="auto" w:fill="D1D1D1" w:themeFill="background2" w:themeFillShade="E6"/>
+          </w:tcPr>
+          <w:p>
+            <w:r>
+              <w:t>Erwartetes Ergebnis</w:t>
+            </w:r>
+          </w:p>
+        </w:tc>
+        <w:tc>
+          <w:tcPr>
+            <w:tcW w:w="6797" w:type="dxa"/>
+            <w:gridSpan w:val="3"/>
+          </w:tcPr>
+          <w:p>
+            <w:r>
+              <w:t xml:space="preserve">Es Sollte alle API-Funktionen </w:t>
+            </w:r>
+            <w:r>
+              <w:t>testen,</w:t>
+            </w:r>
+            <w:r>
+              <w:t xml:space="preserve"> welche sich in der Collection befinden und überall sollte das Ergebnis 200 OK sein.</w:t>
+            </w:r>
+          </w:p>
+        </w:tc>
+      </w:tr>
+    </w:tbl>
+    <w:p>
+      <w:pPr>
+        <w:pStyle w:val="berschrift3"/>
+      </w:pPr>
+    </w:p>
+    <w:p>
+      <w:pPr>
+        <w:pStyle w:val="berschrift2"/>
+        <w:numPr>
+          <w:ilvl w:val="1"/>
+          <w:numId w:val="1"/>
+        </w:numPr>
+      </w:pPr>
+      <w:bookmarkStart w:id="10" w:name="_Toc169603632"/>
+      <w:r>
+        <w:t>Arbeitsjournal</w:t>
+      </w:r>
+      <w:bookmarkEnd w:id="10"/>
+      <w:r>
+        <w:t xml:space="preserve"> </w:t>
+      </w:r>
+    </w:p>
+    <w:p>
+      <w:pPr>
+        <w:ind w:left="360"/>
+      </w:pPr>
+    </w:p>
+    <w:p>
+      <w:pPr>
+        <w:pStyle w:val="berschrift1"/>
+        <w:numPr>
+          <w:ilvl w:val="0"/>
+          <w:numId w:val="1"/>
+        </w:numPr>
+      </w:pPr>
+      <w:bookmarkStart w:id="11" w:name="_Toc169603633"/>
+      <w:r>
+        <w:t>Projektdokumentation</w:t>
+      </w:r>
+      <w:bookmarkEnd w:id="11"/>
+    </w:p>
+    <w:p>
+      <w:pPr>
+        <w:pStyle w:val="berschrift2"/>
+        <w:numPr>
+          <w:ilvl w:val="1"/>
+          <w:numId w:val="1"/>
+        </w:numPr>
+      </w:pPr>
+      <w:bookmarkStart w:id="12" w:name="_Toc169603634"/>
       <w:r>
         <w:t>Informieren (Analyse)</w:t>
       </w:r>
-      <w:bookmarkEnd w:id="5"/>
+      <w:bookmarkEnd w:id="12"/>
     </w:p>
     <w:p>
       <w:r>
@@ -2446,18 +6287,32 @@
     <w:p/>
     <w:p>
       <w:pPr>
+        <w:spacing w:after="0"/>
+        <w:rPr>
+          <w:rFonts w:asciiTheme="majorHAnsi" w:eastAsiaTheme="majorEastAsia" w:hAnsiTheme="majorHAnsi" w:cstheme="majorBidi"/>
+          <w:color w:val="0F4761" w:themeColor="accent1" w:themeShade="BF"/>
+          <w:sz w:val="32"/>
+          <w:szCs w:val="32"/>
+        </w:rPr>
+      </w:pPr>
+      <w:r>
+        <w:br w:type="page"/>
+      </w:r>
+    </w:p>
+    <w:p>
+      <w:pPr>
         <w:pStyle w:val="berschrift2"/>
         <w:numPr>
           <w:ilvl w:val="1"/>
           <w:numId w:val="1"/>
         </w:numPr>
       </w:pPr>
-      <w:bookmarkStart w:id="6" w:name="_Toc169525166"/>
+      <w:bookmarkStart w:id="13" w:name="_Toc169603635"/>
       <w:r>
         <w:lastRenderedPageBreak/>
         <w:t>Planen (Design)</w:t>
       </w:r>
-      <w:bookmarkEnd w:id="6"/>
+      <w:bookmarkEnd w:id="13"/>
     </w:p>
     <w:p>
       <w:r>
@@ -2495,7 +6350,7 @@
           <w:noProof/>
         </w:rPr>
         <w:drawing>
-          <wp:anchor distT="0" distB="0" distL="114300" distR="114300" simplePos="0" relativeHeight="251661312" behindDoc="0" locked="0" layoutInCell="1" allowOverlap="1" wp14:anchorId="26EA8FFE" wp14:editId="104C54BA">
+          <wp:anchor distT="0" distB="0" distL="114300" distR="114300" simplePos="0" relativeHeight="251662336" behindDoc="0" locked="0" layoutInCell="1" allowOverlap="1" wp14:anchorId="64988361" wp14:editId="49F50517">
             <wp:simplePos x="0" y="0"/>
             <wp:positionH relativeFrom="margin">
               <wp:align>left</wp:align>
@@ -2589,23 +6444,76 @@
         <w:rPr>
           <w:b/>
         </w:rPr>
-        <w:t>UML:</w:t>
-      </w:r>
-    </w:p>
-    <w:p>
-      <w:pPr>
+        <w:t>UML</w:t>
+      </w:r>
+      <w:r>
         <w:rPr>
           <w:b/>
         </w:rPr>
-      </w:pPr>
-    </w:p>
-    <w:p>
-      <w:pPr>
+        <w:t xml:space="preserve"> Frontend</w:t>
+      </w:r>
+      <w:r>
         <w:rPr>
           <w:b/>
         </w:rPr>
-      </w:pPr>
+        <w:t>:</w:t>
+      </w:r>
     </w:p>
+    <w:p>
+      <w:pPr>
+        <w:rPr>
+          <w:b/>
+        </w:rPr>
+      </w:pPr>
+      <w:r>
+        <w:rPr>
+          <w:b/>
+        </w:rPr>
+        <w:drawing>
+          <wp:inline distT="0" distB="0" distL="0" distR="0" wp14:anchorId="35909C08" wp14:editId="3A29EFEA">
+            <wp:extent cx="4286470" cy="2476627"/>
+            <wp:effectExtent l="0" t="0" r="0" b="0"/>
+            <wp:docPr id="2143018570" name="Grafik 1" descr="Ein Bild, das Text, Diagramm, Screenshot, Reihe enthält.&#10;&#10;Automatisch generierte Beschreibung"/>
+            <wp:cNvGraphicFramePr>
+              <a:graphicFrameLocks xmlns:a="http://schemas.openxmlformats.org/drawingml/2006/main" noChangeAspect="1"/>
+            </wp:cNvGraphicFramePr>
+            <a:graphic xmlns:a="http://schemas.openxmlformats.org/drawingml/2006/main">
+              <a:graphicData uri="http://schemas.openxmlformats.org/drawingml/2006/picture">
+                <pic:pic xmlns:pic="http://schemas.openxmlformats.org/drawingml/2006/picture">
+                  <pic:nvPicPr>
+                    <pic:cNvPr id="2143018570" name="Grafik 1" descr="Ein Bild, das Text, Diagramm, Screenshot, Reihe enthält.&#10;&#10;Automatisch generierte Beschreibung"/>
+                    <pic:cNvPicPr/>
+                  </pic:nvPicPr>
+                  <pic:blipFill>
+                    <a:blip r:embed="rId9"/>
+                    <a:stretch>
+                      <a:fillRect/>
+                    </a:stretch>
+                  </pic:blipFill>
+                  <pic:spPr>
+                    <a:xfrm>
+                      <a:off x="0" y="0"/>
+                      <a:ext cx="4286470" cy="2476627"/>
+                    </a:xfrm>
+                    <a:prstGeom prst="rect">
+                      <a:avLst/>
+                    </a:prstGeom>
+                  </pic:spPr>
+                </pic:pic>
+              </a:graphicData>
+            </a:graphic>
+          </wp:inline>
+        </w:drawing>
+      </w:r>
+    </w:p>
+    <w:p/>
+    <w:p/>
+    <w:p/>
+    <w:p/>
+    <w:p/>
+    <w:p/>
+    <w:p/>
+    <w:p/>
     <w:p>
       <w:pPr>
         <w:pStyle w:val="berschrift2"/>
@@ -2614,11 +6522,10 @@
           <w:numId w:val="1"/>
         </w:numPr>
       </w:pPr>
-      <w:bookmarkStart w:id="7" w:name="_Toc169525167"/>
-      <w:r>
+      <w:r>
+        <w:lastRenderedPageBreak/>
         <w:t>Entscheiden</w:t>
       </w:r>
-      <w:bookmarkEnd w:id="7"/>
     </w:p>
     <w:p>
       <w:r>
@@ -2642,11 +6549,15 @@
       <w:r>
         <w:t xml:space="preserve">Für die Versionierung und Sicherung verwende ich </w:t>
       </w:r>
-      <w:proofErr w:type="spellStart"/>
-      <w:r>
-        <w:t>Github</w:t>
-      </w:r>
-      <w:proofErr w:type="spellEnd"/>
+      <w:r>
+        <w:t>GitHub</w:t>
+      </w:r>
+      <w:r>
+        <w:rPr>
+          <w:rStyle w:val="Funotenzeichen"/>
+        </w:rPr>
+        <w:footnoteReference w:id="2"/>
+      </w:r>
       <w:r>
         <w:t>.</w:t>
       </w:r>
@@ -2663,80 +6574,6 @@
         </w:rPr>
         <w:t>Verwendete Packages:</w:t>
       </w:r>
-    </w:p>
-    <w:p>
-      <w:pPr>
-        <w:rPr>
-          <w:b/>
-        </w:rPr>
-      </w:pPr>
-    </w:p>
-    <w:p/>
-    <w:p>
-      <w:pPr>
-        <w:pStyle w:val="berschrift2"/>
-        <w:numPr>
-          <w:ilvl w:val="1"/>
-          <w:numId w:val="1"/>
-        </w:numPr>
-      </w:pPr>
-      <w:bookmarkStart w:id="8" w:name="_Toc169525162"/>
-      <w:r>
-        <w:t>Testkonzept</w:t>
-      </w:r>
-      <w:bookmarkEnd w:id="8"/>
-    </w:p>
-    <w:p>
-      <w:pPr>
-        <w:pStyle w:val="berschrift2"/>
-        <w:numPr>
-          <w:ilvl w:val="1"/>
-          <w:numId w:val="1"/>
-        </w:numPr>
-      </w:pPr>
-      <w:bookmarkStart w:id="9" w:name="_Toc169525163"/>
-      <w:r>
-        <w:t>Arbeitsjournal</w:t>
-      </w:r>
-      <w:bookmarkEnd w:id="9"/>
-      <w:r>
-        <w:t xml:space="preserve"> </w:t>
-      </w:r>
-    </w:p>
-    <w:p>
-      <w:pPr>
-        <w:ind w:left="360"/>
-      </w:pPr>
-    </w:p>
-    <w:p>
-      <w:pPr>
-        <w:pStyle w:val="berschrift1"/>
-        <w:numPr>
-          <w:ilvl w:val="0"/>
-          <w:numId w:val="1"/>
-        </w:numPr>
-      </w:pPr>
-      <w:bookmarkStart w:id="10" w:name="_Toc169525164"/>
-      <w:r>
-        <w:t>Projektdokumentation</w:t>
-      </w:r>
-      <w:bookmarkEnd w:id="10"/>
-    </w:p>
-    <w:p/>
-    <w:p>
-      <w:pPr>
-        <w:pStyle w:val="berschrift2"/>
-        <w:numPr>
-          <w:ilvl w:val="1"/>
-          <w:numId w:val="1"/>
-        </w:numPr>
-      </w:pPr>
-      <w:bookmarkStart w:id="11" w:name="_Toc169525168"/>
-      <w:r>
-        <w:lastRenderedPageBreak/>
-        <w:t>Realisieren (Implementieren)</w:t>
-      </w:r>
-      <w:bookmarkEnd w:id="11"/>
     </w:p>
     <w:p>
       <w:pPr>
@@ -2746,101 +6583,151 @@
           <w:numId w:val="1"/>
         </w:numPr>
       </w:pPr>
-      <w:bookmarkStart w:id="12" w:name="_Toc169525169"/>
-      <w:r>
-        <w:t>Datenbank erstellen</w:t>
-      </w:r>
-      <w:bookmarkEnd w:id="12"/>
+      <w:r>
+        <w:t>Backup Lösung</w:t>
+      </w:r>
+    </w:p>
+    <w:p>
+      <w:pPr>
+        <w:ind w:left="360"/>
+      </w:pPr>
+      <w:r>
+        <w:t>Wie oben erwähnt wird GitHub verwendet für die Versionierung. Es dient auch zur Sicherheit als Backup. Die Dokumente für die Projektdokumentation befinden sich ebenfalls im Repository und können jederzeit wiederhergestellt werden.</w:t>
+      </w:r>
+    </w:p>
+    <w:p>
+      <w:pPr>
+        <w:ind w:left="360"/>
+      </w:pPr>
+      <w:r>
+        <w:rPr>
+          <w:b/>
+        </w:rPr>
+        <w:t xml:space="preserve">Beweis: </w:t>
+      </w:r>
+    </w:p>
+    <w:p>
+      <w:pPr>
+        <w:ind w:left="360"/>
+      </w:pPr>
+    </w:p>
+    <w:p>
+      <w:pPr>
+        <w:pStyle w:val="berschrift2"/>
+        <w:numPr>
+          <w:ilvl w:val="1"/>
+          <w:numId w:val="15"/>
+        </w:numPr>
+      </w:pPr>
+      <w:bookmarkStart w:id="14" w:name="_Toc169603636"/>
+      <w:r>
+        <w:t>Realisieren (Implementieren)</w:t>
+      </w:r>
+      <w:bookmarkEnd w:id="14"/>
     </w:p>
     <w:p>
       <w:pPr>
         <w:pStyle w:val="berschrift3"/>
         <w:numPr>
           <w:ilvl w:val="2"/>
-          <w:numId w:val="1"/>
+          <w:numId w:val="15"/>
         </w:numPr>
       </w:pPr>
-      <w:bookmarkStart w:id="13" w:name="_Toc169525170"/>
-      <w:r>
-        <w:t xml:space="preserve">Startseite, </w:t>
-      </w:r>
-      <w:r>
-        <w:t>Login Seite</w:t>
-      </w:r>
-      <w:r>
-        <w:t>, Registrierseite</w:t>
-      </w:r>
-      <w:bookmarkEnd w:id="13"/>
+      <w:bookmarkStart w:id="15" w:name="_Toc169603637"/>
+      <w:r>
+        <w:t>Datenbank erstellen</w:t>
+      </w:r>
+      <w:bookmarkEnd w:id="15"/>
     </w:p>
     <w:p>
       <w:pPr>
         <w:pStyle w:val="berschrift3"/>
         <w:numPr>
           <w:ilvl w:val="2"/>
-          <w:numId w:val="1"/>
+          <w:numId w:val="15"/>
         </w:numPr>
       </w:pPr>
-      <w:bookmarkStart w:id="14" w:name="_Toc169525171"/>
-      <w:r>
-        <w:t>API Methoden Zentral</w:t>
-      </w:r>
-      <w:bookmarkEnd w:id="14"/>
+      <w:bookmarkStart w:id="16" w:name="_Toc169603638"/>
+      <w:r>
+        <w:t xml:space="preserve">Startseite, </w:t>
+      </w:r>
+      <w:r>
+        <w:t>Login Seite</w:t>
+      </w:r>
+      <w:r>
+        <w:t>, Registrierseite</w:t>
+      </w:r>
+      <w:bookmarkEnd w:id="16"/>
     </w:p>
     <w:p>
       <w:pPr>
         <w:pStyle w:val="berschrift3"/>
         <w:numPr>
           <w:ilvl w:val="2"/>
-          <w:numId w:val="1"/>
+          <w:numId w:val="15"/>
         </w:numPr>
       </w:pPr>
-      <w:bookmarkStart w:id="15" w:name="_Toc169525172"/>
-      <w:r>
-        <w:t>Hash Algorithmus</w:t>
-      </w:r>
-      <w:bookmarkEnd w:id="15"/>
+      <w:bookmarkStart w:id="17" w:name="_Toc169603639"/>
+      <w:r>
+        <w:t>API Methoden Zentral</w:t>
+      </w:r>
+      <w:bookmarkEnd w:id="17"/>
     </w:p>
     <w:p>
       <w:pPr>
         <w:pStyle w:val="berschrift3"/>
         <w:numPr>
           <w:ilvl w:val="2"/>
-          <w:numId w:val="1"/>
+          <w:numId w:val="15"/>
         </w:numPr>
       </w:pPr>
-      <w:bookmarkStart w:id="16" w:name="_Toc169525173"/>
+      <w:bookmarkStart w:id="18" w:name="_Toc169603640"/>
+      <w:r>
+        <w:t>Hash Algorithmus</w:t>
+      </w:r>
+      <w:bookmarkEnd w:id="18"/>
+    </w:p>
+    <w:p>
+      <w:pPr>
+        <w:pStyle w:val="berschrift3"/>
+        <w:numPr>
+          <w:ilvl w:val="2"/>
+          <w:numId w:val="15"/>
+        </w:numPr>
+      </w:pPr>
+      <w:bookmarkStart w:id="19" w:name="_Toc169603641"/>
       <w:r>
         <w:t>Token Konfiguration</w:t>
       </w:r>
-      <w:bookmarkEnd w:id="16"/>
+      <w:bookmarkEnd w:id="19"/>
     </w:p>
     <w:p>
       <w:pPr>
         <w:pStyle w:val="berschrift2"/>
         <w:numPr>
           <w:ilvl w:val="1"/>
-          <w:numId w:val="1"/>
+          <w:numId w:val="15"/>
         </w:numPr>
       </w:pPr>
-      <w:bookmarkStart w:id="17" w:name="_Toc169525174"/>
+      <w:bookmarkStart w:id="20" w:name="_Toc169603642"/>
       <w:r>
         <w:t>Kontrollieren (Test)</w:t>
       </w:r>
-      <w:bookmarkEnd w:id="17"/>
+      <w:bookmarkEnd w:id="20"/>
     </w:p>
     <w:p>
       <w:pPr>
         <w:pStyle w:val="berschrift2"/>
         <w:numPr>
           <w:ilvl w:val="1"/>
-          <w:numId w:val="1"/>
+          <w:numId w:val="15"/>
         </w:numPr>
       </w:pPr>
-      <w:bookmarkStart w:id="18" w:name="_Toc169525175"/>
+      <w:bookmarkStart w:id="21" w:name="_Toc169603643"/>
       <w:r>
         <w:t>Auswerten</w:t>
       </w:r>
-      <w:bookmarkEnd w:id="18"/>
+      <w:bookmarkEnd w:id="21"/>
     </w:p>
     <w:p>
       <w:pPr>
@@ -2848,8 +6735,8 @@
       </w:pPr>
     </w:p>
     <w:sectPr>
-      <w:headerReference w:type="default" r:id="rId9"/>
-      <w:footerReference w:type="default" r:id="rId10"/>
+      <w:headerReference w:type="default" r:id="rId10"/>
+      <w:footerReference w:type="default" r:id="rId11"/>
       <w:pgSz w:w="11906" w:h="16838"/>
       <w:pgMar w:top="1417" w:right="1417" w:bottom="1134" w:left="1417" w:header="708" w:footer="708" w:gutter="0"/>
       <w:pgNumType w:start="1"/>
@@ -2989,6 +6876,25 @@
       </w:pPr>
     </w:p>
   </w:footnote>
+  <w:footnote w:id="2">
+    <w:p>
+      <w:pPr>
+        <w:pStyle w:val="Funotentext"/>
+      </w:pPr>
+      <w:r>
+        <w:rPr>
+          <w:rStyle w:val="Funotenzeichen"/>
+        </w:rPr>
+        <w:footnoteRef/>
+      </w:r>
+      <w:r>
+        <w:t xml:space="preserve"> </w:t>
+      </w:r>
+      <w:r>
+        <w:t>https://github.com/ruffy777/Secure_Login.git</w:t>
+      </w:r>
+    </w:p>
+  </w:footnote>
 </w:footnotes>
 </file>
 
@@ -3020,7 +6926,7 @@
       <w:rPr>
         <w:noProof/>
       </w:rPr>
-      <w:t>17.06.2024</w:t>
+      <w:t>18.06.2024</w:t>
     </w:r>
     <w:r>
       <w:fldChar w:fldCharType="end"/>
@@ -3032,6 +6938,95 @@
 <file path=word/numbering.xml><?xml version="1.0" encoding="utf-8"?>
 <w:numbering xmlns:wpc="http://schemas.microsoft.com/office/word/2010/wordprocessingCanvas" xmlns:cx="http://schemas.microsoft.com/office/drawing/2014/chartex" xmlns:cx1="http://schemas.microsoft.com/office/drawing/2015/9/8/chartex" xmlns:cx2="http://schemas.microsoft.com/office/drawing/2015/10/21/chartex" xmlns:cx3="http://schemas.microsoft.com/office/drawing/2016/5/9/chartex" xmlns:cx4="http://schemas.microsoft.com/office/drawing/2016/5/10/chartex" xmlns:cx5="http://schemas.microsoft.com/office/drawing/2016/5/11/chartex" xmlns:cx6="http://schemas.microsoft.com/office/drawing/2016/5/12/chartex" xmlns:cx7="http://schemas.microsoft.com/office/drawing/2016/5/13/chartex" xmlns:cx8="http://schemas.microsoft.com/office/drawing/2016/5/14/chartex" xmlns:mc="http://schemas.openxmlformats.org/markup-compatibility/2006" xmlns:aink="http://schemas.microsoft.com/office/drawing/2016/ink" xmlns:am3d="http://schemas.microsoft.com/office/drawing/2017/model3d" xmlns:o="urn:schemas-microsoft-com:office:office" xmlns:oel="http://schemas.microsoft.com/office/2019/extlst" xmlns:r="http://schemas.openxmlformats.org/officeDocument/2006/relationships" xmlns:m="http://schemas.openxmlformats.org/officeDocument/2006/math" xmlns:v="urn:schemas-microsoft-com:vml" xmlns:wp14="http://schemas.microsoft.com/office/word/2010/wordprocessingDrawing" xmlns:wp="http://schemas.openxmlformats.org/drawingml/2006/wordprocessingDrawing" xmlns:w10="urn:schemas-microsoft-com:office:word" xmlns:w="http://schemas.openxmlformats.org/wordprocessingml/2006/main" xmlns:w14="http://schemas.microsoft.com/office/word/2010/wordml" xmlns:w15="http://schemas.microsoft.com/office/word/2012/wordml" xmlns:w16cex="http://schemas.microsoft.com/office/word/2018/wordml/cex" xmlns:w16cid="http://schemas.microsoft.com/office/word/2016/wordml/cid" xmlns:w16="http://schemas.microsoft.com/office/word/2018/wordml" xmlns:w16du="http://schemas.microsoft.com/office/word/2023/wordml/word16du" xmlns:w16sdtdh="http://schemas.microsoft.com/office/word/2020/wordml/sdtdatahash" xmlns:w16se="http://schemas.microsoft.com/office/word/2015/wordml/symex" xmlns:wpg="http://schemas.microsoft.com/office/word/2010/wordprocessingGroup" xmlns:wpi="http://schemas.microsoft.com/office/word/2010/wordprocessingInk" xmlns:wne="http://schemas.microsoft.com/office/word/2006/wordml" xmlns:wps="http://schemas.microsoft.com/office/word/2010/wordprocessingShape" mc:Ignorable="w14 w15 w16se w16cid w16 w16cex w16sdtdh w16du wp14">
   <w:abstractNum w:abstractNumId="0" w15:restartNumberingAfterBreak="0">
+    <w:nsid w:val="0CBA5EF3"/>
+    <w:multiLevelType w:val="hybridMultilevel"/>
+    <w:tmpl w:val="265E68B4"/>
+    <w:lvl w:ilvl="0" w:tplc="0807000F">
+      <w:start w:val="1"/>
+      <w:numFmt w:val="decimal"/>
+      <w:lvlText w:val="%1."/>
+      <w:lvlJc w:val="left"/>
+      <w:pPr>
+        <w:ind w:left="720" w:hanging="360"/>
+      </w:pPr>
+      <w:rPr>
+        <w:rFonts w:hint="default"/>
+      </w:rPr>
+    </w:lvl>
+    <w:lvl w:ilvl="1" w:tplc="08070019" w:tentative="1">
+      <w:start w:val="1"/>
+      <w:numFmt w:val="lowerLetter"/>
+      <w:lvlText w:val="%2."/>
+      <w:lvlJc w:val="left"/>
+      <w:pPr>
+        <w:ind w:left="1440" w:hanging="360"/>
+      </w:pPr>
+    </w:lvl>
+    <w:lvl w:ilvl="2" w:tplc="0807001B" w:tentative="1">
+      <w:start w:val="1"/>
+      <w:numFmt w:val="lowerRoman"/>
+      <w:lvlText w:val="%3."/>
+      <w:lvlJc w:val="right"/>
+      <w:pPr>
+        <w:ind w:left="2160" w:hanging="180"/>
+      </w:pPr>
+    </w:lvl>
+    <w:lvl w:ilvl="3" w:tplc="0807000F" w:tentative="1">
+      <w:start w:val="1"/>
+      <w:numFmt w:val="decimal"/>
+      <w:lvlText w:val="%4."/>
+      <w:lvlJc w:val="left"/>
+      <w:pPr>
+        <w:ind w:left="2880" w:hanging="360"/>
+      </w:pPr>
+    </w:lvl>
+    <w:lvl w:ilvl="4" w:tplc="08070019" w:tentative="1">
+      <w:start w:val="1"/>
+      <w:numFmt w:val="lowerLetter"/>
+      <w:lvlText w:val="%5."/>
+      <w:lvlJc w:val="left"/>
+      <w:pPr>
+        <w:ind w:left="3600" w:hanging="360"/>
+      </w:pPr>
+    </w:lvl>
+    <w:lvl w:ilvl="5" w:tplc="0807001B" w:tentative="1">
+      <w:start w:val="1"/>
+      <w:numFmt w:val="lowerRoman"/>
+      <w:lvlText w:val="%6."/>
+      <w:lvlJc w:val="right"/>
+      <w:pPr>
+        <w:ind w:left="4320" w:hanging="180"/>
+      </w:pPr>
+    </w:lvl>
+    <w:lvl w:ilvl="6" w:tplc="0807000F" w:tentative="1">
+      <w:start w:val="1"/>
+      <w:numFmt w:val="decimal"/>
+      <w:lvlText w:val="%7."/>
+      <w:lvlJc w:val="left"/>
+      <w:pPr>
+        <w:ind w:left="5040" w:hanging="360"/>
+      </w:pPr>
+    </w:lvl>
+    <w:lvl w:ilvl="7" w:tplc="08070019" w:tentative="1">
+      <w:start w:val="1"/>
+      <w:numFmt w:val="lowerLetter"/>
+      <w:lvlText w:val="%8."/>
+      <w:lvlJc w:val="left"/>
+      <w:pPr>
+        <w:ind w:left="5760" w:hanging="360"/>
+      </w:pPr>
+    </w:lvl>
+    <w:lvl w:ilvl="8" w:tplc="0807001B" w:tentative="1">
+      <w:start w:val="1"/>
+      <w:numFmt w:val="lowerRoman"/>
+      <w:lvlText w:val="%9."/>
+      <w:lvlJc w:val="right"/>
+      <w:pPr>
+        <w:ind w:left="6480" w:hanging="180"/>
+      </w:pPr>
+    </w:lvl>
+  </w:abstractNum>
+  <w:abstractNum w:abstractNumId="1" w15:restartNumberingAfterBreak="0">
     <w:nsid w:val="217B1D7D"/>
     <w:multiLevelType w:val="hybridMultilevel"/>
     <w:tmpl w:val="4E58D65A"/>
@@ -3120,7 +7115,128 @@
       </w:pPr>
     </w:lvl>
   </w:abstractNum>
-  <w:abstractNum w:abstractNumId="1" w15:restartNumberingAfterBreak="0">
+  <w:abstractNum w:abstractNumId="2" w15:restartNumberingAfterBreak="0">
+    <w:nsid w:val="2C877C3D"/>
+    <w:multiLevelType w:val="multilevel"/>
+    <w:tmpl w:val="88E43878"/>
+    <w:lvl w:ilvl="0">
+      <w:start w:val="1"/>
+      <w:numFmt w:val="decimal"/>
+      <w:lvlText w:val="%1."/>
+      <w:lvlJc w:val="left"/>
+      <w:pPr>
+        <w:ind w:left="720" w:hanging="360"/>
+      </w:pPr>
+      <w:rPr>
+        <w:rFonts w:hint="default"/>
+      </w:rPr>
+    </w:lvl>
+    <w:lvl w:ilvl="1">
+      <w:start w:val="1"/>
+      <w:numFmt w:val="decimal"/>
+      <w:isLgl/>
+      <w:lvlText w:val="%1.%2"/>
+      <w:lvlJc w:val="left"/>
+      <w:pPr>
+        <w:ind w:left="840" w:hanging="480"/>
+      </w:pPr>
+      <w:rPr>
+        <w:rFonts w:hint="default"/>
+      </w:rPr>
+    </w:lvl>
+    <w:lvl w:ilvl="2">
+      <w:start w:val="1"/>
+      <w:numFmt w:val="decimal"/>
+      <w:isLgl/>
+      <w:lvlText w:val="%1.%2.%3"/>
+      <w:lvlJc w:val="left"/>
+      <w:pPr>
+        <w:ind w:left="1080" w:hanging="720"/>
+      </w:pPr>
+      <w:rPr>
+        <w:rFonts w:hint="default"/>
+      </w:rPr>
+    </w:lvl>
+    <w:lvl w:ilvl="3">
+      <w:start w:val="1"/>
+      <w:numFmt w:val="decimal"/>
+      <w:isLgl/>
+      <w:lvlText w:val="%1.%2.%3.%4"/>
+      <w:lvlJc w:val="left"/>
+      <w:pPr>
+        <w:ind w:left="1440" w:hanging="1080"/>
+      </w:pPr>
+      <w:rPr>
+        <w:rFonts w:hint="default"/>
+      </w:rPr>
+    </w:lvl>
+    <w:lvl w:ilvl="4">
+      <w:start w:val="1"/>
+      <w:numFmt w:val="decimal"/>
+      <w:isLgl/>
+      <w:lvlText w:val="%1.%2.%3.%4.%5"/>
+      <w:lvlJc w:val="left"/>
+      <w:pPr>
+        <w:ind w:left="1440" w:hanging="1080"/>
+      </w:pPr>
+      <w:rPr>
+        <w:rFonts w:hint="default"/>
+      </w:rPr>
+    </w:lvl>
+    <w:lvl w:ilvl="5">
+      <w:start w:val="1"/>
+      <w:numFmt w:val="decimal"/>
+      <w:isLgl/>
+      <w:lvlText w:val="%1.%2.%3.%4.%5.%6"/>
+      <w:lvlJc w:val="left"/>
+      <w:pPr>
+        <w:ind w:left="1800" w:hanging="1440"/>
+      </w:pPr>
+      <w:rPr>
+        <w:rFonts w:hint="default"/>
+      </w:rPr>
+    </w:lvl>
+    <w:lvl w:ilvl="6">
+      <w:start w:val="1"/>
+      <w:numFmt w:val="decimal"/>
+      <w:isLgl/>
+      <w:lvlText w:val="%1.%2.%3.%4.%5.%6.%7"/>
+      <w:lvlJc w:val="left"/>
+      <w:pPr>
+        <w:ind w:left="1800" w:hanging="1440"/>
+      </w:pPr>
+      <w:rPr>
+        <w:rFonts w:hint="default"/>
+      </w:rPr>
+    </w:lvl>
+    <w:lvl w:ilvl="7">
+      <w:start w:val="1"/>
+      <w:numFmt w:val="decimal"/>
+      <w:isLgl/>
+      <w:lvlText w:val="%1.%2.%3.%4.%5.%6.%7.%8"/>
+      <w:lvlJc w:val="left"/>
+      <w:pPr>
+        <w:ind w:left="2160" w:hanging="1800"/>
+      </w:pPr>
+      <w:rPr>
+        <w:rFonts w:hint="default"/>
+      </w:rPr>
+    </w:lvl>
+    <w:lvl w:ilvl="8">
+      <w:start w:val="1"/>
+      <w:numFmt w:val="decimal"/>
+      <w:isLgl/>
+      <w:lvlText w:val="%1.%2.%3.%4.%5.%6.%7.%8.%9"/>
+      <w:lvlJc w:val="left"/>
+      <w:pPr>
+        <w:ind w:left="2160" w:hanging="1800"/>
+      </w:pPr>
+      <w:rPr>
+        <w:rFonts w:hint="default"/>
+      </w:rPr>
+    </w:lvl>
+  </w:abstractNum>
+  <w:abstractNum w:abstractNumId="3" w15:restartNumberingAfterBreak="0">
     <w:nsid w:val="33B0266C"/>
     <w:multiLevelType w:val="hybridMultilevel"/>
     <w:tmpl w:val="B5D2B31E"/>
@@ -3209,7 +7325,653 @@
       </w:pPr>
     </w:lvl>
   </w:abstractNum>
-  <w:abstractNum w:abstractNumId="2" w15:restartNumberingAfterBreak="0">
+  <w:abstractNum w:abstractNumId="4" w15:restartNumberingAfterBreak="0">
+    <w:nsid w:val="34D7498F"/>
+    <w:multiLevelType w:val="hybridMultilevel"/>
+    <w:tmpl w:val="FA481DE4"/>
+    <w:lvl w:ilvl="0" w:tplc="71646974">
+      <w:numFmt w:val="bullet"/>
+      <w:lvlText w:val="-"/>
+      <w:lvlJc w:val="left"/>
+      <w:pPr>
+        <w:ind w:left="720" w:hanging="360"/>
+      </w:pPr>
+      <w:rPr>
+        <w:rFonts w:ascii="Aptos" w:eastAsiaTheme="minorHAnsi" w:hAnsi="Aptos" w:cstheme="minorBidi" w:hint="default"/>
+      </w:rPr>
+    </w:lvl>
+    <w:lvl w:ilvl="1" w:tplc="08070003" w:tentative="1">
+      <w:start w:val="1"/>
+      <w:numFmt w:val="bullet"/>
+      <w:lvlText w:val="o"/>
+      <w:lvlJc w:val="left"/>
+      <w:pPr>
+        <w:ind w:left="1440" w:hanging="360"/>
+      </w:pPr>
+      <w:rPr>
+        <w:rFonts w:ascii="Courier New" w:hAnsi="Courier New" w:cs="Courier New" w:hint="default"/>
+      </w:rPr>
+    </w:lvl>
+    <w:lvl w:ilvl="2" w:tplc="08070005" w:tentative="1">
+      <w:start w:val="1"/>
+      <w:numFmt w:val="bullet"/>
+      <w:lvlText w:val=""/>
+      <w:lvlJc w:val="left"/>
+      <w:pPr>
+        <w:ind w:left="2160" w:hanging="360"/>
+      </w:pPr>
+      <w:rPr>
+        <w:rFonts w:ascii="Wingdings" w:hAnsi="Wingdings" w:hint="default"/>
+      </w:rPr>
+    </w:lvl>
+    <w:lvl w:ilvl="3" w:tplc="08070001" w:tentative="1">
+      <w:start w:val="1"/>
+      <w:numFmt w:val="bullet"/>
+      <w:lvlText w:val=""/>
+      <w:lvlJc w:val="left"/>
+      <w:pPr>
+        <w:ind w:left="2880" w:hanging="360"/>
+      </w:pPr>
+      <w:rPr>
+        <w:rFonts w:ascii="Symbol" w:hAnsi="Symbol" w:hint="default"/>
+      </w:rPr>
+    </w:lvl>
+    <w:lvl w:ilvl="4" w:tplc="08070003" w:tentative="1">
+      <w:start w:val="1"/>
+      <w:numFmt w:val="bullet"/>
+      <w:lvlText w:val="o"/>
+      <w:lvlJc w:val="left"/>
+      <w:pPr>
+        <w:ind w:left="3600" w:hanging="360"/>
+      </w:pPr>
+      <w:rPr>
+        <w:rFonts w:ascii="Courier New" w:hAnsi="Courier New" w:cs="Courier New" w:hint="default"/>
+      </w:rPr>
+    </w:lvl>
+    <w:lvl w:ilvl="5" w:tplc="08070005" w:tentative="1">
+      <w:start w:val="1"/>
+      <w:numFmt w:val="bullet"/>
+      <w:lvlText w:val=""/>
+      <w:lvlJc w:val="left"/>
+      <w:pPr>
+        <w:ind w:left="4320" w:hanging="360"/>
+      </w:pPr>
+      <w:rPr>
+        <w:rFonts w:ascii="Wingdings" w:hAnsi="Wingdings" w:hint="default"/>
+      </w:rPr>
+    </w:lvl>
+    <w:lvl w:ilvl="6" w:tplc="08070001" w:tentative="1">
+      <w:start w:val="1"/>
+      <w:numFmt w:val="bullet"/>
+      <w:lvlText w:val=""/>
+      <w:lvlJc w:val="left"/>
+      <w:pPr>
+        <w:ind w:left="5040" w:hanging="360"/>
+      </w:pPr>
+      <w:rPr>
+        <w:rFonts w:ascii="Symbol" w:hAnsi="Symbol" w:hint="default"/>
+      </w:rPr>
+    </w:lvl>
+    <w:lvl w:ilvl="7" w:tplc="08070003" w:tentative="1">
+      <w:start w:val="1"/>
+      <w:numFmt w:val="bullet"/>
+      <w:lvlText w:val="o"/>
+      <w:lvlJc w:val="left"/>
+      <w:pPr>
+        <w:ind w:left="5760" w:hanging="360"/>
+      </w:pPr>
+      <w:rPr>
+        <w:rFonts w:ascii="Courier New" w:hAnsi="Courier New" w:cs="Courier New" w:hint="default"/>
+      </w:rPr>
+    </w:lvl>
+    <w:lvl w:ilvl="8" w:tplc="08070005" w:tentative="1">
+      <w:start w:val="1"/>
+      <w:numFmt w:val="bullet"/>
+      <w:lvlText w:val=""/>
+      <w:lvlJc w:val="left"/>
+      <w:pPr>
+        <w:ind w:left="6480" w:hanging="360"/>
+      </w:pPr>
+      <w:rPr>
+        <w:rFonts w:ascii="Wingdings" w:hAnsi="Wingdings" w:hint="default"/>
+      </w:rPr>
+    </w:lvl>
+  </w:abstractNum>
+  <w:abstractNum w:abstractNumId="5" w15:restartNumberingAfterBreak="0">
+    <w:nsid w:val="50050BAC"/>
+    <w:multiLevelType w:val="hybridMultilevel"/>
+    <w:tmpl w:val="D9A07F58"/>
+    <w:lvl w:ilvl="0" w:tplc="0807000F">
+      <w:start w:val="1"/>
+      <w:numFmt w:val="decimal"/>
+      <w:lvlText w:val="%1."/>
+      <w:lvlJc w:val="left"/>
+      <w:pPr>
+        <w:ind w:left="720" w:hanging="360"/>
+      </w:pPr>
+      <w:rPr>
+        <w:rFonts w:hint="default"/>
+      </w:rPr>
+    </w:lvl>
+    <w:lvl w:ilvl="1" w:tplc="08070019" w:tentative="1">
+      <w:start w:val="1"/>
+      <w:numFmt w:val="lowerLetter"/>
+      <w:lvlText w:val="%2."/>
+      <w:lvlJc w:val="left"/>
+      <w:pPr>
+        <w:ind w:left="1440" w:hanging="360"/>
+      </w:pPr>
+    </w:lvl>
+    <w:lvl w:ilvl="2" w:tplc="0807001B" w:tentative="1">
+      <w:start w:val="1"/>
+      <w:numFmt w:val="lowerRoman"/>
+      <w:lvlText w:val="%3."/>
+      <w:lvlJc w:val="right"/>
+      <w:pPr>
+        <w:ind w:left="2160" w:hanging="180"/>
+      </w:pPr>
+    </w:lvl>
+    <w:lvl w:ilvl="3" w:tplc="0807000F" w:tentative="1">
+      <w:start w:val="1"/>
+      <w:numFmt w:val="decimal"/>
+      <w:lvlText w:val="%4."/>
+      <w:lvlJc w:val="left"/>
+      <w:pPr>
+        <w:ind w:left="2880" w:hanging="360"/>
+      </w:pPr>
+    </w:lvl>
+    <w:lvl w:ilvl="4" w:tplc="08070019" w:tentative="1">
+      <w:start w:val="1"/>
+      <w:numFmt w:val="lowerLetter"/>
+      <w:lvlText w:val="%5."/>
+      <w:lvlJc w:val="left"/>
+      <w:pPr>
+        <w:ind w:left="3600" w:hanging="360"/>
+      </w:pPr>
+    </w:lvl>
+    <w:lvl w:ilvl="5" w:tplc="0807001B" w:tentative="1">
+      <w:start w:val="1"/>
+      <w:numFmt w:val="lowerRoman"/>
+      <w:lvlText w:val="%6."/>
+      <w:lvlJc w:val="right"/>
+      <w:pPr>
+        <w:ind w:left="4320" w:hanging="180"/>
+      </w:pPr>
+    </w:lvl>
+    <w:lvl w:ilvl="6" w:tplc="0807000F" w:tentative="1">
+      <w:start w:val="1"/>
+      <w:numFmt w:val="decimal"/>
+      <w:lvlText w:val="%7."/>
+      <w:lvlJc w:val="left"/>
+      <w:pPr>
+        <w:ind w:left="5040" w:hanging="360"/>
+      </w:pPr>
+    </w:lvl>
+    <w:lvl w:ilvl="7" w:tplc="08070019" w:tentative="1">
+      <w:start w:val="1"/>
+      <w:numFmt w:val="lowerLetter"/>
+      <w:lvlText w:val="%8."/>
+      <w:lvlJc w:val="left"/>
+      <w:pPr>
+        <w:ind w:left="5760" w:hanging="360"/>
+      </w:pPr>
+    </w:lvl>
+    <w:lvl w:ilvl="8" w:tplc="0807001B" w:tentative="1">
+      <w:start w:val="1"/>
+      <w:numFmt w:val="lowerRoman"/>
+      <w:lvlText w:val="%9."/>
+      <w:lvlJc w:val="right"/>
+      <w:pPr>
+        <w:ind w:left="6480" w:hanging="180"/>
+      </w:pPr>
+    </w:lvl>
+  </w:abstractNum>
+  <w:abstractNum w:abstractNumId="6" w15:restartNumberingAfterBreak="0">
+    <w:nsid w:val="60112746"/>
+    <w:multiLevelType w:val="hybridMultilevel"/>
+    <w:tmpl w:val="46966886"/>
+    <w:lvl w:ilvl="0" w:tplc="0807000F">
+      <w:start w:val="1"/>
+      <w:numFmt w:val="decimal"/>
+      <w:lvlText w:val="%1."/>
+      <w:lvlJc w:val="left"/>
+      <w:pPr>
+        <w:ind w:left="720" w:hanging="360"/>
+      </w:pPr>
+      <w:rPr>
+        <w:rFonts w:hint="default"/>
+      </w:rPr>
+    </w:lvl>
+    <w:lvl w:ilvl="1" w:tplc="08070019" w:tentative="1">
+      <w:start w:val="1"/>
+      <w:numFmt w:val="lowerLetter"/>
+      <w:lvlText w:val="%2."/>
+      <w:lvlJc w:val="left"/>
+      <w:pPr>
+        <w:ind w:left="1440" w:hanging="360"/>
+      </w:pPr>
+    </w:lvl>
+    <w:lvl w:ilvl="2" w:tplc="0807001B" w:tentative="1">
+      <w:start w:val="1"/>
+      <w:numFmt w:val="lowerRoman"/>
+      <w:lvlText w:val="%3."/>
+      <w:lvlJc w:val="right"/>
+      <w:pPr>
+        <w:ind w:left="2160" w:hanging="180"/>
+      </w:pPr>
+    </w:lvl>
+    <w:lvl w:ilvl="3" w:tplc="0807000F" w:tentative="1">
+      <w:start w:val="1"/>
+      <w:numFmt w:val="decimal"/>
+      <w:lvlText w:val="%4."/>
+      <w:lvlJc w:val="left"/>
+      <w:pPr>
+        <w:ind w:left="2880" w:hanging="360"/>
+      </w:pPr>
+    </w:lvl>
+    <w:lvl w:ilvl="4" w:tplc="08070019" w:tentative="1">
+      <w:start w:val="1"/>
+      <w:numFmt w:val="lowerLetter"/>
+      <w:lvlText w:val="%5."/>
+      <w:lvlJc w:val="left"/>
+      <w:pPr>
+        <w:ind w:left="3600" w:hanging="360"/>
+      </w:pPr>
+    </w:lvl>
+    <w:lvl w:ilvl="5" w:tplc="0807001B" w:tentative="1">
+      <w:start w:val="1"/>
+      <w:numFmt w:val="lowerRoman"/>
+      <w:lvlText w:val="%6."/>
+      <w:lvlJc w:val="right"/>
+      <w:pPr>
+        <w:ind w:left="4320" w:hanging="180"/>
+      </w:pPr>
+    </w:lvl>
+    <w:lvl w:ilvl="6" w:tplc="0807000F" w:tentative="1">
+      <w:start w:val="1"/>
+      <w:numFmt w:val="decimal"/>
+      <w:lvlText w:val="%7."/>
+      <w:lvlJc w:val="left"/>
+      <w:pPr>
+        <w:ind w:left="5040" w:hanging="360"/>
+      </w:pPr>
+    </w:lvl>
+    <w:lvl w:ilvl="7" w:tplc="08070019" w:tentative="1">
+      <w:start w:val="1"/>
+      <w:numFmt w:val="lowerLetter"/>
+      <w:lvlText w:val="%8."/>
+      <w:lvlJc w:val="left"/>
+      <w:pPr>
+        <w:ind w:left="5760" w:hanging="360"/>
+      </w:pPr>
+    </w:lvl>
+    <w:lvl w:ilvl="8" w:tplc="0807001B" w:tentative="1">
+      <w:start w:val="1"/>
+      <w:numFmt w:val="lowerRoman"/>
+      <w:lvlText w:val="%9."/>
+      <w:lvlJc w:val="right"/>
+      <w:pPr>
+        <w:ind w:left="6480" w:hanging="180"/>
+      </w:pPr>
+    </w:lvl>
+  </w:abstractNum>
+  <w:abstractNum w:abstractNumId="7" w15:restartNumberingAfterBreak="0">
+    <w:nsid w:val="61913604"/>
+    <w:multiLevelType w:val="hybridMultilevel"/>
+    <w:tmpl w:val="DE9A76D0"/>
+    <w:lvl w:ilvl="0" w:tplc="0807000F">
+      <w:start w:val="1"/>
+      <w:numFmt w:val="decimal"/>
+      <w:lvlText w:val="%1."/>
+      <w:lvlJc w:val="left"/>
+      <w:pPr>
+        <w:ind w:left="720" w:hanging="360"/>
+      </w:pPr>
+      <w:rPr>
+        <w:rFonts w:hint="default"/>
+      </w:rPr>
+    </w:lvl>
+    <w:lvl w:ilvl="1" w:tplc="08070019" w:tentative="1">
+      <w:start w:val="1"/>
+      <w:numFmt w:val="lowerLetter"/>
+      <w:lvlText w:val="%2."/>
+      <w:lvlJc w:val="left"/>
+      <w:pPr>
+        <w:ind w:left="1440" w:hanging="360"/>
+      </w:pPr>
+    </w:lvl>
+    <w:lvl w:ilvl="2" w:tplc="0807001B" w:tentative="1">
+      <w:start w:val="1"/>
+      <w:numFmt w:val="lowerRoman"/>
+      <w:lvlText w:val="%3."/>
+      <w:lvlJc w:val="right"/>
+      <w:pPr>
+        <w:ind w:left="2160" w:hanging="180"/>
+      </w:pPr>
+    </w:lvl>
+    <w:lvl w:ilvl="3" w:tplc="0807000F" w:tentative="1">
+      <w:start w:val="1"/>
+      <w:numFmt w:val="decimal"/>
+      <w:lvlText w:val="%4."/>
+      <w:lvlJc w:val="left"/>
+      <w:pPr>
+        <w:ind w:left="2880" w:hanging="360"/>
+      </w:pPr>
+    </w:lvl>
+    <w:lvl w:ilvl="4" w:tplc="08070019" w:tentative="1">
+      <w:start w:val="1"/>
+      <w:numFmt w:val="lowerLetter"/>
+      <w:lvlText w:val="%5."/>
+      <w:lvlJc w:val="left"/>
+      <w:pPr>
+        <w:ind w:left="3600" w:hanging="360"/>
+      </w:pPr>
+    </w:lvl>
+    <w:lvl w:ilvl="5" w:tplc="0807001B" w:tentative="1">
+      <w:start w:val="1"/>
+      <w:numFmt w:val="lowerRoman"/>
+      <w:lvlText w:val="%6."/>
+      <w:lvlJc w:val="right"/>
+      <w:pPr>
+        <w:ind w:left="4320" w:hanging="180"/>
+      </w:pPr>
+    </w:lvl>
+    <w:lvl w:ilvl="6" w:tplc="0807000F" w:tentative="1">
+      <w:start w:val="1"/>
+      <w:numFmt w:val="decimal"/>
+      <w:lvlText w:val="%7."/>
+      <w:lvlJc w:val="left"/>
+      <w:pPr>
+        <w:ind w:left="5040" w:hanging="360"/>
+      </w:pPr>
+    </w:lvl>
+    <w:lvl w:ilvl="7" w:tplc="08070019" w:tentative="1">
+      <w:start w:val="1"/>
+      <w:numFmt w:val="lowerLetter"/>
+      <w:lvlText w:val="%8."/>
+      <w:lvlJc w:val="left"/>
+      <w:pPr>
+        <w:ind w:left="5760" w:hanging="360"/>
+      </w:pPr>
+    </w:lvl>
+    <w:lvl w:ilvl="8" w:tplc="0807001B" w:tentative="1">
+      <w:start w:val="1"/>
+      <w:numFmt w:val="lowerRoman"/>
+      <w:lvlText w:val="%9."/>
+      <w:lvlJc w:val="right"/>
+      <w:pPr>
+        <w:ind w:left="6480" w:hanging="180"/>
+      </w:pPr>
+    </w:lvl>
+  </w:abstractNum>
+  <w:abstractNum w:abstractNumId="8" w15:restartNumberingAfterBreak="0">
+    <w:nsid w:val="62940E55"/>
+    <w:multiLevelType w:val="hybridMultilevel"/>
+    <w:tmpl w:val="1F904564"/>
+    <w:lvl w:ilvl="0" w:tplc="0807000F">
+      <w:start w:val="1"/>
+      <w:numFmt w:val="decimal"/>
+      <w:lvlText w:val="%1."/>
+      <w:lvlJc w:val="left"/>
+      <w:pPr>
+        <w:ind w:left="720" w:hanging="360"/>
+      </w:pPr>
+      <w:rPr>
+        <w:rFonts w:hint="default"/>
+      </w:rPr>
+    </w:lvl>
+    <w:lvl w:ilvl="1" w:tplc="08070019" w:tentative="1">
+      <w:start w:val="1"/>
+      <w:numFmt w:val="lowerLetter"/>
+      <w:lvlText w:val="%2."/>
+      <w:lvlJc w:val="left"/>
+      <w:pPr>
+        <w:ind w:left="1440" w:hanging="360"/>
+      </w:pPr>
+    </w:lvl>
+    <w:lvl w:ilvl="2" w:tplc="0807001B" w:tentative="1">
+      <w:start w:val="1"/>
+      <w:numFmt w:val="lowerRoman"/>
+      <w:lvlText w:val="%3."/>
+      <w:lvlJc w:val="right"/>
+      <w:pPr>
+        <w:ind w:left="2160" w:hanging="180"/>
+      </w:pPr>
+    </w:lvl>
+    <w:lvl w:ilvl="3" w:tplc="0807000F" w:tentative="1">
+      <w:start w:val="1"/>
+      <w:numFmt w:val="decimal"/>
+      <w:lvlText w:val="%4."/>
+      <w:lvlJc w:val="left"/>
+      <w:pPr>
+        <w:ind w:left="2880" w:hanging="360"/>
+      </w:pPr>
+    </w:lvl>
+    <w:lvl w:ilvl="4" w:tplc="08070019" w:tentative="1">
+      <w:start w:val="1"/>
+      <w:numFmt w:val="lowerLetter"/>
+      <w:lvlText w:val="%5."/>
+      <w:lvlJc w:val="left"/>
+      <w:pPr>
+        <w:ind w:left="3600" w:hanging="360"/>
+      </w:pPr>
+    </w:lvl>
+    <w:lvl w:ilvl="5" w:tplc="0807001B" w:tentative="1">
+      <w:start w:val="1"/>
+      <w:numFmt w:val="lowerRoman"/>
+      <w:lvlText w:val="%6."/>
+      <w:lvlJc w:val="right"/>
+      <w:pPr>
+        <w:ind w:left="4320" w:hanging="180"/>
+      </w:pPr>
+    </w:lvl>
+    <w:lvl w:ilvl="6" w:tplc="0807000F" w:tentative="1">
+      <w:start w:val="1"/>
+      <w:numFmt w:val="decimal"/>
+      <w:lvlText w:val="%7."/>
+      <w:lvlJc w:val="left"/>
+      <w:pPr>
+        <w:ind w:left="5040" w:hanging="360"/>
+      </w:pPr>
+    </w:lvl>
+    <w:lvl w:ilvl="7" w:tplc="08070019" w:tentative="1">
+      <w:start w:val="1"/>
+      <w:numFmt w:val="lowerLetter"/>
+      <w:lvlText w:val="%8."/>
+      <w:lvlJc w:val="left"/>
+      <w:pPr>
+        <w:ind w:left="5760" w:hanging="360"/>
+      </w:pPr>
+    </w:lvl>
+    <w:lvl w:ilvl="8" w:tplc="0807001B" w:tentative="1">
+      <w:start w:val="1"/>
+      <w:numFmt w:val="lowerRoman"/>
+      <w:lvlText w:val="%9."/>
+      <w:lvlJc w:val="right"/>
+      <w:pPr>
+        <w:ind w:left="6480" w:hanging="180"/>
+      </w:pPr>
+    </w:lvl>
+  </w:abstractNum>
+  <w:abstractNum w:abstractNumId="9" w15:restartNumberingAfterBreak="0">
+    <w:nsid w:val="67737D03"/>
+    <w:multiLevelType w:val="hybridMultilevel"/>
+    <w:tmpl w:val="7ABABF98"/>
+    <w:lvl w:ilvl="0" w:tplc="0807000F">
+      <w:start w:val="1"/>
+      <w:numFmt w:val="decimal"/>
+      <w:lvlText w:val="%1."/>
+      <w:lvlJc w:val="left"/>
+      <w:pPr>
+        <w:ind w:left="720" w:hanging="360"/>
+      </w:pPr>
+      <w:rPr>
+        <w:rFonts w:hint="default"/>
+      </w:rPr>
+    </w:lvl>
+    <w:lvl w:ilvl="1" w:tplc="08070019" w:tentative="1">
+      <w:start w:val="1"/>
+      <w:numFmt w:val="lowerLetter"/>
+      <w:lvlText w:val="%2."/>
+      <w:lvlJc w:val="left"/>
+      <w:pPr>
+        <w:ind w:left="1440" w:hanging="360"/>
+      </w:pPr>
+    </w:lvl>
+    <w:lvl w:ilvl="2" w:tplc="0807001B" w:tentative="1">
+      <w:start w:val="1"/>
+      <w:numFmt w:val="lowerRoman"/>
+      <w:lvlText w:val="%3."/>
+      <w:lvlJc w:val="right"/>
+      <w:pPr>
+        <w:ind w:left="2160" w:hanging="180"/>
+      </w:pPr>
+    </w:lvl>
+    <w:lvl w:ilvl="3" w:tplc="0807000F" w:tentative="1">
+      <w:start w:val="1"/>
+      <w:numFmt w:val="decimal"/>
+      <w:lvlText w:val="%4."/>
+      <w:lvlJc w:val="left"/>
+      <w:pPr>
+        <w:ind w:left="2880" w:hanging="360"/>
+      </w:pPr>
+    </w:lvl>
+    <w:lvl w:ilvl="4" w:tplc="08070019" w:tentative="1">
+      <w:start w:val="1"/>
+      <w:numFmt w:val="lowerLetter"/>
+      <w:lvlText w:val="%5."/>
+      <w:lvlJc w:val="left"/>
+      <w:pPr>
+        <w:ind w:left="3600" w:hanging="360"/>
+      </w:pPr>
+    </w:lvl>
+    <w:lvl w:ilvl="5" w:tplc="0807001B" w:tentative="1">
+      <w:start w:val="1"/>
+      <w:numFmt w:val="lowerRoman"/>
+      <w:lvlText w:val="%6."/>
+      <w:lvlJc w:val="right"/>
+      <w:pPr>
+        <w:ind w:left="4320" w:hanging="180"/>
+      </w:pPr>
+    </w:lvl>
+    <w:lvl w:ilvl="6" w:tplc="0807000F" w:tentative="1">
+      <w:start w:val="1"/>
+      <w:numFmt w:val="decimal"/>
+      <w:lvlText w:val="%7."/>
+      <w:lvlJc w:val="left"/>
+      <w:pPr>
+        <w:ind w:left="5040" w:hanging="360"/>
+      </w:pPr>
+    </w:lvl>
+    <w:lvl w:ilvl="7" w:tplc="08070019" w:tentative="1">
+      <w:start w:val="1"/>
+      <w:numFmt w:val="lowerLetter"/>
+      <w:lvlText w:val="%8."/>
+      <w:lvlJc w:val="left"/>
+      <w:pPr>
+        <w:ind w:left="5760" w:hanging="360"/>
+      </w:pPr>
+    </w:lvl>
+    <w:lvl w:ilvl="8" w:tplc="0807001B" w:tentative="1">
+      <w:start w:val="1"/>
+      <w:numFmt w:val="lowerRoman"/>
+      <w:lvlText w:val="%9."/>
+      <w:lvlJc w:val="right"/>
+      <w:pPr>
+        <w:ind w:left="6480" w:hanging="180"/>
+      </w:pPr>
+    </w:lvl>
+  </w:abstractNum>
+  <w:abstractNum w:abstractNumId="10" w15:restartNumberingAfterBreak="0">
+    <w:nsid w:val="6B032076"/>
+    <w:multiLevelType w:val="hybridMultilevel"/>
+    <w:tmpl w:val="872C4B20"/>
+    <w:lvl w:ilvl="0" w:tplc="0807000F">
+      <w:start w:val="1"/>
+      <w:numFmt w:val="decimal"/>
+      <w:lvlText w:val="%1."/>
+      <w:lvlJc w:val="left"/>
+      <w:pPr>
+        <w:ind w:left="720" w:hanging="360"/>
+      </w:pPr>
+      <w:rPr>
+        <w:rFonts w:hint="default"/>
+      </w:rPr>
+    </w:lvl>
+    <w:lvl w:ilvl="1" w:tplc="08070019" w:tentative="1">
+      <w:start w:val="1"/>
+      <w:numFmt w:val="lowerLetter"/>
+      <w:lvlText w:val="%2."/>
+      <w:lvlJc w:val="left"/>
+      <w:pPr>
+        <w:ind w:left="1440" w:hanging="360"/>
+      </w:pPr>
+    </w:lvl>
+    <w:lvl w:ilvl="2" w:tplc="0807001B" w:tentative="1">
+      <w:start w:val="1"/>
+      <w:numFmt w:val="lowerRoman"/>
+      <w:lvlText w:val="%3."/>
+      <w:lvlJc w:val="right"/>
+      <w:pPr>
+        <w:ind w:left="2160" w:hanging="180"/>
+      </w:pPr>
+    </w:lvl>
+    <w:lvl w:ilvl="3" w:tplc="0807000F" w:tentative="1">
+      <w:start w:val="1"/>
+      <w:numFmt w:val="decimal"/>
+      <w:lvlText w:val="%4."/>
+      <w:lvlJc w:val="left"/>
+      <w:pPr>
+        <w:ind w:left="2880" w:hanging="360"/>
+      </w:pPr>
+    </w:lvl>
+    <w:lvl w:ilvl="4" w:tplc="08070019" w:tentative="1">
+      <w:start w:val="1"/>
+      <w:numFmt w:val="lowerLetter"/>
+      <w:lvlText w:val="%5."/>
+      <w:lvlJc w:val="left"/>
+      <w:pPr>
+        <w:ind w:left="3600" w:hanging="360"/>
+      </w:pPr>
+    </w:lvl>
+    <w:lvl w:ilvl="5" w:tplc="0807001B" w:tentative="1">
+      <w:start w:val="1"/>
+      <w:numFmt w:val="lowerRoman"/>
+      <w:lvlText w:val="%6."/>
+      <w:lvlJc w:val="right"/>
+      <w:pPr>
+        <w:ind w:left="4320" w:hanging="180"/>
+      </w:pPr>
+    </w:lvl>
+    <w:lvl w:ilvl="6" w:tplc="0807000F" w:tentative="1">
+      <w:start w:val="1"/>
+      <w:numFmt w:val="decimal"/>
+      <w:lvlText w:val="%7."/>
+      <w:lvlJc w:val="left"/>
+      <w:pPr>
+        <w:ind w:left="5040" w:hanging="360"/>
+      </w:pPr>
+    </w:lvl>
+    <w:lvl w:ilvl="7" w:tplc="08070019" w:tentative="1">
+      <w:start w:val="1"/>
+      <w:numFmt w:val="lowerLetter"/>
+      <w:lvlText w:val="%8."/>
+      <w:lvlJc w:val="left"/>
+      <w:pPr>
+        <w:ind w:left="5760" w:hanging="360"/>
+      </w:pPr>
+    </w:lvl>
+    <w:lvl w:ilvl="8" w:tplc="0807001B" w:tentative="1">
+      <w:start w:val="1"/>
+      <w:numFmt w:val="lowerRoman"/>
+      <w:lvlText w:val="%9."/>
+      <w:lvlJc w:val="right"/>
+      <w:pPr>
+        <w:ind w:left="6480" w:hanging="180"/>
+      </w:pPr>
+    </w:lvl>
+  </w:abstractNum>
+  <w:abstractNum w:abstractNumId="11" w15:restartNumberingAfterBreak="0">
     <w:nsid w:val="6C292C4E"/>
     <w:multiLevelType w:val="hybridMultilevel"/>
     <w:tmpl w:val="C04A91D6"/>
@@ -3322,7 +8084,96 @@
       </w:rPr>
     </w:lvl>
   </w:abstractNum>
-  <w:abstractNum w:abstractNumId="3" w15:restartNumberingAfterBreak="0">
+  <w:abstractNum w:abstractNumId="12" w15:restartNumberingAfterBreak="0">
+    <w:nsid w:val="78745897"/>
+    <w:multiLevelType w:val="hybridMultilevel"/>
+    <w:tmpl w:val="3D541BC8"/>
+    <w:lvl w:ilvl="0" w:tplc="0807000F">
+      <w:start w:val="1"/>
+      <w:numFmt w:val="decimal"/>
+      <w:lvlText w:val="%1."/>
+      <w:lvlJc w:val="left"/>
+      <w:pPr>
+        <w:ind w:left="720" w:hanging="360"/>
+      </w:pPr>
+      <w:rPr>
+        <w:rFonts w:hint="default"/>
+      </w:rPr>
+    </w:lvl>
+    <w:lvl w:ilvl="1" w:tplc="08070019" w:tentative="1">
+      <w:start w:val="1"/>
+      <w:numFmt w:val="lowerLetter"/>
+      <w:lvlText w:val="%2."/>
+      <w:lvlJc w:val="left"/>
+      <w:pPr>
+        <w:ind w:left="1440" w:hanging="360"/>
+      </w:pPr>
+    </w:lvl>
+    <w:lvl w:ilvl="2" w:tplc="0807001B" w:tentative="1">
+      <w:start w:val="1"/>
+      <w:numFmt w:val="lowerRoman"/>
+      <w:lvlText w:val="%3."/>
+      <w:lvlJc w:val="right"/>
+      <w:pPr>
+        <w:ind w:left="2160" w:hanging="180"/>
+      </w:pPr>
+    </w:lvl>
+    <w:lvl w:ilvl="3" w:tplc="0807000F" w:tentative="1">
+      <w:start w:val="1"/>
+      <w:numFmt w:val="decimal"/>
+      <w:lvlText w:val="%4."/>
+      <w:lvlJc w:val="left"/>
+      <w:pPr>
+        <w:ind w:left="2880" w:hanging="360"/>
+      </w:pPr>
+    </w:lvl>
+    <w:lvl w:ilvl="4" w:tplc="08070019" w:tentative="1">
+      <w:start w:val="1"/>
+      <w:numFmt w:val="lowerLetter"/>
+      <w:lvlText w:val="%5."/>
+      <w:lvlJc w:val="left"/>
+      <w:pPr>
+        <w:ind w:left="3600" w:hanging="360"/>
+      </w:pPr>
+    </w:lvl>
+    <w:lvl w:ilvl="5" w:tplc="0807001B" w:tentative="1">
+      <w:start w:val="1"/>
+      <w:numFmt w:val="lowerRoman"/>
+      <w:lvlText w:val="%6."/>
+      <w:lvlJc w:val="right"/>
+      <w:pPr>
+        <w:ind w:left="4320" w:hanging="180"/>
+      </w:pPr>
+    </w:lvl>
+    <w:lvl w:ilvl="6" w:tplc="0807000F" w:tentative="1">
+      <w:start w:val="1"/>
+      <w:numFmt w:val="decimal"/>
+      <w:lvlText w:val="%7."/>
+      <w:lvlJc w:val="left"/>
+      <w:pPr>
+        <w:ind w:left="5040" w:hanging="360"/>
+      </w:pPr>
+    </w:lvl>
+    <w:lvl w:ilvl="7" w:tplc="08070019" w:tentative="1">
+      <w:start w:val="1"/>
+      <w:numFmt w:val="lowerLetter"/>
+      <w:lvlText w:val="%8."/>
+      <w:lvlJc w:val="left"/>
+      <w:pPr>
+        <w:ind w:left="5760" w:hanging="360"/>
+      </w:pPr>
+    </w:lvl>
+    <w:lvl w:ilvl="8" w:tplc="0807001B" w:tentative="1">
+      <w:start w:val="1"/>
+      <w:numFmt w:val="lowerRoman"/>
+      <w:lvlText w:val="%9."/>
+      <w:lvlJc w:val="right"/>
+      <w:pPr>
+        <w:ind w:left="6480" w:hanging="180"/>
+      </w:pPr>
+    </w:lvl>
+  </w:abstractNum>
+  <w:abstractNum w:abstractNumId="13" w15:restartNumberingAfterBreak="0">
     <w:nsid w:val="7E0D0D30"/>
     <w:multiLevelType w:val="hybridMultilevel"/>
     <w:tmpl w:val="934E9426"/>
@@ -3411,7 +8262,7 @@
       </w:pPr>
     </w:lvl>
   </w:abstractNum>
-  <w:abstractNum w:abstractNumId="4" w15:restartNumberingAfterBreak="0">
+  <w:abstractNum w:abstractNumId="14" w15:restartNumberingAfterBreak="0">
     <w:nsid w:val="7F9258D4"/>
     <w:multiLevelType w:val="multilevel"/>
     <w:tmpl w:val="88E43878"/>
@@ -3533,18 +8384,48 @@
     </w:lvl>
   </w:abstractNum>
   <w:num w:numId="1" w16cid:durableId="1564413596">
+    <w:abstractNumId w:val="14"/>
+  </w:num>
+  <w:num w:numId="2" w16cid:durableId="351033855">
+    <w:abstractNumId w:val="13"/>
+  </w:num>
+  <w:num w:numId="3" w16cid:durableId="706107773">
+    <w:abstractNumId w:val="3"/>
+  </w:num>
+  <w:num w:numId="4" w16cid:durableId="1371686093">
+    <w:abstractNumId w:val="1"/>
+  </w:num>
+  <w:num w:numId="5" w16cid:durableId="1945109105">
+    <w:abstractNumId w:val="11"/>
+  </w:num>
+  <w:num w:numId="6" w16cid:durableId="784925900">
     <w:abstractNumId w:val="4"/>
   </w:num>
-  <w:num w:numId="2" w16cid:durableId="351033855">
-    <w:abstractNumId w:val="3"/>
+  <w:num w:numId="7" w16cid:durableId="45761638">
+    <w:abstractNumId w:val="10"/>
   </w:num>
-  <w:num w:numId="3" w16cid:durableId="706107773">
-    <w:abstractNumId w:val="1"/>
+  <w:num w:numId="8" w16cid:durableId="1050230950">
+    <w:abstractNumId w:val="7"/>
   </w:num>
-  <w:num w:numId="4" w16cid:durableId="1371686093">
+  <w:num w:numId="9" w16cid:durableId="326641179">
+    <w:abstractNumId w:val="12"/>
+  </w:num>
+  <w:num w:numId="10" w16cid:durableId="1101610650">
+    <w:abstractNumId w:val="5"/>
+  </w:num>
+  <w:num w:numId="11" w16cid:durableId="243027910">
+    <w:abstractNumId w:val="6"/>
+  </w:num>
+  <w:num w:numId="12" w16cid:durableId="1514417728">
+    <w:abstractNumId w:val="8"/>
+  </w:num>
+  <w:num w:numId="13" w16cid:durableId="29845372">
+    <w:abstractNumId w:val="9"/>
+  </w:num>
+  <w:num w:numId="14" w16cid:durableId="71435861">
     <w:abstractNumId w:val="0"/>
   </w:num>
-  <w:num w:numId="5" w16cid:durableId="1945109105">
+  <w:num w:numId="15" w16cid:durableId="233783446">
     <w:abstractNumId w:val="2"/>
   </w:num>
 </w:numbering>

--- a/IPA_Simulation/IPA_Simulation.docx
+++ b/IPA_Simulation/IPA_Simulation.docx
@@ -2299,7 +2299,7 @@
           <w:noProof/>
         </w:rPr>
         <w:drawing>
-          <wp:anchor distT="0" distB="0" distL="114300" distR="114300" simplePos="0" relativeHeight="251658240" behindDoc="0" locked="0" layoutInCell="1" allowOverlap="1" wp14:anchorId="6A1A3F72" wp14:editId="38E507D0">
+          <wp:anchor distT="0" distB="0" distL="114300" distR="114300" simplePos="0" relativeHeight="251658240" behindDoc="0" locked="0" layoutInCell="1" allowOverlap="1" wp14:anchorId="6A1A3F72" wp14:editId="622ECB58">
             <wp:simplePos x="0" y="0"/>
             <wp:positionH relativeFrom="margin">
               <wp:align>left</wp:align>
@@ -5117,10 +5117,7 @@
           </w:tcPr>
           <w:p>
             <w:r>
-              <w:t>00</w:t>
-            </w:r>
-            <w:r>
-              <w:t>2</w:t>
+              <w:t>002</w:t>
             </w:r>
           </w:p>
         </w:tc>
@@ -5130,10 +5127,7 @@
           </w:tcPr>
           <w:p>
             <w:r>
-              <w:t xml:space="preserve">Öffnen der </w:t>
-            </w:r>
-            <w:r>
-              <w:t>Register Seite</w:t>
+              <w:t>Öffnen der Register Seite</w:t>
             </w:r>
           </w:p>
         </w:tc>
@@ -5280,10 +5274,7 @@
           </w:tcPr>
           <w:p>
             <w:r>
-              <w:t>00</w:t>
-            </w:r>
-            <w:r>
-              <w:t>3</w:t>
+              <w:t>003</w:t>
             </w:r>
           </w:p>
         </w:tc>
@@ -6468,6 +6459,7 @@
       <w:r>
         <w:rPr>
           <w:b/>
+          <w:noProof/>
         </w:rPr>
         <w:drawing>
           <wp:inline distT="0" distB="0" distL="0" distR="0" wp14:anchorId="35909C08" wp14:editId="3A29EFEA">
@@ -6547,10 +6539,7 @@
     </w:p>
     <w:p>
       <w:r>
-        <w:t xml:space="preserve">Für die Versionierung und Sicherung verwende ich </w:t>
-      </w:r>
-      <w:r>
-        <w:t>GitHub</w:t>
+        <w:t>Für die Versionierung und Sicherung verwende ich GitHub</w:t>
       </w:r>
       <w:r>
         <w:rPr>
@@ -6598,28 +6587,390 @@
     <w:p>
       <w:pPr>
         <w:ind w:left="360"/>
-      </w:pPr>
-      <w:r>
         <w:rPr>
           <w:b/>
         </w:rPr>
-        <w:t xml:space="preserve">Beweis: </w:t>
+      </w:pPr>
+      <w:r>
+        <w:rPr>
+          <w:b/>
+        </w:rPr>
+        <w:t>Beweis:</w:t>
       </w:r>
     </w:p>
     <w:p>
       <w:pPr>
         <w:ind w:left="360"/>
       </w:pPr>
+      <w:r>
+        <w:rPr>
+          <w:b/>
+        </w:rPr>
+        <w:drawing>
+          <wp:inline distT="0" distB="0" distL="0" distR="0" wp14:anchorId="1DA9F1F2" wp14:editId="471D87E9">
+            <wp:extent cx="5760720" cy="2752090"/>
+            <wp:effectExtent l="0" t="0" r="0" b="0"/>
+            <wp:docPr id="2100463136" name="Grafik 1" descr="Ein Bild, das Text, Screenshot, Software, Multimedia-Software enthält.&#10;&#10;Automatisch generierte Beschreibung"/>
+            <wp:cNvGraphicFramePr>
+              <a:graphicFrameLocks xmlns:a="http://schemas.openxmlformats.org/drawingml/2006/main" noChangeAspect="1"/>
+            </wp:cNvGraphicFramePr>
+            <a:graphic xmlns:a="http://schemas.openxmlformats.org/drawingml/2006/main">
+              <a:graphicData uri="http://schemas.openxmlformats.org/drawingml/2006/picture">
+                <pic:pic xmlns:pic="http://schemas.openxmlformats.org/drawingml/2006/picture">
+                  <pic:nvPicPr>
+                    <pic:cNvPr id="2100463136" name="Grafik 1" descr="Ein Bild, das Text, Screenshot, Software, Multimedia-Software enthält.&#10;&#10;Automatisch generierte Beschreibung"/>
+                    <pic:cNvPicPr/>
+                  </pic:nvPicPr>
+                  <pic:blipFill>
+                    <a:blip r:embed="rId10"/>
+                    <a:stretch>
+                      <a:fillRect/>
+                    </a:stretch>
+                  </pic:blipFill>
+                  <pic:spPr>
+                    <a:xfrm>
+                      <a:off x="0" y="0"/>
+                      <a:ext cx="5760720" cy="2752090"/>
+                    </a:xfrm>
+                    <a:prstGeom prst="rect">
+                      <a:avLst/>
+                    </a:prstGeom>
+                  </pic:spPr>
+                </pic:pic>
+              </a:graphicData>
+            </a:graphic>
+          </wp:inline>
+        </w:drawing>
+      </w:r>
+      <w:r>
+        <w:rPr>
+          <w:b/>
+        </w:rPr>
+        <w:t xml:space="preserve"> </w:t>
+      </w:r>
+    </w:p>
+    <w:p>
+      <w:pPr>
+        <w:ind w:left="360"/>
+        <w:rPr>
+          <w:b/>
+        </w:rPr>
+      </w:pPr>
+    </w:p>
+    <w:p>
+      <w:pPr>
+        <w:ind w:left="360"/>
+        <w:rPr>
+          <w:b/>
+        </w:rPr>
+      </w:pPr>
+    </w:p>
+    <w:p>
+      <w:pPr>
+        <w:ind w:left="360"/>
+        <w:rPr>
+          <w:b/>
+        </w:rPr>
+      </w:pPr>
+    </w:p>
+    <w:p>
+      <w:pPr>
+        <w:ind w:left="360"/>
+        <w:rPr>
+          <w:b/>
+        </w:rPr>
+      </w:pPr>
+    </w:p>
+    <w:p>
+      <w:pPr>
+        <w:ind w:left="360"/>
+        <w:rPr>
+          <w:b/>
+        </w:rPr>
+      </w:pPr>
+    </w:p>
+    <w:p>
+      <w:pPr>
+        <w:ind w:left="360"/>
+        <w:rPr>
+          <w:b/>
+        </w:rPr>
+      </w:pPr>
+    </w:p>
+    <w:p>
+      <w:pPr>
+        <w:ind w:left="360"/>
+        <w:rPr>
+          <w:b/>
+        </w:rPr>
+      </w:pPr>
+    </w:p>
+    <w:p>
+      <w:pPr>
+        <w:ind w:left="360"/>
+        <w:rPr>
+          <w:b/>
+        </w:rPr>
+      </w:pPr>
+      <w:r>
+        <w:rPr>
+          <w:b/>
+        </w:rPr>
+        <w:lastRenderedPageBreak/>
+        <w:t xml:space="preserve">Dokumentation: </w:t>
+      </w:r>
+    </w:p>
+    <w:p>
+      <w:pPr>
+        <w:ind w:left="360"/>
+        <w:rPr>
+          <w:b/>
+        </w:rPr>
+      </w:pPr>
+    </w:p>
+    <w:p>
+      <w:pPr>
+        <w:ind w:left="360"/>
+        <w:rPr>
+          <w:b/>
+        </w:rPr>
+      </w:pPr>
+      <w:r>
+        <w:rPr>
+          <w:b/>
+        </w:rPr>
+        <w:drawing>
+          <wp:inline distT="0" distB="0" distL="0" distR="0" wp14:anchorId="050079FD" wp14:editId="17C100B5">
+            <wp:extent cx="5760720" cy="2226310"/>
+            <wp:effectExtent l="0" t="0" r="0" b="2540"/>
+            <wp:docPr id="337412074" name="Grafik 1" descr="Ein Bild, das Text, Screenshot, Software enthält.&#10;&#10;Automatisch generierte Beschreibung"/>
+            <wp:cNvGraphicFramePr>
+              <a:graphicFrameLocks xmlns:a="http://schemas.openxmlformats.org/drawingml/2006/main" noChangeAspect="1"/>
+            </wp:cNvGraphicFramePr>
+            <a:graphic xmlns:a="http://schemas.openxmlformats.org/drawingml/2006/main">
+              <a:graphicData uri="http://schemas.openxmlformats.org/drawingml/2006/picture">
+                <pic:pic xmlns:pic="http://schemas.openxmlformats.org/drawingml/2006/picture">
+                  <pic:nvPicPr>
+                    <pic:cNvPr id="337412074" name="Grafik 1" descr="Ein Bild, das Text, Screenshot, Software enthält.&#10;&#10;Automatisch generierte Beschreibung"/>
+                    <pic:cNvPicPr/>
+                  </pic:nvPicPr>
+                  <pic:blipFill>
+                    <a:blip r:embed="rId11"/>
+                    <a:stretch>
+                      <a:fillRect/>
+                    </a:stretch>
+                  </pic:blipFill>
+                  <pic:spPr>
+                    <a:xfrm>
+                      <a:off x="0" y="0"/>
+                      <a:ext cx="5760720" cy="2226310"/>
+                    </a:xfrm>
+                    <a:prstGeom prst="rect">
+                      <a:avLst/>
+                    </a:prstGeom>
+                  </pic:spPr>
+                </pic:pic>
+              </a:graphicData>
+            </a:graphic>
+          </wp:inline>
+        </w:drawing>
+      </w:r>
+    </w:p>
+    <w:p>
+      <w:pPr>
+        <w:rPr>
+          <w:b/>
+        </w:rPr>
+      </w:pPr>
+      <w:bookmarkStart w:id="14" w:name="_Toc169603636"/>
+      <w:r>
+        <w:t xml:space="preserve">        </w:t>
+      </w:r>
+      <w:r>
+        <w:rPr>
+          <w:b/>
+        </w:rPr>
+        <w:t xml:space="preserve">Projekt: </w:t>
+      </w:r>
+    </w:p>
+    <w:p>
+      <w:pPr>
+        <w:rPr>
+          <w:b/>
+        </w:rPr>
+      </w:pPr>
+      <w:r>
+        <w:rPr>
+          <w:b/>
+        </w:rPr>
+        <w:drawing>
+          <wp:inline distT="0" distB="0" distL="0" distR="0" wp14:anchorId="29F4AA8C" wp14:editId="78116C8C">
+            <wp:extent cx="6013383" cy="3841750"/>
+            <wp:effectExtent l="0" t="0" r="6985" b="6350"/>
+            <wp:docPr id="2063008761" name="Grafik 1" descr="Ein Bild, das Text, Screenshot, Software, Zahl enthält.&#10;&#10;Automatisch generierte Beschreibung"/>
+            <wp:cNvGraphicFramePr>
+              <a:graphicFrameLocks xmlns:a="http://schemas.openxmlformats.org/drawingml/2006/main" noChangeAspect="1"/>
+            </wp:cNvGraphicFramePr>
+            <a:graphic xmlns:a="http://schemas.openxmlformats.org/drawingml/2006/main">
+              <a:graphicData uri="http://schemas.openxmlformats.org/drawingml/2006/picture">
+                <pic:pic xmlns:pic="http://schemas.openxmlformats.org/drawingml/2006/picture">
+                  <pic:nvPicPr>
+                    <pic:cNvPr id="2063008761" name="Grafik 1" descr="Ein Bild, das Text, Screenshot, Software, Zahl enthält.&#10;&#10;Automatisch generierte Beschreibung"/>
+                    <pic:cNvPicPr/>
+                  </pic:nvPicPr>
+                  <pic:blipFill>
+                    <a:blip r:embed="rId12"/>
+                    <a:stretch>
+                      <a:fillRect/>
+                    </a:stretch>
+                  </pic:blipFill>
+                  <pic:spPr>
+                    <a:xfrm>
+                      <a:off x="0" y="0"/>
+                      <a:ext cx="6047354" cy="3863453"/>
+                    </a:xfrm>
+                    <a:prstGeom prst="rect">
+                      <a:avLst/>
+                    </a:prstGeom>
+                  </pic:spPr>
+                </pic:pic>
+              </a:graphicData>
+            </a:graphic>
+          </wp:inline>
+        </w:drawing>
+      </w:r>
+    </w:p>
+    <w:p>
+      <w:pPr>
+        <w:spacing w:after="0"/>
+        <w:rPr>
+          <w:rFonts w:eastAsiaTheme="majorEastAsia" w:cstheme="majorBidi"/>
+          <w:color w:val="0F4761" w:themeColor="accent1" w:themeShade="BF"/>
+          <w:sz w:val="28"/>
+          <w:szCs w:val="28"/>
+        </w:rPr>
+      </w:pPr>
+      <w:r>
+        <w:br w:type="page"/>
+      </w:r>
+    </w:p>
+    <w:p>
+      <w:pPr>
+        <w:pStyle w:val="berschrift3"/>
+        <w:numPr>
+          <w:ilvl w:val="2"/>
+          <w:numId w:val="1"/>
+        </w:numPr>
+      </w:pPr>
+      <w:r>
+        <w:lastRenderedPageBreak/>
+        <w:t>Login Security</w:t>
+      </w:r>
+    </w:p>
+    <w:p>
+      <w:pPr>
+        <w:ind w:left="360"/>
+      </w:pPr>
+      <w:r>
+        <w:t>Als Security Lösungen für das Login dient die bei kap. 2.3 genannte Liste als Orientierung. Insgesamt werden im ersten Schritt folgende implementiert:</w:t>
+      </w:r>
+    </w:p>
+    <w:p>
+      <w:pPr>
+        <w:pStyle w:val="Listenabsatz"/>
+        <w:numPr>
+          <w:ilvl w:val="0"/>
+          <w:numId w:val="5"/>
+        </w:numPr>
+      </w:pPr>
+      <w:proofErr w:type="spellStart"/>
+      <w:r>
+        <w:t>Stored</w:t>
+      </w:r>
+      <w:proofErr w:type="spellEnd"/>
+      <w:r>
+        <w:t xml:space="preserve"> </w:t>
+      </w:r>
+      <w:proofErr w:type="spellStart"/>
+      <w:r>
+        <w:t>Procedures</w:t>
+      </w:r>
+      <w:proofErr w:type="spellEnd"/>
+    </w:p>
+    <w:p>
+      <w:pPr>
+        <w:pStyle w:val="Listenabsatz"/>
+        <w:numPr>
+          <w:ilvl w:val="0"/>
+          <w:numId w:val="5"/>
+        </w:numPr>
+      </w:pPr>
+      <w:r>
+        <w:rPr>
+          <w:lang w:val="en-GB"/>
+        </w:rPr>
+        <w:t>Password and E-Mail R</w:t>
+      </w:r>
+      <w:r>
+        <w:rPr>
+          <w:lang w:val="en-GB"/>
+        </w:rPr>
+        <w:t xml:space="preserve">estrictions (mind. </w:t>
+      </w:r>
+      <w:r>
+        <w:t>10 Zeichen mit Zahl und S</w:t>
+      </w:r>
+      <w:r>
+        <w:t>onderzeichen)</w:t>
+      </w:r>
+    </w:p>
+    <w:p>
+      <w:pPr>
+        <w:pStyle w:val="Listenabsatz"/>
+        <w:numPr>
+          <w:ilvl w:val="0"/>
+          <w:numId w:val="5"/>
+        </w:numPr>
+      </w:pPr>
+      <w:r>
+        <w:t>Session Management mit automatischer Zerstörung der Session</w:t>
+      </w:r>
+    </w:p>
+    <w:p>
+      <w:pPr>
+        <w:pStyle w:val="Listenabsatz"/>
+        <w:numPr>
+          <w:ilvl w:val="0"/>
+          <w:numId w:val="5"/>
+        </w:numPr>
+      </w:pPr>
+      <w:r>
+        <w:t>Verschlüsseltes Cookie</w:t>
+      </w:r>
+    </w:p>
+    <w:p>
+      <w:pPr>
+        <w:pStyle w:val="Listenabsatz"/>
+        <w:numPr>
+          <w:ilvl w:val="0"/>
+          <w:numId w:val="5"/>
+        </w:numPr>
+      </w:pPr>
+      <w:r>
+        <w:t>Begrenzte Login Versuch</w:t>
+      </w:r>
+      <w:r>
+        <w:t>e</w:t>
+      </w:r>
     </w:p>
     <w:p>
       <w:pPr>
         <w:pStyle w:val="berschrift2"/>
         <w:numPr>
           <w:ilvl w:val="1"/>
-          <w:numId w:val="15"/>
+          <w:numId w:val="1"/>
         </w:numPr>
       </w:pPr>
-      <w:bookmarkStart w:id="14" w:name="_Toc169603636"/>
       <w:r>
         <w:t>Realisieren (Implementieren)</w:t>
       </w:r>
@@ -6630,7 +6981,7 @@
         <w:pStyle w:val="berschrift3"/>
         <w:numPr>
           <w:ilvl w:val="2"/>
-          <w:numId w:val="15"/>
+          <w:numId w:val="1"/>
         </w:numPr>
       </w:pPr>
       <w:bookmarkStart w:id="15" w:name="_Toc169603637"/>
@@ -6644,7 +6995,7 @@
         <w:pStyle w:val="berschrift3"/>
         <w:numPr>
           <w:ilvl w:val="2"/>
-          <w:numId w:val="15"/>
+          <w:numId w:val="1"/>
         </w:numPr>
       </w:pPr>
       <w:bookmarkStart w:id="16" w:name="_Toc169603638"/>
@@ -6664,7 +7015,7 @@
         <w:pStyle w:val="berschrift3"/>
         <w:numPr>
           <w:ilvl w:val="2"/>
-          <w:numId w:val="15"/>
+          <w:numId w:val="1"/>
         </w:numPr>
       </w:pPr>
       <w:bookmarkStart w:id="17" w:name="_Toc169603639"/>
@@ -6678,7 +7029,7 @@
         <w:pStyle w:val="berschrift3"/>
         <w:numPr>
           <w:ilvl w:val="2"/>
-          <w:numId w:val="15"/>
+          <w:numId w:val="1"/>
         </w:numPr>
       </w:pPr>
       <w:bookmarkStart w:id="18" w:name="_Toc169603640"/>
@@ -6692,7 +7043,7 @@
         <w:pStyle w:val="berschrift3"/>
         <w:numPr>
           <w:ilvl w:val="2"/>
-          <w:numId w:val="15"/>
+          <w:numId w:val="1"/>
         </w:numPr>
       </w:pPr>
       <w:bookmarkStart w:id="19" w:name="_Toc169603641"/>
@@ -6706,7 +7057,7 @@
         <w:pStyle w:val="berschrift2"/>
         <w:numPr>
           <w:ilvl w:val="1"/>
-          <w:numId w:val="15"/>
+          <w:numId w:val="1"/>
         </w:numPr>
       </w:pPr>
       <w:bookmarkStart w:id="20" w:name="_Toc169603642"/>
@@ -6720,7 +7071,7 @@
         <w:pStyle w:val="berschrift2"/>
         <w:numPr>
           <w:ilvl w:val="1"/>
-          <w:numId w:val="15"/>
+          <w:numId w:val="1"/>
         </w:numPr>
       </w:pPr>
       <w:bookmarkStart w:id="21" w:name="_Toc169603643"/>
@@ -6735,8 +7086,8 @@
       </w:pPr>
     </w:p>
     <w:sectPr>
-      <w:headerReference w:type="default" r:id="rId10"/>
-      <w:footerReference w:type="default" r:id="rId11"/>
+      <w:headerReference w:type="default" r:id="rId13"/>
+      <w:footerReference w:type="default" r:id="rId14"/>
       <w:pgSz w:w="11906" w:h="16838"/>
       <w:pgMar w:top="1417" w:right="1417" w:bottom="1134" w:left="1417" w:header="708" w:footer="708" w:gutter="0"/>
       <w:pgNumType w:start="1"/>

--- a/IPA_Simulation/IPA_Simulation.docx
+++ b/IPA_Simulation/IPA_Simulation.docx
@@ -2299,7 +2299,7 @@
           <w:noProof/>
         </w:rPr>
         <w:drawing>
-          <wp:anchor distT="0" distB="0" distL="114300" distR="114300" simplePos="0" relativeHeight="251658240" behindDoc="0" locked="0" layoutInCell="1" allowOverlap="1" wp14:anchorId="6A1A3F72" wp14:editId="622ECB58">
+          <wp:anchor distT="0" distB="0" distL="114300" distR="114300" simplePos="0" relativeHeight="251658240" behindDoc="0" locked="0" layoutInCell="1" allowOverlap="1" wp14:anchorId="6A1A3F72" wp14:editId="597FC8EB">
             <wp:simplePos x="0" y="0"/>
             <wp:positionH relativeFrom="margin">
               <wp:align>left</wp:align>
@@ -2389,19 +2389,6 @@
       <w:r>
         <w:t>und auch als Gerüst der Dokumentation. Im Speziellen verwende ich für die Entwicklung das Wasserfallmodell, welches IPERKA sehr ähnelt.</w:t>
       </w:r>
-    </w:p>
-    <w:p>
-      <w:r>
-        <w:t>Der Arbeitsschritt Realisieren, wird in kleinere Abschnitte unterteilt</w:t>
-      </w:r>
-      <w:r>
-        <w:t xml:space="preserve">. Diese werden nacheinander abgearbeitet, dabei verwende ich das Wasserfallmodell als Vorgehensweise. </w:t>
-      </w:r>
-      <w:r>
-        <w:t xml:space="preserve">Das heisst es wird immer laufend entwickelt und geplant. </w:t>
-      </w:r>
-    </w:p>
-    <w:p>
       <w:r>
         <w:br w:type="page"/>
       </w:r>
@@ -4477,28 +4464,12 @@
                 <w:lang w:val="en-GB"/>
               </w:rPr>
             </w:pPr>
-            <w:proofErr w:type="spellStart"/>
             <w:r>
               <w:rPr>
                 <w:lang w:val="en-GB"/>
               </w:rPr>
-              <w:t>Schnittstellen</w:t>
-            </w:r>
-            <w:proofErr w:type="spellEnd"/>
-            <w:r>
-              <w:rPr>
-                <w:lang w:val="en-GB"/>
-              </w:rPr>
-              <w:t xml:space="preserve"> test </w:t>
-            </w:r>
-            <w:proofErr w:type="spellStart"/>
-            <w:r>
-              <w:rPr>
-                <w:lang w:val="en-GB"/>
-              </w:rPr>
-              <w:t>erfolgreich</w:t>
-            </w:r>
-            <w:proofErr w:type="spellEnd"/>
+              <w:t>Schnittstellen test erfolgreich</w:t>
+            </w:r>
           </w:p>
         </w:tc>
         <w:tc>
@@ -4542,15 +4513,7 @@
           </w:tcPr>
           <w:p>
             <w:r>
-              <w:t xml:space="preserve">Login </w:t>
-            </w:r>
-            <w:proofErr w:type="spellStart"/>
-            <w:r>
-              <w:t>test</w:t>
-            </w:r>
-            <w:proofErr w:type="spellEnd"/>
-            <w:r>
-              <w:t xml:space="preserve"> erfolgreich</w:t>
+              <w:t>Login test erfolgreich</w:t>
             </w:r>
           </w:p>
         </w:tc>
@@ -4877,11 +4840,9 @@
             <w:tcW w:w="2976" w:type="dxa"/>
           </w:tcPr>
           <w:p>
-            <w:proofErr w:type="spellStart"/>
             <w:r>
               <w:t>Sicherheitslayer</w:t>
             </w:r>
-            <w:proofErr w:type="spellEnd"/>
           </w:p>
         </w:tc>
         <w:tc>
@@ -4890,15 +4851,7 @@
           </w:tcPr>
           <w:p>
             <w:r>
-              <w:t xml:space="preserve">Der </w:t>
-            </w:r>
-            <w:proofErr w:type="spellStart"/>
-            <w:r>
-              <w:t>Sicherheitslayer</w:t>
-            </w:r>
-            <w:proofErr w:type="spellEnd"/>
-            <w:r>
-              <w:t xml:space="preserve"> mit dem Erstellen des Cookies und der Session muss getestet werden</w:t>
+              <w:t>Der Sicherheitslayer mit dem Erstellen des Cookies und der Session muss getestet werden</w:t>
             </w:r>
           </w:p>
         </w:tc>
@@ -5811,13 +5764,8 @@
               </w:numPr>
             </w:pPr>
             <w:r>
-              <w:t xml:space="preserve">Dann auf </w:t>
-            </w:r>
-            <w:proofErr w:type="spellStart"/>
-            <w:r>
-              <w:t>run</w:t>
-            </w:r>
-            <w:proofErr w:type="spellEnd"/>
+              <w:t>Dann auf run</w:t>
+            </w:r>
           </w:p>
         </w:tc>
       </w:tr>
@@ -5938,16 +5886,8 @@
         <w:rPr>
           <w:b/>
         </w:rPr>
-        <w:t xml:space="preserve">Brute-Force </w:t>
-      </w:r>
-      <w:proofErr w:type="spellStart"/>
-      <w:r>
-        <w:rPr>
-          <w:b/>
-        </w:rPr>
-        <w:t>Attack</w:t>
-      </w:r>
-      <w:proofErr w:type="spellEnd"/>
+        <w:t>Brute-Force Attack</w:t>
+      </w:r>
       <w:r>
         <w:t>: Eine Attacke bei der ve</w:t>
       </w:r>
@@ -5981,16 +5921,8 @@
         <w:rPr>
           <w:b/>
         </w:rPr>
-        <w:t xml:space="preserve">Schwache </w:t>
-      </w:r>
-      <w:proofErr w:type="spellStart"/>
-      <w:r>
-        <w:rPr>
-          <w:b/>
-        </w:rPr>
-        <w:t>Credentials</w:t>
-      </w:r>
-      <w:proofErr w:type="spellEnd"/>
+        <w:t>Schwache Credentials</w:t>
+      </w:r>
     </w:p>
     <w:p>
       <w:pPr>
@@ -6021,15 +5953,7 @@
         <w:t xml:space="preserve">Poor Session Management: </w:t>
       </w:r>
       <w:r>
-        <w:t xml:space="preserve">Session </w:t>
-      </w:r>
-      <w:proofErr w:type="spellStart"/>
-      <w:r>
-        <w:t>identifiers</w:t>
-      </w:r>
-      <w:proofErr w:type="spellEnd"/>
-      <w:r>
-        <w:t xml:space="preserve"> sind nicht geschüt</w:t>
+        <w:t>Session identifiers sind nicht geschüt</w:t>
       </w:r>
       <w:r>
         <w:t>zt, Sessions können von Angreifern übernommen werden, Sessions werden nicht zerstör bzw. sind immer valid.</w:t>
@@ -6046,15 +5970,7 @@
         <w:t xml:space="preserve">Lösung: </w:t>
       </w:r>
       <w:r>
-        <w:t xml:space="preserve">eindeutige Session </w:t>
-      </w:r>
-      <w:proofErr w:type="spellStart"/>
-      <w:r>
-        <w:t>identifiers</w:t>
-      </w:r>
-      <w:proofErr w:type="spellEnd"/>
-      <w:r>
-        <w:t>, sicherstellen dass Sessions zerstört und gelöscht werden.</w:t>
+        <w:t>eindeutige Session identifiers, sicherstellen dass Sessions zerstört und gelöscht werden.</w:t>
       </w:r>
     </w:p>
     <w:p>
@@ -6065,109 +5981,17 @@
           <w:numId w:val="5"/>
         </w:numPr>
       </w:pPr>
-      <w:proofErr w:type="spellStart"/>
       <w:r>
         <w:rPr>
           <w:b/>
         </w:rPr>
-        <w:t>Staying</w:t>
-      </w:r>
-      <w:proofErr w:type="spellEnd"/>
-      <w:r>
-        <w:rPr>
-          <w:b/>
-        </w:rPr>
-        <w:t xml:space="preserve"> </w:t>
-      </w:r>
-      <w:proofErr w:type="spellStart"/>
-      <w:r>
-        <w:rPr>
-          <w:b/>
-        </w:rPr>
-        <w:t>logged</w:t>
-      </w:r>
-      <w:proofErr w:type="spellEnd"/>
-      <w:r>
-        <w:rPr>
-          <w:b/>
-        </w:rPr>
-        <w:t xml:space="preserve"> in &amp; Cookie </w:t>
-      </w:r>
-      <w:proofErr w:type="spellStart"/>
-      <w:r>
-        <w:rPr>
-          <w:b/>
-        </w:rPr>
-        <w:t>hijacking</w:t>
-      </w:r>
-      <w:proofErr w:type="spellEnd"/>
-      <w:r>
-        <w:rPr>
-          <w:b/>
-        </w:rPr>
-        <w:t>:</w:t>
-      </w:r>
-      <w:r>
-        <w:t xml:space="preserve"> wenn es einen </w:t>
-      </w:r>
-      <w:proofErr w:type="spellStart"/>
-      <w:r>
-        <w:t>remember</w:t>
-      </w:r>
-      <w:proofErr w:type="spellEnd"/>
-      <w:r>
-        <w:t xml:space="preserve"> </w:t>
-      </w:r>
-      <w:proofErr w:type="spellStart"/>
-      <w:r>
-        <w:t>me</w:t>
-      </w:r>
-      <w:proofErr w:type="spellEnd"/>
-      <w:r>
-        <w:t xml:space="preserve"> </w:t>
-      </w:r>
-      <w:proofErr w:type="spellStart"/>
-      <w:r>
-        <w:t>button</w:t>
-      </w:r>
-      <w:proofErr w:type="spellEnd"/>
-      <w:r>
-        <w:t xml:space="preserve"> gibt, können Ang</w:t>
-      </w:r>
-      <w:r>
-        <w:t xml:space="preserve">reifer das Erstellungsmuster von Cookies erraten und den Account übernehmen mithilfe von XSS (Cross </w:t>
-      </w:r>
-      <w:proofErr w:type="spellStart"/>
-      <w:r>
-        <w:t>site</w:t>
-      </w:r>
-      <w:proofErr w:type="spellEnd"/>
-      <w:r>
-        <w:t xml:space="preserve"> </w:t>
-      </w:r>
-      <w:proofErr w:type="spellStart"/>
-      <w:r>
-        <w:t>scripting</w:t>
-      </w:r>
-      <w:proofErr w:type="spellEnd"/>
-      <w:r>
-        <w:t xml:space="preserve">) und Brute </w:t>
-      </w:r>
-      <w:proofErr w:type="spellStart"/>
-      <w:r>
-        <w:t>force</w:t>
-      </w:r>
-      <w:proofErr w:type="spellEnd"/>
-      <w:r>
-        <w:t xml:space="preserve"> </w:t>
-      </w:r>
-      <w:proofErr w:type="spellStart"/>
-      <w:r>
-        <w:t>Attacks</w:t>
-      </w:r>
-      <w:proofErr w:type="spellEnd"/>
-      <w:r>
-        <w:t>.</w:t>
+        <w:t>Staying logged in &amp; Cookie hijacking:</w:t>
+      </w:r>
+      <w:r>
+        <w:t xml:space="preserve"> wenn es einen remember me button gibt, können Ang</w:t>
+      </w:r>
+      <w:r>
+        <w:t>reifer das Erstellungsmuster von Cookies erraten und den Account übernehmen mithilfe von XSS (Cross site scripting) und Brute force Attacks.</w:t>
       </w:r>
     </w:p>
     <w:p>
@@ -6180,37 +6004,8 @@
         </w:rPr>
         <w:t xml:space="preserve">Lösung: </w:t>
       </w:r>
-      <w:proofErr w:type="spellStart"/>
-      <w:r>
-        <w:t>cookie</w:t>
-      </w:r>
-      <w:proofErr w:type="spellEnd"/>
-      <w:r>
-        <w:t xml:space="preserve"> verschlüsseln, den </w:t>
-      </w:r>
-      <w:proofErr w:type="spellStart"/>
-      <w:r>
-        <w:t>Remember</w:t>
-      </w:r>
-      <w:proofErr w:type="spellEnd"/>
-      <w:r>
-        <w:t xml:space="preserve"> </w:t>
-      </w:r>
-      <w:proofErr w:type="spellStart"/>
-      <w:r>
-        <w:t>me</w:t>
-      </w:r>
-      <w:proofErr w:type="spellEnd"/>
-      <w:r>
-        <w:t xml:space="preserve"> </w:t>
-      </w:r>
-      <w:proofErr w:type="spellStart"/>
-      <w:r>
-        <w:t>button</w:t>
-      </w:r>
-      <w:proofErr w:type="spellEnd"/>
-      <w:r>
-        <w:t xml:space="preserve"> weglassen. </w:t>
+      <w:r>
+        <w:t xml:space="preserve">cookie verschlüsseln, den Remember me button weglassen. </w:t>
       </w:r>
     </w:p>
     <w:p>
@@ -6225,21 +6020,7 @@
         <w:rPr>
           <w:b/>
         </w:rPr>
-        <w:t>SQL-</w:t>
-      </w:r>
-      <w:proofErr w:type="spellStart"/>
-      <w:r>
-        <w:rPr>
-          <w:b/>
-        </w:rPr>
-        <w:t>Injections</w:t>
-      </w:r>
-      <w:proofErr w:type="spellEnd"/>
-      <w:r>
-        <w:rPr>
-          <w:b/>
-        </w:rPr>
-        <w:t xml:space="preserve">: </w:t>
+        <w:t xml:space="preserve">SQL-Injections: </w:t>
       </w:r>
       <w:r>
         <w:t>Methode bei der</w:t>
@@ -6259,21 +6040,8 @@
         <w:t xml:space="preserve">Lösung: </w:t>
       </w:r>
       <w:r>
-        <w:t xml:space="preserve">Parameter basierte Datenbank, </w:t>
-      </w:r>
-      <w:proofErr w:type="spellStart"/>
-      <w:r>
-        <w:t>Stored</w:t>
-      </w:r>
-      <w:proofErr w:type="spellEnd"/>
-      <w:r>
-        <w:t xml:space="preserve"> </w:t>
-      </w:r>
-      <w:proofErr w:type="spellStart"/>
-      <w:r>
-        <w:t>Procedures</w:t>
-      </w:r>
-      <w:proofErr w:type="spellEnd"/>
+        <w:t>Parameter basierte Datenbank, Stored Procedures</w:t>
+      </w:r>
     </w:p>
     <w:p/>
     <w:p>
@@ -6310,12 +6078,6 @@
         <w:t>In der Zeit halte ich mich an den Zeitplan aus dem 1. Teil des Dokuments. Eine Rollenzuweisung gibt es nicht, da ich allein arbeite.</w:t>
       </w:r>
     </w:p>
-    <w:p>
-      <w:r>
-        <w:t>Die Entwicklung wird in kleinere Schritte (siehe 2.4) unterteilt und diese werden mit der Wasserfallmethode bewältigt, d.h. es wird laufend entwickelt getestet usw.</w:t>
-      </w:r>
-    </w:p>
-    <w:p/>
     <w:p>
       <w:pPr>
         <w:rPr>
@@ -6515,21 +6277,16 @@
         </w:numPr>
       </w:pPr>
       <w:r>
+        <w:t>Entscheiden</w:t>
+      </w:r>
+    </w:p>
+    <w:p>
+      <w:r>
+        <w:t xml:space="preserve">Die Applikation wird in ASP.NET Core umgesetzt und in C# geschrieben. Das liegt daran, dass dieses Framework mir bereits bekannt ist, und mit C# kann ich gut Arbeiten, ausserdem geht das Ganze nach MVC-Architektur.  Die API ist eine REST-Schnittstelle </w:t>
+      </w:r>
+      <w:r>
         <w:lastRenderedPageBreak/>
-        <w:t>Entscheiden</w:t>
-      </w:r>
-    </w:p>
-    <w:p>
-      <w:r>
-        <w:t xml:space="preserve">Die Applikation wird in ASP.NET Core umgesetzt und in C# geschrieben. Das liegt daran, dass dieses Framework mir bereits bekannt ist, und mit C# kann ich gut Arbeiten, ausserdem geht das Ganze nach MVC-Architektur.  Die API ist eine REST-Schnittstelle und hat einen </w:t>
-      </w:r>
-      <w:proofErr w:type="spellStart"/>
-      <w:r>
-        <w:t>OData</w:t>
-      </w:r>
-      <w:proofErr w:type="spellEnd"/>
-      <w:r>
-        <w:t xml:space="preserve"> Standard. Die Datenbank ist in MSSQL geschrieben und läuft auf SSMS (SQL Server Management Studio).</w:t>
+        <w:t>und hat einen OData Standard. Die Datenbank ist in MSSQL geschrieben und läuft auf SSMS (SQL Server Management Studio).</w:t>
       </w:r>
     </w:p>
     <w:p>
@@ -6605,6 +6362,7 @@
       <w:r>
         <w:rPr>
           <w:b/>
+          <w:noProof/>
         </w:rPr>
         <w:drawing>
           <wp:inline distT="0" distB="0" distL="0" distR="0" wp14:anchorId="1DA9F1F2" wp14:editId="471D87E9">
@@ -6716,7 +6474,6 @@
         <w:rPr>
           <w:b/>
         </w:rPr>
-        <w:lastRenderedPageBreak/>
         <w:t xml:space="preserve">Dokumentation: </w:t>
       </w:r>
     </w:p>
@@ -6738,7 +6495,9 @@
       <w:r>
         <w:rPr>
           <w:b/>
+          <w:noProof/>
         </w:rPr>
+        <w:lastRenderedPageBreak/>
         <w:drawing>
           <wp:inline distT="0" distB="0" distL="0" distR="0" wp14:anchorId="050079FD" wp14:editId="17C100B5">
             <wp:extent cx="5760720" cy="2226310"/>
@@ -6802,6 +6561,7 @@
       <w:r>
         <w:rPr>
           <w:b/>
+          <w:noProof/>
         </w:rPr>
         <w:drawing>
           <wp:inline distT="0" distB="0" distL="0" distR="0" wp14:anchorId="29F4AA8C" wp14:editId="78116C8C">
@@ -6883,19 +6643,9 @@
           <w:numId w:val="5"/>
         </w:numPr>
       </w:pPr>
-      <w:proofErr w:type="spellStart"/>
-      <w:r>
-        <w:t>Stored</w:t>
-      </w:r>
-      <w:proofErr w:type="spellEnd"/>
-      <w:r>
-        <w:t xml:space="preserve"> </w:t>
-      </w:r>
-      <w:proofErr w:type="spellStart"/>
-      <w:r>
-        <w:t>Procedures</w:t>
-      </w:r>
-      <w:proofErr w:type="spellEnd"/>
+      <w:r>
+        <w:t>Stored Procedures</w:t>
+      </w:r>
     </w:p>
     <w:p>
       <w:pPr>
@@ -6991,6 +6741,136 @@
       <w:bookmarkEnd w:id="15"/>
     </w:p>
     <w:p>
+      <w:r>
+        <w:t>Ich habe als ersten Schritt die Datenbank aufgesetzt in einem Container. Es handelt sich um MSSQL. Danach habe ich die Datenbank Datei erstellt und die erste und einzige Tabelle eingefügt.</w:t>
+      </w:r>
+    </w:p>
+    <w:p>
+      <w:r>
+        <w:rPr>
+          <w:noProof/>
+        </w:rPr>
+        <w:drawing>
+          <wp:anchor distT="0" distB="0" distL="114300" distR="114300" simplePos="0" relativeHeight="251663360" behindDoc="0" locked="0" layoutInCell="1" allowOverlap="1" wp14:anchorId="2AACFAF7" wp14:editId="24D7288A">
+            <wp:simplePos x="0" y="0"/>
+            <wp:positionH relativeFrom="margin">
+              <wp:align>center</wp:align>
+            </wp:positionH>
+            <wp:positionV relativeFrom="paragraph">
+              <wp:posOffset>119739</wp:posOffset>
+            </wp:positionV>
+            <wp:extent cx="2768742" cy="2330570"/>
+            <wp:effectExtent l="0" t="0" r="0" b="0"/>
+            <wp:wrapNone/>
+            <wp:docPr id="864385143" name="Grafik 1" descr="Ein Bild, das Text, Screenshot, Schrift, Zahl enthält.&#10;&#10;Automatisch generierte Beschreibung"/>
+            <wp:cNvGraphicFramePr>
+              <a:graphicFrameLocks xmlns:a="http://schemas.openxmlformats.org/drawingml/2006/main" noChangeAspect="1"/>
+            </wp:cNvGraphicFramePr>
+            <a:graphic xmlns:a="http://schemas.openxmlformats.org/drawingml/2006/main">
+              <a:graphicData uri="http://schemas.openxmlformats.org/drawingml/2006/picture">
+                <pic:pic xmlns:pic="http://schemas.openxmlformats.org/drawingml/2006/picture">
+                  <pic:nvPicPr>
+                    <pic:cNvPr id="864385143" name="Grafik 1" descr="Ein Bild, das Text, Screenshot, Schrift, Zahl enthält.&#10;&#10;Automatisch generierte Beschreibung"/>
+                    <pic:cNvPicPr/>
+                  </pic:nvPicPr>
+                  <pic:blipFill>
+                    <a:blip r:embed="rId13">
+                      <a:extLst>
+                        <a:ext uri="{28A0092B-C50C-407E-A947-70E740481C1C}">
+                          <a14:useLocalDpi xmlns:a14="http://schemas.microsoft.com/office/drawing/2010/main" val="0"/>
+                        </a:ext>
+                      </a:extLst>
+                    </a:blip>
+                    <a:stretch>
+                      <a:fillRect/>
+                    </a:stretch>
+                  </pic:blipFill>
+                  <pic:spPr>
+                    <a:xfrm>
+                      <a:off x="0" y="0"/>
+                      <a:ext cx="2768742" cy="2330570"/>
+                    </a:xfrm>
+                    <a:prstGeom prst="rect">
+                      <a:avLst/>
+                    </a:prstGeom>
+                  </pic:spPr>
+                </pic:pic>
+              </a:graphicData>
+            </a:graphic>
+          </wp:anchor>
+        </w:drawing>
+      </w:r>
+    </w:p>
+    <w:p/>
+    <w:p/>
+    <w:p/>
+    <w:p/>
+    <w:p/>
+    <w:p/>
+    <w:p/>
+    <w:p>
+      <w:pPr>
+        <w:rPr>
+          <w:b/>
+        </w:rPr>
+      </w:pPr>
+      <w:r>
+        <w:rPr>
+          <w:b/>
+        </w:rPr>
+        <w:t xml:space="preserve">Probleme: </w:t>
+      </w:r>
+    </w:p>
+    <w:p>
+      <w:r>
+        <w:t>Der Datenbank Container wollte nicht exposed werden auf dem Port 1433. Die Lösung dazu war im docker-compose.override.yaml den Port zu definieren.</w:t>
+      </w:r>
+    </w:p>
+    <w:p>
+      <w:r>
+        <w:drawing>
+          <wp:inline distT="0" distB="0" distL="0" distR="0" wp14:anchorId="759E39F0" wp14:editId="6E94E474">
+            <wp:extent cx="1149409" cy="444523"/>
+            <wp:effectExtent l="0" t="0" r="0" b="0"/>
+            <wp:docPr id="740289028" name="Grafik 1" descr="Ein Bild, das Text, Schrift, Screenshot, Reihe enthält.&#10;&#10;Automatisch generierte Beschreibung"/>
+            <wp:cNvGraphicFramePr>
+              <a:graphicFrameLocks xmlns:a="http://schemas.openxmlformats.org/drawingml/2006/main" noChangeAspect="1"/>
+            </wp:cNvGraphicFramePr>
+            <a:graphic xmlns:a="http://schemas.openxmlformats.org/drawingml/2006/main">
+              <a:graphicData uri="http://schemas.openxmlformats.org/drawingml/2006/picture">
+                <pic:pic xmlns:pic="http://schemas.openxmlformats.org/drawingml/2006/picture">
+                  <pic:nvPicPr>
+                    <pic:cNvPr id="740289028" name="Grafik 1" descr="Ein Bild, das Text, Schrift, Screenshot, Reihe enthält.&#10;&#10;Automatisch generierte Beschreibung"/>
+                    <pic:cNvPicPr/>
+                  </pic:nvPicPr>
+                  <pic:blipFill>
+                    <a:blip r:embed="rId14"/>
+                    <a:stretch>
+                      <a:fillRect/>
+                    </a:stretch>
+                  </pic:blipFill>
+                  <pic:spPr>
+                    <a:xfrm>
+                      <a:off x="0" y="0"/>
+                      <a:ext cx="1149409" cy="444523"/>
+                    </a:xfrm>
+                    <a:prstGeom prst="rect">
+                      <a:avLst/>
+                    </a:prstGeom>
+                  </pic:spPr>
+                </pic:pic>
+              </a:graphicData>
+            </a:graphic>
+          </wp:inline>
+        </w:drawing>
+      </w:r>
+    </w:p>
+    <w:p>
+      <w:r>
+        <w:t>Diese Datei wird von Visual Studio automatisch erzeugt, wenn eine Applikation Containerized wird. Sie wird erstell zu debugg zwecken und wird ebenfalls von Docker-Compose gelesen.</w:t>
+      </w:r>
+    </w:p>
+    <w:p>
       <w:pPr>
         <w:pStyle w:val="berschrift3"/>
         <w:numPr>
@@ -7000,6 +6880,7 @@
       </w:pPr>
       <w:bookmarkStart w:id="16" w:name="_Toc169603638"/>
       <w:r>
+        <w:lastRenderedPageBreak/>
         <w:t xml:space="preserve">Startseite, </w:t>
       </w:r>
       <w:r>
@@ -7023,6 +6904,9 @@
         <w:t>API Methoden Zentral</w:t>
       </w:r>
       <w:bookmarkEnd w:id="17"/>
+      <w:r>
+        <w:t xml:space="preserve"> im Frontend</w:t>
+      </w:r>
     </w:p>
     <w:p>
       <w:pPr>
@@ -7086,8 +6970,8 @@
       </w:pPr>
     </w:p>
     <w:sectPr>
-      <w:headerReference w:type="default" r:id="rId13"/>
-      <w:footerReference w:type="default" r:id="rId14"/>
+      <w:headerReference w:type="default" r:id="rId15"/>
+      <w:footerReference w:type="default" r:id="rId16"/>
       <w:pgSz w:w="11906" w:h="16838"/>
       <w:pgMar w:top="1417" w:right="1417" w:bottom="1134" w:left="1417" w:header="708" w:footer="708" w:gutter="0"/>
       <w:pgNumType w:start="1"/>
@@ -7277,7 +7161,7 @@
       <w:rPr>
         <w:noProof/>
       </w:rPr>
-      <w:t>18.06.2024</w:t>
+      <w:t>19.06.2024</w:t>
     </w:r>
     <w:r>
       <w:fldChar w:fldCharType="end"/>
@@ -9257,7 +9141,6 @@
     <w:next w:val="Standard"/>
     <w:link w:val="berschrift4Zchn"/>
     <w:uiPriority w:val="9"/>
-    <w:semiHidden/>
     <w:unhideWhenUsed/>
     <w:qFormat/>
     <w:rsid w:val="00842EB1"/>
@@ -9454,7 +9337,6 @@
     <w:basedOn w:val="Absatz-Standardschriftart"/>
     <w:link w:val="berschrift4"/>
     <w:uiPriority w:val="9"/>
-    <w:semiHidden/>
     <w:rsid w:val="00842EB1"/>
     <w:rPr>
       <w:rFonts w:eastAsiaTheme="majorEastAsia" w:cstheme="majorBidi"/>

--- a/IPA_Simulation/IPA_Simulation.docx
+++ b/IPA_Simulation/IPA_Simulation.docx
@@ -78,7 +78,6 @@
           <w:sz w:val="24"/>
           <w:szCs w:val="56"/>
           <w:lang w:val="de-DE" w:eastAsia="en-US"/>
-          <w14:ligatures w14:val="standardContextual"/>
         </w:rPr>
         <w:id w:val="643787578"/>
         <w:docPartObj>
@@ -2159,147 +2158,59 @@
         <w:rPr>
           <w:noProof/>
         </w:rPr>
-        <mc:AlternateContent>
-          <mc:Choice Requires="wps">
-            <w:drawing>
-              <wp:anchor distT="0" distB="0" distL="114300" distR="114300" simplePos="0" relativeHeight="251660288" behindDoc="0" locked="0" layoutInCell="1" allowOverlap="1" wp14:anchorId="40228021" wp14:editId="7822BF3C">
-                <wp:simplePos x="0" y="0"/>
-                <wp:positionH relativeFrom="column">
-                  <wp:posOffset>0</wp:posOffset>
-                </wp:positionH>
-                <wp:positionV relativeFrom="paragraph">
-                  <wp:posOffset>3414395</wp:posOffset>
-                </wp:positionV>
-                <wp:extent cx="3155950" cy="635"/>
-                <wp:effectExtent l="0" t="0" r="0" b="0"/>
-                <wp:wrapThrough wrapText="bothSides">
-                  <wp:wrapPolygon edited="0">
-                    <wp:start x="0" y="0"/>
-                    <wp:lineTo x="0" y="21600"/>
-                    <wp:lineTo x="21600" y="21600"/>
-                    <wp:lineTo x="21600" y="0"/>
-                  </wp:wrapPolygon>
-                </wp:wrapThrough>
-                <wp:docPr id="109543148" name="Textfeld 1"/>
-                <wp:cNvGraphicFramePr/>
-                <a:graphic xmlns:a="http://schemas.openxmlformats.org/drawingml/2006/main">
-                  <a:graphicData uri="http://schemas.microsoft.com/office/word/2010/wordprocessingShape">
-                    <wps:wsp>
-                      <wps:cNvSpPr txBox="1"/>
-                      <wps:spPr>
-                        <a:xfrm>
-                          <a:off x="0" y="0"/>
-                          <a:ext cx="3155950" cy="635"/>
-                        </a:xfrm>
-                        <a:prstGeom prst="rect">
-                          <a:avLst/>
-                        </a:prstGeom>
-                        <a:solidFill>
-                          <a:prstClr val="white"/>
-                        </a:solidFill>
-                        <a:ln>
-                          <a:noFill/>
-                        </a:ln>
-                      </wps:spPr>
-                      <wps:txbx>
-                        <w:txbxContent>
-                          <w:p>
-                            <w:pPr>
-                              <w:pStyle w:val="Beschriftung"/>
-                              <w:rPr>
-                                <w:noProof/>
-                                <w:szCs w:val="56"/>
-                              </w:rPr>
-                            </w:pPr>
-                            <w:r>
-                              <w:t xml:space="preserve">https://konstrukteur-in.ch/wp-content/up </w:t>
-                            </w:r>
-                            <w:r>
-                              <w:fldChar w:fldCharType="begin"/>
-                            </w:r>
-                            <w:r>
-                              <w:instrText xml:space="preserve"> SEQ https://konstrukteur-in.ch/wp-content/up \* ARABIC </w:instrText>
-                            </w:r>
-                            <w:r>
-                              <w:fldChar w:fldCharType="separate"/>
-                            </w:r>
-                            <w:r>
-                              <w:rPr>
-                                <w:noProof/>
-                              </w:rPr>
-                              <w:t>1</w:t>
-                            </w:r>
-                            <w:r>
-                              <w:fldChar w:fldCharType="end"/>
-                            </w:r>
-                          </w:p>
-                        </w:txbxContent>
-                      </wps:txbx>
-                      <wps:bodyPr rot="0" spcFirstLastPara="0" vertOverflow="overflow" horzOverflow="overflow" vert="horz" wrap="square" lIns="0" tIns="0" rIns="0" bIns="0" numCol="1" spcCol="0" rtlCol="0" fromWordArt="0" anchor="t" anchorCtr="0" forceAA="0" compatLnSpc="1">
-                        <a:prstTxWarp prst="textNoShape">
-                          <a:avLst/>
-                        </a:prstTxWarp>
-                        <a:spAutoFit/>
-                      </wps:bodyPr>
-                    </wps:wsp>
-                  </a:graphicData>
-                </a:graphic>
-              </wp:anchor>
-            </w:drawing>
-          </mc:Choice>
-          <mc:Fallback>
-            <w:pict>
-              <v:shapetype w14:anchorId="40228021" id="_x0000_t202" coordsize="21600,21600" o:spt="202" path="m,l,21600r21600,l21600,xe">
-                <v:stroke joinstyle="miter"/>
-                <v:path gradientshapeok="t" o:connecttype="rect"/>
-              </v:shapetype>
-              <v:shape id="Textfeld 1" o:spid="_x0000_s1026" type="#_x0000_t202" style="position:absolute;margin-left:0;margin-top:268.85pt;width:248.5pt;height:.05pt;z-index:251660288;visibility:visible;mso-wrap-style:square;mso-wrap-distance-left:9pt;mso-wrap-distance-top:0;mso-wrap-distance-right:9pt;mso-wrap-distance-bottom:0;mso-position-horizontal:absolute;mso-position-horizontal-relative:text;mso-position-vertical:absolute;mso-position-vertical-relative:text;v-text-anchor:top" o:gfxdata="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" stroked="f">
-                <v:textbox style="mso-fit-shape-to-text:t" inset="0,0,0,0">
-                  <w:txbxContent>
-                    <w:p>
-                      <w:pPr>
-                        <w:pStyle w:val="Beschriftung"/>
-                        <w:rPr>
-                          <w:noProof/>
-                          <w:szCs w:val="56"/>
-                        </w:rPr>
-                      </w:pPr>
-                      <w:r>
-                        <w:t xml:space="preserve">https://konstrukteur-in.ch/wp-content/up </w:t>
-                      </w:r>
-                      <w:r>
-                        <w:fldChar w:fldCharType="begin"/>
-                      </w:r>
-                      <w:r>
-                        <w:instrText xml:space="preserve"> SEQ https://konstrukteur-in.ch/wp-content/up \* ARABIC </w:instrText>
-                      </w:r>
-                      <w:r>
-                        <w:fldChar w:fldCharType="separate"/>
-                      </w:r>
-                      <w:r>
-                        <w:rPr>
-                          <w:noProof/>
-                        </w:rPr>
-                        <w:t>1</w:t>
-                      </w:r>
-                      <w:r>
-                        <w:fldChar w:fldCharType="end"/>
-                      </w:r>
-                    </w:p>
-                  </w:txbxContent>
-                </v:textbox>
-                <w10:wrap type="through"/>
-              </v:shape>
-            </w:pict>
-          </mc:Fallback>
-        </mc:AlternateContent>
+        <w:pict w14:anchorId="4B982648">
+          <v:shapetype id="_x0000_t202" coordsize="21600,21600" o:spt="202" path="m,l,21600r21600,l21600,xe">
+            <v:stroke joinstyle="miter"/>
+            <v:path gradientshapeok="t" o:connecttype="rect"/>
+          </v:shapetype>
+          <v:shape id="Textfeld 1" o:spid="_x0000_s2050" type="#_x0000_t202" style="position:absolute;margin-left:0;margin-top:268.85pt;width:248.5pt;height:.05pt;z-index:251660288;visibility:visible;mso-wrap-style:square;mso-wrap-distance-left:9pt;mso-wrap-distance-top:0;mso-wrap-distance-right:9pt;mso-wrap-distance-bottom:0;mso-position-horizontal:absolute;mso-position-horizontal-relative:text;mso-position-vertical:absolute;mso-position-vertical-relative:text;v-text-anchor:top" wrapcoords="-65 0 -65 20829 21600 20829 21600 0 -65 0" o:gfxdata="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" stroked="f">
+            <v:textbox style="mso-fit-shape-to-text:t" inset="0,0,0,0">
+              <w:txbxContent>
+                <w:p>
+                  <w:pPr>
+                    <w:pStyle w:val="Beschriftung"/>
+                    <w:rPr>
+                      <w:noProof/>
+                      <w:szCs w:val="56"/>
+                    </w:rPr>
+                  </w:pPr>
+                  <w:r>
+                    <w:t xml:space="preserve">https://konstrukteur-in.ch/wp-content/up </w:t>
+                  </w:r>
+                  <w:r>
+                    <w:fldChar w:fldCharType="begin"/>
+                  </w:r>
+                  <w:r>
+                    <w:instrText xml:space="preserve"> SEQ https://konstrukteur-in.ch/wp-content/up \* ARABIC </w:instrText>
+                  </w:r>
+                  <w:r>
+                    <w:fldChar w:fldCharType="separate"/>
+                  </w:r>
+                  <w:r>
+                    <w:rPr>
+                      <w:noProof/>
+                    </w:rPr>
+                    <w:t>1</w:t>
+                  </w:r>
+                  <w:r>
+                    <w:rPr>
+                      <w:noProof/>
+                    </w:rPr>
+                    <w:fldChar w:fldCharType="end"/>
+                  </w:r>
+                </w:p>
+              </w:txbxContent>
+            </v:textbox>
+            <w10:wrap type="through"/>
+          </v:shape>
+        </w:pict>
       </w:r>
       <w:r>
         <w:rPr>
           <w:noProof/>
         </w:rPr>
         <w:drawing>
-          <wp:anchor distT="0" distB="0" distL="114300" distR="114300" simplePos="0" relativeHeight="251658240" behindDoc="0" locked="0" layoutInCell="1" allowOverlap="1" wp14:anchorId="6A1A3F72" wp14:editId="597FC8EB">
+          <wp:anchor distT="0" distB="0" distL="114300" distR="114300" simplePos="0" relativeHeight="251658240" behindDoc="0" locked="0" layoutInCell="1" allowOverlap="1" wp14:anchorId="6A1A3F72" wp14:editId="47799A9B">
             <wp:simplePos x="0" y="0"/>
             <wp:positionH relativeFrom="margin">
               <wp:align>left</wp:align>
@@ -2430,1901 +2341,6 @@
         <w:t>, sowie das Arbeitsjournal.</w:t>
       </w:r>
     </w:p>
-    <w:tbl>
-      <w:tblPr>
-        <w:tblStyle w:val="Tabellenraster"/>
-        <w:tblW w:w="11025" w:type="dxa"/>
-        <w:tblInd w:w="-998" w:type="dxa"/>
-        <w:tblLayout w:type="fixed"/>
-        <w:tblLook w:val="04A0" w:firstRow="1" w:lastRow="0" w:firstColumn="1" w:lastColumn="0" w:noHBand="0" w:noVBand="1"/>
-      </w:tblPr>
-      <w:tblGrid>
-        <w:gridCol w:w="1560"/>
-        <w:gridCol w:w="1922"/>
-        <w:gridCol w:w="942"/>
-        <w:gridCol w:w="327"/>
-        <w:gridCol w:w="327"/>
-        <w:gridCol w:w="327"/>
-        <w:gridCol w:w="327"/>
-        <w:gridCol w:w="236"/>
-        <w:gridCol w:w="441"/>
-        <w:gridCol w:w="396"/>
-        <w:gridCol w:w="384"/>
-        <w:gridCol w:w="360"/>
-        <w:gridCol w:w="397"/>
-        <w:gridCol w:w="397"/>
-        <w:gridCol w:w="287"/>
-        <w:gridCol w:w="41"/>
-        <w:gridCol w:w="402"/>
-        <w:gridCol w:w="397"/>
-        <w:gridCol w:w="397"/>
-        <w:gridCol w:w="376"/>
-        <w:gridCol w:w="397"/>
-        <w:gridCol w:w="363"/>
-        <w:gridCol w:w="22"/>
-      </w:tblGrid>
-      <w:tr>
-        <w:trPr>
-          <w:gridAfter w:val="1"/>
-          <w:wAfter w:w="22" w:type="dxa"/>
-          <w:trHeight w:val="20"/>
-        </w:trPr>
-        <w:tc>
-          <w:tcPr>
-            <w:tcW w:w="1560" w:type="dxa"/>
-          </w:tcPr>
-          <w:p/>
-        </w:tc>
-        <w:tc>
-          <w:tcPr>
-            <w:tcW w:w="1922" w:type="dxa"/>
-          </w:tcPr>
-          <w:p>
-            <w:pPr>
-              <w:jc w:val="center"/>
-              <w:rPr>
-                <w:color w:val="FF0000"/>
-              </w:rPr>
-            </w:pPr>
-          </w:p>
-        </w:tc>
-        <w:tc>
-          <w:tcPr>
-            <w:tcW w:w="942" w:type="dxa"/>
-          </w:tcPr>
-          <w:p>
-            <w:pPr>
-              <w:jc w:val="center"/>
-            </w:pPr>
-            <w:r>
-              <w:rPr>
-                <w:color w:val="FF0000"/>
-              </w:rPr>
-              <w:t>Soll</w:t>
-            </w:r>
-            <w:r>
-              <w:t>/</w:t>
-            </w:r>
-            <w:r>
-              <w:rPr>
-                <w:color w:val="00B050"/>
-              </w:rPr>
-              <w:t>ist</w:t>
-            </w:r>
-          </w:p>
-        </w:tc>
-        <w:tc>
-          <w:tcPr>
-            <w:tcW w:w="1308" w:type="dxa"/>
-            <w:gridSpan w:val="4"/>
-          </w:tcPr>
-          <w:p>
-            <w:pPr>
-              <w:jc w:val="center"/>
-            </w:pPr>
-            <w:r>
-              <w:t>Montag</w:t>
-            </w:r>
-          </w:p>
-        </w:tc>
-        <w:tc>
-          <w:tcPr>
-            <w:tcW w:w="1457" w:type="dxa"/>
-            <w:gridSpan w:val="4"/>
-          </w:tcPr>
-          <w:p>
-            <w:r>
-              <w:t>Dienstag</w:t>
-            </w:r>
-          </w:p>
-        </w:tc>
-        <w:tc>
-          <w:tcPr>
-            <w:tcW w:w="1441" w:type="dxa"/>
-            <w:gridSpan w:val="4"/>
-          </w:tcPr>
-          <w:p>
-            <w:r>
-              <w:t>Mittwoch</w:t>
-            </w:r>
-          </w:p>
-        </w:tc>
-        <w:tc>
-          <w:tcPr>
-            <w:tcW w:w="1613" w:type="dxa"/>
-            <w:gridSpan w:val="5"/>
-          </w:tcPr>
-          <w:p>
-            <w:r>
-              <w:t>Donnerstag</w:t>
-            </w:r>
-          </w:p>
-        </w:tc>
-        <w:tc>
-          <w:tcPr>
-            <w:tcW w:w="760" w:type="dxa"/>
-            <w:gridSpan w:val="2"/>
-          </w:tcPr>
-          <w:p>
-            <w:r>
-              <w:t>Freitag</w:t>
-            </w:r>
-          </w:p>
-        </w:tc>
-      </w:tr>
-      <w:tr>
-        <w:trPr>
-          <w:trHeight w:val="20"/>
-        </w:trPr>
-        <w:tc>
-          <w:tcPr>
-            <w:tcW w:w="1560" w:type="dxa"/>
-            <w:vMerge w:val="restart"/>
-          </w:tcPr>
-          <w:p>
-            <w:r>
-              <w:t>Informieren</w:t>
-            </w:r>
-          </w:p>
-        </w:tc>
-        <w:tc>
-          <w:tcPr>
-            <w:tcW w:w="1922" w:type="dxa"/>
-            <w:shd w:val="clear" w:color="auto" w:fill="auto"/>
-          </w:tcPr>
-          <w:p/>
-        </w:tc>
-        <w:tc>
-          <w:tcPr>
-            <w:tcW w:w="942" w:type="dxa"/>
-            <w:shd w:val="clear" w:color="auto" w:fill="4EA72E" w:themeFill="accent6"/>
-          </w:tcPr>
-          <w:p/>
-        </w:tc>
-        <w:tc>
-          <w:tcPr>
-            <w:tcW w:w="327" w:type="dxa"/>
-            <w:shd w:val="clear" w:color="auto" w:fill="4EA72E" w:themeFill="accent6"/>
-          </w:tcPr>
-          <w:p/>
-        </w:tc>
-        <w:tc>
-          <w:tcPr>
-            <w:tcW w:w="327" w:type="dxa"/>
-            <w:shd w:val="clear" w:color="auto" w:fill="4EA72E" w:themeFill="accent6"/>
-          </w:tcPr>
-          <w:p/>
-        </w:tc>
-        <w:tc>
-          <w:tcPr>
-            <w:tcW w:w="327" w:type="dxa"/>
-          </w:tcPr>
-          <w:p/>
-        </w:tc>
-        <w:tc>
-          <w:tcPr>
-            <w:tcW w:w="327" w:type="dxa"/>
-          </w:tcPr>
-          <w:p/>
-        </w:tc>
-        <w:tc>
-          <w:tcPr>
-            <w:tcW w:w="236" w:type="dxa"/>
-          </w:tcPr>
-          <w:p/>
-        </w:tc>
-        <w:tc>
-          <w:tcPr>
-            <w:tcW w:w="441" w:type="dxa"/>
-          </w:tcPr>
-          <w:p/>
-        </w:tc>
-        <w:tc>
-          <w:tcPr>
-            <w:tcW w:w="396" w:type="dxa"/>
-          </w:tcPr>
-          <w:p/>
-        </w:tc>
-        <w:tc>
-          <w:tcPr>
-            <w:tcW w:w="384" w:type="dxa"/>
-          </w:tcPr>
-          <w:p/>
-        </w:tc>
-        <w:tc>
-          <w:tcPr>
-            <w:tcW w:w="360" w:type="dxa"/>
-          </w:tcPr>
-          <w:p/>
-        </w:tc>
-        <w:tc>
-          <w:tcPr>
-            <w:tcW w:w="397" w:type="dxa"/>
-          </w:tcPr>
-          <w:p/>
-        </w:tc>
-        <w:tc>
-          <w:tcPr>
-            <w:tcW w:w="397" w:type="dxa"/>
-          </w:tcPr>
-          <w:p/>
-        </w:tc>
-        <w:tc>
-          <w:tcPr>
-            <w:tcW w:w="328" w:type="dxa"/>
-            <w:gridSpan w:val="2"/>
-          </w:tcPr>
-          <w:p/>
-        </w:tc>
-        <w:tc>
-          <w:tcPr>
-            <w:tcW w:w="402" w:type="dxa"/>
-          </w:tcPr>
-          <w:p/>
-        </w:tc>
-        <w:tc>
-          <w:tcPr>
-            <w:tcW w:w="397" w:type="dxa"/>
-          </w:tcPr>
-          <w:p/>
-        </w:tc>
-        <w:tc>
-          <w:tcPr>
-            <w:tcW w:w="397" w:type="dxa"/>
-          </w:tcPr>
-          <w:p/>
-        </w:tc>
-        <w:tc>
-          <w:tcPr>
-            <w:tcW w:w="376" w:type="dxa"/>
-          </w:tcPr>
-          <w:p/>
-        </w:tc>
-        <w:tc>
-          <w:tcPr>
-            <w:tcW w:w="397" w:type="dxa"/>
-          </w:tcPr>
-          <w:p/>
-        </w:tc>
-        <w:tc>
-          <w:tcPr>
-            <w:tcW w:w="385" w:type="dxa"/>
-            <w:gridSpan w:val="2"/>
-          </w:tcPr>
-          <w:p/>
-        </w:tc>
-      </w:tr>
-      <w:tr>
-        <w:trPr>
-          <w:trHeight w:val="20"/>
-        </w:trPr>
-        <w:tc>
-          <w:tcPr>
-            <w:tcW w:w="1560" w:type="dxa"/>
-            <w:vMerge/>
-          </w:tcPr>
-          <w:p/>
-        </w:tc>
-        <w:tc>
-          <w:tcPr>
-            <w:tcW w:w="1922" w:type="dxa"/>
-            <w:shd w:val="clear" w:color="auto" w:fill="auto"/>
-          </w:tcPr>
-          <w:p>
-            <w:pPr>
-              <w:rPr>
-                <w:color w:val="FF0000"/>
-              </w:rPr>
-            </w:pPr>
-          </w:p>
-        </w:tc>
-        <w:tc>
-          <w:tcPr>
-            <w:tcW w:w="942" w:type="dxa"/>
-            <w:shd w:val="clear" w:color="auto" w:fill="FF0000"/>
-          </w:tcPr>
-          <w:p>
-            <w:pPr>
-              <w:rPr>
-                <w:color w:val="FF0000"/>
-              </w:rPr>
-            </w:pPr>
-          </w:p>
-        </w:tc>
-        <w:tc>
-          <w:tcPr>
-            <w:tcW w:w="327" w:type="dxa"/>
-            <w:shd w:val="clear" w:color="auto" w:fill="FF0000"/>
-          </w:tcPr>
-          <w:p/>
-        </w:tc>
-        <w:tc>
-          <w:tcPr>
-            <w:tcW w:w="327" w:type="dxa"/>
-            <w:shd w:val="clear" w:color="auto" w:fill="FF0000"/>
-          </w:tcPr>
-          <w:p/>
-        </w:tc>
-        <w:tc>
-          <w:tcPr>
-            <w:tcW w:w="327" w:type="dxa"/>
-          </w:tcPr>
-          <w:p/>
-        </w:tc>
-        <w:tc>
-          <w:tcPr>
-            <w:tcW w:w="327" w:type="dxa"/>
-          </w:tcPr>
-          <w:p/>
-        </w:tc>
-        <w:tc>
-          <w:tcPr>
-            <w:tcW w:w="236" w:type="dxa"/>
-          </w:tcPr>
-          <w:p/>
-        </w:tc>
-        <w:tc>
-          <w:tcPr>
-            <w:tcW w:w="441" w:type="dxa"/>
-          </w:tcPr>
-          <w:p/>
-        </w:tc>
-        <w:tc>
-          <w:tcPr>
-            <w:tcW w:w="396" w:type="dxa"/>
-          </w:tcPr>
-          <w:p/>
-        </w:tc>
-        <w:tc>
-          <w:tcPr>
-            <w:tcW w:w="384" w:type="dxa"/>
-          </w:tcPr>
-          <w:p/>
-        </w:tc>
-        <w:tc>
-          <w:tcPr>
-            <w:tcW w:w="360" w:type="dxa"/>
-          </w:tcPr>
-          <w:p/>
-        </w:tc>
-        <w:tc>
-          <w:tcPr>
-            <w:tcW w:w="397" w:type="dxa"/>
-          </w:tcPr>
-          <w:p/>
-        </w:tc>
-        <w:tc>
-          <w:tcPr>
-            <w:tcW w:w="397" w:type="dxa"/>
-          </w:tcPr>
-          <w:p/>
-        </w:tc>
-        <w:tc>
-          <w:tcPr>
-            <w:tcW w:w="328" w:type="dxa"/>
-            <w:gridSpan w:val="2"/>
-          </w:tcPr>
-          <w:p/>
-        </w:tc>
-        <w:tc>
-          <w:tcPr>
-            <w:tcW w:w="402" w:type="dxa"/>
-          </w:tcPr>
-          <w:p/>
-        </w:tc>
-        <w:tc>
-          <w:tcPr>
-            <w:tcW w:w="397" w:type="dxa"/>
-          </w:tcPr>
-          <w:p/>
-        </w:tc>
-        <w:tc>
-          <w:tcPr>
-            <w:tcW w:w="397" w:type="dxa"/>
-          </w:tcPr>
-          <w:p/>
-        </w:tc>
-        <w:tc>
-          <w:tcPr>
-            <w:tcW w:w="376" w:type="dxa"/>
-          </w:tcPr>
-          <w:p/>
-        </w:tc>
-        <w:tc>
-          <w:tcPr>
-            <w:tcW w:w="397" w:type="dxa"/>
-          </w:tcPr>
-          <w:p/>
-        </w:tc>
-        <w:tc>
-          <w:tcPr>
-            <w:tcW w:w="385" w:type="dxa"/>
-            <w:gridSpan w:val="2"/>
-          </w:tcPr>
-          <w:p/>
-        </w:tc>
-      </w:tr>
-      <w:tr>
-        <w:trPr>
-          <w:trHeight w:val="20"/>
-        </w:trPr>
-        <w:tc>
-          <w:tcPr>
-            <w:tcW w:w="1560" w:type="dxa"/>
-            <w:vMerge w:val="restart"/>
-          </w:tcPr>
-          <w:p>
-            <w:r>
-              <w:t>Planen</w:t>
-            </w:r>
-          </w:p>
-        </w:tc>
-        <w:tc>
-          <w:tcPr>
-            <w:tcW w:w="1922" w:type="dxa"/>
-            <w:shd w:val="clear" w:color="auto" w:fill="auto"/>
-          </w:tcPr>
-          <w:p/>
-        </w:tc>
-        <w:tc>
-          <w:tcPr>
-            <w:tcW w:w="942" w:type="dxa"/>
-            <w:shd w:val="clear" w:color="auto" w:fill="4EA72E" w:themeFill="accent6"/>
-          </w:tcPr>
-          <w:p/>
-        </w:tc>
-        <w:tc>
-          <w:tcPr>
-            <w:tcW w:w="327" w:type="dxa"/>
-          </w:tcPr>
-          <w:p/>
-        </w:tc>
-        <w:tc>
-          <w:tcPr>
-            <w:tcW w:w="327" w:type="dxa"/>
-          </w:tcPr>
-          <w:p/>
-        </w:tc>
-        <w:tc>
-          <w:tcPr>
-            <w:tcW w:w="327" w:type="dxa"/>
-            <w:shd w:val="clear" w:color="auto" w:fill="4EA72E" w:themeFill="accent6"/>
-          </w:tcPr>
-          <w:p/>
-        </w:tc>
-        <w:tc>
-          <w:tcPr>
-            <w:tcW w:w="327" w:type="dxa"/>
-            <w:shd w:val="clear" w:color="auto" w:fill="4EA72E" w:themeFill="accent6"/>
-          </w:tcPr>
-          <w:p/>
-        </w:tc>
-        <w:tc>
-          <w:tcPr>
-            <w:tcW w:w="236" w:type="dxa"/>
-            <w:shd w:val="clear" w:color="auto" w:fill="4EA72E" w:themeFill="accent6"/>
-          </w:tcPr>
-          <w:p/>
-        </w:tc>
-        <w:tc>
-          <w:tcPr>
-            <w:tcW w:w="441" w:type="dxa"/>
-            <w:shd w:val="clear" w:color="auto" w:fill="4EA72E" w:themeFill="accent6"/>
-          </w:tcPr>
-          <w:p/>
-        </w:tc>
-        <w:tc>
-          <w:tcPr>
-            <w:tcW w:w="396" w:type="dxa"/>
-          </w:tcPr>
-          <w:p/>
-        </w:tc>
-        <w:tc>
-          <w:tcPr>
-            <w:tcW w:w="384" w:type="dxa"/>
-          </w:tcPr>
-          <w:p/>
-        </w:tc>
-        <w:tc>
-          <w:tcPr>
-            <w:tcW w:w="360" w:type="dxa"/>
-          </w:tcPr>
-          <w:p/>
-        </w:tc>
-        <w:tc>
-          <w:tcPr>
-            <w:tcW w:w="397" w:type="dxa"/>
-          </w:tcPr>
-          <w:p/>
-        </w:tc>
-        <w:tc>
-          <w:tcPr>
-            <w:tcW w:w="397" w:type="dxa"/>
-          </w:tcPr>
-          <w:p/>
-        </w:tc>
-        <w:tc>
-          <w:tcPr>
-            <w:tcW w:w="328" w:type="dxa"/>
-            <w:gridSpan w:val="2"/>
-          </w:tcPr>
-          <w:p/>
-        </w:tc>
-        <w:tc>
-          <w:tcPr>
-            <w:tcW w:w="402" w:type="dxa"/>
-          </w:tcPr>
-          <w:p/>
-        </w:tc>
-        <w:tc>
-          <w:tcPr>
-            <w:tcW w:w="397" w:type="dxa"/>
-          </w:tcPr>
-          <w:p/>
-        </w:tc>
-        <w:tc>
-          <w:tcPr>
-            <w:tcW w:w="397" w:type="dxa"/>
-          </w:tcPr>
-          <w:p/>
-        </w:tc>
-        <w:tc>
-          <w:tcPr>
-            <w:tcW w:w="376" w:type="dxa"/>
-          </w:tcPr>
-          <w:p/>
-        </w:tc>
-        <w:tc>
-          <w:tcPr>
-            <w:tcW w:w="397" w:type="dxa"/>
-          </w:tcPr>
-          <w:p/>
-        </w:tc>
-        <w:tc>
-          <w:tcPr>
-            <w:tcW w:w="385" w:type="dxa"/>
-            <w:gridSpan w:val="2"/>
-          </w:tcPr>
-          <w:p/>
-        </w:tc>
-      </w:tr>
-      <w:tr>
-        <w:trPr>
-          <w:trHeight w:val="20"/>
-        </w:trPr>
-        <w:tc>
-          <w:tcPr>
-            <w:tcW w:w="1560" w:type="dxa"/>
-            <w:vMerge/>
-          </w:tcPr>
-          <w:p/>
-        </w:tc>
-        <w:tc>
-          <w:tcPr>
-            <w:tcW w:w="1922" w:type="dxa"/>
-            <w:shd w:val="clear" w:color="auto" w:fill="auto"/>
-          </w:tcPr>
-          <w:p>
-            <w:pPr>
-              <w:rPr>
-                <w:color w:val="FF0000"/>
-              </w:rPr>
-            </w:pPr>
-          </w:p>
-        </w:tc>
-        <w:tc>
-          <w:tcPr>
-            <w:tcW w:w="942" w:type="dxa"/>
-            <w:shd w:val="clear" w:color="auto" w:fill="FF0000"/>
-          </w:tcPr>
-          <w:p>
-            <w:pPr>
-              <w:rPr>
-                <w:color w:val="FF0000"/>
-              </w:rPr>
-            </w:pPr>
-          </w:p>
-        </w:tc>
-        <w:tc>
-          <w:tcPr>
-            <w:tcW w:w="327" w:type="dxa"/>
-          </w:tcPr>
-          <w:p/>
-        </w:tc>
-        <w:tc>
-          <w:tcPr>
-            <w:tcW w:w="327" w:type="dxa"/>
-          </w:tcPr>
-          <w:p/>
-        </w:tc>
-        <w:tc>
-          <w:tcPr>
-            <w:tcW w:w="327" w:type="dxa"/>
-            <w:shd w:val="clear" w:color="auto" w:fill="FF0000"/>
-          </w:tcPr>
-          <w:p/>
-        </w:tc>
-        <w:tc>
-          <w:tcPr>
-            <w:tcW w:w="327" w:type="dxa"/>
-            <w:shd w:val="clear" w:color="auto" w:fill="FF0000"/>
-          </w:tcPr>
-          <w:p/>
-        </w:tc>
-        <w:tc>
-          <w:tcPr>
-            <w:tcW w:w="236" w:type="dxa"/>
-            <w:shd w:val="clear" w:color="auto" w:fill="FF0000"/>
-          </w:tcPr>
-          <w:p/>
-        </w:tc>
-        <w:tc>
-          <w:tcPr>
-            <w:tcW w:w="441" w:type="dxa"/>
-            <w:shd w:val="clear" w:color="auto" w:fill="FF0000"/>
-          </w:tcPr>
-          <w:p/>
-        </w:tc>
-        <w:tc>
-          <w:tcPr>
-            <w:tcW w:w="396" w:type="dxa"/>
-          </w:tcPr>
-          <w:p/>
-        </w:tc>
-        <w:tc>
-          <w:tcPr>
-            <w:tcW w:w="384" w:type="dxa"/>
-          </w:tcPr>
-          <w:p/>
-        </w:tc>
-        <w:tc>
-          <w:tcPr>
-            <w:tcW w:w="360" w:type="dxa"/>
-          </w:tcPr>
-          <w:p/>
-        </w:tc>
-        <w:tc>
-          <w:tcPr>
-            <w:tcW w:w="397" w:type="dxa"/>
-          </w:tcPr>
-          <w:p/>
-        </w:tc>
-        <w:tc>
-          <w:tcPr>
-            <w:tcW w:w="397" w:type="dxa"/>
-          </w:tcPr>
-          <w:p/>
-        </w:tc>
-        <w:tc>
-          <w:tcPr>
-            <w:tcW w:w="328" w:type="dxa"/>
-            <w:gridSpan w:val="2"/>
-          </w:tcPr>
-          <w:p/>
-        </w:tc>
-        <w:tc>
-          <w:tcPr>
-            <w:tcW w:w="402" w:type="dxa"/>
-          </w:tcPr>
-          <w:p/>
-        </w:tc>
-        <w:tc>
-          <w:tcPr>
-            <w:tcW w:w="397" w:type="dxa"/>
-          </w:tcPr>
-          <w:p/>
-        </w:tc>
-        <w:tc>
-          <w:tcPr>
-            <w:tcW w:w="397" w:type="dxa"/>
-          </w:tcPr>
-          <w:p/>
-        </w:tc>
-        <w:tc>
-          <w:tcPr>
-            <w:tcW w:w="376" w:type="dxa"/>
-          </w:tcPr>
-          <w:p/>
-        </w:tc>
-        <w:tc>
-          <w:tcPr>
-            <w:tcW w:w="397" w:type="dxa"/>
-          </w:tcPr>
-          <w:p/>
-        </w:tc>
-        <w:tc>
-          <w:tcPr>
-            <w:tcW w:w="385" w:type="dxa"/>
-            <w:gridSpan w:val="2"/>
-          </w:tcPr>
-          <w:p/>
-        </w:tc>
-      </w:tr>
-      <w:tr>
-        <w:trPr>
-          <w:trHeight w:val="20"/>
-        </w:trPr>
-        <w:tc>
-          <w:tcPr>
-            <w:tcW w:w="1560" w:type="dxa"/>
-            <w:vMerge w:val="restart"/>
-          </w:tcPr>
-          <w:p>
-            <w:r>
-              <w:t>Entscheiden</w:t>
-            </w:r>
-          </w:p>
-        </w:tc>
-        <w:tc>
-          <w:tcPr>
-            <w:tcW w:w="1922" w:type="dxa"/>
-            <w:shd w:val="clear" w:color="auto" w:fill="auto"/>
-          </w:tcPr>
-          <w:p/>
-        </w:tc>
-        <w:tc>
-          <w:tcPr>
-            <w:tcW w:w="942" w:type="dxa"/>
-            <w:shd w:val="clear" w:color="auto" w:fill="4EA72E" w:themeFill="accent6"/>
-          </w:tcPr>
-          <w:p/>
-        </w:tc>
-        <w:tc>
-          <w:tcPr>
-            <w:tcW w:w="327" w:type="dxa"/>
-          </w:tcPr>
-          <w:p/>
-        </w:tc>
-        <w:tc>
-          <w:tcPr>
-            <w:tcW w:w="327" w:type="dxa"/>
-          </w:tcPr>
-          <w:p/>
-        </w:tc>
-        <w:tc>
-          <w:tcPr>
-            <w:tcW w:w="327" w:type="dxa"/>
-          </w:tcPr>
-          <w:p/>
-        </w:tc>
-        <w:tc>
-          <w:tcPr>
-            <w:tcW w:w="327" w:type="dxa"/>
-          </w:tcPr>
-          <w:p/>
-        </w:tc>
-        <w:tc>
-          <w:tcPr>
-            <w:tcW w:w="236" w:type="dxa"/>
-          </w:tcPr>
-          <w:p/>
-        </w:tc>
-        <w:tc>
-          <w:tcPr>
-            <w:tcW w:w="441" w:type="dxa"/>
-          </w:tcPr>
-          <w:p/>
-        </w:tc>
-        <w:tc>
-          <w:tcPr>
-            <w:tcW w:w="396" w:type="dxa"/>
-          </w:tcPr>
-          <w:p/>
-        </w:tc>
-        <w:tc>
-          <w:tcPr>
-            <w:tcW w:w="384" w:type="dxa"/>
-          </w:tcPr>
-          <w:p/>
-        </w:tc>
-        <w:tc>
-          <w:tcPr>
-            <w:tcW w:w="360" w:type="dxa"/>
-          </w:tcPr>
-          <w:p/>
-        </w:tc>
-        <w:tc>
-          <w:tcPr>
-            <w:tcW w:w="397" w:type="dxa"/>
-          </w:tcPr>
-          <w:p/>
-        </w:tc>
-        <w:tc>
-          <w:tcPr>
-            <w:tcW w:w="397" w:type="dxa"/>
-          </w:tcPr>
-          <w:p/>
-        </w:tc>
-        <w:tc>
-          <w:tcPr>
-            <w:tcW w:w="328" w:type="dxa"/>
-            <w:gridSpan w:val="2"/>
-          </w:tcPr>
-          <w:p/>
-        </w:tc>
-        <w:tc>
-          <w:tcPr>
-            <w:tcW w:w="402" w:type="dxa"/>
-          </w:tcPr>
-          <w:p/>
-        </w:tc>
-        <w:tc>
-          <w:tcPr>
-            <w:tcW w:w="397" w:type="dxa"/>
-          </w:tcPr>
-          <w:p/>
-        </w:tc>
-        <w:tc>
-          <w:tcPr>
-            <w:tcW w:w="397" w:type="dxa"/>
-          </w:tcPr>
-          <w:p/>
-        </w:tc>
-        <w:tc>
-          <w:tcPr>
-            <w:tcW w:w="376" w:type="dxa"/>
-          </w:tcPr>
-          <w:p/>
-        </w:tc>
-        <w:tc>
-          <w:tcPr>
-            <w:tcW w:w="397" w:type="dxa"/>
-          </w:tcPr>
-          <w:p/>
-        </w:tc>
-        <w:tc>
-          <w:tcPr>
-            <w:tcW w:w="385" w:type="dxa"/>
-            <w:gridSpan w:val="2"/>
-          </w:tcPr>
-          <w:p/>
-        </w:tc>
-      </w:tr>
-      <w:tr>
-        <w:trPr>
-          <w:trHeight w:val="20"/>
-        </w:trPr>
-        <w:tc>
-          <w:tcPr>
-            <w:tcW w:w="1560" w:type="dxa"/>
-            <w:vMerge/>
-          </w:tcPr>
-          <w:p/>
-        </w:tc>
-        <w:tc>
-          <w:tcPr>
-            <w:tcW w:w="1922" w:type="dxa"/>
-            <w:shd w:val="clear" w:color="auto" w:fill="auto"/>
-          </w:tcPr>
-          <w:p>
-            <w:pPr>
-              <w:rPr>
-                <w:color w:val="FF0000"/>
-              </w:rPr>
-            </w:pPr>
-          </w:p>
-        </w:tc>
-        <w:tc>
-          <w:tcPr>
-            <w:tcW w:w="942" w:type="dxa"/>
-            <w:shd w:val="clear" w:color="auto" w:fill="FF0000"/>
-          </w:tcPr>
-          <w:p>
-            <w:pPr>
-              <w:rPr>
-                <w:color w:val="FF0000"/>
-              </w:rPr>
-            </w:pPr>
-          </w:p>
-        </w:tc>
-        <w:tc>
-          <w:tcPr>
-            <w:tcW w:w="327" w:type="dxa"/>
-          </w:tcPr>
-          <w:p/>
-        </w:tc>
-        <w:tc>
-          <w:tcPr>
-            <w:tcW w:w="327" w:type="dxa"/>
-          </w:tcPr>
-          <w:p/>
-        </w:tc>
-        <w:tc>
-          <w:tcPr>
-            <w:tcW w:w="327" w:type="dxa"/>
-          </w:tcPr>
-          <w:p/>
-        </w:tc>
-        <w:tc>
-          <w:tcPr>
-            <w:tcW w:w="327" w:type="dxa"/>
-          </w:tcPr>
-          <w:p/>
-        </w:tc>
-        <w:tc>
-          <w:tcPr>
-            <w:tcW w:w="236" w:type="dxa"/>
-          </w:tcPr>
-          <w:p/>
-        </w:tc>
-        <w:tc>
-          <w:tcPr>
-            <w:tcW w:w="441" w:type="dxa"/>
-          </w:tcPr>
-          <w:p/>
-        </w:tc>
-        <w:tc>
-          <w:tcPr>
-            <w:tcW w:w="396" w:type="dxa"/>
-            <w:shd w:val="clear" w:color="auto" w:fill="FF0000"/>
-          </w:tcPr>
-          <w:p/>
-        </w:tc>
-        <w:tc>
-          <w:tcPr>
-            <w:tcW w:w="384" w:type="dxa"/>
-            <w:shd w:val="clear" w:color="auto" w:fill="FF0000"/>
-          </w:tcPr>
-          <w:p/>
-        </w:tc>
-        <w:tc>
-          <w:tcPr>
-            <w:tcW w:w="360" w:type="dxa"/>
-          </w:tcPr>
-          <w:p/>
-        </w:tc>
-        <w:tc>
-          <w:tcPr>
-            <w:tcW w:w="397" w:type="dxa"/>
-          </w:tcPr>
-          <w:p/>
-        </w:tc>
-        <w:tc>
-          <w:tcPr>
-            <w:tcW w:w="397" w:type="dxa"/>
-          </w:tcPr>
-          <w:p/>
-        </w:tc>
-        <w:tc>
-          <w:tcPr>
-            <w:tcW w:w="328" w:type="dxa"/>
-            <w:gridSpan w:val="2"/>
-          </w:tcPr>
-          <w:p/>
-        </w:tc>
-        <w:tc>
-          <w:tcPr>
-            <w:tcW w:w="402" w:type="dxa"/>
-          </w:tcPr>
-          <w:p/>
-        </w:tc>
-        <w:tc>
-          <w:tcPr>
-            <w:tcW w:w="397" w:type="dxa"/>
-          </w:tcPr>
-          <w:p/>
-        </w:tc>
-        <w:tc>
-          <w:tcPr>
-            <w:tcW w:w="397" w:type="dxa"/>
-          </w:tcPr>
-          <w:p/>
-        </w:tc>
-        <w:tc>
-          <w:tcPr>
-            <w:tcW w:w="376" w:type="dxa"/>
-          </w:tcPr>
-          <w:p/>
-        </w:tc>
-        <w:tc>
-          <w:tcPr>
-            <w:tcW w:w="397" w:type="dxa"/>
-          </w:tcPr>
-          <w:p/>
-        </w:tc>
-        <w:tc>
-          <w:tcPr>
-            <w:tcW w:w="385" w:type="dxa"/>
-            <w:gridSpan w:val="2"/>
-          </w:tcPr>
-          <w:p/>
-        </w:tc>
-      </w:tr>
-      <w:tr>
-        <w:trPr>
-          <w:trHeight w:val="20"/>
-        </w:trPr>
-        <w:tc>
-          <w:tcPr>
-            <w:tcW w:w="1560" w:type="dxa"/>
-            <w:vMerge w:val="restart"/>
-          </w:tcPr>
-          <w:p>
-            <w:r>
-              <w:t>Realisieren</w:t>
-            </w:r>
-          </w:p>
-        </w:tc>
-        <w:tc>
-          <w:tcPr>
-            <w:tcW w:w="1922" w:type="dxa"/>
-            <w:shd w:val="clear" w:color="auto" w:fill="auto"/>
-          </w:tcPr>
-          <w:p/>
-        </w:tc>
-        <w:tc>
-          <w:tcPr>
-            <w:tcW w:w="942" w:type="dxa"/>
-            <w:shd w:val="clear" w:color="auto" w:fill="4EA72E" w:themeFill="accent6"/>
-          </w:tcPr>
-          <w:p/>
-        </w:tc>
-        <w:tc>
-          <w:tcPr>
-            <w:tcW w:w="327" w:type="dxa"/>
-          </w:tcPr>
-          <w:p/>
-        </w:tc>
-        <w:tc>
-          <w:tcPr>
-            <w:tcW w:w="327" w:type="dxa"/>
-          </w:tcPr>
-          <w:p/>
-        </w:tc>
-        <w:tc>
-          <w:tcPr>
-            <w:tcW w:w="327" w:type="dxa"/>
-          </w:tcPr>
-          <w:p/>
-        </w:tc>
-        <w:tc>
-          <w:tcPr>
-            <w:tcW w:w="327" w:type="dxa"/>
-          </w:tcPr>
-          <w:p/>
-        </w:tc>
-        <w:tc>
-          <w:tcPr>
-            <w:tcW w:w="236" w:type="dxa"/>
-          </w:tcPr>
-          <w:p/>
-        </w:tc>
-        <w:tc>
-          <w:tcPr>
-            <w:tcW w:w="441" w:type="dxa"/>
-          </w:tcPr>
-          <w:p/>
-        </w:tc>
-        <w:tc>
-          <w:tcPr>
-            <w:tcW w:w="396" w:type="dxa"/>
-          </w:tcPr>
-          <w:p/>
-        </w:tc>
-        <w:tc>
-          <w:tcPr>
-            <w:tcW w:w="384" w:type="dxa"/>
-          </w:tcPr>
-          <w:p/>
-        </w:tc>
-        <w:tc>
-          <w:tcPr>
-            <w:tcW w:w="360" w:type="dxa"/>
-          </w:tcPr>
-          <w:p/>
-        </w:tc>
-        <w:tc>
-          <w:tcPr>
-            <w:tcW w:w="397" w:type="dxa"/>
-          </w:tcPr>
-          <w:p/>
-        </w:tc>
-        <w:tc>
-          <w:tcPr>
-            <w:tcW w:w="397" w:type="dxa"/>
-          </w:tcPr>
-          <w:p/>
-        </w:tc>
-        <w:tc>
-          <w:tcPr>
-            <w:tcW w:w="328" w:type="dxa"/>
-            <w:gridSpan w:val="2"/>
-          </w:tcPr>
-          <w:p/>
-        </w:tc>
-        <w:tc>
-          <w:tcPr>
-            <w:tcW w:w="402" w:type="dxa"/>
-          </w:tcPr>
-          <w:p/>
-        </w:tc>
-        <w:tc>
-          <w:tcPr>
-            <w:tcW w:w="397" w:type="dxa"/>
-          </w:tcPr>
-          <w:p/>
-        </w:tc>
-        <w:tc>
-          <w:tcPr>
-            <w:tcW w:w="397" w:type="dxa"/>
-          </w:tcPr>
-          <w:p/>
-        </w:tc>
-        <w:tc>
-          <w:tcPr>
-            <w:tcW w:w="376" w:type="dxa"/>
-          </w:tcPr>
-          <w:p/>
-        </w:tc>
-        <w:tc>
-          <w:tcPr>
-            <w:tcW w:w="397" w:type="dxa"/>
-          </w:tcPr>
-          <w:p/>
-        </w:tc>
-        <w:tc>
-          <w:tcPr>
-            <w:tcW w:w="385" w:type="dxa"/>
-            <w:gridSpan w:val="2"/>
-          </w:tcPr>
-          <w:p/>
-        </w:tc>
-      </w:tr>
-      <w:tr>
-        <w:trPr>
-          <w:trHeight w:val="20"/>
-        </w:trPr>
-        <w:tc>
-          <w:tcPr>
-            <w:tcW w:w="1560" w:type="dxa"/>
-            <w:vMerge/>
-          </w:tcPr>
-          <w:p/>
-        </w:tc>
-        <w:tc>
-          <w:tcPr>
-            <w:tcW w:w="1922" w:type="dxa"/>
-            <w:shd w:val="clear" w:color="auto" w:fill="auto"/>
-          </w:tcPr>
-          <w:p>
-            <w:pPr>
-              <w:rPr>
-                <w:color w:val="FF0000"/>
-              </w:rPr>
-            </w:pPr>
-          </w:p>
-        </w:tc>
-        <w:tc>
-          <w:tcPr>
-            <w:tcW w:w="942" w:type="dxa"/>
-            <w:shd w:val="clear" w:color="auto" w:fill="FF0000"/>
-          </w:tcPr>
-          <w:p>
-            <w:pPr>
-              <w:rPr>
-                <w:color w:val="FF0000"/>
-              </w:rPr>
-            </w:pPr>
-          </w:p>
-        </w:tc>
-        <w:tc>
-          <w:tcPr>
-            <w:tcW w:w="327" w:type="dxa"/>
-          </w:tcPr>
-          <w:p/>
-        </w:tc>
-        <w:tc>
-          <w:tcPr>
-            <w:tcW w:w="327" w:type="dxa"/>
-          </w:tcPr>
-          <w:p/>
-        </w:tc>
-        <w:tc>
-          <w:tcPr>
-            <w:tcW w:w="327" w:type="dxa"/>
-          </w:tcPr>
-          <w:p/>
-        </w:tc>
-        <w:tc>
-          <w:tcPr>
-            <w:tcW w:w="327" w:type="dxa"/>
-          </w:tcPr>
-          <w:p/>
-        </w:tc>
-        <w:tc>
-          <w:tcPr>
-            <w:tcW w:w="236" w:type="dxa"/>
-          </w:tcPr>
-          <w:p/>
-        </w:tc>
-        <w:tc>
-          <w:tcPr>
-            <w:tcW w:w="441" w:type="dxa"/>
-          </w:tcPr>
-          <w:p/>
-        </w:tc>
-        <w:tc>
-          <w:tcPr>
-            <w:tcW w:w="396" w:type="dxa"/>
-          </w:tcPr>
-          <w:p/>
-        </w:tc>
-        <w:tc>
-          <w:tcPr>
-            <w:tcW w:w="384" w:type="dxa"/>
-          </w:tcPr>
-          <w:p/>
-        </w:tc>
-        <w:tc>
-          <w:tcPr>
-            <w:tcW w:w="360" w:type="dxa"/>
-            <w:shd w:val="clear" w:color="auto" w:fill="FF0000"/>
-          </w:tcPr>
-          <w:p/>
-        </w:tc>
-        <w:tc>
-          <w:tcPr>
-            <w:tcW w:w="397" w:type="dxa"/>
-            <w:shd w:val="clear" w:color="auto" w:fill="FF0000"/>
-          </w:tcPr>
-          <w:p/>
-        </w:tc>
-        <w:tc>
-          <w:tcPr>
-            <w:tcW w:w="397" w:type="dxa"/>
-            <w:shd w:val="clear" w:color="auto" w:fill="FF0000"/>
-          </w:tcPr>
-          <w:p/>
-        </w:tc>
-        <w:tc>
-          <w:tcPr>
-            <w:tcW w:w="328" w:type="dxa"/>
-            <w:gridSpan w:val="2"/>
-            <w:shd w:val="clear" w:color="auto" w:fill="FF0000"/>
-          </w:tcPr>
-          <w:p/>
-        </w:tc>
-        <w:tc>
-          <w:tcPr>
-            <w:tcW w:w="402" w:type="dxa"/>
-          </w:tcPr>
-          <w:p/>
-        </w:tc>
-        <w:tc>
-          <w:tcPr>
-            <w:tcW w:w="397" w:type="dxa"/>
-          </w:tcPr>
-          <w:p/>
-        </w:tc>
-        <w:tc>
-          <w:tcPr>
-            <w:tcW w:w="397" w:type="dxa"/>
-          </w:tcPr>
-          <w:p/>
-        </w:tc>
-        <w:tc>
-          <w:tcPr>
-            <w:tcW w:w="376" w:type="dxa"/>
-          </w:tcPr>
-          <w:p/>
-        </w:tc>
-        <w:tc>
-          <w:tcPr>
-            <w:tcW w:w="397" w:type="dxa"/>
-          </w:tcPr>
-          <w:p/>
-        </w:tc>
-        <w:tc>
-          <w:tcPr>
-            <w:tcW w:w="385" w:type="dxa"/>
-            <w:gridSpan w:val="2"/>
-          </w:tcPr>
-          <w:p/>
-        </w:tc>
-      </w:tr>
-      <w:tr>
-        <w:trPr>
-          <w:trHeight w:val="20"/>
-        </w:trPr>
-        <w:tc>
-          <w:tcPr>
-            <w:tcW w:w="1560" w:type="dxa"/>
-            <w:vMerge w:val="restart"/>
-          </w:tcPr>
-          <w:p>
-            <w:r>
-              <w:t>Kontrollieren</w:t>
-            </w:r>
-          </w:p>
-        </w:tc>
-        <w:tc>
-          <w:tcPr>
-            <w:tcW w:w="1922" w:type="dxa"/>
-            <w:shd w:val="clear" w:color="auto" w:fill="auto"/>
-          </w:tcPr>
-          <w:p/>
-        </w:tc>
-        <w:tc>
-          <w:tcPr>
-            <w:tcW w:w="942" w:type="dxa"/>
-            <w:shd w:val="clear" w:color="auto" w:fill="4EA72E" w:themeFill="accent6"/>
-          </w:tcPr>
-          <w:p/>
-        </w:tc>
-        <w:tc>
-          <w:tcPr>
-            <w:tcW w:w="327" w:type="dxa"/>
-          </w:tcPr>
-          <w:p/>
-        </w:tc>
-        <w:tc>
-          <w:tcPr>
-            <w:tcW w:w="327" w:type="dxa"/>
-          </w:tcPr>
-          <w:p/>
-        </w:tc>
-        <w:tc>
-          <w:tcPr>
-            <w:tcW w:w="327" w:type="dxa"/>
-          </w:tcPr>
-          <w:p/>
-        </w:tc>
-        <w:tc>
-          <w:tcPr>
-            <w:tcW w:w="327" w:type="dxa"/>
-          </w:tcPr>
-          <w:p/>
-        </w:tc>
-        <w:tc>
-          <w:tcPr>
-            <w:tcW w:w="236" w:type="dxa"/>
-          </w:tcPr>
-          <w:p/>
-        </w:tc>
-        <w:tc>
-          <w:tcPr>
-            <w:tcW w:w="441" w:type="dxa"/>
-          </w:tcPr>
-          <w:p/>
-        </w:tc>
-        <w:tc>
-          <w:tcPr>
-            <w:tcW w:w="396" w:type="dxa"/>
-          </w:tcPr>
-          <w:p/>
-        </w:tc>
-        <w:tc>
-          <w:tcPr>
-            <w:tcW w:w="384" w:type="dxa"/>
-          </w:tcPr>
-          <w:p/>
-        </w:tc>
-        <w:tc>
-          <w:tcPr>
-            <w:tcW w:w="360" w:type="dxa"/>
-          </w:tcPr>
-          <w:p/>
-        </w:tc>
-        <w:tc>
-          <w:tcPr>
-            <w:tcW w:w="397" w:type="dxa"/>
-          </w:tcPr>
-          <w:p/>
-        </w:tc>
-        <w:tc>
-          <w:tcPr>
-            <w:tcW w:w="397" w:type="dxa"/>
-          </w:tcPr>
-          <w:p/>
-        </w:tc>
-        <w:tc>
-          <w:tcPr>
-            <w:tcW w:w="328" w:type="dxa"/>
-            <w:gridSpan w:val="2"/>
-          </w:tcPr>
-          <w:p/>
-        </w:tc>
-        <w:tc>
-          <w:tcPr>
-            <w:tcW w:w="402" w:type="dxa"/>
-          </w:tcPr>
-          <w:p/>
-        </w:tc>
-        <w:tc>
-          <w:tcPr>
-            <w:tcW w:w="397" w:type="dxa"/>
-          </w:tcPr>
-          <w:p/>
-        </w:tc>
-        <w:tc>
-          <w:tcPr>
-            <w:tcW w:w="397" w:type="dxa"/>
-          </w:tcPr>
-          <w:p/>
-        </w:tc>
-        <w:tc>
-          <w:tcPr>
-            <w:tcW w:w="376" w:type="dxa"/>
-          </w:tcPr>
-          <w:p/>
-        </w:tc>
-        <w:tc>
-          <w:tcPr>
-            <w:tcW w:w="397" w:type="dxa"/>
-          </w:tcPr>
-          <w:p/>
-        </w:tc>
-        <w:tc>
-          <w:tcPr>
-            <w:tcW w:w="385" w:type="dxa"/>
-            <w:gridSpan w:val="2"/>
-          </w:tcPr>
-          <w:p/>
-        </w:tc>
-      </w:tr>
-      <w:tr>
-        <w:trPr>
-          <w:trHeight w:val="20"/>
-        </w:trPr>
-        <w:tc>
-          <w:tcPr>
-            <w:tcW w:w="1560" w:type="dxa"/>
-            <w:vMerge/>
-          </w:tcPr>
-          <w:p/>
-        </w:tc>
-        <w:tc>
-          <w:tcPr>
-            <w:tcW w:w="1922" w:type="dxa"/>
-            <w:shd w:val="clear" w:color="auto" w:fill="auto"/>
-          </w:tcPr>
-          <w:p>
-            <w:pPr>
-              <w:rPr>
-                <w:color w:val="FF0000"/>
-              </w:rPr>
-            </w:pPr>
-          </w:p>
-        </w:tc>
-        <w:tc>
-          <w:tcPr>
-            <w:tcW w:w="942" w:type="dxa"/>
-            <w:shd w:val="clear" w:color="auto" w:fill="FF0000"/>
-          </w:tcPr>
-          <w:p>
-            <w:pPr>
-              <w:rPr>
-                <w:color w:val="FF0000"/>
-              </w:rPr>
-            </w:pPr>
-          </w:p>
-        </w:tc>
-        <w:tc>
-          <w:tcPr>
-            <w:tcW w:w="327" w:type="dxa"/>
-          </w:tcPr>
-          <w:p/>
-        </w:tc>
-        <w:tc>
-          <w:tcPr>
-            <w:tcW w:w="327" w:type="dxa"/>
-          </w:tcPr>
-          <w:p/>
-        </w:tc>
-        <w:tc>
-          <w:tcPr>
-            <w:tcW w:w="327" w:type="dxa"/>
-          </w:tcPr>
-          <w:p/>
-        </w:tc>
-        <w:tc>
-          <w:tcPr>
-            <w:tcW w:w="327" w:type="dxa"/>
-          </w:tcPr>
-          <w:p/>
-        </w:tc>
-        <w:tc>
-          <w:tcPr>
-            <w:tcW w:w="236" w:type="dxa"/>
-          </w:tcPr>
-          <w:p/>
-        </w:tc>
-        <w:tc>
-          <w:tcPr>
-            <w:tcW w:w="441" w:type="dxa"/>
-          </w:tcPr>
-          <w:p/>
-        </w:tc>
-        <w:tc>
-          <w:tcPr>
-            <w:tcW w:w="396" w:type="dxa"/>
-          </w:tcPr>
-          <w:p/>
-        </w:tc>
-        <w:tc>
-          <w:tcPr>
-            <w:tcW w:w="384" w:type="dxa"/>
-          </w:tcPr>
-          <w:p/>
-        </w:tc>
-        <w:tc>
-          <w:tcPr>
-            <w:tcW w:w="360" w:type="dxa"/>
-          </w:tcPr>
-          <w:p/>
-        </w:tc>
-        <w:tc>
-          <w:tcPr>
-            <w:tcW w:w="397" w:type="dxa"/>
-          </w:tcPr>
-          <w:p/>
-        </w:tc>
-        <w:tc>
-          <w:tcPr>
-            <w:tcW w:w="397" w:type="dxa"/>
-          </w:tcPr>
-          <w:p/>
-        </w:tc>
-        <w:tc>
-          <w:tcPr>
-            <w:tcW w:w="328" w:type="dxa"/>
-            <w:gridSpan w:val="2"/>
-          </w:tcPr>
-          <w:p/>
-        </w:tc>
-        <w:tc>
-          <w:tcPr>
-            <w:tcW w:w="402" w:type="dxa"/>
-            <w:shd w:val="clear" w:color="auto" w:fill="FF0000"/>
-          </w:tcPr>
-          <w:p/>
-        </w:tc>
-        <w:tc>
-          <w:tcPr>
-            <w:tcW w:w="397" w:type="dxa"/>
-            <w:shd w:val="clear" w:color="auto" w:fill="FF0000"/>
-          </w:tcPr>
-          <w:p/>
-        </w:tc>
-        <w:tc>
-          <w:tcPr>
-            <w:tcW w:w="397" w:type="dxa"/>
-            <w:shd w:val="clear" w:color="auto" w:fill="FF0000"/>
-          </w:tcPr>
-          <w:p/>
-        </w:tc>
-        <w:tc>
-          <w:tcPr>
-            <w:tcW w:w="376" w:type="dxa"/>
-            <w:shd w:val="clear" w:color="auto" w:fill="FF0000"/>
-          </w:tcPr>
-          <w:p/>
-        </w:tc>
-        <w:tc>
-          <w:tcPr>
-            <w:tcW w:w="397" w:type="dxa"/>
-          </w:tcPr>
-          <w:p/>
-        </w:tc>
-        <w:tc>
-          <w:tcPr>
-            <w:tcW w:w="385" w:type="dxa"/>
-            <w:gridSpan w:val="2"/>
-          </w:tcPr>
-          <w:p/>
-        </w:tc>
-      </w:tr>
-      <w:tr>
-        <w:trPr>
-          <w:trHeight w:val="20"/>
-        </w:trPr>
-        <w:tc>
-          <w:tcPr>
-            <w:tcW w:w="1560" w:type="dxa"/>
-            <w:vMerge w:val="restart"/>
-          </w:tcPr>
-          <w:p>
-            <w:r>
-              <w:t>Auswerten</w:t>
-            </w:r>
-          </w:p>
-        </w:tc>
-        <w:tc>
-          <w:tcPr>
-            <w:tcW w:w="1922" w:type="dxa"/>
-            <w:shd w:val="clear" w:color="auto" w:fill="auto"/>
-          </w:tcPr>
-          <w:p/>
-        </w:tc>
-        <w:tc>
-          <w:tcPr>
-            <w:tcW w:w="942" w:type="dxa"/>
-            <w:shd w:val="clear" w:color="auto" w:fill="4EA72E" w:themeFill="accent6"/>
-          </w:tcPr>
-          <w:p/>
-        </w:tc>
-        <w:tc>
-          <w:tcPr>
-            <w:tcW w:w="327" w:type="dxa"/>
-          </w:tcPr>
-          <w:p/>
-        </w:tc>
-        <w:tc>
-          <w:tcPr>
-            <w:tcW w:w="327" w:type="dxa"/>
-          </w:tcPr>
-          <w:p/>
-        </w:tc>
-        <w:tc>
-          <w:tcPr>
-            <w:tcW w:w="327" w:type="dxa"/>
-          </w:tcPr>
-          <w:p/>
-        </w:tc>
-        <w:tc>
-          <w:tcPr>
-            <w:tcW w:w="327" w:type="dxa"/>
-          </w:tcPr>
-          <w:p/>
-        </w:tc>
-        <w:tc>
-          <w:tcPr>
-            <w:tcW w:w="236" w:type="dxa"/>
-          </w:tcPr>
-          <w:p/>
-        </w:tc>
-        <w:tc>
-          <w:tcPr>
-            <w:tcW w:w="441" w:type="dxa"/>
-          </w:tcPr>
-          <w:p/>
-        </w:tc>
-        <w:tc>
-          <w:tcPr>
-            <w:tcW w:w="396" w:type="dxa"/>
-          </w:tcPr>
-          <w:p/>
-        </w:tc>
-        <w:tc>
-          <w:tcPr>
-            <w:tcW w:w="384" w:type="dxa"/>
-          </w:tcPr>
-          <w:p/>
-        </w:tc>
-        <w:tc>
-          <w:tcPr>
-            <w:tcW w:w="360" w:type="dxa"/>
-          </w:tcPr>
-          <w:p/>
-        </w:tc>
-        <w:tc>
-          <w:tcPr>
-            <w:tcW w:w="397" w:type="dxa"/>
-          </w:tcPr>
-          <w:p/>
-        </w:tc>
-        <w:tc>
-          <w:tcPr>
-            <w:tcW w:w="397" w:type="dxa"/>
-          </w:tcPr>
-          <w:p/>
-        </w:tc>
-        <w:tc>
-          <w:tcPr>
-            <w:tcW w:w="328" w:type="dxa"/>
-            <w:gridSpan w:val="2"/>
-          </w:tcPr>
-          <w:p/>
-        </w:tc>
-        <w:tc>
-          <w:tcPr>
-            <w:tcW w:w="402" w:type="dxa"/>
-          </w:tcPr>
-          <w:p/>
-        </w:tc>
-        <w:tc>
-          <w:tcPr>
-            <w:tcW w:w="397" w:type="dxa"/>
-          </w:tcPr>
-          <w:p/>
-        </w:tc>
-        <w:tc>
-          <w:tcPr>
-            <w:tcW w:w="397" w:type="dxa"/>
-          </w:tcPr>
-          <w:p/>
-        </w:tc>
-        <w:tc>
-          <w:tcPr>
-            <w:tcW w:w="376" w:type="dxa"/>
-          </w:tcPr>
-          <w:p/>
-        </w:tc>
-        <w:tc>
-          <w:tcPr>
-            <w:tcW w:w="397" w:type="dxa"/>
-          </w:tcPr>
-          <w:p/>
-        </w:tc>
-        <w:tc>
-          <w:tcPr>
-            <w:tcW w:w="385" w:type="dxa"/>
-            <w:gridSpan w:val="2"/>
-          </w:tcPr>
-          <w:p/>
-        </w:tc>
-      </w:tr>
-      <w:tr>
-        <w:trPr>
-          <w:trHeight w:val="144"/>
-        </w:trPr>
-        <w:tc>
-          <w:tcPr>
-            <w:tcW w:w="1560" w:type="dxa"/>
-            <w:vMerge/>
-          </w:tcPr>
-          <w:p/>
-        </w:tc>
-        <w:tc>
-          <w:tcPr>
-            <w:tcW w:w="1922" w:type="dxa"/>
-            <w:shd w:val="clear" w:color="auto" w:fill="auto"/>
-          </w:tcPr>
-          <w:p>
-            <w:pPr>
-              <w:rPr>
-                <w:color w:val="FF0000"/>
-              </w:rPr>
-            </w:pPr>
-          </w:p>
-        </w:tc>
-        <w:tc>
-          <w:tcPr>
-            <w:tcW w:w="942" w:type="dxa"/>
-            <w:shd w:val="clear" w:color="auto" w:fill="FF0000"/>
-          </w:tcPr>
-          <w:p>
-            <w:pPr>
-              <w:rPr>
-                <w:color w:val="FF0000"/>
-              </w:rPr>
-            </w:pPr>
-          </w:p>
-        </w:tc>
-        <w:tc>
-          <w:tcPr>
-            <w:tcW w:w="327" w:type="dxa"/>
-          </w:tcPr>
-          <w:p/>
-        </w:tc>
-        <w:tc>
-          <w:tcPr>
-            <w:tcW w:w="327" w:type="dxa"/>
-          </w:tcPr>
-          <w:p/>
-        </w:tc>
-        <w:tc>
-          <w:tcPr>
-            <w:tcW w:w="327" w:type="dxa"/>
-          </w:tcPr>
-          <w:p/>
-        </w:tc>
-        <w:tc>
-          <w:tcPr>
-            <w:tcW w:w="327" w:type="dxa"/>
-          </w:tcPr>
-          <w:p/>
-        </w:tc>
-        <w:tc>
-          <w:tcPr>
-            <w:tcW w:w="236" w:type="dxa"/>
-          </w:tcPr>
-          <w:p/>
-        </w:tc>
-        <w:tc>
-          <w:tcPr>
-            <w:tcW w:w="441" w:type="dxa"/>
-          </w:tcPr>
-          <w:p/>
-        </w:tc>
-        <w:tc>
-          <w:tcPr>
-            <w:tcW w:w="396" w:type="dxa"/>
-          </w:tcPr>
-          <w:p/>
-        </w:tc>
-        <w:tc>
-          <w:tcPr>
-            <w:tcW w:w="384" w:type="dxa"/>
-          </w:tcPr>
-          <w:p/>
-        </w:tc>
-        <w:tc>
-          <w:tcPr>
-            <w:tcW w:w="360" w:type="dxa"/>
-          </w:tcPr>
-          <w:p/>
-        </w:tc>
-        <w:tc>
-          <w:tcPr>
-            <w:tcW w:w="397" w:type="dxa"/>
-          </w:tcPr>
-          <w:p/>
-        </w:tc>
-        <w:tc>
-          <w:tcPr>
-            <w:tcW w:w="397" w:type="dxa"/>
-          </w:tcPr>
-          <w:p/>
-        </w:tc>
-        <w:tc>
-          <w:tcPr>
-            <w:tcW w:w="328" w:type="dxa"/>
-            <w:gridSpan w:val="2"/>
-          </w:tcPr>
-          <w:p/>
-        </w:tc>
-        <w:tc>
-          <w:tcPr>
-            <w:tcW w:w="402" w:type="dxa"/>
-          </w:tcPr>
-          <w:p/>
-        </w:tc>
-        <w:tc>
-          <w:tcPr>
-            <w:tcW w:w="397" w:type="dxa"/>
-          </w:tcPr>
-          <w:p/>
-        </w:tc>
-        <w:tc>
-          <w:tcPr>
-            <w:tcW w:w="397" w:type="dxa"/>
-          </w:tcPr>
-          <w:p/>
-        </w:tc>
-        <w:tc>
-          <w:tcPr>
-            <w:tcW w:w="376" w:type="dxa"/>
-          </w:tcPr>
-          <w:p/>
-        </w:tc>
-        <w:tc>
-          <w:tcPr>
-            <w:tcW w:w="397" w:type="dxa"/>
-            <w:shd w:val="clear" w:color="auto" w:fill="FF0000"/>
-          </w:tcPr>
-          <w:p/>
-        </w:tc>
-        <w:tc>
-          <w:tcPr>
-            <w:tcW w:w="385" w:type="dxa"/>
-            <w:gridSpan w:val="2"/>
-            <w:shd w:val="clear" w:color="auto" w:fill="FF0000"/>
-          </w:tcPr>
-          <w:p/>
-        </w:tc>
-      </w:tr>
-    </w:tbl>
     <w:p/>
     <w:p/>
     <w:p>
@@ -4393,9 +2409,9 @@
       </w:tblPr>
       <w:tblGrid>
         <w:gridCol w:w="516"/>
-        <w:gridCol w:w="3829"/>
-        <w:gridCol w:w="2192"/>
-        <w:gridCol w:w="2165"/>
+        <w:gridCol w:w="3846"/>
+        <w:gridCol w:w="2197"/>
+        <w:gridCol w:w="2173"/>
       </w:tblGrid>
       <w:tr>
         <w:tc>
@@ -4830,28 +2846,31 @@
           </w:tcPr>
           <w:p>
             <w:r>
+              <w:t>4</w:t>
+            </w:r>
+          </w:p>
+        </w:tc>
+        <w:tc>
+          <w:tcPr>
+            <w:tcW w:w="2976" w:type="dxa"/>
+          </w:tcPr>
+          <w:p>
+            <w:r>
+              <w:t>Sicherheitslayer</w:t>
+            </w:r>
+          </w:p>
+        </w:tc>
+        <w:tc>
+          <w:tcPr>
+            <w:tcW w:w="5098" w:type="dxa"/>
+          </w:tcPr>
+          <w:p>
+            <w:r>
+              <w:t xml:space="preserve">Der Sicherheitslayer mit dem Erstellen des </w:t>
+            </w:r>
+            <w:r>
               <w:lastRenderedPageBreak/>
-              <w:t>4</w:t>
-            </w:r>
-          </w:p>
-        </w:tc>
-        <w:tc>
-          <w:tcPr>
-            <w:tcW w:w="2976" w:type="dxa"/>
-          </w:tcPr>
-          <w:p>
-            <w:r>
-              <w:t>Sicherheitslayer</w:t>
-            </w:r>
-          </w:p>
-        </w:tc>
-        <w:tc>
-          <w:tcPr>
-            <w:tcW w:w="5098" w:type="dxa"/>
-          </w:tcPr>
-          <w:p>
-            <w:r>
-              <w:t>Der Sicherheitslayer mit dem Erstellen des Cookies und der Session muss getestet werden</w:t>
+              <w:t>Cookies und der Session muss getestet werden</w:t>
             </w:r>
           </w:p>
         </w:tc>
@@ -5367,7 +3386,6 @@
               </w:numPr>
             </w:pPr>
             <w:r>
-              <w:lastRenderedPageBreak/>
               <w:t>Auf Button Speichern klicken</w:t>
             </w:r>
           </w:p>
@@ -5380,6 +3398,7 @@
               </w:numPr>
             </w:pPr>
             <w:r>
+              <w:lastRenderedPageBreak/>
               <w:t>Zu Login Seite gehen</w:t>
             </w:r>
           </w:p>
@@ -5837,6 +3856,7 @@
       </w:pPr>
       <w:bookmarkStart w:id="11" w:name="_Toc169603633"/>
       <w:r>
+        <w:lastRenderedPageBreak/>
         <w:t>Projektdokumentation</w:t>
       </w:r>
       <w:bookmarkEnd w:id="11"/>
@@ -6209,6 +4229,12 @@
         <w:rPr>
           <w:b/>
         </w:rPr>
+        <w:t xml:space="preserve"> Klassendiagramm</w:t>
+      </w:r>
+      <w:r>
+        <w:rPr>
+          <w:b/>
+        </w:rPr>
         <w:t>:</w:t>
       </w:r>
     </w:p>
@@ -6224,7 +4250,7 @@
           <w:noProof/>
         </w:rPr>
         <w:drawing>
-          <wp:inline distT="0" distB="0" distL="0" distR="0" wp14:anchorId="35909C08" wp14:editId="3A29EFEA">
+          <wp:inline distT="0" distB="0" distL="0" distR="0" wp14:anchorId="35909C08" wp14:editId="2237349F">
             <wp:extent cx="4286470" cy="2476627"/>
             <wp:effectExtent l="0" t="0" r="0" b="0"/>
             <wp:docPr id="2143018570" name="Grafik 1" descr="Ein Bild, das Text, Diagramm, Screenshot, Reihe enthält.&#10;&#10;Automatisch generierte Beschreibung"/>
@@ -6260,6 +4286,94 @@
         </w:drawing>
       </w:r>
     </w:p>
+    <w:p>
+      <w:pPr>
+        <w:rPr>
+          <w:b/>
+        </w:rPr>
+      </w:pPr>
+      <w:r>
+        <w:rPr>
+          <w:b/>
+          <w:noProof/>
+        </w:rPr>
+        <w:drawing>
+          <wp:anchor distT="0" distB="0" distL="114300" distR="114300" simplePos="0" relativeHeight="251664384" behindDoc="0" locked="0" layoutInCell="1" allowOverlap="1" wp14:anchorId="5C8FD54C" wp14:editId="51280B91">
+            <wp:simplePos x="0" y="0"/>
+            <wp:positionH relativeFrom="margin">
+              <wp:align>left</wp:align>
+            </wp:positionH>
+            <wp:positionV relativeFrom="paragraph">
+              <wp:posOffset>217545</wp:posOffset>
+            </wp:positionV>
+            <wp:extent cx="4702810" cy="3310030"/>
+            <wp:effectExtent l="0" t="0" r="2540" b="5080"/>
+            <wp:wrapNone/>
+            <wp:docPr id="860005430" name="Grafik 1" descr="Ein Bild, das Text, Screenshot, Schrift, Diagramm enthält.&#10;&#10;Automatisch generierte Beschreibung"/>
+            <wp:cNvGraphicFramePr>
+              <a:graphicFrameLocks xmlns:a="http://schemas.openxmlformats.org/drawingml/2006/main" noChangeAspect="1"/>
+            </wp:cNvGraphicFramePr>
+            <a:graphic xmlns:a="http://schemas.openxmlformats.org/drawingml/2006/main">
+              <a:graphicData uri="http://schemas.openxmlformats.org/drawingml/2006/picture">
+                <pic:pic xmlns:pic="http://schemas.openxmlformats.org/drawingml/2006/picture">
+                  <pic:nvPicPr>
+                    <pic:cNvPr id="860005430" name="Grafik 1" descr="Ein Bild, das Text, Screenshot, Schrift, Diagramm enthält.&#10;&#10;Automatisch generierte Beschreibung"/>
+                    <pic:cNvPicPr/>
+                  </pic:nvPicPr>
+                  <pic:blipFill rotWithShape="1">
+                    <a:blip r:embed="rId10">
+                      <a:extLst>
+                        <a:ext uri="{28A0092B-C50C-407E-A947-70E740481C1C}">
+                          <a14:useLocalDpi xmlns:a14="http://schemas.microsoft.com/office/drawing/2010/main" val="0"/>
+                        </a:ext>
+                      </a:extLst>
+                    </a:blip>
+                    <a:srcRect l="9180" t="4352" r="6542" b="8467"/>
+                    <a:stretch/>
+                  </pic:blipFill>
+                  <pic:spPr bwMode="auto">
+                    <a:xfrm>
+                      <a:off x="0" y="0"/>
+                      <a:ext cx="4702810" cy="3310030"/>
+                    </a:xfrm>
+                    <a:prstGeom prst="rect">
+                      <a:avLst/>
+                    </a:prstGeom>
+                    <a:ln>
+                      <a:noFill/>
+                    </a:ln>
+                    <a:extLst>
+                      <a:ext uri="{53640926-AAD7-44D8-BBD7-CCE9431645EC}">
+                        <a14:shadowObscured xmlns:a14="http://schemas.microsoft.com/office/drawing/2010/main"/>
+                      </a:ext>
+                    </a:extLst>
+                  </pic:spPr>
+                </pic:pic>
+              </a:graphicData>
+            </a:graphic>
+            <wp14:sizeRelH relativeFrom="margin">
+              <wp14:pctWidth>0</wp14:pctWidth>
+            </wp14:sizeRelH>
+            <wp14:sizeRelV relativeFrom="margin">
+              <wp14:pctHeight>0</wp14:pctHeight>
+            </wp14:sizeRelV>
+          </wp:anchor>
+        </w:drawing>
+      </w:r>
+      <w:r>
+        <w:rPr>
+          <w:b/>
+        </w:rPr>
+        <w:t>UML API Klassendiagramm:</w:t>
+      </w:r>
+    </w:p>
+    <w:p>
+      <w:pPr>
+        <w:rPr>
+          <w:b/>
+        </w:rPr>
+      </w:pPr>
+    </w:p>
     <w:p/>
     <w:p/>
     <w:p/>
@@ -6267,7 +4381,102 @@
     <w:p/>
     <w:p/>
     <w:p/>
-    <w:p/>
+    <w:p>
+      <w:pPr>
+        <w:spacing w:after="0"/>
+        <w:rPr>
+          <w:rFonts w:asciiTheme="majorHAnsi" w:eastAsiaTheme="majorEastAsia" w:hAnsiTheme="majorHAnsi" w:cstheme="majorBidi"/>
+          <w:color w:val="0F4761" w:themeColor="accent1" w:themeShade="BF"/>
+          <w:sz w:val="32"/>
+          <w:szCs w:val="32"/>
+        </w:rPr>
+      </w:pPr>
+      <w:r>
+        <w:br w:type="page"/>
+      </w:r>
+    </w:p>
+    <w:p>
+      <w:pPr>
+        <w:pStyle w:val="berschrift3"/>
+        <w:numPr>
+          <w:ilvl w:val="2"/>
+          <w:numId w:val="1"/>
+        </w:numPr>
+      </w:pPr>
+      <w:r>
+        <w:rPr>
+          <w:noProof/>
+        </w:rPr>
+        <w:lastRenderedPageBreak/>
+        <w:drawing>
+          <wp:anchor distT="0" distB="0" distL="114300" distR="114300" simplePos="0" relativeHeight="251665408" behindDoc="0" locked="0" layoutInCell="1" allowOverlap="1" wp14:anchorId="1E35824C" wp14:editId="2B98896C">
+            <wp:simplePos x="0" y="0"/>
+            <wp:positionH relativeFrom="margin">
+              <wp:align>left</wp:align>
+            </wp:positionH>
+            <wp:positionV relativeFrom="paragraph">
+              <wp:posOffset>269513</wp:posOffset>
+            </wp:positionV>
+            <wp:extent cx="4578585" cy="3492679"/>
+            <wp:effectExtent l="0" t="0" r="0" b="0"/>
+            <wp:wrapNone/>
+            <wp:docPr id="2147427179" name="Grafik 1" descr="Ein Bild, das Text, Screenshot, Schrift, Zahl enthält.&#10;&#10;Automatisch generierte Beschreibung"/>
+            <wp:cNvGraphicFramePr>
+              <a:graphicFrameLocks xmlns:a="http://schemas.openxmlformats.org/drawingml/2006/main" noChangeAspect="1"/>
+            </wp:cNvGraphicFramePr>
+            <a:graphic xmlns:a="http://schemas.openxmlformats.org/drawingml/2006/main">
+              <a:graphicData uri="http://schemas.openxmlformats.org/drawingml/2006/picture">
+                <pic:pic xmlns:pic="http://schemas.openxmlformats.org/drawingml/2006/picture">
+                  <pic:nvPicPr>
+                    <pic:cNvPr id="2147427179" name="Grafik 1" descr="Ein Bild, das Text, Screenshot, Schrift, Zahl enthält.&#10;&#10;Automatisch generierte Beschreibung"/>
+                    <pic:cNvPicPr/>
+                  </pic:nvPicPr>
+                  <pic:blipFill>
+                    <a:blip r:embed="rId11">
+                      <a:extLst>
+                        <a:ext uri="{28A0092B-C50C-407E-A947-70E740481C1C}">
+                          <a14:useLocalDpi xmlns:a14="http://schemas.microsoft.com/office/drawing/2010/main" val="0"/>
+                        </a:ext>
+                      </a:extLst>
+                    </a:blip>
+                    <a:stretch>
+                      <a:fillRect/>
+                    </a:stretch>
+                  </pic:blipFill>
+                  <pic:spPr>
+                    <a:xfrm>
+                      <a:off x="0" y="0"/>
+                      <a:ext cx="4578585" cy="3492679"/>
+                    </a:xfrm>
+                    <a:prstGeom prst="rect">
+                      <a:avLst/>
+                    </a:prstGeom>
+                  </pic:spPr>
+                </pic:pic>
+              </a:graphicData>
+            </a:graphic>
+          </wp:anchor>
+        </w:drawing>
+      </w:r>
+      <w:r>
+        <w:t>Mockups</w:t>
+      </w:r>
+    </w:p>
+    <w:p>
+      <w:pPr>
+        <w:ind w:left="360"/>
+      </w:pPr>
+    </w:p>
+    <w:p>
+      <w:pPr>
+        <w:pStyle w:val="berschrift2"/>
+      </w:pPr>
+    </w:p>
+    <w:p>
+      <w:pPr>
+        <w:pStyle w:val="berschrift2"/>
+      </w:pPr>
+    </w:p>
     <w:p>
       <w:pPr>
         <w:pStyle w:val="berschrift2"/>
@@ -6276,17 +4485,200 @@
           <w:numId w:val="1"/>
         </w:numPr>
       </w:pPr>
-      <w:r>
+    </w:p>
+    <w:p>
+      <w:pPr>
+        <w:pStyle w:val="berschrift2"/>
+        <w:numPr>
+          <w:ilvl w:val="1"/>
+          <w:numId w:val="1"/>
+        </w:numPr>
+      </w:pPr>
+    </w:p>
+    <w:p>
+      <w:pPr>
+        <w:pStyle w:val="berschrift2"/>
+        <w:numPr>
+          <w:ilvl w:val="1"/>
+          <w:numId w:val="1"/>
+        </w:numPr>
+      </w:pPr>
+    </w:p>
+    <w:p>
+      <w:pPr>
+        <w:pStyle w:val="berschrift2"/>
+        <w:numPr>
+          <w:ilvl w:val="1"/>
+          <w:numId w:val="1"/>
+        </w:numPr>
+      </w:pPr>
+    </w:p>
+    <w:p>
+      <w:pPr>
+        <w:pStyle w:val="berschrift2"/>
+        <w:numPr>
+          <w:ilvl w:val="1"/>
+          <w:numId w:val="1"/>
+        </w:numPr>
+      </w:pPr>
+    </w:p>
+    <w:p>
+      <w:pPr>
+        <w:pStyle w:val="berschrift2"/>
+        <w:numPr>
+          <w:ilvl w:val="1"/>
+          <w:numId w:val="1"/>
+        </w:numPr>
+      </w:pPr>
+    </w:p>
+    <w:p>
+      <w:pPr>
+        <w:pStyle w:val="berschrift2"/>
+      </w:pPr>
+    </w:p>
+    <w:p>
+      <w:r>
+        <w:rPr>
+          <w:noProof/>
+        </w:rPr>
+        <w:drawing>
+          <wp:inline distT="0" distB="0" distL="0" distR="0" wp14:anchorId="3D4AF5F1" wp14:editId="032DFBCA">
+            <wp:extent cx="4730993" cy="3645087"/>
+            <wp:effectExtent l="0" t="0" r="0" b="0"/>
+            <wp:docPr id="343999172" name="Grafik 1" descr="Ein Bild, das Text, Screenshot, Schrift, Design enthält.&#10;&#10;Automatisch generierte Beschreibung"/>
+            <wp:cNvGraphicFramePr>
+              <a:graphicFrameLocks xmlns:a="http://schemas.openxmlformats.org/drawingml/2006/main" noChangeAspect="1"/>
+            </wp:cNvGraphicFramePr>
+            <a:graphic xmlns:a="http://schemas.openxmlformats.org/drawingml/2006/main">
+              <a:graphicData uri="http://schemas.openxmlformats.org/drawingml/2006/picture">
+                <pic:pic xmlns:pic="http://schemas.openxmlformats.org/drawingml/2006/picture">
+                  <pic:nvPicPr>
+                    <pic:cNvPr id="343999172" name="Grafik 1" descr="Ein Bild, das Text, Screenshot, Schrift, Design enthält.&#10;&#10;Automatisch generierte Beschreibung"/>
+                    <pic:cNvPicPr/>
+                  </pic:nvPicPr>
+                  <pic:blipFill>
+                    <a:blip r:embed="rId12"/>
+                    <a:stretch>
+                      <a:fillRect/>
+                    </a:stretch>
+                  </pic:blipFill>
+                  <pic:spPr>
+                    <a:xfrm>
+                      <a:off x="0" y="0"/>
+                      <a:ext cx="4730993" cy="3645087"/>
+                    </a:xfrm>
+                    <a:prstGeom prst="rect">
+                      <a:avLst/>
+                    </a:prstGeom>
+                  </pic:spPr>
+                </pic:pic>
+              </a:graphicData>
+            </a:graphic>
+          </wp:inline>
+        </w:drawing>
+      </w:r>
+    </w:p>
+    <w:p>
+      <w:pPr>
+        <w:pStyle w:val="berschrift2"/>
+      </w:pPr>
+      <w:r>
+        <w:rPr>
+          <w:noProof/>
+        </w:rPr>
+        <w:lastRenderedPageBreak/>
+        <w:drawing>
+          <wp:inline distT="0" distB="0" distL="0" distR="0" wp14:anchorId="690A0042" wp14:editId="3324E9BD">
+            <wp:extent cx="2248016" cy="3645087"/>
+            <wp:effectExtent l="0" t="0" r="0" b="0"/>
+            <wp:docPr id="1113389460" name="Grafik 1" descr="Ein Bild, das Text, Screenshot, Schrift, Zahl enthält.&#10;&#10;Automatisch generierte Beschreibung"/>
+            <wp:cNvGraphicFramePr>
+              <a:graphicFrameLocks xmlns:a="http://schemas.openxmlformats.org/drawingml/2006/main" noChangeAspect="1"/>
+            </wp:cNvGraphicFramePr>
+            <a:graphic xmlns:a="http://schemas.openxmlformats.org/drawingml/2006/main">
+              <a:graphicData uri="http://schemas.openxmlformats.org/drawingml/2006/picture">
+                <pic:pic xmlns:pic="http://schemas.openxmlformats.org/drawingml/2006/picture">
+                  <pic:nvPicPr>
+                    <pic:cNvPr id="1113389460" name="Grafik 1" descr="Ein Bild, das Text, Screenshot, Schrift, Zahl enthält.&#10;&#10;Automatisch generierte Beschreibung"/>
+                    <pic:cNvPicPr/>
+                  </pic:nvPicPr>
+                  <pic:blipFill>
+                    <a:blip r:embed="rId13"/>
+                    <a:stretch>
+                      <a:fillRect/>
+                    </a:stretch>
+                  </pic:blipFill>
+                  <pic:spPr>
+                    <a:xfrm>
+                      <a:off x="0" y="0"/>
+                      <a:ext cx="2248016" cy="3645087"/>
+                    </a:xfrm>
+                    <a:prstGeom prst="rect">
+                      <a:avLst/>
+                    </a:prstGeom>
+                  </pic:spPr>
+                </pic:pic>
+              </a:graphicData>
+            </a:graphic>
+          </wp:inline>
+        </w:drawing>
+      </w:r>
+    </w:p>
+    <w:p>
+      <w:pPr>
+        <w:pStyle w:val="berschrift2"/>
+      </w:pPr>
+    </w:p>
+    <w:p>
+      <w:pPr>
+        <w:pStyle w:val="berschrift2"/>
+      </w:pPr>
+    </w:p>
+    <w:p>
+      <w:pPr>
+        <w:pStyle w:val="berschrift2"/>
+      </w:pPr>
+    </w:p>
+    <w:p>
+      <w:pPr>
+        <w:pStyle w:val="berschrift2"/>
+      </w:pPr>
+    </w:p>
+    <w:p>
+      <w:pPr>
+        <w:pStyle w:val="berschrift2"/>
+      </w:pPr>
+    </w:p>
+    <w:p>
+      <w:pPr>
+        <w:spacing w:after="0"/>
+        <w:rPr>
+          <w:rFonts w:asciiTheme="majorHAnsi" w:eastAsiaTheme="majorEastAsia" w:hAnsiTheme="majorHAnsi" w:cstheme="majorBidi"/>
+          <w:color w:val="0F4761" w:themeColor="accent1" w:themeShade="BF"/>
+          <w:sz w:val="32"/>
+          <w:szCs w:val="32"/>
+        </w:rPr>
+      </w:pPr>
+      <w:r>
+        <w:br w:type="page"/>
+      </w:r>
+    </w:p>
+    <w:p>
+      <w:pPr>
+        <w:pStyle w:val="berschrift2"/>
+        <w:numPr>
+          <w:ilvl w:val="1"/>
+          <w:numId w:val="13"/>
+        </w:numPr>
+      </w:pPr>
+      <w:r>
+        <w:lastRenderedPageBreak/>
         <w:t>Entscheiden</w:t>
       </w:r>
     </w:p>
     <w:p>
       <w:r>
-        <w:t xml:space="preserve">Die Applikation wird in ASP.NET Core umgesetzt und in C# geschrieben. Das liegt daran, dass dieses Framework mir bereits bekannt ist, und mit C# kann ich gut Arbeiten, ausserdem geht das Ganze nach MVC-Architektur.  Die API ist eine REST-Schnittstelle </w:t>
-      </w:r>
-      <w:r>
-        <w:lastRenderedPageBreak/>
-        <w:t>und hat einen OData Standard. Die Datenbank ist in MSSQL geschrieben und läuft auf SSMS (SQL Server Management Studio).</w:t>
+        <w:t>Die Applikation wird in ASP.NET Core umgesetzt und in C# geschrieben. Das liegt daran, dass dieses Framework mir bereits bekannt ist, und mit C# kann ich gut Arbeiten, ausserdem geht das Ganze nach MVC-Architektur.  Die API ist eine REST-Schnittstelle und hat einen OData Standard. Die Datenbank ist in MSSQL geschrieben und läuft auf SSMS (SQL Server Management Studio).</w:t>
       </w:r>
     </w:p>
     <w:p>
@@ -6326,7 +4718,7 @@
         <w:pStyle w:val="berschrift3"/>
         <w:numPr>
           <w:ilvl w:val="2"/>
-          <w:numId w:val="1"/>
+          <w:numId w:val="13"/>
         </w:numPr>
       </w:pPr>
       <w:r>
@@ -6380,7 +4772,7 @@
                     <pic:cNvPicPr/>
                   </pic:nvPicPr>
                   <pic:blipFill>
-                    <a:blip r:embed="rId10"/>
+                    <a:blip r:embed="rId14"/>
                     <a:stretch>
                       <a:fillRect/>
                     </a:stretch>
@@ -6474,6 +4866,7 @@
         <w:rPr>
           <w:b/>
         </w:rPr>
+        <w:lastRenderedPageBreak/>
         <w:t xml:space="preserve">Dokumentation: </w:t>
       </w:r>
     </w:p>
@@ -6497,7 +4890,6 @@
           <w:b/>
           <w:noProof/>
         </w:rPr>
-        <w:lastRenderedPageBreak/>
         <w:drawing>
           <wp:inline distT="0" distB="0" distL="0" distR="0" wp14:anchorId="050079FD" wp14:editId="17C100B5">
             <wp:extent cx="5760720" cy="2226310"/>
@@ -6514,7 +4906,7 @@
                     <pic:cNvPicPr/>
                   </pic:nvPicPr>
                   <pic:blipFill>
-                    <a:blip r:embed="rId11"/>
+                    <a:blip r:embed="rId15"/>
                     <a:stretch>
                       <a:fillRect/>
                     </a:stretch>
@@ -6579,7 +4971,7 @@
                     <pic:cNvPicPr/>
                   </pic:nvPicPr>
                   <pic:blipFill>
-                    <a:blip r:embed="rId12"/>
+                    <a:blip r:embed="rId16"/>
                     <a:stretch>
                       <a:fillRect/>
                     </a:stretch>
@@ -6619,7 +5011,7 @@
         <w:pStyle w:val="berschrift3"/>
         <w:numPr>
           <w:ilvl w:val="2"/>
-          <w:numId w:val="1"/>
+          <w:numId w:val="13"/>
         </w:numPr>
       </w:pPr>
       <w:r>
@@ -6700,25 +5092,10 @@
     </w:p>
     <w:p>
       <w:pPr>
-        <w:pStyle w:val="Listenabsatz"/>
-        <w:numPr>
-          <w:ilvl w:val="0"/>
-          <w:numId w:val="5"/>
-        </w:numPr>
-      </w:pPr>
-      <w:r>
-        <w:t>Begrenzte Login Versuch</w:t>
-      </w:r>
-      <w:r>
-        <w:t>e</w:t>
-      </w:r>
-    </w:p>
-    <w:p>
-      <w:pPr>
         <w:pStyle w:val="berschrift2"/>
         <w:numPr>
           <w:ilvl w:val="1"/>
-          <w:numId w:val="1"/>
+          <w:numId w:val="13"/>
         </w:numPr>
       </w:pPr>
       <w:r>
@@ -6731,7 +5108,7 @@
         <w:pStyle w:val="berschrift3"/>
         <w:numPr>
           <w:ilvl w:val="2"/>
-          <w:numId w:val="1"/>
+          <w:numId w:val="13"/>
         </w:numPr>
       </w:pPr>
       <w:bookmarkStart w:id="15" w:name="_Toc169603637"/>
@@ -6774,7 +5151,7 @@
                     <pic:cNvPicPr/>
                   </pic:nvPicPr>
                   <pic:blipFill>
-                    <a:blip r:embed="rId13">
+                    <a:blip r:embed="rId17">
                       <a:extLst>
                         <a:ext uri="{28A0092B-C50C-407E-A947-70E740481C1C}">
                           <a14:useLocalDpi xmlns:a14="http://schemas.microsoft.com/office/drawing/2010/main" val="0"/>
@@ -6828,6 +5205,9 @@
     </w:p>
     <w:p>
       <w:r>
+        <w:rPr>
+          <w:noProof/>
+        </w:rPr>
         <w:drawing>
           <wp:inline distT="0" distB="0" distL="0" distR="0" wp14:anchorId="759E39F0" wp14:editId="6E94E474">
             <wp:extent cx="1149409" cy="444523"/>
@@ -6844,7 +5224,7 @@
                     <pic:cNvPicPr/>
                   </pic:nvPicPr>
                   <pic:blipFill>
-                    <a:blip r:embed="rId14"/>
+                    <a:blip r:embed="rId18"/>
                     <a:stretch>
                       <a:fillRect/>
                     </a:stretch>
@@ -6875,12 +5255,11 @@
         <w:pStyle w:val="berschrift3"/>
         <w:numPr>
           <w:ilvl w:val="2"/>
-          <w:numId w:val="1"/>
+          <w:numId w:val="13"/>
         </w:numPr>
       </w:pPr>
       <w:bookmarkStart w:id="16" w:name="_Toc169603638"/>
       <w:r>
-        <w:lastRenderedPageBreak/>
         <w:t xml:space="preserve">Startseite, </w:t>
       </w:r>
       <w:r>
@@ -6890,17 +5269,23 @@
         <w:t>, Registrierseite</w:t>
       </w:r>
       <w:bookmarkEnd w:id="16"/>
+    </w:p>
+    <w:p>
+      <w:r>
+        <w:t xml:space="preserve">Zuerst habe ich die Loginseite erstellt. Dabei </w:t>
+      </w:r>
     </w:p>
     <w:p>
       <w:pPr>
         <w:pStyle w:val="berschrift3"/>
         <w:numPr>
           <w:ilvl w:val="2"/>
-          <w:numId w:val="1"/>
+          <w:numId w:val="13"/>
         </w:numPr>
       </w:pPr>
       <w:bookmarkStart w:id="17" w:name="_Toc169603639"/>
       <w:r>
+        <w:lastRenderedPageBreak/>
         <w:t>API Methoden Zentral</w:t>
       </w:r>
       <w:bookmarkEnd w:id="17"/>
@@ -6913,7 +5298,7 @@
         <w:pStyle w:val="berschrift3"/>
         <w:numPr>
           <w:ilvl w:val="2"/>
-          <w:numId w:val="1"/>
+          <w:numId w:val="13"/>
         </w:numPr>
       </w:pPr>
       <w:bookmarkStart w:id="18" w:name="_Toc169603640"/>
@@ -6927,7 +5312,7 @@
         <w:pStyle w:val="berschrift3"/>
         <w:numPr>
           <w:ilvl w:val="2"/>
-          <w:numId w:val="1"/>
+          <w:numId w:val="13"/>
         </w:numPr>
       </w:pPr>
       <w:bookmarkStart w:id="19" w:name="_Toc169603641"/>
@@ -6941,7 +5326,7 @@
         <w:pStyle w:val="berschrift2"/>
         <w:numPr>
           <w:ilvl w:val="1"/>
-          <w:numId w:val="1"/>
+          <w:numId w:val="13"/>
         </w:numPr>
       </w:pPr>
       <w:bookmarkStart w:id="20" w:name="_Toc169603642"/>
@@ -6955,7 +5340,7 @@
         <w:pStyle w:val="berschrift2"/>
         <w:numPr>
           <w:ilvl w:val="1"/>
-          <w:numId w:val="1"/>
+          <w:numId w:val="13"/>
         </w:numPr>
       </w:pPr>
       <w:bookmarkStart w:id="21" w:name="_Toc169603643"/>
@@ -6970,8 +5355,8 @@
       </w:pPr>
     </w:p>
     <w:sectPr>
-      <w:headerReference w:type="default" r:id="rId15"/>
-      <w:footerReference w:type="default" r:id="rId16"/>
+      <w:headerReference w:type="default" r:id="rId19"/>
+      <w:footerReference w:type="default" r:id="rId20"/>
       <w:pgSz w:w="11906" w:h="16838"/>
       <w:pgMar w:top="1417" w:right="1417" w:bottom="1134" w:left="1417" w:header="708" w:footer="708" w:gutter="0"/>
       <w:pgNumType w:start="1"/>
@@ -7161,7 +5546,7 @@
       <w:rPr>
         <w:noProof/>
       </w:rPr>
-      <w:t>19.06.2024</w:t>
+      <w:t>20.06.2024</w:t>
     </w:r>
     <w:r>
       <w:fldChar w:fldCharType="end"/>
@@ -8030,9 +6415,9 @@
   </w:abstractNum>
   <w:abstractNum w:abstractNumId="9" w15:restartNumberingAfterBreak="0">
     <w:nsid w:val="67737D03"/>
-    <w:multiLevelType w:val="hybridMultilevel"/>
-    <w:tmpl w:val="7ABABF98"/>
-    <w:lvl w:ilvl="0" w:tplc="0807000F">
+    <w:multiLevelType w:val="multilevel"/>
+    <w:tmpl w:val="9AEE44F2"/>
+    <w:lvl w:ilvl="0">
       <w:start w:val="1"/>
       <w:numFmt w:val="decimal"/>
       <w:lvlText w:val="%1."/>
@@ -8044,77 +6429,109 @@
         <w:rFonts w:hint="default"/>
       </w:rPr>
     </w:lvl>
-    <w:lvl w:ilvl="1" w:tplc="08070019" w:tentative="1">
-      <w:start w:val="1"/>
-      <w:numFmt w:val="lowerLetter"/>
-      <w:lvlText w:val="%2."/>
-      <w:lvlJc w:val="left"/>
-      <w:pPr>
-        <w:ind w:left="1440" w:hanging="360"/>
-      </w:pPr>
-    </w:lvl>
-    <w:lvl w:ilvl="2" w:tplc="0807001B" w:tentative="1">
-      <w:start w:val="1"/>
-      <w:numFmt w:val="lowerRoman"/>
-      <w:lvlText w:val="%3."/>
-      <w:lvlJc w:val="right"/>
-      <w:pPr>
-        <w:ind w:left="2160" w:hanging="180"/>
-      </w:pPr>
-    </w:lvl>
-    <w:lvl w:ilvl="3" w:tplc="0807000F" w:tentative="1">
-      <w:start w:val="1"/>
+    <w:lvl w:ilvl="1">
+      <w:start w:val="3"/>
       <w:numFmt w:val="decimal"/>
-      <w:lvlText w:val="%4."/>
-      <w:lvlJc w:val="left"/>
-      <w:pPr>
-        <w:ind w:left="2880" w:hanging="360"/>
-      </w:pPr>
-    </w:lvl>
-    <w:lvl w:ilvl="4" w:tplc="08070019" w:tentative="1">
-      <w:start w:val="1"/>
-      <w:numFmt w:val="lowerLetter"/>
-      <w:lvlText w:val="%5."/>
-      <w:lvlJc w:val="left"/>
-      <w:pPr>
-        <w:ind w:left="3600" w:hanging="360"/>
-      </w:pPr>
-    </w:lvl>
-    <w:lvl w:ilvl="5" w:tplc="0807001B" w:tentative="1">
-      <w:start w:val="1"/>
-      <w:numFmt w:val="lowerRoman"/>
-      <w:lvlText w:val="%6."/>
-      <w:lvlJc w:val="right"/>
-      <w:pPr>
-        <w:ind w:left="4320" w:hanging="180"/>
-      </w:pPr>
-    </w:lvl>
-    <w:lvl w:ilvl="6" w:tplc="0807000F" w:tentative="1">
+      <w:isLgl/>
+      <w:lvlText w:val="%1.%2"/>
+      <w:lvlJc w:val="left"/>
+      <w:pPr>
+        <w:ind w:left="1560" w:hanging="720"/>
+      </w:pPr>
+      <w:rPr>
+        <w:rFonts w:hint="default"/>
+      </w:rPr>
+    </w:lvl>
+    <w:lvl w:ilvl="2">
       <w:start w:val="1"/>
       <w:numFmt w:val="decimal"/>
-      <w:lvlText w:val="%7."/>
-      <w:lvlJc w:val="left"/>
-      <w:pPr>
-        <w:ind w:left="5040" w:hanging="360"/>
-      </w:pPr>
-    </w:lvl>
-    <w:lvl w:ilvl="7" w:tplc="08070019" w:tentative="1">
-      <w:start w:val="1"/>
-      <w:numFmt w:val="lowerLetter"/>
-      <w:lvlText w:val="%8."/>
-      <w:lvlJc w:val="left"/>
-      <w:pPr>
-        <w:ind w:left="5760" w:hanging="360"/>
-      </w:pPr>
-    </w:lvl>
-    <w:lvl w:ilvl="8" w:tplc="0807001B" w:tentative="1">
-      <w:start w:val="1"/>
-      <w:numFmt w:val="lowerRoman"/>
-      <w:lvlText w:val="%9."/>
-      <w:lvlJc w:val="right"/>
-      <w:pPr>
-        <w:ind w:left="6480" w:hanging="180"/>
-      </w:pPr>
+      <w:isLgl/>
+      <w:lvlText w:val="%1.%2.%3"/>
+      <w:lvlJc w:val="left"/>
+      <w:pPr>
+        <w:ind w:left="2040" w:hanging="720"/>
+      </w:pPr>
+      <w:rPr>
+        <w:rFonts w:hint="default"/>
+      </w:rPr>
+    </w:lvl>
+    <w:lvl w:ilvl="3">
+      <w:start w:val="1"/>
+      <w:numFmt w:val="decimal"/>
+      <w:isLgl/>
+      <w:lvlText w:val="%1.%2.%3.%4"/>
+      <w:lvlJc w:val="left"/>
+      <w:pPr>
+        <w:ind w:left="2880" w:hanging="1080"/>
+      </w:pPr>
+      <w:rPr>
+        <w:rFonts w:hint="default"/>
+      </w:rPr>
+    </w:lvl>
+    <w:lvl w:ilvl="4">
+      <w:start w:val="1"/>
+      <w:numFmt w:val="decimal"/>
+      <w:isLgl/>
+      <w:lvlText w:val="%1.%2.%3.%4.%5"/>
+      <w:lvlJc w:val="left"/>
+      <w:pPr>
+        <w:ind w:left="3720" w:hanging="1440"/>
+      </w:pPr>
+      <w:rPr>
+        <w:rFonts w:hint="default"/>
+      </w:rPr>
+    </w:lvl>
+    <w:lvl w:ilvl="5">
+      <w:start w:val="1"/>
+      <w:numFmt w:val="decimal"/>
+      <w:isLgl/>
+      <w:lvlText w:val="%1.%2.%3.%4.%5.%6"/>
+      <w:lvlJc w:val="left"/>
+      <w:pPr>
+        <w:ind w:left="4200" w:hanging="1440"/>
+      </w:pPr>
+      <w:rPr>
+        <w:rFonts w:hint="default"/>
+      </w:rPr>
+    </w:lvl>
+    <w:lvl w:ilvl="6">
+      <w:start w:val="1"/>
+      <w:numFmt w:val="decimal"/>
+      <w:isLgl/>
+      <w:lvlText w:val="%1.%2.%3.%4.%5.%6.%7"/>
+      <w:lvlJc w:val="left"/>
+      <w:pPr>
+        <w:ind w:left="5040" w:hanging="1800"/>
+      </w:pPr>
+      <w:rPr>
+        <w:rFonts w:hint="default"/>
+      </w:rPr>
+    </w:lvl>
+    <w:lvl w:ilvl="7">
+      <w:start w:val="1"/>
+      <w:numFmt w:val="decimal"/>
+      <w:isLgl/>
+      <w:lvlText w:val="%1.%2.%3.%4.%5.%6.%7.%8"/>
+      <w:lvlJc w:val="left"/>
+      <w:pPr>
+        <w:ind w:left="5880" w:hanging="2160"/>
+      </w:pPr>
+      <w:rPr>
+        <w:rFonts w:hint="default"/>
+      </w:rPr>
+    </w:lvl>
+    <w:lvl w:ilvl="8">
+      <w:start w:val="1"/>
+      <w:numFmt w:val="decimal"/>
+      <w:isLgl/>
+      <w:lvlText w:val="%1.%2.%3.%4.%5.%6.%7.%8.%9"/>
+      <w:lvlJc w:val="left"/>
+      <w:pPr>
+        <w:ind w:left="6360" w:hanging="2160"/>
+      </w:pPr>
+      <w:rPr>
+        <w:rFonts w:hint="default"/>
+      </w:rPr>
     </w:lvl>
   </w:abstractNum>
   <w:abstractNum w:abstractNumId="10" w15:restartNumberingAfterBreak="0">
@@ -9639,7 +8056,6 @@
       <w:sz w:val="32"/>
       <w:szCs w:val="32"/>
       <w:lang w:eastAsia="de-CH"/>
-      <w14:ligatures w14:val="none"/>
     </w:rPr>
   </w:style>
   <w:style w:type="paragraph" w:styleId="Verzeichnis1">

--- a/IPA_Simulation/IPA_Simulation.docx
+++ b/IPA_Simulation/IPA_Simulation.docx
@@ -10,7 +10,7 @@
           <w:szCs w:val="96"/>
         </w:rPr>
       </w:pPr>
-      <w:bookmarkStart w:id="0" w:name="_Toc169603621"/>
+      <w:bookmarkStart w:id="0" w:name="_Toc169858855"/>
       <w:r>
         <w:rPr>
           <w:sz w:val="96"/>
@@ -50,20 +50,20 @@
         </w:rPr>
         <w:br w:type="page"/>
       </w:r>
-      <w:r>
+    </w:p>
+    <w:p>
+      <w:pPr>
         <w:rPr>
           <w:sz w:val="48"/>
           <w:szCs w:val="200"/>
         </w:rPr>
-        <w:lastRenderedPageBreak/>
-        <w:t>Mon</w:t>
-      </w:r>
+      </w:pPr>
     </w:p>
     <w:p>
       <w:pPr>
         <w:pStyle w:val="berschrift2"/>
       </w:pPr>
-      <w:bookmarkStart w:id="1" w:name="_Toc169603622"/>
+      <w:bookmarkStart w:id="1" w:name="_Toc169858856"/>
       <w:r>
         <w:t>Inhaltsverzeichnis</w:t>
       </w:r>
@@ -124,7 +124,7 @@
           <w:r>
             <w:fldChar w:fldCharType="separate"/>
           </w:r>
-          <w:hyperlink w:anchor="_Toc169603621" w:history="1">
+          <w:hyperlink w:anchor="_Toc169858855" w:history="1">
             <w:r>
               <w:rPr>
                 <w:rStyle w:val="Hyperlink"/>
@@ -151,7 +151,7 @@
                 <w:noProof/>
                 <w:webHidden/>
               </w:rPr>
-              <w:instrText xml:space="preserve"> PAGEREF _Toc169603621 \h </w:instrText>
+              <w:instrText xml:space="preserve"> PAGEREF _Toc169858855 \h </w:instrText>
             </w:r>
             <w:r>
               <w:rPr>
@@ -195,7 +195,7 @@
               <w:lang w:eastAsia="de-CH"/>
             </w:rPr>
           </w:pPr>
-          <w:hyperlink w:anchor="_Toc169603622" w:history="1">
+          <w:hyperlink w:anchor="_Toc169858856" w:history="1">
             <w:r>
               <w:rPr>
                 <w:rStyle w:val="Hyperlink"/>
@@ -222,7 +222,7 @@
                 <w:noProof/>
                 <w:webHidden/>
               </w:rPr>
-              <w:instrText xml:space="preserve"> PAGEREF _Toc169603622 \h </w:instrText>
+              <w:instrText xml:space="preserve"> PAGEREF _Toc169858856 \h </w:instrText>
             </w:r>
             <w:r>
               <w:rPr>
@@ -267,7 +267,7 @@
               <w:lang w:eastAsia="de-CH"/>
             </w:rPr>
           </w:pPr>
-          <w:hyperlink w:anchor="_Toc169603623" w:history="1">
+          <w:hyperlink w:anchor="_Toc169858857" w:history="1">
             <w:r>
               <w:rPr>
                 <w:rStyle w:val="Hyperlink"/>
@@ -310,7 +310,7 @@
                 <w:noProof/>
                 <w:webHidden/>
               </w:rPr>
-              <w:instrText xml:space="preserve"> PAGEREF _Toc169603623 \h </w:instrText>
+              <w:instrText xml:space="preserve"> PAGEREF _Toc169858857 \h </w:instrText>
             </w:r>
             <w:r>
               <w:rPr>
@@ -355,7 +355,7 @@
               <w:lang w:eastAsia="de-CH"/>
             </w:rPr>
           </w:pPr>
-          <w:hyperlink w:anchor="_Toc169603624" w:history="1">
+          <w:hyperlink w:anchor="_Toc169858858" w:history="1">
             <w:r>
               <w:rPr>
                 <w:rStyle w:val="Hyperlink"/>
@@ -398,7 +398,7 @@
                 <w:noProof/>
                 <w:webHidden/>
               </w:rPr>
-              <w:instrText xml:space="preserve"> PAGEREF _Toc169603624 \h </w:instrText>
+              <w:instrText xml:space="preserve"> PAGEREF _Toc169858858 \h </w:instrText>
             </w:r>
             <w:r>
               <w:rPr>
@@ -443,7 +443,7 @@
               <w:lang w:eastAsia="de-CH"/>
             </w:rPr>
           </w:pPr>
-          <w:hyperlink w:anchor="_Toc169603625" w:history="1">
+          <w:hyperlink w:anchor="_Toc169858859" w:history="1">
             <w:r>
               <w:rPr>
                 <w:rStyle w:val="Hyperlink"/>
@@ -486,7 +486,7 @@
                 <w:noProof/>
                 <w:webHidden/>
               </w:rPr>
-              <w:instrText xml:space="preserve"> PAGEREF _Toc169603625 \h </w:instrText>
+              <w:instrText xml:space="preserve"> PAGEREF _Toc169858859 \h </w:instrText>
             </w:r>
             <w:r>
               <w:rPr>
@@ -506,7 +506,7 @@
                 <w:noProof/>
                 <w:webHidden/>
               </w:rPr>
-              <w:t>4</w:t>
+              <w:t>1</w:t>
             </w:r>
             <w:r>
               <w:rPr>
@@ -531,7 +531,7 @@
               <w:lang w:eastAsia="de-CH"/>
             </w:rPr>
           </w:pPr>
-          <w:hyperlink w:anchor="_Toc169603626" w:history="1">
+          <w:hyperlink w:anchor="_Toc169858860" w:history="1">
             <w:r>
               <w:rPr>
                 <w:rStyle w:val="Hyperlink"/>
@@ -553,7 +553,7 @@
                 <w:rStyle w:val="Hyperlink"/>
                 <w:noProof/>
               </w:rPr>
-              <w:t>Entscheiden</w:t>
+              <w:t>Testkonzept</w:t>
             </w:r>
             <w:r>
               <w:rPr>
@@ -574,7 +574,7 @@
                 <w:noProof/>
                 <w:webHidden/>
               </w:rPr>
-              <w:instrText xml:space="preserve"> PAGEREF _Toc169603626 \h </w:instrText>
+              <w:instrText xml:space="preserve"> PAGEREF _Toc169858860 \h </w:instrText>
             </w:r>
             <w:r>
               <w:rPr>
@@ -594,7 +594,359 @@
                 <w:noProof/>
                 <w:webHidden/>
               </w:rPr>
-              <w:t>5</w:t>
+              <w:t>1</w:t>
+            </w:r>
+            <w:r>
+              <w:rPr>
+                <w:rStyle w:val="Hyperlink"/>
+                <w:noProof/>
+              </w:rPr>
+              <w:fldChar w:fldCharType="end"/>
+            </w:r>
+          </w:hyperlink>
+        </w:p>
+        <w:p>
+          <w:pPr>
+            <w:pStyle w:val="Verzeichnis3"/>
+            <w:tabs>
+              <w:tab w:val="left" w:pos="1440"/>
+              <w:tab w:val="right" w:leader="dot" w:pos="9062"/>
+            </w:tabs>
+            <w:rPr>
+              <w:rFonts w:eastAsiaTheme="minorEastAsia"/>
+              <w:noProof/>
+              <w:szCs w:val="24"/>
+              <w:lang w:eastAsia="de-CH"/>
+            </w:rPr>
+          </w:pPr>
+          <w:hyperlink w:anchor="_Toc169858861" w:history="1">
+            <w:r>
+              <w:rPr>
+                <w:rStyle w:val="Hyperlink"/>
+                <w:noProof/>
+              </w:rPr>
+              <w:t>1.3.1</w:t>
+            </w:r>
+            <w:r>
+              <w:rPr>
+                <w:rFonts w:eastAsiaTheme="minorEastAsia"/>
+                <w:noProof/>
+                <w:szCs w:val="24"/>
+                <w:lang w:eastAsia="de-CH"/>
+              </w:rPr>
+              <w:tab/>
+            </w:r>
+            <w:r>
+              <w:rPr>
+                <w:rStyle w:val="Hyperlink"/>
+                <w:noProof/>
+              </w:rPr>
+              <w:t>Testziele</w:t>
+            </w:r>
+            <w:r>
+              <w:rPr>
+                <w:noProof/>
+                <w:webHidden/>
+              </w:rPr>
+              <w:tab/>
+            </w:r>
+            <w:r>
+              <w:rPr>
+                <w:rStyle w:val="Hyperlink"/>
+                <w:noProof/>
+              </w:rPr>
+              <w:fldChar w:fldCharType="begin"/>
+            </w:r>
+            <w:r>
+              <w:rPr>
+                <w:noProof/>
+                <w:webHidden/>
+              </w:rPr>
+              <w:instrText xml:space="preserve"> PAGEREF _Toc169858861 \h </w:instrText>
+            </w:r>
+            <w:r>
+              <w:rPr>
+                <w:rStyle w:val="Hyperlink"/>
+                <w:noProof/>
+              </w:rPr>
+            </w:r>
+            <w:r>
+              <w:rPr>
+                <w:rStyle w:val="Hyperlink"/>
+                <w:noProof/>
+              </w:rPr>
+              <w:fldChar w:fldCharType="separate"/>
+            </w:r>
+            <w:r>
+              <w:rPr>
+                <w:noProof/>
+                <w:webHidden/>
+              </w:rPr>
+              <w:t>1</w:t>
+            </w:r>
+            <w:r>
+              <w:rPr>
+                <w:rStyle w:val="Hyperlink"/>
+                <w:noProof/>
+              </w:rPr>
+              <w:fldChar w:fldCharType="end"/>
+            </w:r>
+          </w:hyperlink>
+        </w:p>
+        <w:p>
+          <w:pPr>
+            <w:pStyle w:val="Verzeichnis3"/>
+            <w:tabs>
+              <w:tab w:val="left" w:pos="1440"/>
+              <w:tab w:val="right" w:leader="dot" w:pos="9062"/>
+            </w:tabs>
+            <w:rPr>
+              <w:rFonts w:eastAsiaTheme="minorEastAsia"/>
+              <w:noProof/>
+              <w:szCs w:val="24"/>
+              <w:lang w:eastAsia="de-CH"/>
+            </w:rPr>
+          </w:pPr>
+          <w:hyperlink w:anchor="_Toc169858862" w:history="1">
+            <w:r>
+              <w:rPr>
+                <w:rStyle w:val="Hyperlink"/>
+                <w:noProof/>
+              </w:rPr>
+              <w:t>1.3.2</w:t>
+            </w:r>
+            <w:r>
+              <w:rPr>
+                <w:rFonts w:eastAsiaTheme="minorEastAsia"/>
+                <w:noProof/>
+                <w:szCs w:val="24"/>
+                <w:lang w:eastAsia="de-CH"/>
+              </w:rPr>
+              <w:tab/>
+            </w:r>
+            <w:r>
+              <w:rPr>
+                <w:rStyle w:val="Hyperlink"/>
+                <w:noProof/>
+              </w:rPr>
+              <w:t>Teststufen</w:t>
+            </w:r>
+            <w:r>
+              <w:rPr>
+                <w:noProof/>
+                <w:webHidden/>
+              </w:rPr>
+              <w:tab/>
+            </w:r>
+            <w:r>
+              <w:rPr>
+                <w:rStyle w:val="Hyperlink"/>
+                <w:noProof/>
+              </w:rPr>
+              <w:fldChar w:fldCharType="begin"/>
+            </w:r>
+            <w:r>
+              <w:rPr>
+                <w:noProof/>
+                <w:webHidden/>
+              </w:rPr>
+              <w:instrText xml:space="preserve"> PAGEREF _Toc169858862 \h </w:instrText>
+            </w:r>
+            <w:r>
+              <w:rPr>
+                <w:rStyle w:val="Hyperlink"/>
+                <w:noProof/>
+              </w:rPr>
+            </w:r>
+            <w:r>
+              <w:rPr>
+                <w:rStyle w:val="Hyperlink"/>
+                <w:noProof/>
+              </w:rPr>
+              <w:fldChar w:fldCharType="separate"/>
+            </w:r>
+            <w:r>
+              <w:rPr>
+                <w:noProof/>
+                <w:webHidden/>
+              </w:rPr>
+              <w:t>1</w:t>
+            </w:r>
+            <w:r>
+              <w:rPr>
+                <w:rStyle w:val="Hyperlink"/>
+                <w:noProof/>
+              </w:rPr>
+              <w:fldChar w:fldCharType="end"/>
+            </w:r>
+          </w:hyperlink>
+        </w:p>
+        <w:p>
+          <w:pPr>
+            <w:pStyle w:val="Verzeichnis3"/>
+            <w:tabs>
+              <w:tab w:val="left" w:pos="1440"/>
+              <w:tab w:val="right" w:leader="dot" w:pos="9062"/>
+            </w:tabs>
+            <w:rPr>
+              <w:rFonts w:eastAsiaTheme="minorEastAsia"/>
+              <w:noProof/>
+              <w:szCs w:val="24"/>
+              <w:lang w:eastAsia="de-CH"/>
+            </w:rPr>
+          </w:pPr>
+          <w:hyperlink w:anchor="_Toc169858863" w:history="1">
+            <w:r>
+              <w:rPr>
+                <w:rStyle w:val="Hyperlink"/>
+                <w:noProof/>
+              </w:rPr>
+              <w:t>1.3.3</w:t>
+            </w:r>
+            <w:r>
+              <w:rPr>
+                <w:rFonts w:eastAsiaTheme="minorEastAsia"/>
+                <w:noProof/>
+                <w:szCs w:val="24"/>
+                <w:lang w:eastAsia="de-CH"/>
+              </w:rPr>
+              <w:tab/>
+            </w:r>
+            <w:r>
+              <w:rPr>
+                <w:rStyle w:val="Hyperlink"/>
+                <w:noProof/>
+              </w:rPr>
+              <w:t>Testobjekte</w:t>
+            </w:r>
+            <w:r>
+              <w:rPr>
+                <w:noProof/>
+                <w:webHidden/>
+              </w:rPr>
+              <w:tab/>
+            </w:r>
+            <w:r>
+              <w:rPr>
+                <w:rStyle w:val="Hyperlink"/>
+                <w:noProof/>
+              </w:rPr>
+              <w:fldChar w:fldCharType="begin"/>
+            </w:r>
+            <w:r>
+              <w:rPr>
+                <w:noProof/>
+                <w:webHidden/>
+              </w:rPr>
+              <w:instrText xml:space="preserve"> PAGEREF _Toc169858863 \h </w:instrText>
+            </w:r>
+            <w:r>
+              <w:rPr>
+                <w:rStyle w:val="Hyperlink"/>
+                <w:noProof/>
+              </w:rPr>
+            </w:r>
+            <w:r>
+              <w:rPr>
+                <w:rStyle w:val="Hyperlink"/>
+                <w:noProof/>
+              </w:rPr>
+              <w:fldChar w:fldCharType="separate"/>
+            </w:r>
+            <w:r>
+              <w:rPr>
+                <w:noProof/>
+                <w:webHidden/>
+              </w:rPr>
+              <w:t>1</w:t>
+            </w:r>
+            <w:r>
+              <w:rPr>
+                <w:rStyle w:val="Hyperlink"/>
+                <w:noProof/>
+              </w:rPr>
+              <w:fldChar w:fldCharType="end"/>
+            </w:r>
+          </w:hyperlink>
+        </w:p>
+        <w:p>
+          <w:pPr>
+            <w:pStyle w:val="Verzeichnis3"/>
+            <w:tabs>
+              <w:tab w:val="left" w:pos="1440"/>
+              <w:tab w:val="right" w:leader="dot" w:pos="9062"/>
+            </w:tabs>
+            <w:rPr>
+              <w:rFonts w:eastAsiaTheme="minorEastAsia"/>
+              <w:noProof/>
+              <w:szCs w:val="24"/>
+              <w:lang w:eastAsia="de-CH"/>
+            </w:rPr>
+          </w:pPr>
+          <w:hyperlink w:anchor="_Toc169858864" w:history="1">
+            <w:r>
+              <w:rPr>
+                <w:rStyle w:val="Hyperlink"/>
+                <w:noProof/>
+              </w:rPr>
+              <w:t>1.3.4</w:t>
+            </w:r>
+            <w:r>
+              <w:rPr>
+                <w:rFonts w:eastAsiaTheme="minorEastAsia"/>
+                <w:noProof/>
+                <w:szCs w:val="24"/>
+                <w:lang w:eastAsia="de-CH"/>
+              </w:rPr>
+              <w:tab/>
+            </w:r>
+            <w:r>
+              <w:rPr>
+                <w:rStyle w:val="Hyperlink"/>
+                <w:noProof/>
+              </w:rPr>
+              <w:t>Testfälle</w:t>
+            </w:r>
+            <w:r>
+              <w:rPr>
+                <w:noProof/>
+                <w:webHidden/>
+              </w:rPr>
+              <w:tab/>
+            </w:r>
+            <w:r>
+              <w:rPr>
+                <w:rStyle w:val="Hyperlink"/>
+                <w:noProof/>
+              </w:rPr>
+              <w:fldChar w:fldCharType="begin"/>
+            </w:r>
+            <w:r>
+              <w:rPr>
+                <w:noProof/>
+                <w:webHidden/>
+              </w:rPr>
+              <w:instrText xml:space="preserve"> PAGEREF _Toc169858864 \h </w:instrText>
+            </w:r>
+            <w:r>
+              <w:rPr>
+                <w:rStyle w:val="Hyperlink"/>
+                <w:noProof/>
+              </w:rPr>
+            </w:r>
+            <w:r>
+              <w:rPr>
+                <w:rStyle w:val="Hyperlink"/>
+                <w:noProof/>
+              </w:rPr>
+              <w:fldChar w:fldCharType="separate"/>
+            </w:r>
+            <w:r>
+              <w:rPr>
+                <w:noProof/>
+                <w:webHidden/>
+              </w:rPr>
+              <w:t>2</w:t>
             </w:r>
             <w:r>
               <w:rPr>
@@ -619,7 +971,7 @@
               <w:lang w:eastAsia="de-CH"/>
             </w:rPr>
           </w:pPr>
-          <w:hyperlink w:anchor="_Toc169603627" w:history="1">
+          <w:hyperlink w:anchor="_Toc169858865" w:history="1">
             <w:r>
               <w:rPr>
                 <w:rStyle w:val="Hyperlink"/>
@@ -641,7 +993,7 @@
                 <w:rStyle w:val="Hyperlink"/>
                 <w:noProof/>
               </w:rPr>
-              <w:t>Testkonzept</w:t>
+              <w:t>Arbeitsjournal</w:t>
             </w:r>
             <w:r>
               <w:rPr>
@@ -662,7 +1014,271 @@
                 <w:noProof/>
                 <w:webHidden/>
               </w:rPr>
-              <w:instrText xml:space="preserve"> PAGEREF _Toc169603627 \h </w:instrText>
+              <w:instrText xml:space="preserve"> PAGEREF _Toc169858865 \h </w:instrText>
+            </w:r>
+            <w:r>
+              <w:rPr>
+                <w:rStyle w:val="Hyperlink"/>
+                <w:noProof/>
+              </w:rPr>
+            </w:r>
+            <w:r>
+              <w:rPr>
+                <w:rStyle w:val="Hyperlink"/>
+                <w:noProof/>
+              </w:rPr>
+              <w:fldChar w:fldCharType="separate"/>
+            </w:r>
+            <w:r>
+              <w:rPr>
+                <w:noProof/>
+                <w:webHidden/>
+              </w:rPr>
+              <w:t>3</w:t>
+            </w:r>
+            <w:r>
+              <w:rPr>
+                <w:rStyle w:val="Hyperlink"/>
+                <w:noProof/>
+              </w:rPr>
+              <w:fldChar w:fldCharType="end"/>
+            </w:r>
+          </w:hyperlink>
+        </w:p>
+        <w:p>
+          <w:pPr>
+            <w:pStyle w:val="Verzeichnis1"/>
+            <w:tabs>
+              <w:tab w:val="left" w:pos="480"/>
+              <w:tab w:val="right" w:leader="dot" w:pos="9062"/>
+            </w:tabs>
+            <w:rPr>
+              <w:rFonts w:eastAsiaTheme="minorEastAsia"/>
+              <w:noProof/>
+              <w:szCs w:val="24"/>
+              <w:lang w:eastAsia="de-CH"/>
+            </w:rPr>
+          </w:pPr>
+          <w:hyperlink w:anchor="_Toc169858866" w:history="1">
+            <w:r>
+              <w:rPr>
+                <w:rStyle w:val="Hyperlink"/>
+                <w:noProof/>
+              </w:rPr>
+              <w:t>2.</w:t>
+            </w:r>
+            <w:r>
+              <w:rPr>
+                <w:rFonts w:eastAsiaTheme="minorEastAsia"/>
+                <w:noProof/>
+                <w:szCs w:val="24"/>
+                <w:lang w:eastAsia="de-CH"/>
+              </w:rPr>
+              <w:tab/>
+            </w:r>
+            <w:r>
+              <w:rPr>
+                <w:rStyle w:val="Hyperlink"/>
+                <w:noProof/>
+              </w:rPr>
+              <w:t>Projektdokumentation</w:t>
+            </w:r>
+            <w:r>
+              <w:rPr>
+                <w:noProof/>
+                <w:webHidden/>
+              </w:rPr>
+              <w:tab/>
+            </w:r>
+            <w:r>
+              <w:rPr>
+                <w:rStyle w:val="Hyperlink"/>
+                <w:noProof/>
+              </w:rPr>
+              <w:fldChar w:fldCharType="begin"/>
+            </w:r>
+            <w:r>
+              <w:rPr>
+                <w:noProof/>
+                <w:webHidden/>
+              </w:rPr>
+              <w:instrText xml:space="preserve"> PAGEREF _Toc169858866 \h </w:instrText>
+            </w:r>
+            <w:r>
+              <w:rPr>
+                <w:rStyle w:val="Hyperlink"/>
+                <w:noProof/>
+              </w:rPr>
+            </w:r>
+            <w:r>
+              <w:rPr>
+                <w:rStyle w:val="Hyperlink"/>
+                <w:noProof/>
+              </w:rPr>
+              <w:fldChar w:fldCharType="separate"/>
+            </w:r>
+            <w:r>
+              <w:rPr>
+                <w:noProof/>
+                <w:webHidden/>
+              </w:rPr>
+              <w:t>3</w:t>
+            </w:r>
+            <w:r>
+              <w:rPr>
+                <w:rStyle w:val="Hyperlink"/>
+                <w:noProof/>
+              </w:rPr>
+              <w:fldChar w:fldCharType="end"/>
+            </w:r>
+          </w:hyperlink>
+        </w:p>
+        <w:p>
+          <w:pPr>
+            <w:pStyle w:val="Verzeichnis2"/>
+            <w:tabs>
+              <w:tab w:val="left" w:pos="960"/>
+              <w:tab w:val="right" w:leader="dot" w:pos="9062"/>
+            </w:tabs>
+            <w:rPr>
+              <w:rFonts w:eastAsiaTheme="minorEastAsia"/>
+              <w:noProof/>
+              <w:szCs w:val="24"/>
+              <w:lang w:eastAsia="de-CH"/>
+            </w:rPr>
+          </w:pPr>
+          <w:hyperlink w:anchor="_Toc169858867" w:history="1">
+            <w:r>
+              <w:rPr>
+                <w:rStyle w:val="Hyperlink"/>
+                <w:noProof/>
+              </w:rPr>
+              <w:t>2.1</w:t>
+            </w:r>
+            <w:r>
+              <w:rPr>
+                <w:rFonts w:eastAsiaTheme="minorEastAsia"/>
+                <w:noProof/>
+                <w:szCs w:val="24"/>
+                <w:lang w:eastAsia="de-CH"/>
+              </w:rPr>
+              <w:tab/>
+            </w:r>
+            <w:r>
+              <w:rPr>
+                <w:rStyle w:val="Hyperlink"/>
+                <w:noProof/>
+              </w:rPr>
+              <w:t>Informieren (Analyse)</w:t>
+            </w:r>
+            <w:r>
+              <w:rPr>
+                <w:noProof/>
+                <w:webHidden/>
+              </w:rPr>
+              <w:tab/>
+            </w:r>
+            <w:r>
+              <w:rPr>
+                <w:rStyle w:val="Hyperlink"/>
+                <w:noProof/>
+              </w:rPr>
+              <w:fldChar w:fldCharType="begin"/>
+            </w:r>
+            <w:r>
+              <w:rPr>
+                <w:noProof/>
+                <w:webHidden/>
+              </w:rPr>
+              <w:instrText xml:space="preserve"> PAGEREF _Toc169858867 \h </w:instrText>
+            </w:r>
+            <w:r>
+              <w:rPr>
+                <w:rStyle w:val="Hyperlink"/>
+                <w:noProof/>
+              </w:rPr>
+            </w:r>
+            <w:r>
+              <w:rPr>
+                <w:rStyle w:val="Hyperlink"/>
+                <w:noProof/>
+              </w:rPr>
+              <w:fldChar w:fldCharType="separate"/>
+            </w:r>
+            <w:r>
+              <w:rPr>
+                <w:noProof/>
+                <w:webHidden/>
+              </w:rPr>
+              <w:t>3</w:t>
+            </w:r>
+            <w:r>
+              <w:rPr>
+                <w:rStyle w:val="Hyperlink"/>
+                <w:noProof/>
+              </w:rPr>
+              <w:fldChar w:fldCharType="end"/>
+            </w:r>
+          </w:hyperlink>
+        </w:p>
+        <w:p>
+          <w:pPr>
+            <w:pStyle w:val="Verzeichnis2"/>
+            <w:tabs>
+              <w:tab w:val="left" w:pos="960"/>
+              <w:tab w:val="right" w:leader="dot" w:pos="9062"/>
+            </w:tabs>
+            <w:rPr>
+              <w:rFonts w:eastAsiaTheme="minorEastAsia"/>
+              <w:noProof/>
+              <w:szCs w:val="24"/>
+              <w:lang w:eastAsia="de-CH"/>
+            </w:rPr>
+          </w:pPr>
+          <w:hyperlink w:anchor="_Toc169858868" w:history="1">
+            <w:r>
+              <w:rPr>
+                <w:rStyle w:val="Hyperlink"/>
+                <w:noProof/>
+              </w:rPr>
+              <w:t>2.2</w:t>
+            </w:r>
+            <w:r>
+              <w:rPr>
+                <w:rFonts w:eastAsiaTheme="minorEastAsia"/>
+                <w:noProof/>
+                <w:szCs w:val="24"/>
+                <w:lang w:eastAsia="de-CH"/>
+              </w:rPr>
+              <w:tab/>
+            </w:r>
+            <w:r>
+              <w:rPr>
+                <w:rStyle w:val="Hyperlink"/>
+                <w:noProof/>
+              </w:rPr>
+              <w:t>Planen (Design)</w:t>
+            </w:r>
+            <w:r>
+              <w:rPr>
+                <w:noProof/>
+                <w:webHidden/>
+              </w:rPr>
+              <w:tab/>
+            </w:r>
+            <w:r>
+              <w:rPr>
+                <w:rStyle w:val="Hyperlink"/>
+                <w:noProof/>
+              </w:rPr>
+              <w:fldChar w:fldCharType="begin"/>
+            </w:r>
+            <w:r>
+              <w:rPr>
+                <w:noProof/>
+                <w:webHidden/>
+              </w:rPr>
+              <w:instrText xml:space="preserve"> PAGEREF _Toc169858868 \h </w:instrText>
             </w:r>
             <w:r>
               <w:rPr>
@@ -707,13 +1323,13 @@
               <w:lang w:eastAsia="de-CH"/>
             </w:rPr>
           </w:pPr>
-          <w:hyperlink w:anchor="_Toc169603628" w:history="1">
-            <w:r>
-              <w:rPr>
-                <w:rStyle w:val="Hyperlink"/>
-                <w:noProof/>
-              </w:rPr>
-              <w:t>1.4.1</w:t>
+          <w:hyperlink w:anchor="_Toc169858869" w:history="1">
+            <w:r>
+              <w:rPr>
+                <w:rStyle w:val="Hyperlink"/>
+                <w:noProof/>
+              </w:rPr>
+              <w:t>2.2.1</w:t>
             </w:r>
             <w:r>
               <w:rPr>
@@ -729,7 +1345,7 @@
                 <w:rStyle w:val="Hyperlink"/>
                 <w:noProof/>
               </w:rPr>
-              <w:t>Testziele</w:t>
+              <w:t>Mockups</w:t>
             </w:r>
             <w:r>
               <w:rPr>
@@ -750,7 +1366,7 @@
                 <w:noProof/>
                 <w:webHidden/>
               </w:rPr>
-              <w:instrText xml:space="preserve"> PAGEREF _Toc169603628 \h </w:instrText>
+              <w:instrText xml:space="preserve"> PAGEREF _Toc169858869 \h </w:instrText>
             </w:r>
             <w:r>
               <w:rPr>
@@ -770,7 +1386,95 @@
                 <w:noProof/>
                 <w:webHidden/>
               </w:rPr>
-              <w:t>5</w:t>
+              <w:t>7</w:t>
+            </w:r>
+            <w:r>
+              <w:rPr>
+                <w:rStyle w:val="Hyperlink"/>
+                <w:noProof/>
+              </w:rPr>
+              <w:fldChar w:fldCharType="end"/>
+            </w:r>
+          </w:hyperlink>
+        </w:p>
+        <w:p>
+          <w:pPr>
+            <w:pStyle w:val="Verzeichnis2"/>
+            <w:tabs>
+              <w:tab w:val="left" w:pos="960"/>
+              <w:tab w:val="right" w:leader="dot" w:pos="9062"/>
+            </w:tabs>
+            <w:rPr>
+              <w:rFonts w:eastAsiaTheme="minorEastAsia"/>
+              <w:noProof/>
+              <w:szCs w:val="24"/>
+              <w:lang w:eastAsia="de-CH"/>
+            </w:rPr>
+          </w:pPr>
+          <w:hyperlink w:anchor="_Toc169858870" w:history="1">
+            <w:r>
+              <w:rPr>
+                <w:rStyle w:val="Hyperlink"/>
+                <w:noProof/>
+              </w:rPr>
+              <w:t>2.3</w:t>
+            </w:r>
+            <w:r>
+              <w:rPr>
+                <w:rFonts w:eastAsiaTheme="minorEastAsia"/>
+                <w:noProof/>
+                <w:szCs w:val="24"/>
+                <w:lang w:eastAsia="de-CH"/>
+              </w:rPr>
+              <w:tab/>
+            </w:r>
+            <w:r>
+              <w:rPr>
+                <w:rStyle w:val="Hyperlink"/>
+                <w:noProof/>
+              </w:rPr>
+              <w:t>Entscheiden</w:t>
+            </w:r>
+            <w:r>
+              <w:rPr>
+                <w:noProof/>
+                <w:webHidden/>
+              </w:rPr>
+              <w:tab/>
+            </w:r>
+            <w:r>
+              <w:rPr>
+                <w:rStyle w:val="Hyperlink"/>
+                <w:noProof/>
+              </w:rPr>
+              <w:fldChar w:fldCharType="begin"/>
+            </w:r>
+            <w:r>
+              <w:rPr>
+                <w:noProof/>
+                <w:webHidden/>
+              </w:rPr>
+              <w:instrText xml:space="preserve"> PAGEREF _Toc169858870 \h </w:instrText>
+            </w:r>
+            <w:r>
+              <w:rPr>
+                <w:rStyle w:val="Hyperlink"/>
+                <w:noProof/>
+              </w:rPr>
+            </w:r>
+            <w:r>
+              <w:rPr>
+                <w:rStyle w:val="Hyperlink"/>
+                <w:noProof/>
+              </w:rPr>
+              <w:fldChar w:fldCharType="separate"/>
+            </w:r>
+            <w:r>
+              <w:rPr>
+                <w:noProof/>
+                <w:webHidden/>
+              </w:rPr>
+              <w:t>9</w:t>
             </w:r>
             <w:r>
               <w:rPr>
@@ -795,13 +1499,13 @@
               <w:lang w:eastAsia="de-CH"/>
             </w:rPr>
           </w:pPr>
-          <w:hyperlink w:anchor="_Toc169603629" w:history="1">
-            <w:r>
-              <w:rPr>
-                <w:rStyle w:val="Hyperlink"/>
-                <w:noProof/>
-              </w:rPr>
-              <w:t>1.4.2</w:t>
+          <w:hyperlink w:anchor="_Toc169858871" w:history="1">
+            <w:r>
+              <w:rPr>
+                <w:rStyle w:val="Hyperlink"/>
+                <w:noProof/>
+              </w:rPr>
+              <w:t>2.3.1</w:t>
             </w:r>
             <w:r>
               <w:rPr>
@@ -817,7 +1521,7 @@
                 <w:rStyle w:val="Hyperlink"/>
                 <w:noProof/>
               </w:rPr>
-              <w:t>Teststufen</w:t>
+              <w:t>Backup Lösung</w:t>
             </w:r>
             <w:r>
               <w:rPr>
@@ -838,7 +1542,7 @@
                 <w:noProof/>
                 <w:webHidden/>
               </w:rPr>
-              <w:instrText xml:space="preserve"> PAGEREF _Toc169603629 \h </w:instrText>
+              <w:instrText xml:space="preserve"> PAGEREF _Toc169858871 \h </w:instrText>
             </w:r>
             <w:r>
               <w:rPr>
@@ -858,7 +1562,7 @@
                 <w:noProof/>
                 <w:webHidden/>
               </w:rPr>
-              <w:t>5</w:t>
+              <w:t>9</w:t>
             </w:r>
             <w:r>
               <w:rPr>
@@ -883,13 +1587,13 @@
               <w:lang w:eastAsia="de-CH"/>
             </w:rPr>
           </w:pPr>
-          <w:hyperlink w:anchor="_Toc169603630" w:history="1">
-            <w:r>
-              <w:rPr>
-                <w:rStyle w:val="Hyperlink"/>
-                <w:noProof/>
-              </w:rPr>
-              <w:t>1.4.3</w:t>
+          <w:hyperlink w:anchor="_Toc169858872" w:history="1">
+            <w:r>
+              <w:rPr>
+                <w:rStyle w:val="Hyperlink"/>
+                <w:noProof/>
+              </w:rPr>
+              <w:t>2.3.2</w:t>
             </w:r>
             <w:r>
               <w:rPr>
@@ -905,7 +1609,7 @@
                 <w:rStyle w:val="Hyperlink"/>
                 <w:noProof/>
               </w:rPr>
-              <w:t>Testobjekte</w:t>
+              <w:t>Login Security</w:t>
             </w:r>
             <w:r>
               <w:rPr>
@@ -926,7 +1630,7 @@
                 <w:noProof/>
                 <w:webHidden/>
               </w:rPr>
-              <w:instrText xml:space="preserve"> PAGEREF _Toc169603630 \h </w:instrText>
+              <w:instrText xml:space="preserve"> PAGEREF _Toc169858872 \h </w:instrText>
             </w:r>
             <w:r>
               <w:rPr>
@@ -946,7 +1650,95 @@
                 <w:noProof/>
                 <w:webHidden/>
               </w:rPr>
-              <w:t>6</w:t>
+              <w:t>11</w:t>
+            </w:r>
+            <w:r>
+              <w:rPr>
+                <w:rStyle w:val="Hyperlink"/>
+                <w:noProof/>
+              </w:rPr>
+              <w:fldChar w:fldCharType="end"/>
+            </w:r>
+          </w:hyperlink>
+        </w:p>
+        <w:p>
+          <w:pPr>
+            <w:pStyle w:val="Verzeichnis2"/>
+            <w:tabs>
+              <w:tab w:val="left" w:pos="960"/>
+              <w:tab w:val="right" w:leader="dot" w:pos="9062"/>
+            </w:tabs>
+            <w:rPr>
+              <w:rFonts w:eastAsiaTheme="minorEastAsia"/>
+              <w:noProof/>
+              <w:szCs w:val="24"/>
+              <w:lang w:eastAsia="de-CH"/>
+            </w:rPr>
+          </w:pPr>
+          <w:hyperlink w:anchor="_Toc169858873" w:history="1">
+            <w:r>
+              <w:rPr>
+                <w:rStyle w:val="Hyperlink"/>
+                <w:noProof/>
+              </w:rPr>
+              <w:t>2.4</w:t>
+            </w:r>
+            <w:r>
+              <w:rPr>
+                <w:rFonts w:eastAsiaTheme="minorEastAsia"/>
+                <w:noProof/>
+                <w:szCs w:val="24"/>
+                <w:lang w:eastAsia="de-CH"/>
+              </w:rPr>
+              <w:tab/>
+            </w:r>
+            <w:r>
+              <w:rPr>
+                <w:rStyle w:val="Hyperlink"/>
+                <w:noProof/>
+              </w:rPr>
+              <w:t>Realisieren (Implementieren)</w:t>
+            </w:r>
+            <w:r>
+              <w:rPr>
+                <w:noProof/>
+                <w:webHidden/>
+              </w:rPr>
+              <w:tab/>
+            </w:r>
+            <w:r>
+              <w:rPr>
+                <w:rStyle w:val="Hyperlink"/>
+                <w:noProof/>
+              </w:rPr>
+              <w:fldChar w:fldCharType="begin"/>
+            </w:r>
+            <w:r>
+              <w:rPr>
+                <w:noProof/>
+                <w:webHidden/>
+              </w:rPr>
+              <w:instrText xml:space="preserve"> PAGEREF _Toc169858873 \h </w:instrText>
+            </w:r>
+            <w:r>
+              <w:rPr>
+                <w:rStyle w:val="Hyperlink"/>
+                <w:noProof/>
+              </w:rPr>
+            </w:r>
+            <w:r>
+              <w:rPr>
+                <w:rStyle w:val="Hyperlink"/>
+                <w:noProof/>
+              </w:rPr>
+              <w:fldChar w:fldCharType="separate"/>
+            </w:r>
+            <w:r>
+              <w:rPr>
+                <w:noProof/>
+                <w:webHidden/>
+              </w:rPr>
+              <w:t>12</w:t>
             </w:r>
             <w:r>
               <w:rPr>
@@ -971,13 +1763,13 @@
               <w:lang w:eastAsia="de-CH"/>
             </w:rPr>
           </w:pPr>
-          <w:hyperlink w:anchor="_Toc169603631" w:history="1">
-            <w:r>
-              <w:rPr>
-                <w:rStyle w:val="Hyperlink"/>
-                <w:noProof/>
-              </w:rPr>
-              <w:t>1.4.4</w:t>
+          <w:hyperlink w:anchor="_Toc169858874" w:history="1">
+            <w:r>
+              <w:rPr>
+                <w:rStyle w:val="Hyperlink"/>
+                <w:noProof/>
+              </w:rPr>
+              <w:t>2.4.1</w:t>
             </w:r>
             <w:r>
               <w:rPr>
@@ -993,7 +1785,7 @@
                 <w:rStyle w:val="Hyperlink"/>
                 <w:noProof/>
               </w:rPr>
-              <w:t>Testfälle</w:t>
+              <w:t>Datenbank erstellen</w:t>
             </w:r>
             <w:r>
               <w:rPr>
@@ -1014,7 +1806,7 @@
                 <w:noProof/>
                 <w:webHidden/>
               </w:rPr>
-              <w:instrText xml:space="preserve"> PAGEREF _Toc169603631 \h </w:instrText>
+              <w:instrText xml:space="preserve"> PAGEREF _Toc169858874 \h </w:instrText>
             </w:r>
             <w:r>
               <w:rPr>
@@ -1034,7 +1826,359 @@
                 <w:noProof/>
                 <w:webHidden/>
               </w:rPr>
-              <w:t>6</w:t>
+              <w:t>12</w:t>
+            </w:r>
+            <w:r>
+              <w:rPr>
+                <w:rStyle w:val="Hyperlink"/>
+                <w:noProof/>
+              </w:rPr>
+              <w:fldChar w:fldCharType="end"/>
+            </w:r>
+          </w:hyperlink>
+        </w:p>
+        <w:p>
+          <w:pPr>
+            <w:pStyle w:val="Verzeichnis3"/>
+            <w:tabs>
+              <w:tab w:val="left" w:pos="1440"/>
+              <w:tab w:val="right" w:leader="dot" w:pos="9062"/>
+            </w:tabs>
+            <w:rPr>
+              <w:rFonts w:eastAsiaTheme="minorEastAsia"/>
+              <w:noProof/>
+              <w:szCs w:val="24"/>
+              <w:lang w:eastAsia="de-CH"/>
+            </w:rPr>
+          </w:pPr>
+          <w:hyperlink w:anchor="_Toc169858875" w:history="1">
+            <w:r>
+              <w:rPr>
+                <w:rStyle w:val="Hyperlink"/>
+                <w:noProof/>
+              </w:rPr>
+              <w:t>2.4.2</w:t>
+            </w:r>
+            <w:r>
+              <w:rPr>
+                <w:rFonts w:eastAsiaTheme="minorEastAsia"/>
+                <w:noProof/>
+                <w:szCs w:val="24"/>
+                <w:lang w:eastAsia="de-CH"/>
+              </w:rPr>
+              <w:tab/>
+            </w:r>
+            <w:r>
+              <w:rPr>
+                <w:rStyle w:val="Hyperlink"/>
+                <w:noProof/>
+              </w:rPr>
+              <w:t>Startseite, Login Seite, Registrierseite</w:t>
+            </w:r>
+            <w:r>
+              <w:rPr>
+                <w:noProof/>
+                <w:webHidden/>
+              </w:rPr>
+              <w:tab/>
+            </w:r>
+            <w:r>
+              <w:rPr>
+                <w:rStyle w:val="Hyperlink"/>
+                <w:noProof/>
+              </w:rPr>
+              <w:fldChar w:fldCharType="begin"/>
+            </w:r>
+            <w:r>
+              <w:rPr>
+                <w:noProof/>
+                <w:webHidden/>
+              </w:rPr>
+              <w:instrText xml:space="preserve"> PAGEREF _Toc169858875 \h </w:instrText>
+            </w:r>
+            <w:r>
+              <w:rPr>
+                <w:rStyle w:val="Hyperlink"/>
+                <w:noProof/>
+              </w:rPr>
+            </w:r>
+            <w:r>
+              <w:rPr>
+                <w:rStyle w:val="Hyperlink"/>
+                <w:noProof/>
+              </w:rPr>
+              <w:fldChar w:fldCharType="separate"/>
+            </w:r>
+            <w:r>
+              <w:rPr>
+                <w:noProof/>
+                <w:webHidden/>
+              </w:rPr>
+              <w:t>13</w:t>
+            </w:r>
+            <w:r>
+              <w:rPr>
+                <w:rStyle w:val="Hyperlink"/>
+                <w:noProof/>
+              </w:rPr>
+              <w:fldChar w:fldCharType="end"/>
+            </w:r>
+          </w:hyperlink>
+        </w:p>
+        <w:p>
+          <w:pPr>
+            <w:pStyle w:val="Verzeichnis3"/>
+            <w:tabs>
+              <w:tab w:val="left" w:pos="1440"/>
+              <w:tab w:val="right" w:leader="dot" w:pos="9062"/>
+            </w:tabs>
+            <w:rPr>
+              <w:rFonts w:eastAsiaTheme="minorEastAsia"/>
+              <w:noProof/>
+              <w:szCs w:val="24"/>
+              <w:lang w:eastAsia="de-CH"/>
+            </w:rPr>
+          </w:pPr>
+          <w:hyperlink w:anchor="_Toc169858876" w:history="1">
+            <w:r>
+              <w:rPr>
+                <w:rStyle w:val="Hyperlink"/>
+                <w:noProof/>
+              </w:rPr>
+              <w:t>2.4.3</w:t>
+            </w:r>
+            <w:r>
+              <w:rPr>
+                <w:rFonts w:eastAsiaTheme="minorEastAsia"/>
+                <w:noProof/>
+                <w:szCs w:val="24"/>
+                <w:lang w:eastAsia="de-CH"/>
+              </w:rPr>
+              <w:tab/>
+            </w:r>
+            <w:r>
+              <w:rPr>
+                <w:rStyle w:val="Hyperlink"/>
+                <w:noProof/>
+              </w:rPr>
+              <w:t>API Methoden Zentral im Frontend</w:t>
+            </w:r>
+            <w:r>
+              <w:rPr>
+                <w:noProof/>
+                <w:webHidden/>
+              </w:rPr>
+              <w:tab/>
+            </w:r>
+            <w:r>
+              <w:rPr>
+                <w:rStyle w:val="Hyperlink"/>
+                <w:noProof/>
+              </w:rPr>
+              <w:fldChar w:fldCharType="begin"/>
+            </w:r>
+            <w:r>
+              <w:rPr>
+                <w:noProof/>
+                <w:webHidden/>
+              </w:rPr>
+              <w:instrText xml:space="preserve"> PAGEREF _Toc169858876 \h </w:instrText>
+            </w:r>
+            <w:r>
+              <w:rPr>
+                <w:rStyle w:val="Hyperlink"/>
+                <w:noProof/>
+              </w:rPr>
+            </w:r>
+            <w:r>
+              <w:rPr>
+                <w:rStyle w:val="Hyperlink"/>
+                <w:noProof/>
+              </w:rPr>
+              <w:fldChar w:fldCharType="separate"/>
+            </w:r>
+            <w:r>
+              <w:rPr>
+                <w:noProof/>
+                <w:webHidden/>
+              </w:rPr>
+              <w:t>15</w:t>
+            </w:r>
+            <w:r>
+              <w:rPr>
+                <w:rStyle w:val="Hyperlink"/>
+                <w:noProof/>
+              </w:rPr>
+              <w:fldChar w:fldCharType="end"/>
+            </w:r>
+          </w:hyperlink>
+        </w:p>
+        <w:p>
+          <w:pPr>
+            <w:pStyle w:val="Verzeichnis3"/>
+            <w:tabs>
+              <w:tab w:val="left" w:pos="1440"/>
+              <w:tab w:val="right" w:leader="dot" w:pos="9062"/>
+            </w:tabs>
+            <w:rPr>
+              <w:rFonts w:eastAsiaTheme="minorEastAsia"/>
+              <w:noProof/>
+              <w:szCs w:val="24"/>
+              <w:lang w:eastAsia="de-CH"/>
+            </w:rPr>
+          </w:pPr>
+          <w:hyperlink w:anchor="_Toc169858877" w:history="1">
+            <w:r>
+              <w:rPr>
+                <w:rStyle w:val="Hyperlink"/>
+                <w:noProof/>
+              </w:rPr>
+              <w:t>2.4.4</w:t>
+            </w:r>
+            <w:r>
+              <w:rPr>
+                <w:rFonts w:eastAsiaTheme="minorEastAsia"/>
+                <w:noProof/>
+                <w:szCs w:val="24"/>
+                <w:lang w:eastAsia="de-CH"/>
+              </w:rPr>
+              <w:tab/>
+            </w:r>
+            <w:r>
+              <w:rPr>
+                <w:rStyle w:val="Hyperlink"/>
+                <w:noProof/>
+              </w:rPr>
+              <w:t>Hash Algorithmus</w:t>
+            </w:r>
+            <w:r>
+              <w:rPr>
+                <w:noProof/>
+                <w:webHidden/>
+              </w:rPr>
+              <w:tab/>
+            </w:r>
+            <w:r>
+              <w:rPr>
+                <w:rStyle w:val="Hyperlink"/>
+                <w:noProof/>
+              </w:rPr>
+              <w:fldChar w:fldCharType="begin"/>
+            </w:r>
+            <w:r>
+              <w:rPr>
+                <w:noProof/>
+                <w:webHidden/>
+              </w:rPr>
+              <w:instrText xml:space="preserve"> PAGEREF _Toc169858877 \h </w:instrText>
+            </w:r>
+            <w:r>
+              <w:rPr>
+                <w:rStyle w:val="Hyperlink"/>
+                <w:noProof/>
+              </w:rPr>
+            </w:r>
+            <w:r>
+              <w:rPr>
+                <w:rStyle w:val="Hyperlink"/>
+                <w:noProof/>
+              </w:rPr>
+              <w:fldChar w:fldCharType="separate"/>
+            </w:r>
+            <w:r>
+              <w:rPr>
+                <w:noProof/>
+                <w:webHidden/>
+              </w:rPr>
+              <w:t>16</w:t>
+            </w:r>
+            <w:r>
+              <w:rPr>
+                <w:rStyle w:val="Hyperlink"/>
+                <w:noProof/>
+              </w:rPr>
+              <w:fldChar w:fldCharType="end"/>
+            </w:r>
+          </w:hyperlink>
+        </w:p>
+        <w:p>
+          <w:pPr>
+            <w:pStyle w:val="Verzeichnis3"/>
+            <w:tabs>
+              <w:tab w:val="left" w:pos="1440"/>
+              <w:tab w:val="right" w:leader="dot" w:pos="9062"/>
+            </w:tabs>
+            <w:rPr>
+              <w:rFonts w:eastAsiaTheme="minorEastAsia"/>
+              <w:noProof/>
+              <w:szCs w:val="24"/>
+              <w:lang w:eastAsia="de-CH"/>
+            </w:rPr>
+          </w:pPr>
+          <w:hyperlink w:anchor="_Toc169858878" w:history="1">
+            <w:r>
+              <w:rPr>
+                <w:rStyle w:val="Hyperlink"/>
+                <w:noProof/>
+              </w:rPr>
+              <w:t>2.4.5</w:t>
+            </w:r>
+            <w:r>
+              <w:rPr>
+                <w:rFonts w:eastAsiaTheme="minorEastAsia"/>
+                <w:noProof/>
+                <w:szCs w:val="24"/>
+                <w:lang w:eastAsia="de-CH"/>
+              </w:rPr>
+              <w:tab/>
+            </w:r>
+            <w:r>
+              <w:rPr>
+                <w:rStyle w:val="Hyperlink"/>
+                <w:noProof/>
+              </w:rPr>
+              <w:t>Session Konfiguration</w:t>
+            </w:r>
+            <w:r>
+              <w:rPr>
+                <w:noProof/>
+                <w:webHidden/>
+              </w:rPr>
+              <w:tab/>
+            </w:r>
+            <w:r>
+              <w:rPr>
+                <w:rStyle w:val="Hyperlink"/>
+                <w:noProof/>
+              </w:rPr>
+              <w:fldChar w:fldCharType="begin"/>
+            </w:r>
+            <w:r>
+              <w:rPr>
+                <w:noProof/>
+                <w:webHidden/>
+              </w:rPr>
+              <w:instrText xml:space="preserve"> PAGEREF _Toc169858878 \h </w:instrText>
+            </w:r>
+            <w:r>
+              <w:rPr>
+                <w:rStyle w:val="Hyperlink"/>
+                <w:noProof/>
+              </w:rPr>
+            </w:r>
+            <w:r>
+              <w:rPr>
+                <w:rStyle w:val="Hyperlink"/>
+                <w:noProof/>
+              </w:rPr>
+              <w:fldChar w:fldCharType="separate"/>
+            </w:r>
+            <w:r>
+              <w:rPr>
+                <w:noProof/>
+                <w:webHidden/>
+              </w:rPr>
+              <w:t>17</w:t>
             </w:r>
             <w:r>
               <w:rPr>
@@ -1059,13 +2203,13 @@
               <w:lang w:eastAsia="de-CH"/>
             </w:rPr>
           </w:pPr>
-          <w:hyperlink w:anchor="_Toc169603632" w:history="1">
-            <w:r>
-              <w:rPr>
-                <w:rStyle w:val="Hyperlink"/>
-                <w:noProof/>
-              </w:rPr>
-              <w:t>1.5</w:t>
+          <w:hyperlink w:anchor="_Toc169858879" w:history="1">
+            <w:r>
+              <w:rPr>
+                <w:rStyle w:val="Hyperlink"/>
+                <w:noProof/>
+              </w:rPr>
+              <w:t>2.5</w:t>
             </w:r>
             <w:r>
               <w:rPr>
@@ -1081,7 +2225,7 @@
                 <w:rStyle w:val="Hyperlink"/>
                 <w:noProof/>
               </w:rPr>
-              <w:t>Arbeitsjournal</w:t>
+              <w:t>Kontrollieren (Test)</w:t>
             </w:r>
             <w:r>
               <w:rPr>
@@ -1102,7 +2246,7 @@
                 <w:noProof/>
                 <w:webHidden/>
               </w:rPr>
-              <w:instrText xml:space="preserve"> PAGEREF _Toc169603632 \h </w:instrText>
+              <w:instrText xml:space="preserve"> PAGEREF _Toc169858879 \h </w:instrText>
             </w:r>
             <w:r>
               <w:rPr>
@@ -1122,7 +2266,95 @@
                 <w:noProof/>
                 <w:webHidden/>
               </w:rPr>
-              <w:t>8</w:t>
+              <w:t>18</w:t>
+            </w:r>
+            <w:r>
+              <w:rPr>
+                <w:rStyle w:val="Hyperlink"/>
+                <w:noProof/>
+              </w:rPr>
+              <w:fldChar w:fldCharType="end"/>
+            </w:r>
+          </w:hyperlink>
+        </w:p>
+        <w:p>
+          <w:pPr>
+            <w:pStyle w:val="Verzeichnis2"/>
+            <w:tabs>
+              <w:tab w:val="left" w:pos="960"/>
+              <w:tab w:val="right" w:leader="dot" w:pos="9062"/>
+            </w:tabs>
+            <w:rPr>
+              <w:rFonts w:eastAsiaTheme="minorEastAsia"/>
+              <w:noProof/>
+              <w:szCs w:val="24"/>
+              <w:lang w:eastAsia="de-CH"/>
+            </w:rPr>
+          </w:pPr>
+          <w:hyperlink w:anchor="_Toc169858880" w:history="1">
+            <w:r>
+              <w:rPr>
+                <w:rStyle w:val="Hyperlink"/>
+                <w:noProof/>
+              </w:rPr>
+              <w:t>2.6</w:t>
+            </w:r>
+            <w:r>
+              <w:rPr>
+                <w:rFonts w:eastAsiaTheme="minorEastAsia"/>
+                <w:noProof/>
+                <w:szCs w:val="24"/>
+                <w:lang w:eastAsia="de-CH"/>
+              </w:rPr>
+              <w:tab/>
+            </w:r>
+            <w:r>
+              <w:rPr>
+                <w:rStyle w:val="Hyperlink"/>
+                <w:noProof/>
+              </w:rPr>
+              <w:t>Auswerten</w:t>
+            </w:r>
+            <w:r>
+              <w:rPr>
+                <w:noProof/>
+                <w:webHidden/>
+              </w:rPr>
+              <w:tab/>
+            </w:r>
+            <w:r>
+              <w:rPr>
+                <w:rStyle w:val="Hyperlink"/>
+                <w:noProof/>
+              </w:rPr>
+              <w:fldChar w:fldCharType="begin"/>
+            </w:r>
+            <w:r>
+              <w:rPr>
+                <w:noProof/>
+                <w:webHidden/>
+              </w:rPr>
+              <w:instrText xml:space="preserve"> PAGEREF _Toc169858880 \h </w:instrText>
+            </w:r>
+            <w:r>
+              <w:rPr>
+                <w:rStyle w:val="Hyperlink"/>
+                <w:noProof/>
+              </w:rPr>
+            </w:r>
+            <w:r>
+              <w:rPr>
+                <w:rStyle w:val="Hyperlink"/>
+                <w:noProof/>
+              </w:rPr>
+              <w:fldChar w:fldCharType="separate"/>
+            </w:r>
+            <w:r>
+              <w:rPr>
+                <w:noProof/>
+                <w:webHidden/>
+              </w:rPr>
+              <w:t>19</w:t>
             </w:r>
             <w:r>
               <w:rPr>
@@ -1147,13 +2379,13 @@
               <w:lang w:eastAsia="de-CH"/>
             </w:rPr>
           </w:pPr>
-          <w:hyperlink w:anchor="_Toc169603633" w:history="1">
-            <w:r>
-              <w:rPr>
-                <w:rStyle w:val="Hyperlink"/>
-                <w:noProof/>
-              </w:rPr>
-              <w:t>2.</w:t>
+          <w:hyperlink w:anchor="_Toc169858881" w:history="1">
+            <w:r>
+              <w:rPr>
+                <w:rStyle w:val="Hyperlink"/>
+                <w:noProof/>
+              </w:rPr>
+              <w:t>3.</w:t>
             </w:r>
             <w:r>
               <w:rPr>
@@ -1169,7 +2401,7 @@
                 <w:rStyle w:val="Hyperlink"/>
                 <w:noProof/>
               </w:rPr>
-              <w:t>Projektdokumentation</w:t>
+              <w:t>Abbildungsverzeichnis</w:t>
             </w:r>
             <w:r>
               <w:rPr>
@@ -1190,7 +2422,7 @@
                 <w:noProof/>
                 <w:webHidden/>
               </w:rPr>
-              <w:instrText xml:space="preserve"> PAGEREF _Toc169603633 \h </w:instrText>
+              <w:instrText xml:space="preserve"> PAGEREF _Toc169858881 \h </w:instrText>
             </w:r>
             <w:r>
               <w:rPr>
@@ -1210,887 +2442,7 @@
                 <w:noProof/>
                 <w:webHidden/>
               </w:rPr>
-              <w:t>8</w:t>
-            </w:r>
-            <w:r>
-              <w:rPr>
-                <w:rStyle w:val="Hyperlink"/>
-                <w:noProof/>
-              </w:rPr>
-              <w:fldChar w:fldCharType="end"/>
-            </w:r>
-          </w:hyperlink>
-        </w:p>
-        <w:p>
-          <w:pPr>
-            <w:pStyle w:val="Verzeichnis2"/>
-            <w:tabs>
-              <w:tab w:val="left" w:pos="960"/>
-              <w:tab w:val="right" w:leader="dot" w:pos="9062"/>
-            </w:tabs>
-            <w:rPr>
-              <w:rFonts w:eastAsiaTheme="minorEastAsia"/>
-              <w:noProof/>
-              <w:szCs w:val="24"/>
-              <w:lang w:eastAsia="de-CH"/>
-            </w:rPr>
-          </w:pPr>
-          <w:hyperlink w:anchor="_Toc169603634" w:history="1">
-            <w:r>
-              <w:rPr>
-                <w:rStyle w:val="Hyperlink"/>
-                <w:noProof/>
-              </w:rPr>
-              <w:t>2.1</w:t>
-            </w:r>
-            <w:r>
-              <w:rPr>
-                <w:rFonts w:eastAsiaTheme="minorEastAsia"/>
-                <w:noProof/>
-                <w:szCs w:val="24"/>
-                <w:lang w:eastAsia="de-CH"/>
-              </w:rPr>
-              <w:tab/>
-            </w:r>
-            <w:r>
-              <w:rPr>
-                <w:rStyle w:val="Hyperlink"/>
-                <w:noProof/>
-              </w:rPr>
-              <w:t>Informieren (Analyse)</w:t>
-            </w:r>
-            <w:r>
-              <w:rPr>
-                <w:noProof/>
-                <w:webHidden/>
-              </w:rPr>
-              <w:tab/>
-            </w:r>
-            <w:r>
-              <w:rPr>
-                <w:rStyle w:val="Hyperlink"/>
-                <w:noProof/>
-              </w:rPr>
-              <w:fldChar w:fldCharType="begin"/>
-            </w:r>
-            <w:r>
-              <w:rPr>
-                <w:noProof/>
-                <w:webHidden/>
-              </w:rPr>
-              <w:instrText xml:space="preserve"> PAGEREF _Toc169603634 \h </w:instrText>
-            </w:r>
-            <w:r>
-              <w:rPr>
-                <w:rStyle w:val="Hyperlink"/>
-                <w:noProof/>
-              </w:rPr>
-            </w:r>
-            <w:r>
-              <w:rPr>
-                <w:rStyle w:val="Hyperlink"/>
-                <w:noProof/>
-              </w:rPr>
-              <w:fldChar w:fldCharType="separate"/>
-            </w:r>
-            <w:r>
-              <w:rPr>
-                <w:noProof/>
-                <w:webHidden/>
-              </w:rPr>
-              <w:t>8</w:t>
-            </w:r>
-            <w:r>
-              <w:rPr>
-                <w:rStyle w:val="Hyperlink"/>
-                <w:noProof/>
-              </w:rPr>
-              <w:fldChar w:fldCharType="end"/>
-            </w:r>
-          </w:hyperlink>
-        </w:p>
-        <w:p>
-          <w:pPr>
-            <w:pStyle w:val="Verzeichnis2"/>
-            <w:tabs>
-              <w:tab w:val="left" w:pos="960"/>
-              <w:tab w:val="right" w:leader="dot" w:pos="9062"/>
-            </w:tabs>
-            <w:rPr>
-              <w:rFonts w:eastAsiaTheme="minorEastAsia"/>
-              <w:noProof/>
-              <w:szCs w:val="24"/>
-              <w:lang w:eastAsia="de-CH"/>
-            </w:rPr>
-          </w:pPr>
-          <w:hyperlink w:anchor="_Toc169603635" w:history="1">
-            <w:r>
-              <w:rPr>
-                <w:rStyle w:val="Hyperlink"/>
-                <w:noProof/>
-              </w:rPr>
-              <w:t>2.2</w:t>
-            </w:r>
-            <w:r>
-              <w:rPr>
-                <w:rFonts w:eastAsiaTheme="minorEastAsia"/>
-                <w:noProof/>
-                <w:szCs w:val="24"/>
-                <w:lang w:eastAsia="de-CH"/>
-              </w:rPr>
-              <w:tab/>
-            </w:r>
-            <w:r>
-              <w:rPr>
-                <w:rStyle w:val="Hyperlink"/>
-                <w:noProof/>
-              </w:rPr>
-              <w:t>Planen (Design)</w:t>
-            </w:r>
-            <w:r>
-              <w:rPr>
-                <w:noProof/>
-                <w:webHidden/>
-              </w:rPr>
-              <w:tab/>
-            </w:r>
-            <w:r>
-              <w:rPr>
-                <w:rStyle w:val="Hyperlink"/>
-                <w:noProof/>
-              </w:rPr>
-              <w:fldChar w:fldCharType="begin"/>
-            </w:r>
-            <w:r>
-              <w:rPr>
-                <w:noProof/>
-                <w:webHidden/>
-              </w:rPr>
-              <w:instrText xml:space="preserve"> PAGEREF _Toc169603635 \h </w:instrText>
-            </w:r>
-            <w:r>
-              <w:rPr>
-                <w:rStyle w:val="Hyperlink"/>
-                <w:noProof/>
-              </w:rPr>
-            </w:r>
-            <w:r>
-              <w:rPr>
-                <w:rStyle w:val="Hyperlink"/>
-                <w:noProof/>
-              </w:rPr>
-              <w:fldChar w:fldCharType="separate"/>
-            </w:r>
-            <w:r>
-              <w:rPr>
-                <w:noProof/>
-                <w:webHidden/>
-              </w:rPr>
-              <w:t>10</w:t>
-            </w:r>
-            <w:r>
-              <w:rPr>
-                <w:rStyle w:val="Hyperlink"/>
-                <w:noProof/>
-              </w:rPr>
-              <w:fldChar w:fldCharType="end"/>
-            </w:r>
-          </w:hyperlink>
-        </w:p>
-        <w:p>
-          <w:pPr>
-            <w:pStyle w:val="Verzeichnis2"/>
-            <w:tabs>
-              <w:tab w:val="left" w:pos="960"/>
-              <w:tab w:val="right" w:leader="dot" w:pos="9062"/>
-            </w:tabs>
-            <w:rPr>
-              <w:rFonts w:eastAsiaTheme="minorEastAsia"/>
-              <w:noProof/>
-              <w:szCs w:val="24"/>
-              <w:lang w:eastAsia="de-CH"/>
-            </w:rPr>
-          </w:pPr>
-          <w:hyperlink w:anchor="_Toc169603636" w:history="1">
-            <w:r>
-              <w:rPr>
-                <w:rStyle w:val="Hyperlink"/>
-                <w:noProof/>
-              </w:rPr>
-              <w:t>2.3</w:t>
-            </w:r>
-            <w:r>
-              <w:rPr>
-                <w:rFonts w:eastAsiaTheme="minorEastAsia"/>
-                <w:noProof/>
-                <w:szCs w:val="24"/>
-                <w:lang w:eastAsia="de-CH"/>
-              </w:rPr>
-              <w:tab/>
-            </w:r>
-            <w:r>
-              <w:rPr>
-                <w:rStyle w:val="Hyperlink"/>
-                <w:noProof/>
-              </w:rPr>
-              <w:t>Realisieren (Implementieren)</w:t>
-            </w:r>
-            <w:r>
-              <w:rPr>
-                <w:noProof/>
-                <w:webHidden/>
-              </w:rPr>
-              <w:tab/>
-            </w:r>
-            <w:r>
-              <w:rPr>
-                <w:rStyle w:val="Hyperlink"/>
-                <w:noProof/>
-              </w:rPr>
-              <w:fldChar w:fldCharType="begin"/>
-            </w:r>
-            <w:r>
-              <w:rPr>
-                <w:noProof/>
-                <w:webHidden/>
-              </w:rPr>
-              <w:instrText xml:space="preserve"> PAGEREF _Toc169603636 \h </w:instrText>
-            </w:r>
-            <w:r>
-              <w:rPr>
-                <w:rStyle w:val="Hyperlink"/>
-                <w:noProof/>
-              </w:rPr>
-            </w:r>
-            <w:r>
-              <w:rPr>
-                <w:rStyle w:val="Hyperlink"/>
-                <w:noProof/>
-              </w:rPr>
-              <w:fldChar w:fldCharType="separate"/>
-            </w:r>
-            <w:r>
-              <w:rPr>
-                <w:noProof/>
-                <w:webHidden/>
-              </w:rPr>
-              <w:t>10</w:t>
-            </w:r>
-            <w:r>
-              <w:rPr>
-                <w:rStyle w:val="Hyperlink"/>
-                <w:noProof/>
-              </w:rPr>
-              <w:fldChar w:fldCharType="end"/>
-            </w:r>
-          </w:hyperlink>
-        </w:p>
-        <w:p>
-          <w:pPr>
-            <w:pStyle w:val="Verzeichnis3"/>
-            <w:tabs>
-              <w:tab w:val="left" w:pos="1440"/>
-              <w:tab w:val="right" w:leader="dot" w:pos="9062"/>
-            </w:tabs>
-            <w:rPr>
-              <w:rFonts w:eastAsiaTheme="minorEastAsia"/>
-              <w:noProof/>
-              <w:szCs w:val="24"/>
-              <w:lang w:eastAsia="de-CH"/>
-            </w:rPr>
-          </w:pPr>
-          <w:hyperlink w:anchor="_Toc169603637" w:history="1">
-            <w:r>
-              <w:rPr>
-                <w:rStyle w:val="Hyperlink"/>
-                <w:noProof/>
-              </w:rPr>
-              <w:t>2.3.1</w:t>
-            </w:r>
-            <w:r>
-              <w:rPr>
-                <w:rFonts w:eastAsiaTheme="minorEastAsia"/>
-                <w:noProof/>
-                <w:szCs w:val="24"/>
-                <w:lang w:eastAsia="de-CH"/>
-              </w:rPr>
-              <w:tab/>
-            </w:r>
-            <w:r>
-              <w:rPr>
-                <w:rStyle w:val="Hyperlink"/>
-                <w:noProof/>
-              </w:rPr>
-              <w:t>Datenbank erstellen</w:t>
-            </w:r>
-            <w:r>
-              <w:rPr>
-                <w:noProof/>
-                <w:webHidden/>
-              </w:rPr>
-              <w:tab/>
-            </w:r>
-            <w:r>
-              <w:rPr>
-                <w:rStyle w:val="Hyperlink"/>
-                <w:noProof/>
-              </w:rPr>
-              <w:fldChar w:fldCharType="begin"/>
-            </w:r>
-            <w:r>
-              <w:rPr>
-                <w:noProof/>
-                <w:webHidden/>
-              </w:rPr>
-              <w:instrText xml:space="preserve"> PAGEREF _Toc169603637 \h </w:instrText>
-            </w:r>
-            <w:r>
-              <w:rPr>
-                <w:rStyle w:val="Hyperlink"/>
-                <w:noProof/>
-              </w:rPr>
-            </w:r>
-            <w:r>
-              <w:rPr>
-                <w:rStyle w:val="Hyperlink"/>
-                <w:noProof/>
-              </w:rPr>
-              <w:fldChar w:fldCharType="separate"/>
-            </w:r>
-            <w:r>
-              <w:rPr>
-                <w:noProof/>
-                <w:webHidden/>
-              </w:rPr>
-              <w:t>10</w:t>
-            </w:r>
-            <w:r>
-              <w:rPr>
-                <w:rStyle w:val="Hyperlink"/>
-                <w:noProof/>
-              </w:rPr>
-              <w:fldChar w:fldCharType="end"/>
-            </w:r>
-          </w:hyperlink>
-        </w:p>
-        <w:p>
-          <w:pPr>
-            <w:pStyle w:val="Verzeichnis3"/>
-            <w:tabs>
-              <w:tab w:val="left" w:pos="1440"/>
-              <w:tab w:val="right" w:leader="dot" w:pos="9062"/>
-            </w:tabs>
-            <w:rPr>
-              <w:rFonts w:eastAsiaTheme="minorEastAsia"/>
-              <w:noProof/>
-              <w:szCs w:val="24"/>
-              <w:lang w:eastAsia="de-CH"/>
-            </w:rPr>
-          </w:pPr>
-          <w:hyperlink w:anchor="_Toc169603638" w:history="1">
-            <w:r>
-              <w:rPr>
-                <w:rStyle w:val="Hyperlink"/>
-                <w:noProof/>
-              </w:rPr>
-              <w:t>2.3.2</w:t>
-            </w:r>
-            <w:r>
-              <w:rPr>
-                <w:rFonts w:eastAsiaTheme="minorEastAsia"/>
-                <w:noProof/>
-                <w:szCs w:val="24"/>
-                <w:lang w:eastAsia="de-CH"/>
-              </w:rPr>
-              <w:tab/>
-            </w:r>
-            <w:r>
-              <w:rPr>
-                <w:rStyle w:val="Hyperlink"/>
-                <w:noProof/>
-              </w:rPr>
-              <w:t>Startseite, Login Seite, Registrierseite</w:t>
-            </w:r>
-            <w:r>
-              <w:rPr>
-                <w:noProof/>
-                <w:webHidden/>
-              </w:rPr>
-              <w:tab/>
-            </w:r>
-            <w:r>
-              <w:rPr>
-                <w:rStyle w:val="Hyperlink"/>
-                <w:noProof/>
-              </w:rPr>
-              <w:fldChar w:fldCharType="begin"/>
-            </w:r>
-            <w:r>
-              <w:rPr>
-                <w:noProof/>
-                <w:webHidden/>
-              </w:rPr>
-              <w:instrText xml:space="preserve"> PAGEREF _Toc169603638 \h </w:instrText>
-            </w:r>
-            <w:r>
-              <w:rPr>
-                <w:rStyle w:val="Hyperlink"/>
-                <w:noProof/>
-              </w:rPr>
-            </w:r>
-            <w:r>
-              <w:rPr>
-                <w:rStyle w:val="Hyperlink"/>
-                <w:noProof/>
-              </w:rPr>
-              <w:fldChar w:fldCharType="separate"/>
-            </w:r>
-            <w:r>
-              <w:rPr>
-                <w:noProof/>
-                <w:webHidden/>
-              </w:rPr>
-              <w:t>10</w:t>
-            </w:r>
-            <w:r>
-              <w:rPr>
-                <w:rStyle w:val="Hyperlink"/>
-                <w:noProof/>
-              </w:rPr>
-              <w:fldChar w:fldCharType="end"/>
-            </w:r>
-          </w:hyperlink>
-        </w:p>
-        <w:p>
-          <w:pPr>
-            <w:pStyle w:val="Verzeichnis3"/>
-            <w:tabs>
-              <w:tab w:val="left" w:pos="1440"/>
-              <w:tab w:val="right" w:leader="dot" w:pos="9062"/>
-            </w:tabs>
-            <w:rPr>
-              <w:rFonts w:eastAsiaTheme="minorEastAsia"/>
-              <w:noProof/>
-              <w:szCs w:val="24"/>
-              <w:lang w:eastAsia="de-CH"/>
-            </w:rPr>
-          </w:pPr>
-          <w:hyperlink w:anchor="_Toc169603639" w:history="1">
-            <w:r>
-              <w:rPr>
-                <w:rStyle w:val="Hyperlink"/>
-                <w:noProof/>
-              </w:rPr>
-              <w:t>2.3.3</w:t>
-            </w:r>
-            <w:r>
-              <w:rPr>
-                <w:rFonts w:eastAsiaTheme="minorEastAsia"/>
-                <w:noProof/>
-                <w:szCs w:val="24"/>
-                <w:lang w:eastAsia="de-CH"/>
-              </w:rPr>
-              <w:tab/>
-            </w:r>
-            <w:r>
-              <w:rPr>
-                <w:rStyle w:val="Hyperlink"/>
-                <w:noProof/>
-              </w:rPr>
-              <w:t>API Methoden Zentral</w:t>
-            </w:r>
-            <w:r>
-              <w:rPr>
-                <w:noProof/>
-                <w:webHidden/>
-              </w:rPr>
-              <w:tab/>
-            </w:r>
-            <w:r>
-              <w:rPr>
-                <w:rStyle w:val="Hyperlink"/>
-                <w:noProof/>
-              </w:rPr>
-              <w:fldChar w:fldCharType="begin"/>
-            </w:r>
-            <w:r>
-              <w:rPr>
-                <w:noProof/>
-                <w:webHidden/>
-              </w:rPr>
-              <w:instrText xml:space="preserve"> PAGEREF _Toc169603639 \h </w:instrText>
-            </w:r>
-            <w:r>
-              <w:rPr>
-                <w:rStyle w:val="Hyperlink"/>
-                <w:noProof/>
-              </w:rPr>
-            </w:r>
-            <w:r>
-              <w:rPr>
-                <w:rStyle w:val="Hyperlink"/>
-                <w:noProof/>
-              </w:rPr>
-              <w:fldChar w:fldCharType="separate"/>
-            </w:r>
-            <w:r>
-              <w:rPr>
-                <w:noProof/>
-                <w:webHidden/>
-              </w:rPr>
-              <w:t>10</w:t>
-            </w:r>
-            <w:r>
-              <w:rPr>
-                <w:rStyle w:val="Hyperlink"/>
-                <w:noProof/>
-              </w:rPr>
-              <w:fldChar w:fldCharType="end"/>
-            </w:r>
-          </w:hyperlink>
-        </w:p>
-        <w:p>
-          <w:pPr>
-            <w:pStyle w:val="Verzeichnis3"/>
-            <w:tabs>
-              <w:tab w:val="left" w:pos="1440"/>
-              <w:tab w:val="right" w:leader="dot" w:pos="9062"/>
-            </w:tabs>
-            <w:rPr>
-              <w:rFonts w:eastAsiaTheme="minorEastAsia"/>
-              <w:noProof/>
-              <w:szCs w:val="24"/>
-              <w:lang w:eastAsia="de-CH"/>
-            </w:rPr>
-          </w:pPr>
-          <w:hyperlink w:anchor="_Toc169603640" w:history="1">
-            <w:r>
-              <w:rPr>
-                <w:rStyle w:val="Hyperlink"/>
-                <w:noProof/>
-              </w:rPr>
-              <w:t>2.3.4</w:t>
-            </w:r>
-            <w:r>
-              <w:rPr>
-                <w:rFonts w:eastAsiaTheme="minorEastAsia"/>
-                <w:noProof/>
-                <w:szCs w:val="24"/>
-                <w:lang w:eastAsia="de-CH"/>
-              </w:rPr>
-              <w:tab/>
-            </w:r>
-            <w:r>
-              <w:rPr>
-                <w:rStyle w:val="Hyperlink"/>
-                <w:noProof/>
-              </w:rPr>
-              <w:t>Hash Algorithmus</w:t>
-            </w:r>
-            <w:r>
-              <w:rPr>
-                <w:noProof/>
-                <w:webHidden/>
-              </w:rPr>
-              <w:tab/>
-            </w:r>
-            <w:r>
-              <w:rPr>
-                <w:rStyle w:val="Hyperlink"/>
-                <w:noProof/>
-              </w:rPr>
-              <w:fldChar w:fldCharType="begin"/>
-            </w:r>
-            <w:r>
-              <w:rPr>
-                <w:noProof/>
-                <w:webHidden/>
-              </w:rPr>
-              <w:instrText xml:space="preserve"> PAGEREF _Toc169603640 \h </w:instrText>
-            </w:r>
-            <w:r>
-              <w:rPr>
-                <w:rStyle w:val="Hyperlink"/>
-                <w:noProof/>
-              </w:rPr>
-            </w:r>
-            <w:r>
-              <w:rPr>
-                <w:rStyle w:val="Hyperlink"/>
-                <w:noProof/>
-              </w:rPr>
-              <w:fldChar w:fldCharType="separate"/>
-            </w:r>
-            <w:r>
-              <w:rPr>
-                <w:noProof/>
-                <w:webHidden/>
-              </w:rPr>
-              <w:t>10</w:t>
-            </w:r>
-            <w:r>
-              <w:rPr>
-                <w:rStyle w:val="Hyperlink"/>
-                <w:noProof/>
-              </w:rPr>
-              <w:fldChar w:fldCharType="end"/>
-            </w:r>
-          </w:hyperlink>
-        </w:p>
-        <w:p>
-          <w:pPr>
-            <w:pStyle w:val="Verzeichnis3"/>
-            <w:tabs>
-              <w:tab w:val="left" w:pos="1440"/>
-              <w:tab w:val="right" w:leader="dot" w:pos="9062"/>
-            </w:tabs>
-            <w:rPr>
-              <w:rFonts w:eastAsiaTheme="minorEastAsia"/>
-              <w:noProof/>
-              <w:szCs w:val="24"/>
-              <w:lang w:eastAsia="de-CH"/>
-            </w:rPr>
-          </w:pPr>
-          <w:hyperlink w:anchor="_Toc169603641" w:history="1">
-            <w:r>
-              <w:rPr>
-                <w:rStyle w:val="Hyperlink"/>
-                <w:noProof/>
-              </w:rPr>
-              <w:t>2.3.5</w:t>
-            </w:r>
-            <w:r>
-              <w:rPr>
-                <w:rFonts w:eastAsiaTheme="minorEastAsia"/>
-                <w:noProof/>
-                <w:szCs w:val="24"/>
-                <w:lang w:eastAsia="de-CH"/>
-              </w:rPr>
-              <w:tab/>
-            </w:r>
-            <w:r>
-              <w:rPr>
-                <w:rStyle w:val="Hyperlink"/>
-                <w:noProof/>
-              </w:rPr>
-              <w:t>Token Konfiguration</w:t>
-            </w:r>
-            <w:r>
-              <w:rPr>
-                <w:noProof/>
-                <w:webHidden/>
-              </w:rPr>
-              <w:tab/>
-            </w:r>
-            <w:r>
-              <w:rPr>
-                <w:rStyle w:val="Hyperlink"/>
-                <w:noProof/>
-              </w:rPr>
-              <w:fldChar w:fldCharType="begin"/>
-            </w:r>
-            <w:r>
-              <w:rPr>
-                <w:noProof/>
-                <w:webHidden/>
-              </w:rPr>
-              <w:instrText xml:space="preserve"> PAGEREF _Toc169603641 \h </w:instrText>
-            </w:r>
-            <w:r>
-              <w:rPr>
-                <w:rStyle w:val="Hyperlink"/>
-                <w:noProof/>
-              </w:rPr>
-            </w:r>
-            <w:r>
-              <w:rPr>
-                <w:rStyle w:val="Hyperlink"/>
-                <w:noProof/>
-              </w:rPr>
-              <w:fldChar w:fldCharType="separate"/>
-            </w:r>
-            <w:r>
-              <w:rPr>
-                <w:noProof/>
-                <w:webHidden/>
-              </w:rPr>
-              <w:t>10</w:t>
-            </w:r>
-            <w:r>
-              <w:rPr>
-                <w:rStyle w:val="Hyperlink"/>
-                <w:noProof/>
-              </w:rPr>
-              <w:fldChar w:fldCharType="end"/>
-            </w:r>
-          </w:hyperlink>
-        </w:p>
-        <w:p>
-          <w:pPr>
-            <w:pStyle w:val="Verzeichnis2"/>
-            <w:tabs>
-              <w:tab w:val="left" w:pos="960"/>
-              <w:tab w:val="right" w:leader="dot" w:pos="9062"/>
-            </w:tabs>
-            <w:rPr>
-              <w:rFonts w:eastAsiaTheme="minorEastAsia"/>
-              <w:noProof/>
-              <w:szCs w:val="24"/>
-              <w:lang w:eastAsia="de-CH"/>
-            </w:rPr>
-          </w:pPr>
-          <w:hyperlink w:anchor="_Toc169603642" w:history="1">
-            <w:r>
-              <w:rPr>
-                <w:rStyle w:val="Hyperlink"/>
-                <w:noProof/>
-              </w:rPr>
-              <w:t>2.4</w:t>
-            </w:r>
-            <w:r>
-              <w:rPr>
-                <w:rFonts w:eastAsiaTheme="minorEastAsia"/>
-                <w:noProof/>
-                <w:szCs w:val="24"/>
-                <w:lang w:eastAsia="de-CH"/>
-              </w:rPr>
-              <w:tab/>
-            </w:r>
-            <w:r>
-              <w:rPr>
-                <w:rStyle w:val="Hyperlink"/>
-                <w:noProof/>
-              </w:rPr>
-              <w:t>Kontrollieren (Test)</w:t>
-            </w:r>
-            <w:r>
-              <w:rPr>
-                <w:noProof/>
-                <w:webHidden/>
-              </w:rPr>
-              <w:tab/>
-            </w:r>
-            <w:r>
-              <w:rPr>
-                <w:rStyle w:val="Hyperlink"/>
-                <w:noProof/>
-              </w:rPr>
-              <w:fldChar w:fldCharType="begin"/>
-            </w:r>
-            <w:r>
-              <w:rPr>
-                <w:noProof/>
-                <w:webHidden/>
-              </w:rPr>
-              <w:instrText xml:space="preserve"> PAGEREF _Toc169603642 \h </w:instrText>
-            </w:r>
-            <w:r>
-              <w:rPr>
-                <w:rStyle w:val="Hyperlink"/>
-                <w:noProof/>
-              </w:rPr>
-            </w:r>
-            <w:r>
-              <w:rPr>
-                <w:rStyle w:val="Hyperlink"/>
-                <w:noProof/>
-              </w:rPr>
-              <w:fldChar w:fldCharType="separate"/>
-            </w:r>
-            <w:r>
-              <w:rPr>
-                <w:noProof/>
-                <w:webHidden/>
-              </w:rPr>
-              <w:t>10</w:t>
-            </w:r>
-            <w:r>
-              <w:rPr>
-                <w:rStyle w:val="Hyperlink"/>
-                <w:noProof/>
-              </w:rPr>
-              <w:fldChar w:fldCharType="end"/>
-            </w:r>
-          </w:hyperlink>
-        </w:p>
-        <w:p>
-          <w:pPr>
-            <w:pStyle w:val="Verzeichnis2"/>
-            <w:tabs>
-              <w:tab w:val="left" w:pos="960"/>
-              <w:tab w:val="right" w:leader="dot" w:pos="9062"/>
-            </w:tabs>
-            <w:rPr>
-              <w:rFonts w:eastAsiaTheme="minorEastAsia"/>
-              <w:noProof/>
-              <w:szCs w:val="24"/>
-              <w:lang w:eastAsia="de-CH"/>
-            </w:rPr>
-          </w:pPr>
-          <w:hyperlink w:anchor="_Toc169603643" w:history="1">
-            <w:r>
-              <w:rPr>
-                <w:rStyle w:val="Hyperlink"/>
-                <w:noProof/>
-              </w:rPr>
-              <w:t>2.5</w:t>
-            </w:r>
-            <w:r>
-              <w:rPr>
-                <w:rFonts w:eastAsiaTheme="minorEastAsia"/>
-                <w:noProof/>
-                <w:szCs w:val="24"/>
-                <w:lang w:eastAsia="de-CH"/>
-              </w:rPr>
-              <w:tab/>
-            </w:r>
-            <w:r>
-              <w:rPr>
-                <w:rStyle w:val="Hyperlink"/>
-                <w:noProof/>
-              </w:rPr>
-              <w:t>Auswerten</w:t>
-            </w:r>
-            <w:r>
-              <w:rPr>
-                <w:noProof/>
-                <w:webHidden/>
-              </w:rPr>
-              <w:tab/>
-            </w:r>
-            <w:r>
-              <w:rPr>
-                <w:rStyle w:val="Hyperlink"/>
-                <w:noProof/>
-              </w:rPr>
-              <w:fldChar w:fldCharType="begin"/>
-            </w:r>
-            <w:r>
-              <w:rPr>
-                <w:noProof/>
-                <w:webHidden/>
-              </w:rPr>
-              <w:instrText xml:space="preserve"> PAGEREF _Toc169603643 \h </w:instrText>
-            </w:r>
-            <w:r>
-              <w:rPr>
-                <w:rStyle w:val="Hyperlink"/>
-                <w:noProof/>
-              </w:rPr>
-            </w:r>
-            <w:r>
-              <w:rPr>
-                <w:rStyle w:val="Hyperlink"/>
-                <w:noProof/>
-              </w:rPr>
-              <w:fldChar w:fldCharType="separate"/>
-            </w:r>
-            <w:r>
-              <w:rPr>
-                <w:noProof/>
-                <w:webHidden/>
-              </w:rPr>
-              <w:t>10</w:t>
+              <w:t>20</w:t>
             </w:r>
             <w:r>
               <w:rPr>
@@ -2129,7 +2481,7 @@
           <w:numId w:val="1"/>
         </w:numPr>
       </w:pPr>
-      <w:bookmarkStart w:id="2" w:name="_Toc169603623"/>
+      <w:bookmarkStart w:id="2" w:name="_Toc169858857"/>
       <w:r>
         <w:lastRenderedPageBreak/>
         <w:t>Projektmanagement</w:t>
@@ -2144,7 +2496,7 @@
           <w:numId w:val="1"/>
         </w:numPr>
       </w:pPr>
-      <w:bookmarkStart w:id="3" w:name="_Toc169603624"/>
+      <w:bookmarkStart w:id="3" w:name="_Toc169858858"/>
       <w:r>
         <w:t>Projekt</w:t>
       </w:r>
@@ -2164,7 +2516,7 @@
             <v:path gradientshapeok="t" o:connecttype="rect"/>
           </v:shapetype>
           <v:shape id="Textfeld 1" o:spid="_x0000_s2050" type="#_x0000_t202" style="position:absolute;margin-left:0;margin-top:268.85pt;width:248.5pt;height:.05pt;z-index:251660288;visibility:visible;mso-wrap-style:square;mso-wrap-distance-left:9pt;mso-wrap-distance-top:0;mso-wrap-distance-right:9pt;mso-wrap-distance-bottom:0;mso-position-horizontal:absolute;mso-position-horizontal-relative:text;mso-position-vertical:absolute;mso-position-vertical-relative:text;v-text-anchor:top" wrapcoords="-65 0 -65 20829 21600 20829 21600 0 -65 0" o:gfxdata="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" stroked="f">
-            <v:textbox style="mso-fit-shape-to-text:t" inset="0,0,0,0">
+            <v:textbox style="mso-next-textbox:#Textfeld 1;mso-fit-shape-to-text:t" inset="0,0,0,0">
               <w:txbxContent>
                 <w:p>
                   <w:pPr>
@@ -2175,13 +2527,43 @@
                     </w:rPr>
                   </w:pPr>
                   <w:r>
-                    <w:t xml:space="preserve">https://konstrukteur-in.ch/wp-content/up </w:t>
+                    <w:rPr>
+                      <w:noProof/>
+                      <w:szCs w:val="56"/>
+                    </w:rPr>
+                    <w:t xml:space="preserve">Abb. 1: IPERKA Grafik </w:t>
+                  </w:r>
+                </w:p>
+              </w:txbxContent>
+            </v:textbox>
+            <w10:wrap type="through"/>
+          </v:shape>
+        </w:pict>
+      </w:r>
+      <w:r>
+        <w:rPr>
+          <w:noProof/>
+        </w:rPr>
+        <w:pict w14:anchorId="2E4FE714">
+          <v:shape id="_x0000_s2052" type="#_x0000_t202" style="position:absolute;margin-left:0;margin-top:268.85pt;width:248.5pt;height:.05pt;z-index:251677696;mso-position-horizontal-relative:text;mso-position-vertical-relative:text" wrapcoords="-65 0 -65 20925 21600 20925 21600 0 -65 0" stroked="f">
+            <v:textbox style="mso-next-textbox:#_x0000_s2052;mso-fit-shape-to-text:t" inset="0,0,0,0">
+              <w:txbxContent>
+                <w:p>
+                  <w:pPr>
+                    <w:pStyle w:val="Beschriftung"/>
+                    <w:rPr>
+                      <w:noProof/>
+                      <w:szCs w:val="56"/>
+                    </w:rPr>
+                  </w:pPr>
+                  <w:r>
+                    <w:t xml:space="preserve">Abb. 1 IPERKA Grafik </w:t>
                   </w:r>
                   <w:r>
                     <w:fldChar w:fldCharType="begin"/>
                   </w:r>
                   <w:r>
-                    <w:instrText xml:space="preserve"> SEQ https://konstrukteur-in.ch/wp-content/up \* ARABIC </w:instrText>
+                    <w:instrText xml:space="preserve"> SEQ Abb._1_IPERKA_Grafik \* ARABIC </w:instrText>
                   </w:r>
                   <w:r>
                     <w:fldChar w:fldCharType="separate"/>
@@ -2193,9 +2575,6 @@
                     <w:t>1</w:t>
                   </w:r>
                   <w:r>
-                    <w:rPr>
-                      <w:noProof/>
-                    </w:rPr>
                     <w:fldChar w:fldCharType="end"/>
                   </w:r>
                 </w:p>
@@ -2209,8 +2588,83 @@
         <w:rPr>
           <w:noProof/>
         </w:rPr>
+        <w:pict w14:anchorId="1EBD5BE9">
+          <v:shape id="_x0000_s2053" type="#_x0000_t202" style="position:absolute;margin-left:0;margin-top:268.85pt;width:248.5pt;height:.05pt;z-index:251679744;mso-position-horizontal-relative:text;mso-position-vertical-relative:text" wrapcoords="-65 0 -65 20925 21600 20925 21600 0 -65 0" stroked="f">
+            <v:textbox style="mso-next-textbox:#_x0000_s2053;mso-fit-shape-to-text:t" inset="0,0,0,0">
+              <w:txbxContent>
+                <w:p>
+                  <w:pPr>
+                    <w:pStyle w:val="Beschriftung"/>
+                    <w:rPr>
+                      <w:noProof/>
+                      <w:szCs w:val="56"/>
+                    </w:rPr>
+                  </w:pPr>
+                </w:p>
+              </w:txbxContent>
+            </v:textbox>
+            <w10:wrap type="through"/>
+          </v:shape>
+        </w:pict>
+      </w:r>
+      <w:r>
+        <w:rPr>
+          <w:noProof/>
+        </w:rPr>
+        <w:pict w14:anchorId="50766AB5">
+          <v:shape id="_x0000_s2054" type="#_x0000_t202" style="position:absolute;margin-left:0;margin-top:268.85pt;width:248.5pt;height:.05pt;z-index:251681792;mso-position-horizontal-relative:text;mso-position-vertical-relative:text" wrapcoords="-65 0 -65 20829 21600 20829 21600 0 -65 0" stroked="f">
+            <v:textbox style="mso-next-textbox:#_x0000_s2054;mso-fit-shape-to-text:t" inset="0,0,0,0">
+              <w:txbxContent>
+                <w:p>
+                  <w:pPr>
+                    <w:pStyle w:val="Beschriftung"/>
+                    <w:rPr>
+                      <w:noProof/>
+                      <w:szCs w:val="56"/>
+                    </w:rPr>
+                  </w:pPr>
+                  <w:bookmarkStart w:id="4" w:name="_Toc169857856"/>
+                  <w:r>
+                    <w:t xml:space="preserve">Abbildung </w:t>
+                  </w:r>
+                  <w:r>
+                    <w:fldChar w:fldCharType="begin"/>
+                  </w:r>
+                  <w:r>
+                    <w:instrText xml:space="preserve"> SEQ Abbildung \* ARABIC </w:instrText>
+                  </w:r>
+                  <w:r>
+                    <w:fldChar w:fldCharType="separate"/>
+                  </w:r>
+                  <w:r>
+                    <w:rPr>
+                      <w:noProof/>
+                    </w:rPr>
+                    <w:t>1</w:t>
+                  </w:r>
+                  <w:r>
+                    <w:fldChar w:fldCharType="end"/>
+                  </w:r>
+                  <w:r>
+                    <w:rPr>
+                      <w:noProof/>
+                    </w:rPr>
+                    <w:t xml:space="preserve"> IPERKA Grafik</w:t>
+                  </w:r>
+                  <w:bookmarkEnd w:id="4"/>
+                </w:p>
+              </w:txbxContent>
+            </v:textbox>
+            <w10:wrap type="through"/>
+          </v:shape>
+        </w:pict>
+      </w:r>
+      <w:r>
+        <w:rPr>
+          <w:noProof/>
+        </w:rPr>
         <w:drawing>
-          <wp:anchor distT="0" distB="0" distL="114300" distR="114300" simplePos="0" relativeHeight="251658240" behindDoc="0" locked="0" layoutInCell="1" allowOverlap="1" wp14:anchorId="6A1A3F72" wp14:editId="47799A9B">
+          <wp:anchor distT="0" distB="0" distL="114300" distR="114300" simplePos="0" relativeHeight="251631104" behindDoc="0" locked="0" layoutInCell="1" allowOverlap="1" wp14:anchorId="6A1A3F72" wp14:editId="55C86C64">
             <wp:simplePos x="0" y="0"/>
             <wp:positionH relativeFrom="margin">
               <wp:align>left</wp:align>
@@ -2241,7 +2695,7 @@
                     <pic:cNvPicPr/>
                   </pic:nvPicPr>
                   <pic:blipFill>
-                    <a:blip r:embed="rId7" cstate="print">
+                    <a:blip r:embed="rId8" cstate="print">
                       <a:extLst>
                         <a:ext uri="{28A0092B-C50C-407E-A947-70E740481C1C}">
                           <a14:useLocalDpi xmlns:a14="http://schemas.microsoft.com/office/drawing/2010/main" val="0"/>
@@ -2300,9 +2754,21 @@
       <w:r>
         <w:t>und auch als Gerüst der Dokumentation. Im Speziellen verwende ich für die Entwicklung das Wasserfallmodell, welches IPERKA sehr ähnelt.</w:t>
       </w:r>
-      <w:r>
-        <w:br w:type="page"/>
-      </w:r>
+    </w:p>
+    <w:p/>
+    <w:p>
+      <w:pPr>
+        <w:spacing w:after="0"/>
+        <w:sectPr>
+          <w:headerReference w:type="default" r:id="rId9"/>
+          <w:footerReference w:type="default" r:id="rId10"/>
+          <w:pgSz w:w="11906" w:h="16838"/>
+          <w:pgMar w:top="1417" w:right="1417" w:bottom="1134" w:left="1417" w:header="708" w:footer="708" w:gutter="0"/>
+          <w:pgNumType w:start="1"/>
+          <w:cols w:space="708"/>
+          <w:docGrid w:linePitch="360"/>
+        </w:sectPr>
+      </w:pPr>
     </w:p>
     <w:p>
       <w:pPr>
@@ -2312,12 +2778,12 @@
           <w:numId w:val="1"/>
         </w:numPr>
       </w:pPr>
-      <w:bookmarkStart w:id="4" w:name="_Toc169603625"/>
+      <w:bookmarkStart w:id="5" w:name="_Toc169858859"/>
       <w:r>
         <w:lastRenderedPageBreak/>
         <w:t>Zeitplanung</w:t>
       </w:r>
-      <w:bookmarkEnd w:id="4"/>
+      <w:bookmarkEnd w:id="5"/>
     </w:p>
     <w:p>
       <w:r>
@@ -2326,32 +2792,72 @@
     </w:p>
     <w:p>
       <w:r>
-        <w:t>Die Tage sind in 4 Abschnitte unterteilt, 2 am Morgen (8:30-10:35 &amp; 10:50-12:15)</w:t>
-      </w:r>
-      <w:r>
-        <w:t xml:space="preserve"> und 2 am Nachmittag (13:15-15:00 &amp; 15:10-17:30). Im Diagramm sind die einzelnen Schritte von 1-</w:t>
-      </w:r>
-      <w:r>
-        <w:t xml:space="preserve">4 bewertet und entsprechen den tagesabschnitten. </w:t>
-      </w:r>
-      <w:r>
-        <w:t>Die Dokumentation ist immer Inbegriffen</w:t>
-      </w:r>
-      <w:r>
-        <w:t>, sowie das Arbeitsjournal.</w:t>
-      </w:r>
-    </w:p>
-    <w:p/>
-    <w:p/>
+        <w:t>Die Tage sind in 4 Abschnitte unterteilt, 2 am Morgen (8:30-10:35 &amp; 10:50-12:15) und 2 am Nachmittag (13:15-15:00 &amp; 15:10-17:30). Im Diagramm sind die einzelnen Schritte von 1-4 bewertet und entsprechen den tagesabschnitten. Die Dokumentation ist immer Inbegriffen, sowie das Arbeitsjournal.</w:t>
+      </w:r>
+    </w:p>
     <w:p>
       <w:pPr>
         <w:spacing w:after="0"/>
-        <w:rPr>
-          <w:rFonts w:asciiTheme="majorHAnsi" w:eastAsiaTheme="majorEastAsia" w:hAnsiTheme="majorHAnsi" w:cstheme="majorBidi"/>
-          <w:color w:val="0F4761" w:themeColor="accent1" w:themeShade="BF"/>
-          <w:sz w:val="32"/>
-          <w:szCs w:val="32"/>
-        </w:rPr>
+      </w:pPr>
+    </w:p>
+    <w:p>
+      <w:pPr>
+        <w:spacing w:after="0"/>
+      </w:pPr>
+      <w:r>
+        <w:drawing>
+          <wp:inline distT="0" distB="0" distL="0" distR="0" wp14:anchorId="713FA701" wp14:editId="297F47B0">
+            <wp:extent cx="9071610" cy="3129915"/>
+            <wp:effectExtent l="0" t="0" r="0" b="0"/>
+            <wp:docPr id="1722327124" name="Grafik 1"/>
+            <wp:cNvGraphicFramePr>
+              <a:graphicFrameLocks xmlns:a="http://schemas.openxmlformats.org/drawingml/2006/main" noChangeAspect="1"/>
+            </wp:cNvGraphicFramePr>
+            <a:graphic xmlns:a="http://schemas.openxmlformats.org/drawingml/2006/main">
+              <a:graphicData uri="http://schemas.openxmlformats.org/drawingml/2006/picture">
+                <pic:pic xmlns:pic="http://schemas.openxmlformats.org/drawingml/2006/picture">
+                  <pic:nvPicPr>
+                    <pic:cNvPr id="0" name="Picture 7"/>
+                    <pic:cNvPicPr>
+                      <a:picLocks noChangeAspect="1" noChangeArrowheads="1"/>
+                    </pic:cNvPicPr>
+                  </pic:nvPicPr>
+                  <pic:blipFill>
+                    <a:blip r:embed="rId11" cstate="print">
+                      <a:extLst>
+                        <a:ext uri="{28A0092B-C50C-407E-A947-70E740481C1C}">
+                          <a14:useLocalDpi xmlns:a14="http://schemas.microsoft.com/office/drawing/2010/main" val="0"/>
+                        </a:ext>
+                      </a:extLst>
+                    </a:blip>
+                    <a:srcRect/>
+                    <a:stretch>
+                      <a:fillRect/>
+                    </a:stretch>
+                  </pic:blipFill>
+                  <pic:spPr bwMode="auto">
+                    <a:xfrm>
+                      <a:off x="0" y="0"/>
+                      <a:ext cx="9071610" cy="3129915"/>
+                    </a:xfrm>
+                    <a:prstGeom prst="rect">
+                      <a:avLst/>
+                    </a:prstGeom>
+                    <a:noFill/>
+                    <a:ln>
+                      <a:noFill/>
+                    </a:ln>
+                  </pic:spPr>
+                </pic:pic>
+              </a:graphicData>
+            </a:graphic>
+          </wp:inline>
+        </w:drawing>
+      </w:r>
+    </w:p>
+    <w:p>
+      <w:pPr>
+        <w:spacing w:after="0"/>
       </w:pPr>
       <w:r>
         <w:br w:type="page"/>
@@ -2359,19 +2865,15 @@
     </w:p>
     <w:p>
       <w:pPr>
-        <w:rPr>
-          <w:b/>
-        </w:rPr>
-      </w:pPr>
-    </w:p>
-    <w:p>
-      <w:pPr>
-        <w:rPr>
-          <w:b/>
-        </w:rPr>
-      </w:pPr>
-    </w:p>
-    <w:p/>
+        <w:sectPr>
+          <w:pgSz w:w="16838" w:h="11906" w:orient="landscape"/>
+          <w:pgMar w:top="1418" w:right="1134" w:bottom="1418" w:left="1418" w:header="709" w:footer="709" w:gutter="0"/>
+          <w:pgNumType w:start="1"/>
+          <w:cols w:space="708"/>
+          <w:docGrid w:linePitch="360"/>
+        </w:sectPr>
+      </w:pPr>
+    </w:p>
     <w:p>
       <w:pPr>
         <w:pStyle w:val="berschrift2"/>
@@ -2380,11 +2882,12 @@
           <w:numId w:val="1"/>
         </w:numPr>
       </w:pPr>
-      <w:bookmarkStart w:id="5" w:name="_Toc169603627"/>
-      <w:r>
+      <w:bookmarkStart w:id="6" w:name="_Toc169858860"/>
+      <w:r>
+        <w:lastRenderedPageBreak/>
         <w:t>Testkonzept</w:t>
       </w:r>
-      <w:bookmarkEnd w:id="5"/>
+      <w:bookmarkEnd w:id="6"/>
     </w:p>
     <w:p>
       <w:pPr>
@@ -2394,11 +2897,11 @@
           <w:numId w:val="1"/>
         </w:numPr>
       </w:pPr>
-      <w:bookmarkStart w:id="6" w:name="_Toc169603628"/>
+      <w:bookmarkStart w:id="7" w:name="_Toc169858861"/>
       <w:r>
         <w:t>Testziele</w:t>
       </w:r>
-      <w:bookmarkEnd w:id="6"/>
+      <w:bookmarkEnd w:id="7"/>
     </w:p>
     <w:tbl>
       <w:tblPr>
@@ -2480,12 +2983,28 @@
                 <w:lang w:val="en-GB"/>
               </w:rPr>
             </w:pPr>
+            <w:proofErr w:type="spellStart"/>
             <w:r>
               <w:rPr>
                 <w:lang w:val="en-GB"/>
               </w:rPr>
-              <w:t>Schnittstellen test erfolgreich</w:t>
-            </w:r>
+              <w:t>Schnittstellen</w:t>
+            </w:r>
+            <w:proofErr w:type="spellEnd"/>
+            <w:r>
+              <w:rPr>
+                <w:lang w:val="en-GB"/>
+              </w:rPr>
+              <w:t xml:space="preserve"> test </w:t>
+            </w:r>
+            <w:proofErr w:type="spellStart"/>
+            <w:r>
+              <w:rPr>
+                <w:lang w:val="en-GB"/>
+              </w:rPr>
+              <w:t>erfolgreich</w:t>
+            </w:r>
+            <w:proofErr w:type="spellEnd"/>
           </w:p>
         </w:tc>
         <w:tc>
@@ -2529,7 +3048,15 @@
           </w:tcPr>
           <w:p>
             <w:r>
-              <w:t>Login test erfolgreich</w:t>
+              <w:t xml:space="preserve">Login </w:t>
+            </w:r>
+            <w:proofErr w:type="spellStart"/>
+            <w:r>
+              <w:t>test</w:t>
+            </w:r>
+            <w:proofErr w:type="spellEnd"/>
+            <w:r>
+              <w:t xml:space="preserve"> erfolgreich</w:t>
             </w:r>
           </w:p>
         </w:tc>
@@ -2663,11 +3190,11 @@
           <w:numId w:val="1"/>
         </w:numPr>
       </w:pPr>
-      <w:bookmarkStart w:id="7" w:name="_Toc169603629"/>
+      <w:bookmarkStart w:id="8" w:name="_Toc169858862"/>
       <w:r>
         <w:t>Teststufen</w:t>
       </w:r>
-      <w:bookmarkEnd w:id="7"/>
+      <w:bookmarkEnd w:id="8"/>
     </w:p>
     <w:p>
       <w:pPr>
@@ -2676,11 +3203,6 @@
       <w:r>
         <w:t>Verwendet werden hauptsächlich Integrationstests und wo möglich Unittests. Zuerst werden Unittests in einer Testumgebung durchgeführt, wo möglich. Als nächstes mache Ich Integrationstests mit dem Ziel die korrekte Zusammenarbeit zwischen DB und API zu garantieren.</w:t>
       </w:r>
-    </w:p>
-    <w:p>
-      <w:pPr>
-        <w:ind w:left="360"/>
-      </w:pPr>
     </w:p>
     <w:p>
       <w:pPr>
@@ -2690,11 +3212,11 @@
           <w:numId w:val="1"/>
         </w:numPr>
       </w:pPr>
-      <w:bookmarkStart w:id="8" w:name="_Toc169603630"/>
+      <w:bookmarkStart w:id="9" w:name="_Toc169858863"/>
       <w:r>
         <w:t>Testobjekte</w:t>
       </w:r>
-      <w:bookmarkEnd w:id="8"/>
+      <w:bookmarkEnd w:id="9"/>
     </w:p>
     <w:tbl>
       <w:tblPr>
@@ -2855,9 +3377,11 @@
             <w:tcW w:w="2976" w:type="dxa"/>
           </w:tcPr>
           <w:p>
+            <w:proofErr w:type="spellStart"/>
             <w:r>
               <w:t>Sicherheitslayer</w:t>
             </w:r>
+            <w:proofErr w:type="spellEnd"/>
           </w:p>
         </w:tc>
         <w:tc>
@@ -2866,11 +3390,15 @@
           </w:tcPr>
           <w:p>
             <w:r>
-              <w:t xml:space="preserve">Der Sicherheitslayer mit dem Erstellen des </w:t>
-            </w:r>
-            <w:r>
-              <w:lastRenderedPageBreak/>
-              <w:t>Cookies und der Session muss getestet werden</w:t>
+              <w:t xml:space="preserve">Der </w:t>
+            </w:r>
+            <w:proofErr w:type="spellStart"/>
+            <w:r>
+              <w:t>Sicherheitslayer</w:t>
+            </w:r>
+            <w:proofErr w:type="spellEnd"/>
+            <w:r>
+              <w:t xml:space="preserve"> mit dem Erstellen des Cookies und der Session muss getestet werden</w:t>
             </w:r>
           </w:p>
         </w:tc>
@@ -2894,14 +3422,15 @@
           <w:numId w:val="1"/>
         </w:numPr>
       </w:pPr>
-      <w:bookmarkStart w:id="9" w:name="_Toc169603631"/>
-      <w:r>
+      <w:bookmarkStart w:id="10" w:name="_Toc169858864"/>
+      <w:r>
+        <w:lastRenderedPageBreak/>
         <w:t>Test</w:t>
       </w:r>
       <w:r>
         <w:t>fälle</w:t>
       </w:r>
-      <w:bookmarkEnd w:id="9"/>
+      <w:bookmarkEnd w:id="10"/>
     </w:p>
     <w:tbl>
       <w:tblPr>
@@ -3362,7 +3891,7 @@
               </w:numPr>
             </w:pPr>
             <w:r>
-              <w:t>Auf Den Button Abbrechen klicken</w:t>
+              <w:t>Auf Button Speichern klicken</w:t>
             </w:r>
           </w:p>
           <w:p>
@@ -3374,7 +3903,7 @@
               </w:numPr>
             </w:pPr>
             <w:r>
-              <w:t>Nochmals Daten eingeben</w:t>
+              <w:t>Zu Login Seite gehen</w:t>
             </w:r>
           </w:p>
           <w:p>
@@ -3386,31 +3915,6 @@
               </w:numPr>
             </w:pPr>
             <w:r>
-              <w:t>Auf Button Speichern klicken</w:t>
-            </w:r>
-          </w:p>
-          <w:p>
-            <w:pPr>
-              <w:pStyle w:val="Listenabsatz"/>
-              <w:numPr>
-                <w:ilvl w:val="0"/>
-                <w:numId w:val="10"/>
-              </w:numPr>
-            </w:pPr>
-            <w:r>
-              <w:lastRenderedPageBreak/>
-              <w:t>Zu Login Seite gehen</w:t>
-            </w:r>
-          </w:p>
-          <w:p>
-            <w:pPr>
-              <w:pStyle w:val="Listenabsatz"/>
-              <w:numPr>
-                <w:ilvl w:val="0"/>
-                <w:numId w:val="10"/>
-              </w:numPr>
-            </w:pPr>
-            <w:r>
               <w:t>Mit den gespeicherten Daten Anmelden</w:t>
             </w:r>
           </w:p>
@@ -3424,7 +3928,6 @@
           </w:tcPr>
           <w:p>
             <w:r>
-              <w:lastRenderedPageBreak/>
               <w:t>Erwartetes Ergebnis</w:t>
             </w:r>
           </w:p>
@@ -3436,12 +3939,18 @@
           </w:tcPr>
           <w:p>
             <w:r>
-              <w:t>Nach Klick auf Button Abbrechen müssen die Daten verschwinden. Wenn die Daten korrekt eingegeben werden und speichern gedrückt wird soll zum Start zurückgebracht werden.</w:t>
-            </w:r>
-          </w:p>
-          <w:p>
-            <w:r>
-              <w:t>Nach Login soll wieder auf Startseite gebracht werden, wo ein grosser Text mit «LOGGED IN» stehen muss.</w:t>
+              <w:t>Wenn die Daten korrekt eingegeben werden und speichern gedrückt wird soll zum Start zurückgebracht werden.</w:t>
+            </w:r>
+          </w:p>
+          <w:p>
+            <w:r>
+              <w:t xml:space="preserve">Nach Login soll wieder auf Startseite gebracht werden, wo ein grosser Text mit </w:t>
+            </w:r>
+            <w:r>
+              <w:t>«Hello</w:t>
+            </w:r>
+            <w:r>
+              <w:t>» stehen muss.</w:t>
             </w:r>
           </w:p>
         </w:tc>
@@ -3783,8 +4292,13 @@
               </w:numPr>
             </w:pPr>
             <w:r>
-              <w:t>Dann auf run</w:t>
-            </w:r>
+              <w:t xml:space="preserve">Dann auf </w:t>
+            </w:r>
+            <w:proofErr w:type="spellStart"/>
+            <w:r>
+              <w:t>run</w:t>
+            </w:r>
+            <w:proofErr w:type="spellEnd"/>
           </w:p>
         </w:tc>
       </w:tr>
@@ -3823,6 +4337,14 @@
       <w:pPr>
         <w:pStyle w:val="berschrift3"/>
       </w:pPr>
+    </w:p>
+    <w:p>
+      <w:pPr>
+        <w:spacing w:after="0"/>
+      </w:pPr>
+      <w:r>
+        <w:br w:type="page"/>
+      </w:r>
     </w:p>
     <w:p>
       <w:pPr>
@@ -3832,19 +4354,2125 @@
           <w:numId w:val="1"/>
         </w:numPr>
       </w:pPr>
-      <w:bookmarkStart w:id="10" w:name="_Toc169603632"/>
-      <w:r>
+      <w:bookmarkStart w:id="11" w:name="_Toc169858865"/>
+      <w:r>
+        <w:lastRenderedPageBreak/>
         <w:t>Arbeitsjournal</w:t>
       </w:r>
-      <w:bookmarkEnd w:id="10"/>
+      <w:bookmarkEnd w:id="11"/>
       <w:r>
         <w:t xml:space="preserve"> </w:t>
       </w:r>
     </w:p>
     <w:p>
       <w:pPr>
+        <w:pStyle w:val="berschrift3"/>
+        <w:numPr>
+          <w:ilvl w:val="2"/>
+          <w:numId w:val="1"/>
+        </w:numPr>
+      </w:pPr>
+      <w:r>
+        <w:t>Montag, 17.06.2024</w:t>
+      </w:r>
+    </w:p>
+    <w:p>
+      <w:pPr>
+        <w:pStyle w:val="Listenabsatz"/>
+        <w:ind w:left="1080"/>
+      </w:pPr>
+    </w:p>
+    <w:tbl>
+      <w:tblPr>
+        <w:tblStyle w:val="Gitternetztabelle5dunkelAkzent1"/>
+        <w:tblpPr w:leftFromText="141" w:rightFromText="141" w:vertAnchor="page" w:horzAnchor="margin" w:tblpY="2757"/>
+        <w:tblW w:w="0" w:type="auto"/>
+        <w:tblLook w:val="04A0" w:firstRow="1" w:lastRow="0" w:firstColumn="1" w:lastColumn="0" w:noHBand="0" w:noVBand="1"/>
+      </w:tblPr>
+      <w:tblGrid>
+        <w:gridCol w:w="1763"/>
+        <w:gridCol w:w="2828"/>
+        <w:gridCol w:w="2148"/>
+        <w:gridCol w:w="1826"/>
+      </w:tblGrid>
+      <w:tr>
+        <w:trPr>
+          <w:cnfStyle w:val="100000000000" w:firstRow="1" w:lastRow="0" w:firstColumn="0" w:lastColumn="0" w:oddVBand="0" w:evenVBand="0" w:oddHBand="0" w:evenHBand="0" w:firstRowFirstColumn="0" w:firstRowLastColumn="0" w:lastRowFirstColumn="0" w:lastRowLastColumn="0"/>
+          <w:trHeight w:val="294"/>
+        </w:trPr>
+        <w:tc>
+          <w:tcPr>
+            <w:cnfStyle w:val="001000000000" w:firstRow="0" w:lastRow="0" w:firstColumn="1" w:lastColumn="0" w:oddVBand="0" w:evenVBand="0" w:oddHBand="0" w:evenHBand="0" w:firstRowFirstColumn="0" w:firstRowLastColumn="0" w:lastRowFirstColumn="0" w:lastRowLastColumn="0"/>
+            <w:tcW w:w="1763" w:type="dxa"/>
+          </w:tcPr>
+          <w:p>
+            <w:r>
+              <w:t>Uhrzeit</w:t>
+            </w:r>
+          </w:p>
+        </w:tc>
+        <w:tc>
+          <w:tcPr>
+            <w:tcW w:w="2828" w:type="dxa"/>
+          </w:tcPr>
+          <w:p>
+            <w:pPr>
+              <w:cnfStyle w:val="100000000000" w:firstRow="1" w:lastRow="0" w:firstColumn="0" w:lastColumn="0" w:oddVBand="0" w:evenVBand="0" w:oddHBand="0" w:evenHBand="0" w:firstRowFirstColumn="0" w:firstRowLastColumn="0" w:lastRowFirstColumn="0" w:lastRowLastColumn="0"/>
+            </w:pPr>
+            <w:r>
+              <w:t>Soll</w:t>
+            </w:r>
+          </w:p>
+        </w:tc>
+        <w:tc>
+          <w:tcPr>
+            <w:tcW w:w="2148" w:type="dxa"/>
+          </w:tcPr>
+          <w:p>
+            <w:pPr>
+              <w:cnfStyle w:val="100000000000" w:firstRow="1" w:lastRow="0" w:firstColumn="0" w:lastColumn="0" w:oddVBand="0" w:evenVBand="0" w:oddHBand="0" w:evenHBand="0" w:firstRowFirstColumn="0" w:firstRowLastColumn="0" w:lastRowFirstColumn="0" w:lastRowLastColumn="0"/>
+            </w:pPr>
+            <w:r>
+              <w:t>Ist</w:t>
+            </w:r>
+          </w:p>
+        </w:tc>
+        <w:tc>
+          <w:tcPr>
+            <w:tcW w:w="1826" w:type="dxa"/>
+          </w:tcPr>
+          <w:p>
+            <w:pPr>
+              <w:cnfStyle w:val="100000000000" w:firstRow="1" w:lastRow="0" w:firstColumn="0" w:lastColumn="0" w:oddVBand="0" w:evenVBand="0" w:oddHBand="0" w:evenHBand="0" w:firstRowFirstColumn="0" w:firstRowLastColumn="0" w:lastRowFirstColumn="0" w:lastRowLastColumn="0"/>
+            </w:pPr>
+            <w:r>
+              <w:t>Probleme</w:t>
+            </w:r>
+          </w:p>
+        </w:tc>
+      </w:tr>
+      <w:tr>
+        <w:trPr>
+          <w:cnfStyle w:val="000000100000" w:firstRow="0" w:lastRow="0" w:firstColumn="0" w:lastColumn="0" w:oddVBand="0" w:evenVBand="0" w:oddHBand="1" w:evenHBand="0" w:firstRowFirstColumn="0" w:firstRowLastColumn="0" w:lastRowFirstColumn="0" w:lastRowLastColumn="0"/>
+          <w:trHeight w:val="1424"/>
+        </w:trPr>
+        <w:tc>
+          <w:tcPr>
+            <w:cnfStyle w:val="001000000000" w:firstRow="0" w:lastRow="0" w:firstColumn="1" w:lastColumn="0" w:oddVBand="0" w:evenVBand="0" w:oddHBand="0" w:evenHBand="0" w:firstRowFirstColumn="0" w:firstRowLastColumn="0" w:lastRowFirstColumn="0" w:lastRowLastColumn="0"/>
+            <w:tcW w:w="1763" w:type="dxa"/>
+          </w:tcPr>
+          <w:p>
+            <w:r>
+              <w:t>8:30-10:30</w:t>
+            </w:r>
+          </w:p>
+        </w:tc>
+        <w:tc>
+          <w:tcPr>
+            <w:tcW w:w="2828" w:type="dxa"/>
+          </w:tcPr>
+          <w:p>
+            <w:pPr>
+              <w:cnfStyle w:val="000000100000" w:firstRow="0" w:lastRow="0" w:firstColumn="0" w:lastColumn="0" w:oddVBand="0" w:evenVBand="0" w:oddHBand="1" w:evenHBand="0" w:firstRowFirstColumn="0" w:firstRowLastColumn="0" w:lastRowFirstColumn="0" w:lastRowLastColumn="0"/>
+            </w:pPr>
+            <w:r>
+              <w:t>Studieren des Leitfadens und Kriterienkatalogs der IPA, sowie erstellen des Dokuments mit Inhaltsverzeichnis.</w:t>
+            </w:r>
+          </w:p>
+        </w:tc>
+        <w:tc>
+          <w:tcPr>
+            <w:tcW w:w="2148" w:type="dxa"/>
+          </w:tcPr>
+          <w:p>
+            <w:pPr>
+              <w:cnfStyle w:val="000000100000" w:firstRow="0" w:lastRow="0" w:firstColumn="0" w:lastColumn="0" w:oddVBand="0" w:evenVBand="0" w:oddHBand="1" w:evenHBand="0" w:firstRowFirstColumn="0" w:firstRowLastColumn="0" w:lastRowFirstColumn="0" w:lastRowLastColumn="0"/>
+            </w:pPr>
+            <w:r>
+              <w:t>Studieren des Leitfadens und Kriterienkatalogs der IPA, sowie erstellen des Dokuments mit Inhaltsverzeichnis.</w:t>
+            </w:r>
+          </w:p>
+        </w:tc>
+        <w:tc>
+          <w:tcPr>
+            <w:tcW w:w="1826" w:type="dxa"/>
+          </w:tcPr>
+          <w:p>
+            <w:pPr>
+              <w:cnfStyle w:val="000000100000" w:firstRow="0" w:lastRow="0" w:firstColumn="0" w:lastColumn="0" w:oddVBand="0" w:evenVBand="0" w:oddHBand="1" w:evenHBand="0" w:firstRowFirstColumn="0" w:firstRowLastColumn="0" w:lastRowFirstColumn="0" w:lastRowLastColumn="0"/>
+            </w:pPr>
+            <w:r>
+              <w:t>keine</w:t>
+            </w:r>
+          </w:p>
+        </w:tc>
+      </w:tr>
+      <w:tr>
+        <w:trPr>
+          <w:trHeight w:val="1055"/>
+        </w:trPr>
+        <w:tc>
+          <w:tcPr>
+            <w:cnfStyle w:val="001000000000" w:firstRow="0" w:lastRow="0" w:firstColumn="1" w:lastColumn="0" w:oddVBand="0" w:evenVBand="0" w:oddHBand="0" w:evenHBand="0" w:firstRowFirstColumn="0" w:firstRowLastColumn="0" w:lastRowFirstColumn="0" w:lastRowLastColumn="0"/>
+            <w:tcW w:w="1763" w:type="dxa"/>
+          </w:tcPr>
+          <w:p>
+            <w:r>
+              <w:t>10:50-12:15</w:t>
+            </w:r>
+          </w:p>
+        </w:tc>
+        <w:tc>
+          <w:tcPr>
+            <w:tcW w:w="2828" w:type="dxa"/>
+          </w:tcPr>
+          <w:p>
+            <w:pPr>
+              <w:cnfStyle w:val="000000000000" w:firstRow="0" w:lastRow="0" w:firstColumn="0" w:lastColumn="0" w:oddVBand="0" w:evenVBand="0" w:oddHBand="0" w:evenHBand="0" w:firstRowFirstColumn="0" w:firstRowLastColumn="0" w:lastRowFirstColumn="0" w:lastRowLastColumn="0"/>
+            </w:pPr>
+            <w:r>
+              <w:t>Erstellen von Zeitplan und Erstellen von der Informationsbeschaffung in der Dokumentation</w:t>
+            </w:r>
+          </w:p>
+        </w:tc>
+        <w:tc>
+          <w:tcPr>
+            <w:tcW w:w="2148" w:type="dxa"/>
+          </w:tcPr>
+          <w:p>
+            <w:pPr>
+              <w:cnfStyle w:val="000000000000" w:firstRow="0" w:lastRow="0" w:firstColumn="0" w:lastColumn="0" w:oddVBand="0" w:evenVBand="0" w:oddHBand="0" w:evenHBand="0" w:firstRowFirstColumn="0" w:firstRowLastColumn="0" w:lastRowFirstColumn="0" w:lastRowLastColumn="0"/>
+            </w:pPr>
+            <w:r>
+              <w:t>Erstellen der Informationen und Kurzbeschrieb des Produkts</w:t>
+            </w:r>
+          </w:p>
+        </w:tc>
+        <w:tc>
+          <w:tcPr>
+            <w:tcW w:w="1826" w:type="dxa"/>
+          </w:tcPr>
+          <w:p>
+            <w:pPr>
+              <w:cnfStyle w:val="000000000000" w:firstRow="0" w:lastRow="0" w:firstColumn="0" w:lastColumn="0" w:oddVBand="0" w:evenVBand="0" w:oddHBand="0" w:evenHBand="0" w:firstRowFirstColumn="0" w:firstRowLastColumn="0" w:lastRowFirstColumn="0" w:lastRowLastColumn="0"/>
+            </w:pPr>
+            <w:r>
+              <w:t>Zeitplan noch nicht erstellt da fehlende Kenntnis über Diagramm</w:t>
+            </w:r>
+          </w:p>
+        </w:tc>
+      </w:tr>
+      <w:tr>
+        <w:trPr>
+          <w:cnfStyle w:val="000000100000" w:firstRow="0" w:lastRow="0" w:firstColumn="0" w:lastColumn="0" w:oddVBand="0" w:evenVBand="0" w:oddHBand="1" w:evenHBand="0" w:firstRowFirstColumn="0" w:firstRowLastColumn="0" w:lastRowFirstColumn="0" w:lastRowLastColumn="0"/>
+          <w:trHeight w:val="1244"/>
+        </w:trPr>
+        <w:tc>
+          <w:tcPr>
+            <w:cnfStyle w:val="001000000000" w:firstRow="0" w:lastRow="0" w:firstColumn="1" w:lastColumn="0" w:oddVBand="0" w:evenVBand="0" w:oddHBand="0" w:evenHBand="0" w:firstRowFirstColumn="0" w:firstRowLastColumn="0" w:lastRowFirstColumn="0" w:lastRowLastColumn="0"/>
+            <w:tcW w:w="1763" w:type="dxa"/>
+          </w:tcPr>
+          <w:p>
+            <w:r>
+              <w:t>13:15-15:00</w:t>
+            </w:r>
+          </w:p>
+        </w:tc>
+        <w:tc>
+          <w:tcPr>
+            <w:tcW w:w="2828" w:type="dxa"/>
+          </w:tcPr>
+          <w:p>
+            <w:pPr>
+              <w:cnfStyle w:val="000000100000" w:firstRow="0" w:lastRow="0" w:firstColumn="0" w:lastColumn="0" w:oddVBand="0" w:evenVBand="0" w:oddHBand="1" w:evenHBand="0" w:firstRowFirstColumn="0" w:firstRowLastColumn="0" w:lastRowFirstColumn="0" w:lastRowLastColumn="0"/>
+            </w:pPr>
+            <w:r>
+              <w:t>Planung und Entscheidung der Komponenten, Erstellen von Datenbank Diagramm</w:t>
+            </w:r>
+          </w:p>
+        </w:tc>
+        <w:tc>
+          <w:tcPr>
+            <w:tcW w:w="2148" w:type="dxa"/>
+          </w:tcPr>
+          <w:p>
+            <w:pPr>
+              <w:cnfStyle w:val="000000100000" w:firstRow="0" w:lastRow="0" w:firstColumn="0" w:lastColumn="0" w:oddVBand="0" w:evenVBand="0" w:oddHBand="1" w:evenHBand="0" w:firstRowFirstColumn="0" w:firstRowLastColumn="0" w:lastRowFirstColumn="0" w:lastRowLastColumn="0"/>
+            </w:pPr>
+            <w:r>
+              <w:t>Planung und Entscheidung der Komponenten, Erstellen von Datenbank Diagramm</w:t>
+            </w:r>
+          </w:p>
+        </w:tc>
+        <w:tc>
+          <w:tcPr>
+            <w:tcW w:w="1826" w:type="dxa"/>
+          </w:tcPr>
+          <w:p>
+            <w:pPr>
+              <w:cnfStyle w:val="000000100000" w:firstRow="0" w:lastRow="0" w:firstColumn="0" w:lastColumn="0" w:oddVBand="0" w:evenVBand="0" w:oddHBand="1" w:evenHBand="0" w:firstRowFirstColumn="0" w:firstRowLastColumn="0" w:lastRowFirstColumn="0" w:lastRowLastColumn="0"/>
+            </w:pPr>
+            <w:r>
+              <w:t>keine</w:t>
+            </w:r>
+          </w:p>
+        </w:tc>
+      </w:tr>
+      <w:tr>
+        <w:trPr>
+          <w:trHeight w:val="859"/>
+        </w:trPr>
+        <w:tc>
+          <w:tcPr>
+            <w:cnfStyle w:val="001000000000" w:firstRow="0" w:lastRow="0" w:firstColumn="1" w:lastColumn="0" w:oddVBand="0" w:evenVBand="0" w:oddHBand="0" w:evenHBand="0" w:firstRowFirstColumn="0" w:firstRowLastColumn="0" w:lastRowFirstColumn="0" w:lastRowLastColumn="0"/>
+            <w:tcW w:w="1763" w:type="dxa"/>
+          </w:tcPr>
+          <w:p>
+            <w:r>
+              <w:t>15:00-17:30</w:t>
+            </w:r>
+          </w:p>
+        </w:tc>
+        <w:tc>
+          <w:tcPr>
+            <w:tcW w:w="2828" w:type="dxa"/>
+          </w:tcPr>
+          <w:p>
+            <w:pPr>
+              <w:cnfStyle w:val="000000000000" w:firstRow="0" w:lastRow="0" w:firstColumn="0" w:lastColumn="0" w:oddVBand="0" w:evenVBand="0" w:oddHBand="0" w:evenHBand="0" w:firstRowFirstColumn="0" w:firstRowLastColumn="0" w:lastRowFirstColumn="0" w:lastRowLastColumn="0"/>
+            </w:pPr>
+            <w:r>
+              <w:t xml:space="preserve">Erstellen der Projektmappe und des Repository und der Datenbank </w:t>
+            </w:r>
+            <w:proofErr w:type="spellStart"/>
+            <w:r>
+              <w:t>container</w:t>
+            </w:r>
+            <w:proofErr w:type="spellEnd"/>
+          </w:p>
+        </w:tc>
+        <w:tc>
+          <w:tcPr>
+            <w:tcW w:w="2148" w:type="dxa"/>
+          </w:tcPr>
+          <w:p>
+            <w:pPr>
+              <w:cnfStyle w:val="000000000000" w:firstRow="0" w:lastRow="0" w:firstColumn="0" w:lastColumn="0" w:oddVBand="0" w:evenVBand="0" w:oddHBand="0" w:evenHBand="0" w:firstRowFirstColumn="0" w:firstRowLastColumn="0" w:lastRowFirstColumn="0" w:lastRowLastColumn="0"/>
+            </w:pPr>
+            <w:r>
+              <w:t xml:space="preserve">Erstellen der Projektmappe und des Repository und der Datenbank </w:t>
+            </w:r>
+            <w:proofErr w:type="spellStart"/>
+            <w:r>
+              <w:t>container</w:t>
+            </w:r>
+            <w:proofErr w:type="spellEnd"/>
+          </w:p>
+        </w:tc>
+        <w:tc>
+          <w:tcPr>
+            <w:tcW w:w="1826" w:type="dxa"/>
+          </w:tcPr>
+          <w:p>
+            <w:pPr>
+              <w:cnfStyle w:val="000000000000" w:firstRow="0" w:lastRow="0" w:firstColumn="0" w:lastColumn="0" w:oddVBand="0" w:evenVBand="0" w:oddHBand="0" w:evenHBand="0" w:firstRowFirstColumn="0" w:firstRowLastColumn="0" w:lastRowFirstColumn="0" w:lastRowLastColumn="0"/>
+            </w:pPr>
+            <w:r>
+              <w:t>keine</w:t>
+            </w:r>
+          </w:p>
+        </w:tc>
+      </w:tr>
+    </w:tbl>
+    <w:p/>
+    <w:p/>
+    <w:p>
+      <w:pPr>
+        <w:spacing w:after="0"/>
+      </w:pPr>
+    </w:p>
+    <w:p>
+      <w:pPr>
+        <w:spacing w:after="0"/>
+      </w:pPr>
+    </w:p>
+    <w:p>
+      <w:pPr>
+        <w:spacing w:after="0"/>
+      </w:pPr>
+    </w:p>
+    <w:p>
+      <w:pPr>
+        <w:spacing w:after="0"/>
+      </w:pPr>
+    </w:p>
+    <w:p>
+      <w:pPr>
+        <w:spacing w:after="0"/>
+      </w:pPr>
+    </w:p>
+    <w:p>
+      <w:pPr>
+        <w:spacing w:after="0"/>
+      </w:pPr>
+    </w:p>
+    <w:p>
+      <w:pPr>
+        <w:spacing w:after="0"/>
+      </w:pPr>
+    </w:p>
+    <w:p>
+      <w:pPr>
+        <w:spacing w:after="0"/>
+      </w:pPr>
+    </w:p>
+    <w:p>
+      <w:pPr>
+        <w:spacing w:after="0"/>
+      </w:pPr>
+    </w:p>
+    <w:p>
+      <w:pPr>
+        <w:spacing w:after="0"/>
+      </w:pPr>
+    </w:p>
+    <w:p>
+      <w:pPr>
+        <w:spacing w:after="0"/>
+      </w:pPr>
+    </w:p>
+    <w:p>
+      <w:pPr>
+        <w:spacing w:after="0"/>
+      </w:pPr>
+    </w:p>
+    <w:p>
+      <w:pPr>
+        <w:spacing w:after="0"/>
+      </w:pPr>
+    </w:p>
+    <w:p>
+      <w:pPr>
+        <w:spacing w:after="0"/>
+      </w:pPr>
+    </w:p>
+    <w:p>
+      <w:pPr>
+        <w:spacing w:after="0"/>
+      </w:pPr>
+    </w:p>
+    <w:p>
+      <w:pPr>
+        <w:spacing w:after="0"/>
+      </w:pPr>
+    </w:p>
+    <w:p>
+      <w:pPr>
+        <w:spacing w:after="0"/>
+      </w:pPr>
+    </w:p>
+    <w:p>
+      <w:pPr>
+        <w:spacing w:after="0"/>
+      </w:pPr>
+    </w:p>
+    <w:p>
+      <w:pPr>
+        <w:spacing w:after="0"/>
+      </w:pPr>
+    </w:p>
+    <w:p>
+      <w:r>
+        <w:t>Dem Leitfaden entsprechend habe ich ein Dokument erstellt und begonnen die benötigten Punkte abzuhaken. Da ich noch keine genaue Ahnung von der Struktur hatte habe ich ein bisschen kreuz und quer die Punkte abgehakt. Ich habe mit der Dokumentation begonnen und die nötigen Informationen über mögliche Sicherheitsrisiken bei einer Login Seite gesammelt.</w:t>
+      </w:r>
+    </w:p>
+    <w:p>
+      <w:r>
+        <w:t xml:space="preserve">Probleme gab es erst bei der Erstellung des Backups über GitHub. Aus Irgendeinem Grund, der mir nicht ganz klar ist, überschneiden sich meine 2 Accounts. Bei einem Push in das Repository bekam ich </w:t>
+      </w:r>
+      <w:proofErr w:type="spellStart"/>
+      <w:r>
+        <w:t>permission</w:t>
+      </w:r>
+      <w:proofErr w:type="spellEnd"/>
+      <w:r>
+        <w:t xml:space="preserve"> </w:t>
+      </w:r>
+      <w:proofErr w:type="spellStart"/>
+      <w:r>
+        <w:t>denied</w:t>
+      </w:r>
+      <w:proofErr w:type="spellEnd"/>
+      <w:r>
+        <w:t xml:space="preserve"> für meinen Schulaccount, obwohl ich im </w:t>
+      </w:r>
+      <w:proofErr w:type="spellStart"/>
+      <w:r>
+        <w:t>Config</w:t>
+      </w:r>
+      <w:proofErr w:type="spellEnd"/>
+      <w:r>
+        <w:t xml:space="preserve"> </w:t>
+      </w:r>
+      <w:proofErr w:type="spellStart"/>
+      <w:r>
+        <w:t>file</w:t>
+      </w:r>
+      <w:proofErr w:type="spellEnd"/>
+      <w:r>
+        <w:t xml:space="preserve"> von </w:t>
+      </w:r>
+      <w:proofErr w:type="spellStart"/>
+      <w:r>
+        <w:t>Git</w:t>
+      </w:r>
+      <w:proofErr w:type="spellEnd"/>
+      <w:r>
+        <w:t xml:space="preserve"> mit dem Privataccount angemeldet war. ich habe das Problem gelöst in dem ich den Schulaccount als </w:t>
+      </w:r>
+      <w:proofErr w:type="spellStart"/>
+      <w:r>
+        <w:t>Collaborator</w:t>
+      </w:r>
+      <w:proofErr w:type="spellEnd"/>
+      <w:r>
+        <w:t xml:space="preserve"> eingeladen habe.</w:t>
+      </w:r>
+    </w:p>
+    <w:p>
+      <w:r>
+        <w:t>Bei der Erstellung der Projektmappe in Visual Studio hatte ich keine Probleme.</w:t>
+      </w:r>
+    </w:p>
+    <w:p>
+      <w:r>
+        <w:rPr>
+          <w:b/>
+        </w:rPr>
+        <w:t xml:space="preserve">Noch zu machen: </w:t>
+      </w:r>
+      <w:r>
+        <w:t xml:space="preserve">da ich einen Falschen Ansatz beim Zeitplan hatte muss ich das Morgen, Dienstag, dem 18.06.2024, nochmals überarbeiten. </w:t>
+      </w:r>
+    </w:p>
+    <w:p>
+      <w:r>
+        <w:rPr>
+          <w:b/>
+        </w:rPr>
+        <w:t xml:space="preserve">Schüler: </w:t>
+      </w:r>
+      <w:r>
+        <w:t>Raphael Pfeffinger</w:t>
+      </w:r>
+    </w:p>
+    <w:p>
+      <w:pPr>
+        <w:spacing w:after="0"/>
+      </w:pPr>
+      <w:r>
+        <w:br w:type="page"/>
+      </w:r>
+    </w:p>
+    <w:tbl>
+      <w:tblPr>
+        <w:tblStyle w:val="Gitternetztabelle5dunkelAkzent1"/>
+        <w:tblpPr w:leftFromText="141" w:rightFromText="141" w:vertAnchor="page" w:tblpY="2148"/>
+        <w:tblW w:w="0" w:type="auto"/>
+        <w:tblLook w:val="04A0" w:firstRow="1" w:lastRow="0" w:firstColumn="1" w:lastColumn="0" w:noHBand="0" w:noVBand="1"/>
+      </w:tblPr>
+      <w:tblGrid>
+        <w:gridCol w:w="1763"/>
+        <w:gridCol w:w="2828"/>
+        <w:gridCol w:w="2148"/>
+        <w:gridCol w:w="2369"/>
+      </w:tblGrid>
+      <w:tr>
+        <w:trPr>
+          <w:cnfStyle w:val="100000000000" w:firstRow="1" w:lastRow="0" w:firstColumn="0" w:lastColumn="0" w:oddVBand="0" w:evenVBand="0" w:oddHBand="0" w:evenHBand="0" w:firstRowFirstColumn="0" w:firstRowLastColumn="0" w:lastRowFirstColumn="0" w:lastRowLastColumn="0"/>
+          <w:trHeight w:val="294"/>
+        </w:trPr>
+        <w:tc>
+          <w:tcPr>
+            <w:cnfStyle w:val="001000000000" w:firstRow="0" w:lastRow="0" w:firstColumn="1" w:lastColumn="0" w:oddVBand="0" w:evenVBand="0" w:oddHBand="0" w:evenHBand="0" w:firstRowFirstColumn="0" w:firstRowLastColumn="0" w:lastRowFirstColumn="0" w:lastRowLastColumn="0"/>
+            <w:tcW w:w="1763" w:type="dxa"/>
+          </w:tcPr>
+          <w:p>
+            <w:r>
+              <w:lastRenderedPageBreak/>
+              <w:t>Uhrzeit</w:t>
+            </w:r>
+          </w:p>
+        </w:tc>
+        <w:tc>
+          <w:tcPr>
+            <w:tcW w:w="2828" w:type="dxa"/>
+          </w:tcPr>
+          <w:p>
+            <w:pPr>
+              <w:cnfStyle w:val="100000000000" w:firstRow="1" w:lastRow="0" w:firstColumn="0" w:lastColumn="0" w:oddVBand="0" w:evenVBand="0" w:oddHBand="0" w:evenHBand="0" w:firstRowFirstColumn="0" w:firstRowLastColumn="0" w:lastRowFirstColumn="0" w:lastRowLastColumn="0"/>
+            </w:pPr>
+            <w:r>
+              <w:t>Soll</w:t>
+            </w:r>
+          </w:p>
+        </w:tc>
+        <w:tc>
+          <w:tcPr>
+            <w:tcW w:w="2148" w:type="dxa"/>
+          </w:tcPr>
+          <w:p>
+            <w:pPr>
+              <w:cnfStyle w:val="100000000000" w:firstRow="1" w:lastRow="0" w:firstColumn="0" w:lastColumn="0" w:oddVBand="0" w:evenVBand="0" w:oddHBand="0" w:evenHBand="0" w:firstRowFirstColumn="0" w:firstRowLastColumn="0" w:lastRowFirstColumn="0" w:lastRowLastColumn="0"/>
+            </w:pPr>
+            <w:r>
+              <w:t>Ist</w:t>
+            </w:r>
+          </w:p>
+        </w:tc>
+        <w:tc>
+          <w:tcPr>
+            <w:tcW w:w="1826" w:type="dxa"/>
+          </w:tcPr>
+          <w:p>
+            <w:pPr>
+              <w:cnfStyle w:val="100000000000" w:firstRow="1" w:lastRow="0" w:firstColumn="0" w:lastColumn="0" w:oddVBand="0" w:evenVBand="0" w:oddHBand="0" w:evenHBand="0" w:firstRowFirstColumn="0" w:firstRowLastColumn="0" w:lastRowFirstColumn="0" w:lastRowLastColumn="0"/>
+            </w:pPr>
+            <w:r>
+              <w:t>Probleme</w:t>
+            </w:r>
+          </w:p>
+        </w:tc>
+      </w:tr>
+      <w:tr>
+        <w:trPr>
+          <w:cnfStyle w:val="000000100000" w:firstRow="0" w:lastRow="0" w:firstColumn="0" w:lastColumn="0" w:oddVBand="0" w:evenVBand="0" w:oddHBand="1" w:evenHBand="0" w:firstRowFirstColumn="0" w:firstRowLastColumn="0" w:lastRowFirstColumn="0" w:lastRowLastColumn="0"/>
+          <w:trHeight w:val="1424"/>
+        </w:trPr>
+        <w:tc>
+          <w:tcPr>
+            <w:cnfStyle w:val="001000000000" w:firstRow="0" w:lastRow="0" w:firstColumn="1" w:lastColumn="0" w:oddVBand="0" w:evenVBand="0" w:oddHBand="0" w:evenHBand="0" w:firstRowFirstColumn="0" w:firstRowLastColumn="0" w:lastRowFirstColumn="0" w:lastRowLastColumn="0"/>
+            <w:tcW w:w="1763" w:type="dxa"/>
+          </w:tcPr>
+          <w:p>
+            <w:r>
+              <w:t>8:30-10:30</w:t>
+            </w:r>
+          </w:p>
+        </w:tc>
+        <w:tc>
+          <w:tcPr>
+            <w:tcW w:w="2828" w:type="dxa"/>
+          </w:tcPr>
+          <w:p>
+            <w:pPr>
+              <w:cnfStyle w:val="000000100000" w:firstRow="0" w:lastRow="0" w:firstColumn="0" w:lastColumn="0" w:oddVBand="0" w:evenVBand="0" w:oddHBand="1" w:evenHBand="0" w:firstRowFirstColumn="0" w:firstRowLastColumn="0" w:lastRowFirstColumn="0" w:lastRowLastColumn="0"/>
+            </w:pPr>
+            <w:r>
+              <w:t>Überarbeiten von Zeitplan und des Arbeitsjournals</w:t>
+            </w:r>
+          </w:p>
+        </w:tc>
+        <w:tc>
+          <w:tcPr>
+            <w:tcW w:w="2148" w:type="dxa"/>
+          </w:tcPr>
+          <w:p>
+            <w:pPr>
+              <w:cnfStyle w:val="000000100000" w:firstRow="0" w:lastRow="0" w:firstColumn="0" w:lastColumn="0" w:oddVBand="0" w:evenVBand="0" w:oddHBand="1" w:evenHBand="0" w:firstRowFirstColumn="0" w:firstRowLastColumn="0" w:lastRowFirstColumn="0" w:lastRowLastColumn="0"/>
+            </w:pPr>
+            <w:r>
+              <w:t>Überarbeiten von Zeitplan und des Arbeitsjournals</w:t>
+            </w:r>
+          </w:p>
+        </w:tc>
+        <w:tc>
+          <w:tcPr>
+            <w:tcW w:w="1826" w:type="dxa"/>
+          </w:tcPr>
+          <w:p>
+            <w:pPr>
+              <w:cnfStyle w:val="000000100000" w:firstRow="0" w:lastRow="0" w:firstColumn="0" w:lastColumn="0" w:oddVBand="0" w:evenVBand="0" w:oddHBand="1" w:evenHBand="0" w:firstRowFirstColumn="0" w:firstRowLastColumn="0" w:lastRowFirstColumn="0" w:lastRowLastColumn="0"/>
+            </w:pPr>
+            <w:r>
+              <w:t>keine</w:t>
+            </w:r>
+          </w:p>
+        </w:tc>
+      </w:tr>
+      <w:tr>
+        <w:trPr>
+          <w:trHeight w:val="1055"/>
+        </w:trPr>
+        <w:tc>
+          <w:tcPr>
+            <w:cnfStyle w:val="001000000000" w:firstRow="0" w:lastRow="0" w:firstColumn="1" w:lastColumn="0" w:oddVBand="0" w:evenVBand="0" w:oddHBand="0" w:evenHBand="0" w:firstRowFirstColumn="0" w:firstRowLastColumn="0" w:lastRowFirstColumn="0" w:lastRowLastColumn="0"/>
+            <w:tcW w:w="1763" w:type="dxa"/>
+          </w:tcPr>
+          <w:p>
+            <w:r>
+              <w:t>10:50-12:15</w:t>
+            </w:r>
+          </w:p>
+        </w:tc>
+        <w:tc>
+          <w:tcPr>
+            <w:tcW w:w="2828" w:type="dxa"/>
+          </w:tcPr>
+          <w:p>
+            <w:pPr>
+              <w:cnfStyle w:val="000000000000" w:firstRow="0" w:lastRow="0" w:firstColumn="0" w:lastColumn="0" w:oddVBand="0" w:evenVBand="0" w:oddHBand="0" w:evenHBand="0" w:firstRowFirstColumn="0" w:firstRowLastColumn="0" w:lastRowFirstColumn="0" w:lastRowLastColumn="0"/>
+            </w:pPr>
+            <w:r>
+              <w:t>Erstellen des Testkonzepts</w:t>
+            </w:r>
+          </w:p>
+          <w:p>
+            <w:pPr>
+              <w:cnfStyle w:val="000000000000" w:firstRow="0" w:lastRow="0" w:firstColumn="0" w:lastColumn="0" w:oddVBand="0" w:evenVBand="0" w:oddHBand="0" w:evenHBand="0" w:firstRowFirstColumn="0" w:firstRowLastColumn="0" w:lastRowFirstColumn="0" w:lastRowLastColumn="0"/>
+            </w:pPr>
+            <w:r>
+              <w:t>Umstrukturierung der Dokumentation</w:t>
+            </w:r>
+          </w:p>
+        </w:tc>
+        <w:tc>
+          <w:tcPr>
+            <w:tcW w:w="2148" w:type="dxa"/>
+          </w:tcPr>
+          <w:p>
+            <w:pPr>
+              <w:cnfStyle w:val="000000000000" w:firstRow="0" w:lastRow="0" w:firstColumn="0" w:lastColumn="0" w:oddVBand="0" w:evenVBand="0" w:oddHBand="0" w:evenHBand="0" w:firstRowFirstColumn="0" w:firstRowLastColumn="0" w:lastRowFirstColumn="0" w:lastRowLastColumn="0"/>
+            </w:pPr>
+            <w:r>
+              <w:t>Erstellen des Testkonzepts</w:t>
+            </w:r>
+          </w:p>
+          <w:p>
+            <w:pPr>
+              <w:cnfStyle w:val="000000000000" w:firstRow="0" w:lastRow="0" w:firstColumn="0" w:lastColumn="0" w:oddVBand="0" w:evenVBand="0" w:oddHBand="0" w:evenHBand="0" w:firstRowFirstColumn="0" w:firstRowLastColumn="0" w:lastRowFirstColumn="0" w:lastRowLastColumn="0"/>
+            </w:pPr>
+            <w:r>
+              <w:t>Umstrukturierung der Dokumentation</w:t>
+            </w:r>
+          </w:p>
+        </w:tc>
+        <w:tc>
+          <w:tcPr>
+            <w:tcW w:w="1826" w:type="dxa"/>
+          </w:tcPr>
+          <w:p>
+            <w:pPr>
+              <w:cnfStyle w:val="000000000000" w:firstRow="0" w:lastRow="0" w:firstColumn="0" w:lastColumn="0" w:oddVBand="0" w:evenVBand="0" w:oddHBand="0" w:evenHBand="0" w:firstRowFirstColumn="0" w:firstRowLastColumn="0" w:lastRowFirstColumn="0" w:lastRowLastColumn="0"/>
+            </w:pPr>
+            <w:r>
+              <w:t>keine</w:t>
+            </w:r>
+          </w:p>
+        </w:tc>
+      </w:tr>
+      <w:tr>
+        <w:trPr>
+          <w:cnfStyle w:val="000000100000" w:firstRow="0" w:lastRow="0" w:firstColumn="0" w:lastColumn="0" w:oddVBand="0" w:evenVBand="0" w:oddHBand="1" w:evenHBand="0" w:firstRowFirstColumn="0" w:firstRowLastColumn="0" w:lastRowFirstColumn="0" w:lastRowLastColumn="0"/>
+          <w:trHeight w:val="1244"/>
+        </w:trPr>
+        <w:tc>
+          <w:tcPr>
+            <w:cnfStyle w:val="001000000000" w:firstRow="0" w:lastRow="0" w:firstColumn="1" w:lastColumn="0" w:oddVBand="0" w:evenVBand="0" w:oddHBand="0" w:evenHBand="0" w:firstRowFirstColumn="0" w:firstRowLastColumn="0" w:lastRowFirstColumn="0" w:lastRowLastColumn="0"/>
+            <w:tcW w:w="1763" w:type="dxa"/>
+          </w:tcPr>
+          <w:p>
+            <w:r>
+              <w:t>13:15-15:00</w:t>
+            </w:r>
+          </w:p>
+        </w:tc>
+        <w:tc>
+          <w:tcPr>
+            <w:tcW w:w="2828" w:type="dxa"/>
+          </w:tcPr>
+          <w:p>
+            <w:pPr>
+              <w:cnfStyle w:val="000000100000" w:firstRow="0" w:lastRow="0" w:firstColumn="0" w:lastColumn="0" w:oddVBand="0" w:evenVBand="0" w:oddHBand="1" w:evenHBand="0" w:firstRowFirstColumn="0" w:firstRowLastColumn="0" w:lastRowFirstColumn="0" w:lastRowLastColumn="0"/>
+            </w:pPr>
+            <w:r>
+              <w:t>Punkt der Entscheidung Abschliessen</w:t>
+            </w:r>
+          </w:p>
+          <w:p>
+            <w:pPr>
+              <w:cnfStyle w:val="000000100000" w:firstRow="0" w:lastRow="0" w:firstColumn="0" w:lastColumn="0" w:oddVBand="0" w:evenVBand="0" w:oddHBand="1" w:evenHBand="0" w:firstRowFirstColumn="0" w:firstRowLastColumn="0" w:lastRowFirstColumn="0" w:lastRowLastColumn="0"/>
+            </w:pPr>
+            <w:r>
+              <w:t>Beginnen mit der Arbeit am Produkt</w:t>
+            </w:r>
+          </w:p>
+        </w:tc>
+        <w:tc>
+          <w:tcPr>
+            <w:tcW w:w="2148" w:type="dxa"/>
+          </w:tcPr>
+          <w:p>
+            <w:pPr>
+              <w:cnfStyle w:val="000000100000" w:firstRow="0" w:lastRow="0" w:firstColumn="0" w:lastColumn="0" w:oddVBand="0" w:evenVBand="0" w:oddHBand="1" w:evenHBand="0" w:firstRowFirstColumn="0" w:firstRowLastColumn="0" w:lastRowFirstColumn="0" w:lastRowLastColumn="0"/>
+            </w:pPr>
+            <w:r>
+              <w:t>Punkt Entscheidung abgeschlossen</w:t>
+            </w:r>
+          </w:p>
+          <w:p>
+            <w:pPr>
+              <w:cnfStyle w:val="000000100000" w:firstRow="0" w:lastRow="0" w:firstColumn="0" w:lastColumn="0" w:oddVBand="0" w:evenVBand="0" w:oddHBand="1" w:evenHBand="0" w:firstRowFirstColumn="0" w:firstRowLastColumn="0" w:lastRowFirstColumn="0" w:lastRowLastColumn="0"/>
+            </w:pPr>
+            <w:r>
+              <w:t>Datenbank wurde erstellt und Verbindung aufgebaut</w:t>
+            </w:r>
+          </w:p>
+        </w:tc>
+        <w:tc>
+          <w:tcPr>
+            <w:tcW w:w="1826" w:type="dxa"/>
+          </w:tcPr>
+          <w:p>
+            <w:pPr>
+              <w:cnfStyle w:val="000000100000" w:firstRow="0" w:lastRow="0" w:firstColumn="0" w:lastColumn="0" w:oddVBand="0" w:evenVBand="0" w:oddHBand="1" w:evenHBand="0" w:firstRowFirstColumn="0" w:firstRowLastColumn="0" w:lastRowFirstColumn="0" w:lastRowLastColumn="0"/>
+            </w:pPr>
+            <w:r>
+              <w:t xml:space="preserve">Der </w:t>
+            </w:r>
+            <w:proofErr w:type="spellStart"/>
+            <w:r>
+              <w:t>datenbankcontainer</w:t>
+            </w:r>
+            <w:proofErr w:type="spellEnd"/>
+            <w:r>
+              <w:t xml:space="preserve"> wurde anfangs nicht auf dem Port 1433 </w:t>
+            </w:r>
+            <w:proofErr w:type="spellStart"/>
+            <w:r>
+              <w:t>exposed</w:t>
+            </w:r>
+            <w:proofErr w:type="spellEnd"/>
+            <w:r>
+              <w:t xml:space="preserve">. Die Lösung war den Port festzulegen in der </w:t>
+            </w:r>
+            <w:proofErr w:type="spellStart"/>
+            <w:r>
+              <w:t>docker-</w:t>
+            </w:r>
+            <w:proofErr w:type="gramStart"/>
+            <w:r>
+              <w:t>compose.override</w:t>
+            </w:r>
+            <w:proofErr w:type="gramEnd"/>
+            <w:r>
+              <w:t>.yaml</w:t>
+            </w:r>
+            <w:proofErr w:type="spellEnd"/>
+            <w:r>
+              <w:t xml:space="preserve"> </w:t>
+            </w:r>
+            <w:proofErr w:type="spellStart"/>
+            <w:r>
+              <w:t>datei</w:t>
+            </w:r>
+            <w:proofErr w:type="spellEnd"/>
+          </w:p>
+        </w:tc>
+      </w:tr>
+      <w:tr>
+        <w:trPr>
+          <w:trHeight w:val="859"/>
+        </w:trPr>
+        <w:tc>
+          <w:tcPr>
+            <w:cnfStyle w:val="001000000000" w:firstRow="0" w:lastRow="0" w:firstColumn="1" w:lastColumn="0" w:oddVBand="0" w:evenVBand="0" w:oddHBand="0" w:evenHBand="0" w:firstRowFirstColumn="0" w:firstRowLastColumn="0" w:lastRowFirstColumn="0" w:lastRowLastColumn="0"/>
+            <w:tcW w:w="1763" w:type="dxa"/>
+          </w:tcPr>
+          <w:p>
+            <w:r>
+              <w:t>15:00-17:30</w:t>
+            </w:r>
+          </w:p>
+        </w:tc>
+        <w:tc>
+          <w:tcPr>
+            <w:tcW w:w="2828" w:type="dxa"/>
+          </w:tcPr>
+          <w:p>
+            <w:pPr>
+              <w:cnfStyle w:val="000000000000" w:firstRow="0" w:lastRow="0" w:firstColumn="0" w:lastColumn="0" w:oddVBand="0" w:evenVBand="0" w:oddHBand="0" w:evenHBand="0" w:firstRowFirstColumn="0" w:firstRowLastColumn="0" w:lastRowFirstColumn="0" w:lastRowLastColumn="0"/>
+            </w:pPr>
+            <w:r>
+              <w:t xml:space="preserve">Erstellen der </w:t>
+            </w:r>
+            <w:proofErr w:type="spellStart"/>
+            <w:r>
+              <w:t>Context</w:t>
+            </w:r>
+            <w:proofErr w:type="spellEnd"/>
+            <w:r>
+              <w:t xml:space="preserve"> </w:t>
+            </w:r>
+            <w:proofErr w:type="spellStart"/>
+            <w:r>
+              <w:t>datei</w:t>
+            </w:r>
+            <w:proofErr w:type="spellEnd"/>
+          </w:p>
+          <w:p>
+            <w:pPr>
+              <w:cnfStyle w:val="000000000000" w:firstRow="0" w:lastRow="0" w:firstColumn="0" w:lastColumn="0" w:oddVBand="0" w:evenVBand="0" w:oddHBand="0" w:evenHBand="0" w:firstRowFirstColumn="0" w:firstRowLastColumn="0" w:lastRowFirstColumn="0" w:lastRowLastColumn="0"/>
+            </w:pPr>
+            <w:proofErr w:type="spellStart"/>
+            <w:r>
+              <w:t>Configurieren</w:t>
+            </w:r>
+            <w:proofErr w:type="spellEnd"/>
+            <w:r>
+              <w:t xml:space="preserve"> von </w:t>
+            </w:r>
+            <w:proofErr w:type="spellStart"/>
+            <w:r>
+              <w:t>connection</w:t>
+            </w:r>
+            <w:proofErr w:type="spellEnd"/>
+            <w:r>
+              <w:t xml:space="preserve"> </w:t>
+            </w:r>
+            <w:proofErr w:type="spellStart"/>
+            <w:r>
+              <w:t>string</w:t>
+            </w:r>
+            <w:proofErr w:type="spellEnd"/>
+          </w:p>
+          <w:p>
+            <w:pPr>
+              <w:cnfStyle w:val="000000000000" w:firstRow="0" w:lastRow="0" w:firstColumn="0" w:lastColumn="0" w:oddVBand="0" w:evenVBand="0" w:oddHBand="0" w:evenHBand="0" w:firstRowFirstColumn="0" w:firstRowLastColumn="0" w:lastRowFirstColumn="0" w:lastRowLastColumn="0"/>
+            </w:pPr>
+            <w:r>
+              <w:t xml:space="preserve">Erstellen der </w:t>
+            </w:r>
+            <w:proofErr w:type="spellStart"/>
+            <w:r>
+              <w:t>Stored</w:t>
+            </w:r>
+            <w:proofErr w:type="spellEnd"/>
+            <w:r>
+              <w:t xml:space="preserve"> </w:t>
+            </w:r>
+            <w:proofErr w:type="spellStart"/>
+            <w:r>
+              <w:t>procedures</w:t>
+            </w:r>
+            <w:proofErr w:type="spellEnd"/>
+          </w:p>
+        </w:tc>
+        <w:tc>
+          <w:tcPr>
+            <w:tcW w:w="2148" w:type="dxa"/>
+          </w:tcPr>
+          <w:p>
+            <w:pPr>
+              <w:cnfStyle w:val="000000000000" w:firstRow="0" w:lastRow="0" w:firstColumn="0" w:lastColumn="0" w:oddVBand="0" w:evenVBand="0" w:oddHBand="0" w:evenHBand="0" w:firstRowFirstColumn="0" w:firstRowLastColumn="0" w:lastRowFirstColumn="0" w:lastRowLastColumn="0"/>
+            </w:pPr>
+            <w:r>
+              <w:t xml:space="preserve">Erstellen der </w:t>
+            </w:r>
+            <w:proofErr w:type="spellStart"/>
+            <w:r>
+              <w:t>Context</w:t>
+            </w:r>
+            <w:proofErr w:type="spellEnd"/>
+            <w:r>
+              <w:t xml:space="preserve"> </w:t>
+            </w:r>
+            <w:proofErr w:type="spellStart"/>
+            <w:r>
+              <w:t>datei</w:t>
+            </w:r>
+            <w:proofErr w:type="spellEnd"/>
+          </w:p>
+          <w:p>
+            <w:pPr>
+              <w:cnfStyle w:val="000000000000" w:firstRow="0" w:lastRow="0" w:firstColumn="0" w:lastColumn="0" w:oddVBand="0" w:evenVBand="0" w:oddHBand="0" w:evenHBand="0" w:firstRowFirstColumn="0" w:firstRowLastColumn="0" w:lastRowFirstColumn="0" w:lastRowLastColumn="0"/>
+            </w:pPr>
+            <w:proofErr w:type="spellStart"/>
+            <w:r>
+              <w:t>Configurieren</w:t>
+            </w:r>
+            <w:proofErr w:type="spellEnd"/>
+            <w:r>
+              <w:t xml:space="preserve"> von </w:t>
+            </w:r>
+            <w:proofErr w:type="spellStart"/>
+            <w:r>
+              <w:t>connection</w:t>
+            </w:r>
+            <w:proofErr w:type="spellEnd"/>
+            <w:r>
+              <w:t xml:space="preserve"> </w:t>
+            </w:r>
+            <w:proofErr w:type="spellStart"/>
+            <w:r>
+              <w:t>string</w:t>
+            </w:r>
+            <w:proofErr w:type="spellEnd"/>
+          </w:p>
+          <w:p>
+            <w:pPr>
+              <w:cnfStyle w:val="000000000000" w:firstRow="0" w:lastRow="0" w:firstColumn="0" w:lastColumn="0" w:oddVBand="0" w:evenVBand="0" w:oddHBand="0" w:evenHBand="0" w:firstRowFirstColumn="0" w:firstRowLastColumn="0" w:lastRowFirstColumn="0" w:lastRowLastColumn="0"/>
+            </w:pPr>
+          </w:p>
+        </w:tc>
+        <w:tc>
+          <w:tcPr>
+            <w:tcW w:w="1826" w:type="dxa"/>
+          </w:tcPr>
+          <w:p>
+            <w:pPr>
+              <w:cnfStyle w:val="000000000000" w:firstRow="0" w:lastRow="0" w:firstColumn="0" w:lastColumn="0" w:oddVBand="0" w:evenVBand="0" w:oddHBand="0" w:evenHBand="0" w:firstRowFirstColumn="0" w:firstRowLastColumn="0" w:lastRowFirstColumn="0" w:lastRowLastColumn="0"/>
+            </w:pPr>
+            <w:r>
+              <w:t xml:space="preserve">Aufgrund der Verbindungsprobleme mit der DB, muss ich die </w:t>
+            </w:r>
+            <w:proofErr w:type="spellStart"/>
+            <w:r>
+              <w:t>Stored</w:t>
+            </w:r>
+            <w:proofErr w:type="spellEnd"/>
+            <w:r>
+              <w:t xml:space="preserve"> </w:t>
+            </w:r>
+            <w:proofErr w:type="spellStart"/>
+            <w:r>
+              <w:t>Procedures</w:t>
+            </w:r>
+            <w:proofErr w:type="spellEnd"/>
+            <w:r>
+              <w:t xml:space="preserve"> nach hinten verschieben.</w:t>
+            </w:r>
+          </w:p>
+        </w:tc>
+      </w:tr>
+    </w:tbl>
+    <w:p>
+      <w:pPr>
+        <w:pStyle w:val="berschrift3"/>
+        <w:numPr>
+          <w:ilvl w:val="2"/>
+          <w:numId w:val="1"/>
+        </w:numPr>
+      </w:pPr>
+      <w:r>
+        <w:t>Dienstag, 18.06.2024</w:t>
+      </w:r>
+    </w:p>
+    <w:p/>
+    <w:p>
+      <w:r>
+        <w:t xml:space="preserve">Das Dokument für die Dokumentation und die Planung des Projekts, habe ich überarbeitet. Der Zeitplan wurde erneuert und angepasst. Ausserdem habe ich das Testkonzept erstellt nach HERMES Standard. Die Verschiedenen Test-Cases werden laufend angewandt, um die Sicherheit der Applikation sicherzustellen. </w:t>
+      </w:r>
+    </w:p>
+    <w:p>
+      <w:r>
+        <w:t xml:space="preserve">Die oben erwähnten Verbindungsprobleme konnten behoben werden. Die Genaue Lösung ist in der Dokumentation ersichtlich. Im Prinzip ging es darum, dass der Datenbank-Container nicht auf dem Port 1433 </w:t>
+      </w:r>
+      <w:proofErr w:type="spellStart"/>
+      <w:r>
+        <w:t>exposed</w:t>
+      </w:r>
+      <w:proofErr w:type="spellEnd"/>
+      <w:r>
+        <w:t xml:space="preserve"> wurde. </w:t>
+      </w:r>
+    </w:p>
+    <w:p>
+      <w:r>
+        <w:rPr>
+          <w:b/>
+        </w:rPr>
+        <w:t xml:space="preserve">Noch zu machen: </w:t>
+      </w:r>
+      <w:r>
+        <w:t xml:space="preserve">Die </w:t>
+      </w:r>
+      <w:proofErr w:type="spellStart"/>
+      <w:r>
+        <w:t>Stored</w:t>
+      </w:r>
+      <w:proofErr w:type="spellEnd"/>
+      <w:r>
+        <w:t xml:space="preserve"> </w:t>
+      </w:r>
+      <w:proofErr w:type="spellStart"/>
+      <w:r>
+        <w:t>Procedures</w:t>
+      </w:r>
+      <w:proofErr w:type="spellEnd"/>
+      <w:r>
+        <w:t xml:space="preserve"> müssen noch erstellt werden und die Testdaten für die Datenbank Tabelle.</w:t>
+      </w:r>
+    </w:p>
+    <w:p>
+      <w:pPr>
+        <w:spacing w:after="0"/>
+      </w:pPr>
+      <w:r>
+        <w:br w:type="page"/>
+      </w:r>
+    </w:p>
+    <w:p>
+      <w:pPr>
+        <w:pStyle w:val="berschrift3"/>
+        <w:numPr>
+          <w:ilvl w:val="2"/>
+          <w:numId w:val="1"/>
+        </w:numPr>
+      </w:pPr>
+      <w:r>
+        <w:lastRenderedPageBreak/>
+        <w:t>Mittwoch, 19.06.2024</w:t>
+      </w:r>
+    </w:p>
+    <w:tbl>
+      <w:tblPr>
+        <w:tblStyle w:val="Gitternetztabelle5dunkelAkzent1"/>
+        <w:tblpPr w:leftFromText="141" w:rightFromText="141" w:vertAnchor="page" w:tblpY="2148"/>
+        <w:tblW w:w="0" w:type="auto"/>
+        <w:tblLook w:val="04A0" w:firstRow="1" w:lastRow="0" w:firstColumn="1" w:lastColumn="0" w:noHBand="0" w:noVBand="1"/>
+      </w:tblPr>
+      <w:tblGrid>
+        <w:gridCol w:w="1763"/>
+        <w:gridCol w:w="2828"/>
+        <w:gridCol w:w="2371"/>
+        <w:gridCol w:w="1826"/>
+      </w:tblGrid>
+      <w:tr>
+        <w:trPr>
+          <w:cnfStyle w:val="100000000000" w:firstRow="1" w:lastRow="0" w:firstColumn="0" w:lastColumn="0" w:oddVBand="0" w:evenVBand="0" w:oddHBand="0" w:evenHBand="0" w:firstRowFirstColumn="0" w:firstRowLastColumn="0" w:lastRowFirstColumn="0" w:lastRowLastColumn="0"/>
+          <w:trHeight w:val="294"/>
+        </w:trPr>
+        <w:tc>
+          <w:tcPr>
+            <w:cnfStyle w:val="001000000000" w:firstRow="0" w:lastRow="0" w:firstColumn="1" w:lastColumn="0" w:oddVBand="0" w:evenVBand="0" w:oddHBand="0" w:evenHBand="0" w:firstRowFirstColumn="0" w:firstRowLastColumn="0" w:lastRowFirstColumn="0" w:lastRowLastColumn="0"/>
+            <w:tcW w:w="1763" w:type="dxa"/>
+          </w:tcPr>
+          <w:p>
+            <w:r>
+              <w:t>Uhrzeit</w:t>
+            </w:r>
+          </w:p>
+        </w:tc>
+        <w:tc>
+          <w:tcPr>
+            <w:tcW w:w="2828" w:type="dxa"/>
+          </w:tcPr>
+          <w:p>
+            <w:pPr>
+              <w:cnfStyle w:val="100000000000" w:firstRow="1" w:lastRow="0" w:firstColumn="0" w:lastColumn="0" w:oddVBand="0" w:evenVBand="0" w:oddHBand="0" w:evenHBand="0" w:firstRowFirstColumn="0" w:firstRowLastColumn="0" w:lastRowFirstColumn="0" w:lastRowLastColumn="0"/>
+            </w:pPr>
+            <w:r>
+              <w:t>Soll</w:t>
+            </w:r>
+          </w:p>
+        </w:tc>
+        <w:tc>
+          <w:tcPr>
+            <w:tcW w:w="2148" w:type="dxa"/>
+          </w:tcPr>
+          <w:p>
+            <w:pPr>
+              <w:cnfStyle w:val="100000000000" w:firstRow="1" w:lastRow="0" w:firstColumn="0" w:lastColumn="0" w:oddVBand="0" w:evenVBand="0" w:oddHBand="0" w:evenHBand="0" w:firstRowFirstColumn="0" w:firstRowLastColumn="0" w:lastRowFirstColumn="0" w:lastRowLastColumn="0"/>
+            </w:pPr>
+            <w:r>
+              <w:t>Ist</w:t>
+            </w:r>
+          </w:p>
+        </w:tc>
+        <w:tc>
+          <w:tcPr>
+            <w:tcW w:w="1826" w:type="dxa"/>
+          </w:tcPr>
+          <w:p>
+            <w:pPr>
+              <w:cnfStyle w:val="100000000000" w:firstRow="1" w:lastRow="0" w:firstColumn="0" w:lastColumn="0" w:oddVBand="0" w:evenVBand="0" w:oddHBand="0" w:evenHBand="0" w:firstRowFirstColumn="0" w:firstRowLastColumn="0" w:lastRowFirstColumn="0" w:lastRowLastColumn="0"/>
+            </w:pPr>
+            <w:r>
+              <w:t>Probleme</w:t>
+            </w:r>
+          </w:p>
+        </w:tc>
+      </w:tr>
+      <w:tr>
+        <w:trPr>
+          <w:cnfStyle w:val="000000100000" w:firstRow="0" w:lastRow="0" w:firstColumn="0" w:lastColumn="0" w:oddVBand="0" w:evenVBand="0" w:oddHBand="1" w:evenHBand="0" w:firstRowFirstColumn="0" w:firstRowLastColumn="0" w:lastRowFirstColumn="0" w:lastRowLastColumn="0"/>
+          <w:trHeight w:val="1424"/>
+        </w:trPr>
+        <w:tc>
+          <w:tcPr>
+            <w:cnfStyle w:val="001000000000" w:firstRow="0" w:lastRow="0" w:firstColumn="1" w:lastColumn="0" w:oddVBand="0" w:evenVBand="0" w:oddHBand="0" w:evenHBand="0" w:firstRowFirstColumn="0" w:firstRowLastColumn="0" w:lastRowFirstColumn="0" w:lastRowLastColumn="0"/>
+            <w:tcW w:w="1763" w:type="dxa"/>
+          </w:tcPr>
+          <w:p>
+            <w:r>
+              <w:t>8:30-10:30</w:t>
+            </w:r>
+          </w:p>
+        </w:tc>
+        <w:tc>
+          <w:tcPr>
+            <w:tcW w:w="2828" w:type="dxa"/>
+          </w:tcPr>
+          <w:p>
+            <w:pPr>
+              <w:cnfStyle w:val="000000100000" w:firstRow="0" w:lastRow="0" w:firstColumn="0" w:lastColumn="0" w:oddVBand="0" w:evenVBand="0" w:oddHBand="1" w:evenHBand="0" w:firstRowFirstColumn="0" w:firstRowLastColumn="0" w:lastRowFirstColumn="0" w:lastRowLastColumn="0"/>
+            </w:pPr>
+            <w:r>
+              <w:t xml:space="preserve">Erstellen der Formulare </w:t>
+            </w:r>
+          </w:p>
+          <w:p>
+            <w:pPr>
+              <w:cnfStyle w:val="000000100000" w:firstRow="0" w:lastRow="0" w:firstColumn="0" w:lastColumn="0" w:oddVBand="0" w:evenVBand="0" w:oddHBand="1" w:evenHBand="0" w:firstRowFirstColumn="0" w:firstRowLastColumn="0" w:lastRowFirstColumn="0" w:lastRowLastColumn="0"/>
+            </w:pPr>
+          </w:p>
+        </w:tc>
+        <w:tc>
+          <w:tcPr>
+            <w:tcW w:w="2148" w:type="dxa"/>
+          </w:tcPr>
+          <w:p>
+            <w:pPr>
+              <w:cnfStyle w:val="000000100000" w:firstRow="0" w:lastRow="0" w:firstColumn="0" w:lastColumn="0" w:oddVBand="0" w:evenVBand="0" w:oddHBand="1" w:evenHBand="0" w:firstRowFirstColumn="0" w:firstRowLastColumn="0" w:lastRowFirstColumn="0" w:lastRowLastColumn="0"/>
+            </w:pPr>
+            <w:r>
+              <w:t>Erstellen der Formulare</w:t>
+            </w:r>
+          </w:p>
+        </w:tc>
+        <w:tc>
+          <w:tcPr>
+            <w:tcW w:w="1826" w:type="dxa"/>
+          </w:tcPr>
+          <w:p>
+            <w:pPr>
+              <w:cnfStyle w:val="000000100000" w:firstRow="0" w:lastRow="0" w:firstColumn="0" w:lastColumn="0" w:oddVBand="0" w:evenVBand="0" w:oddHBand="1" w:evenHBand="0" w:firstRowFirstColumn="0" w:firstRowLastColumn="0" w:lastRowFirstColumn="0" w:lastRowLastColumn="0"/>
+            </w:pPr>
+            <w:r>
+              <w:t>keine</w:t>
+            </w:r>
+          </w:p>
+        </w:tc>
+      </w:tr>
+      <w:tr>
+        <w:trPr>
+          <w:trHeight w:val="1055"/>
+        </w:trPr>
+        <w:tc>
+          <w:tcPr>
+            <w:cnfStyle w:val="001000000000" w:firstRow="0" w:lastRow="0" w:firstColumn="1" w:lastColumn="0" w:oddVBand="0" w:evenVBand="0" w:oddHBand="0" w:evenHBand="0" w:firstRowFirstColumn="0" w:firstRowLastColumn="0" w:lastRowFirstColumn="0" w:lastRowLastColumn="0"/>
+            <w:tcW w:w="1763" w:type="dxa"/>
+          </w:tcPr>
+          <w:p>
+            <w:r>
+              <w:t>10:50-12:15</w:t>
+            </w:r>
+          </w:p>
+        </w:tc>
+        <w:tc>
+          <w:tcPr>
+            <w:tcW w:w="2828" w:type="dxa"/>
+          </w:tcPr>
+          <w:p>
+            <w:pPr>
+              <w:cnfStyle w:val="000000000000" w:firstRow="0" w:lastRow="0" w:firstColumn="0" w:lastColumn="0" w:oddVBand="0" w:evenVBand="0" w:oddHBand="0" w:evenHBand="0" w:firstRowFirstColumn="0" w:firstRowLastColumn="0" w:lastRowFirstColumn="0" w:lastRowLastColumn="0"/>
+            </w:pPr>
+            <w:r>
+              <w:t>Registriermechanismus integrieren</w:t>
+            </w:r>
+          </w:p>
+        </w:tc>
+        <w:tc>
+          <w:tcPr>
+            <w:tcW w:w="2148" w:type="dxa"/>
+          </w:tcPr>
+          <w:p>
+            <w:pPr>
+              <w:cnfStyle w:val="000000000000" w:firstRow="0" w:lastRow="0" w:firstColumn="0" w:lastColumn="0" w:oddVBand="0" w:evenVBand="0" w:oddHBand="0" w:evenHBand="0" w:firstRowFirstColumn="0" w:firstRowLastColumn="0" w:lastRowFirstColumn="0" w:lastRowLastColumn="0"/>
+            </w:pPr>
+            <w:r>
+              <w:t>Registriermechanismus integrieren</w:t>
+            </w:r>
+          </w:p>
+        </w:tc>
+        <w:tc>
+          <w:tcPr>
+            <w:tcW w:w="1826" w:type="dxa"/>
+          </w:tcPr>
+          <w:p>
+            <w:pPr>
+              <w:cnfStyle w:val="000000000000" w:firstRow="0" w:lastRow="0" w:firstColumn="0" w:lastColumn="0" w:oddVBand="0" w:evenVBand="0" w:oddHBand="0" w:evenHBand="0" w:firstRowFirstColumn="0" w:firstRowLastColumn="0" w:lastRowFirstColumn="0" w:lastRowLastColumn="0"/>
+            </w:pPr>
+            <w:r>
+              <w:t>keine</w:t>
+            </w:r>
+          </w:p>
+        </w:tc>
+      </w:tr>
+      <w:tr>
+        <w:trPr>
+          <w:cnfStyle w:val="000000100000" w:firstRow="0" w:lastRow="0" w:firstColumn="0" w:lastColumn="0" w:oddVBand="0" w:evenVBand="0" w:oddHBand="1" w:evenHBand="0" w:firstRowFirstColumn="0" w:firstRowLastColumn="0" w:lastRowFirstColumn="0" w:lastRowLastColumn="0"/>
+          <w:trHeight w:val="1244"/>
+        </w:trPr>
+        <w:tc>
+          <w:tcPr>
+            <w:cnfStyle w:val="001000000000" w:firstRow="0" w:lastRow="0" w:firstColumn="1" w:lastColumn="0" w:oddVBand="0" w:evenVBand="0" w:oddHBand="0" w:evenHBand="0" w:firstRowFirstColumn="0" w:firstRowLastColumn="0" w:lastRowFirstColumn="0" w:lastRowLastColumn="0"/>
+            <w:tcW w:w="1763" w:type="dxa"/>
+          </w:tcPr>
+          <w:p>
+            <w:r>
+              <w:t>13:15-15:00</w:t>
+            </w:r>
+          </w:p>
+        </w:tc>
+        <w:tc>
+          <w:tcPr>
+            <w:tcW w:w="2828" w:type="dxa"/>
+          </w:tcPr>
+          <w:p>
+            <w:pPr>
+              <w:cnfStyle w:val="000000100000" w:firstRow="0" w:lastRow="0" w:firstColumn="0" w:lastColumn="0" w:oddVBand="0" w:evenVBand="0" w:oddHBand="1" w:evenHBand="0" w:firstRowFirstColumn="0" w:firstRowLastColumn="0" w:lastRowFirstColumn="0" w:lastRowLastColumn="0"/>
+            </w:pPr>
+            <w:r>
+              <w:t>Login mit Hash versehen und integrieren</w:t>
+            </w:r>
+          </w:p>
+        </w:tc>
+        <w:tc>
+          <w:tcPr>
+            <w:tcW w:w="2148" w:type="dxa"/>
+          </w:tcPr>
+          <w:p>
+            <w:pPr>
+              <w:cnfStyle w:val="000000100000" w:firstRow="0" w:lastRow="0" w:firstColumn="0" w:lastColumn="0" w:oddVBand="0" w:evenVBand="0" w:oddHBand="1" w:evenHBand="0" w:firstRowFirstColumn="0" w:firstRowLastColumn="0" w:lastRowFirstColumn="0" w:lastRowLastColumn="0"/>
+            </w:pPr>
+            <w:r>
+              <w:t xml:space="preserve">Hashfunktion erstellt aber </w:t>
+            </w:r>
+            <w:proofErr w:type="spellStart"/>
+            <w:r>
+              <w:t>abgleich</w:t>
+            </w:r>
+            <w:proofErr w:type="spellEnd"/>
+            <w:r>
+              <w:t xml:space="preserve"> und Session </w:t>
+            </w:r>
+            <w:proofErr w:type="spellStart"/>
+            <w:r>
+              <w:t>konfiguration</w:t>
+            </w:r>
+            <w:proofErr w:type="spellEnd"/>
+            <w:r>
+              <w:t xml:space="preserve"> noch nicht</w:t>
+            </w:r>
+          </w:p>
+        </w:tc>
+        <w:tc>
+          <w:tcPr>
+            <w:tcW w:w="1826" w:type="dxa"/>
+          </w:tcPr>
+          <w:p>
+            <w:pPr>
+              <w:cnfStyle w:val="000000100000" w:firstRow="0" w:lastRow="0" w:firstColumn="0" w:lastColumn="0" w:oddVBand="0" w:evenVBand="0" w:oddHBand="1" w:evenHBand="0" w:firstRowFirstColumn="0" w:firstRowLastColumn="0" w:lastRowFirstColumn="0" w:lastRowLastColumn="0"/>
+            </w:pPr>
+            <w:r>
+              <w:t>keine</w:t>
+            </w:r>
+          </w:p>
+        </w:tc>
+      </w:tr>
+      <w:tr>
+        <w:trPr>
+          <w:trHeight w:val="859"/>
+        </w:trPr>
+        <w:tc>
+          <w:tcPr>
+            <w:cnfStyle w:val="001000000000" w:firstRow="0" w:lastRow="0" w:firstColumn="1" w:lastColumn="0" w:oddVBand="0" w:evenVBand="0" w:oddHBand="0" w:evenHBand="0" w:firstRowFirstColumn="0" w:firstRowLastColumn="0" w:lastRowFirstColumn="0" w:lastRowLastColumn="0"/>
+            <w:tcW w:w="1763" w:type="dxa"/>
+          </w:tcPr>
+          <w:p>
+            <w:r>
+              <w:t>15:00-17:30</w:t>
+            </w:r>
+          </w:p>
+        </w:tc>
+        <w:tc>
+          <w:tcPr>
+            <w:tcW w:w="2828" w:type="dxa"/>
+          </w:tcPr>
+          <w:p>
+            <w:pPr>
+              <w:cnfStyle w:val="000000000000" w:firstRow="0" w:lastRow="0" w:firstColumn="0" w:lastColumn="0" w:oddVBand="0" w:evenVBand="0" w:oddHBand="0" w:evenHBand="0" w:firstRowFirstColumn="0" w:firstRowLastColumn="0" w:lastRowFirstColumn="0" w:lastRowLastColumn="0"/>
+            </w:pPr>
+            <w:r>
+              <w:t>Sicherheitstoken und Session erstellen</w:t>
+            </w:r>
+          </w:p>
+        </w:tc>
+        <w:tc>
+          <w:tcPr>
+            <w:tcW w:w="2148" w:type="dxa"/>
+          </w:tcPr>
+          <w:p>
+            <w:pPr>
+              <w:cnfStyle w:val="000000000000" w:firstRow="0" w:lastRow="0" w:firstColumn="0" w:lastColumn="0" w:oddVBand="0" w:evenVBand="0" w:oddHBand="0" w:evenHBand="0" w:firstRowFirstColumn="0" w:firstRowLastColumn="0" w:lastRowFirstColumn="0" w:lastRowLastColumn="0"/>
+            </w:pPr>
+            <w:r>
+              <w:t>Session wurde konfiguriert ist aber nicht fertig. Token wird nicht mehr realisiert</w:t>
+            </w:r>
+          </w:p>
+        </w:tc>
+        <w:tc>
+          <w:tcPr>
+            <w:tcW w:w="1826" w:type="dxa"/>
+          </w:tcPr>
+          <w:p>
+            <w:pPr>
+              <w:cnfStyle w:val="000000000000" w:firstRow="0" w:lastRow="0" w:firstColumn="0" w:lastColumn="0" w:oddVBand="0" w:evenVBand="0" w:oddHBand="0" w:evenHBand="0" w:firstRowFirstColumn="0" w:firstRowLastColumn="0" w:lastRowFirstColumn="0" w:lastRowLastColumn="0"/>
+            </w:pPr>
+            <w:r>
+              <w:t xml:space="preserve">Unterschätzt wie lange es </w:t>
+            </w:r>
+            <w:proofErr w:type="gramStart"/>
+            <w:r>
+              <w:t>ging</w:t>
+            </w:r>
+            <w:proofErr w:type="gramEnd"/>
+          </w:p>
+        </w:tc>
+      </w:tr>
+    </w:tbl>
+    <w:p>
+      <w:pPr>
+        <w:pStyle w:val="berschrift3"/>
+      </w:pPr>
+    </w:p>
+    <w:p>
+      <w:pPr>
         <w:ind w:left="360"/>
       </w:pPr>
+      <w:r>
+        <w:t>Heute war zuerst Aufräumen dran, bevor ich weiter machen konnte. Ich musste den Zeitplan aktualisieren, weil meine vorherige Ausgabe sehr begrenzt war.</w:t>
+      </w:r>
+    </w:p>
+    <w:p>
+      <w:pPr>
+        <w:ind w:left="360"/>
+      </w:pPr>
+      <w:r>
+        <w:t>Unter anderem konnte ich die Seiten erzeugen für die Formulare und konnte die Helferfunktionen, welche ich benutzen werde für die API, erstellen.</w:t>
+      </w:r>
+    </w:p>
+    <w:p>
+      <w:pPr>
+        <w:ind w:left="360"/>
+      </w:pPr>
+    </w:p>
+    <w:p>
+      <w:pPr>
+        <w:ind w:left="360"/>
+      </w:pPr>
+      <w:r>
+        <w:rPr>
+          <w:b/>
+        </w:rPr>
+        <w:t xml:space="preserve">Noch zu machen: </w:t>
+      </w:r>
+      <w:r>
+        <w:t xml:space="preserve">die Formulare für Login und Registrierung, das Überprüfen der Formulare, der Login Mechanismus mit </w:t>
+      </w:r>
+      <w:proofErr w:type="spellStart"/>
+      <w:r>
+        <w:t>hash</w:t>
+      </w:r>
+      <w:proofErr w:type="spellEnd"/>
+      <w:r>
+        <w:t xml:space="preserve"> und </w:t>
+      </w:r>
+      <w:proofErr w:type="spellStart"/>
+      <w:r>
+        <w:t>salt</w:t>
+      </w:r>
+      <w:proofErr w:type="spellEnd"/>
+      <w:r>
+        <w:t>, das Erstellen einer Session.</w:t>
+      </w:r>
+    </w:p>
+    <w:p>
+      <w:pPr>
+        <w:ind w:left="360"/>
+      </w:pPr>
+    </w:p>
+    <w:p>
+      <w:pPr>
+        <w:ind w:left="360"/>
+      </w:pPr>
+    </w:p>
+    <w:p>
+      <w:pPr>
+        <w:ind w:left="360"/>
+      </w:pPr>
+      <w:r>
+        <w:rPr>
+          <w:b/>
+        </w:rPr>
+        <w:t xml:space="preserve">Schüler: </w:t>
+      </w:r>
+      <w:r>
+        <w:t>Raphael Pfeffinger</w:t>
+      </w:r>
+    </w:p>
+    <w:p>
+      <w:pPr>
+        <w:pStyle w:val="berschrift3"/>
+        <w:numPr>
+          <w:ilvl w:val="2"/>
+          <w:numId w:val="1"/>
+        </w:numPr>
+      </w:pPr>
+      <w:r>
+        <w:br w:type="page"/>
+      </w:r>
+      <w:r>
+        <w:lastRenderedPageBreak/>
+        <w:t>Donnerstag, 20.06.2024</w:t>
+      </w:r>
+    </w:p>
+    <w:tbl>
+      <w:tblPr>
+        <w:tblStyle w:val="Gitternetztabelle5dunkelAkzent1"/>
+        <w:tblpPr w:leftFromText="141" w:rightFromText="141" w:vertAnchor="page" w:tblpY="2148"/>
+        <w:tblW w:w="0" w:type="auto"/>
+        <w:tblLook w:val="04A0" w:firstRow="1" w:lastRow="0" w:firstColumn="1" w:lastColumn="0" w:noHBand="0" w:noVBand="1"/>
+      </w:tblPr>
+      <w:tblGrid>
+        <w:gridCol w:w="1763"/>
+        <w:gridCol w:w="2828"/>
+        <w:gridCol w:w="2371"/>
+        <w:gridCol w:w="1826"/>
+      </w:tblGrid>
+      <w:tr>
+        <w:trPr>
+          <w:cnfStyle w:val="100000000000" w:firstRow="1" w:lastRow="0" w:firstColumn="0" w:lastColumn="0" w:oddVBand="0" w:evenVBand="0" w:oddHBand="0" w:evenHBand="0" w:firstRowFirstColumn="0" w:firstRowLastColumn="0" w:lastRowFirstColumn="0" w:lastRowLastColumn="0"/>
+          <w:trHeight w:val="294"/>
+        </w:trPr>
+        <w:tc>
+          <w:tcPr>
+            <w:cnfStyle w:val="001000000000" w:firstRow="0" w:lastRow="0" w:firstColumn="1" w:lastColumn="0" w:oddVBand="0" w:evenVBand="0" w:oddHBand="0" w:evenHBand="0" w:firstRowFirstColumn="0" w:firstRowLastColumn="0" w:lastRowFirstColumn="0" w:lastRowLastColumn="0"/>
+            <w:tcW w:w="1763" w:type="dxa"/>
+          </w:tcPr>
+          <w:p>
+            <w:r>
+              <w:t>Uhrzeit</w:t>
+            </w:r>
+          </w:p>
+        </w:tc>
+        <w:tc>
+          <w:tcPr>
+            <w:tcW w:w="2828" w:type="dxa"/>
+          </w:tcPr>
+          <w:p>
+            <w:pPr>
+              <w:cnfStyle w:val="100000000000" w:firstRow="1" w:lastRow="0" w:firstColumn="0" w:lastColumn="0" w:oddVBand="0" w:evenVBand="0" w:oddHBand="0" w:evenHBand="0" w:firstRowFirstColumn="0" w:firstRowLastColumn="0" w:lastRowFirstColumn="0" w:lastRowLastColumn="0"/>
+            </w:pPr>
+            <w:r>
+              <w:t>Soll</w:t>
+            </w:r>
+          </w:p>
+        </w:tc>
+        <w:tc>
+          <w:tcPr>
+            <w:tcW w:w="2148" w:type="dxa"/>
+          </w:tcPr>
+          <w:p>
+            <w:pPr>
+              <w:cnfStyle w:val="100000000000" w:firstRow="1" w:lastRow="0" w:firstColumn="0" w:lastColumn="0" w:oddVBand="0" w:evenVBand="0" w:oddHBand="0" w:evenHBand="0" w:firstRowFirstColumn="0" w:firstRowLastColumn="0" w:lastRowFirstColumn="0" w:lastRowLastColumn="0"/>
+            </w:pPr>
+            <w:r>
+              <w:t>Ist</w:t>
+            </w:r>
+          </w:p>
+        </w:tc>
+        <w:tc>
+          <w:tcPr>
+            <w:tcW w:w="1826" w:type="dxa"/>
+          </w:tcPr>
+          <w:p>
+            <w:pPr>
+              <w:cnfStyle w:val="100000000000" w:firstRow="1" w:lastRow="0" w:firstColumn="0" w:lastColumn="0" w:oddVBand="0" w:evenVBand="0" w:oddHBand="0" w:evenHBand="0" w:firstRowFirstColumn="0" w:firstRowLastColumn="0" w:lastRowFirstColumn="0" w:lastRowLastColumn="0"/>
+            </w:pPr>
+            <w:r>
+              <w:t>Probleme</w:t>
+            </w:r>
+          </w:p>
+        </w:tc>
+      </w:tr>
+      <w:tr>
+        <w:trPr>
+          <w:cnfStyle w:val="000000100000" w:firstRow="0" w:lastRow="0" w:firstColumn="0" w:lastColumn="0" w:oddVBand="0" w:evenVBand="0" w:oddHBand="1" w:evenHBand="0" w:firstRowFirstColumn="0" w:firstRowLastColumn="0" w:lastRowFirstColumn="0" w:lastRowLastColumn="0"/>
+          <w:trHeight w:val="1424"/>
+        </w:trPr>
+        <w:tc>
+          <w:tcPr>
+            <w:cnfStyle w:val="001000000000" w:firstRow="0" w:lastRow="0" w:firstColumn="1" w:lastColumn="0" w:oddVBand="0" w:evenVBand="0" w:oddHBand="0" w:evenHBand="0" w:firstRowFirstColumn="0" w:firstRowLastColumn="0" w:lastRowFirstColumn="0" w:lastRowLastColumn="0"/>
+            <w:tcW w:w="1763" w:type="dxa"/>
+          </w:tcPr>
+          <w:p>
+            <w:r>
+              <w:t>8:30-10:30</w:t>
+            </w:r>
+          </w:p>
+        </w:tc>
+        <w:tc>
+          <w:tcPr>
+            <w:tcW w:w="2828" w:type="dxa"/>
+          </w:tcPr>
+          <w:p>
+            <w:pPr>
+              <w:cnfStyle w:val="000000100000" w:firstRow="0" w:lastRow="0" w:firstColumn="0" w:lastColumn="0" w:oddVBand="0" w:evenVBand="0" w:oddHBand="1" w:evenHBand="0" w:firstRowFirstColumn="0" w:firstRowLastColumn="0" w:lastRowFirstColumn="0" w:lastRowLastColumn="0"/>
+            </w:pPr>
+            <w:r>
+              <w:t xml:space="preserve">Erstellen der Formulare </w:t>
+            </w:r>
+          </w:p>
+          <w:p>
+            <w:pPr>
+              <w:cnfStyle w:val="000000100000" w:firstRow="0" w:lastRow="0" w:firstColumn="0" w:lastColumn="0" w:oddVBand="0" w:evenVBand="0" w:oddHBand="1" w:evenHBand="0" w:firstRowFirstColumn="0" w:firstRowLastColumn="0" w:lastRowFirstColumn="0" w:lastRowLastColumn="0"/>
+            </w:pPr>
+          </w:p>
+        </w:tc>
+        <w:tc>
+          <w:tcPr>
+            <w:tcW w:w="2148" w:type="dxa"/>
+          </w:tcPr>
+          <w:p>
+            <w:pPr>
+              <w:cnfStyle w:val="000000100000" w:firstRow="0" w:lastRow="0" w:firstColumn="0" w:lastColumn="0" w:oddVBand="0" w:evenVBand="0" w:oddHBand="1" w:evenHBand="0" w:firstRowFirstColumn="0" w:firstRowLastColumn="0" w:lastRowFirstColumn="0" w:lastRowLastColumn="0"/>
+            </w:pPr>
+            <w:r>
+              <w:t>Erstellen der Formulare</w:t>
+            </w:r>
+          </w:p>
+        </w:tc>
+        <w:tc>
+          <w:tcPr>
+            <w:tcW w:w="1826" w:type="dxa"/>
+          </w:tcPr>
+          <w:p>
+            <w:pPr>
+              <w:cnfStyle w:val="000000100000" w:firstRow="0" w:lastRow="0" w:firstColumn="0" w:lastColumn="0" w:oddVBand="0" w:evenVBand="0" w:oddHBand="1" w:evenHBand="0" w:firstRowFirstColumn="0" w:firstRowLastColumn="0" w:lastRowFirstColumn="0" w:lastRowLastColumn="0"/>
+            </w:pPr>
+            <w:r>
+              <w:t>keine</w:t>
+            </w:r>
+          </w:p>
+        </w:tc>
+      </w:tr>
+      <w:tr>
+        <w:trPr>
+          <w:trHeight w:val="1055"/>
+        </w:trPr>
+        <w:tc>
+          <w:tcPr>
+            <w:cnfStyle w:val="001000000000" w:firstRow="0" w:lastRow="0" w:firstColumn="1" w:lastColumn="0" w:oddVBand="0" w:evenVBand="0" w:oddHBand="0" w:evenHBand="0" w:firstRowFirstColumn="0" w:firstRowLastColumn="0" w:lastRowFirstColumn="0" w:lastRowLastColumn="0"/>
+            <w:tcW w:w="1763" w:type="dxa"/>
+          </w:tcPr>
+          <w:p>
+            <w:r>
+              <w:t>10:50-12:15</w:t>
+            </w:r>
+          </w:p>
+        </w:tc>
+        <w:tc>
+          <w:tcPr>
+            <w:tcW w:w="2828" w:type="dxa"/>
+          </w:tcPr>
+          <w:p>
+            <w:pPr>
+              <w:cnfStyle w:val="000000000000" w:firstRow="0" w:lastRow="0" w:firstColumn="0" w:lastColumn="0" w:oddVBand="0" w:evenVBand="0" w:oddHBand="0" w:evenHBand="0" w:firstRowFirstColumn="0" w:firstRowLastColumn="0" w:lastRowFirstColumn="0" w:lastRowLastColumn="0"/>
+            </w:pPr>
+            <w:r>
+              <w:t>Registriermechanismus integrieren</w:t>
+            </w:r>
+          </w:p>
+        </w:tc>
+        <w:tc>
+          <w:tcPr>
+            <w:tcW w:w="2148" w:type="dxa"/>
+          </w:tcPr>
+          <w:p>
+            <w:pPr>
+              <w:cnfStyle w:val="000000000000" w:firstRow="0" w:lastRow="0" w:firstColumn="0" w:lastColumn="0" w:oddVBand="0" w:evenVBand="0" w:oddHBand="0" w:evenHBand="0" w:firstRowFirstColumn="0" w:firstRowLastColumn="0" w:lastRowFirstColumn="0" w:lastRowLastColumn="0"/>
+            </w:pPr>
+            <w:r>
+              <w:t>Registriermechanismus integrieren</w:t>
+            </w:r>
+          </w:p>
+        </w:tc>
+        <w:tc>
+          <w:tcPr>
+            <w:tcW w:w="1826" w:type="dxa"/>
+          </w:tcPr>
+          <w:p>
+            <w:pPr>
+              <w:cnfStyle w:val="000000000000" w:firstRow="0" w:lastRow="0" w:firstColumn="0" w:lastColumn="0" w:oddVBand="0" w:evenVBand="0" w:oddHBand="0" w:evenHBand="0" w:firstRowFirstColumn="0" w:firstRowLastColumn="0" w:lastRowFirstColumn="0" w:lastRowLastColumn="0"/>
+            </w:pPr>
+            <w:r>
+              <w:t>keine</w:t>
+            </w:r>
+          </w:p>
+        </w:tc>
+      </w:tr>
+      <w:tr>
+        <w:trPr>
+          <w:cnfStyle w:val="000000100000" w:firstRow="0" w:lastRow="0" w:firstColumn="0" w:lastColumn="0" w:oddVBand="0" w:evenVBand="0" w:oddHBand="1" w:evenHBand="0" w:firstRowFirstColumn="0" w:firstRowLastColumn="0" w:lastRowFirstColumn="0" w:lastRowLastColumn="0"/>
+          <w:trHeight w:val="1244"/>
+        </w:trPr>
+        <w:tc>
+          <w:tcPr>
+            <w:cnfStyle w:val="001000000000" w:firstRow="0" w:lastRow="0" w:firstColumn="1" w:lastColumn="0" w:oddVBand="0" w:evenVBand="0" w:oddHBand="0" w:evenHBand="0" w:firstRowFirstColumn="0" w:firstRowLastColumn="0" w:lastRowFirstColumn="0" w:lastRowLastColumn="0"/>
+            <w:tcW w:w="1763" w:type="dxa"/>
+          </w:tcPr>
+          <w:p>
+            <w:r>
+              <w:t>13:15-15:00</w:t>
+            </w:r>
+          </w:p>
+        </w:tc>
+        <w:tc>
+          <w:tcPr>
+            <w:tcW w:w="2828" w:type="dxa"/>
+          </w:tcPr>
+          <w:p>
+            <w:pPr>
+              <w:cnfStyle w:val="000000100000" w:firstRow="0" w:lastRow="0" w:firstColumn="0" w:lastColumn="0" w:oddVBand="0" w:evenVBand="0" w:oddHBand="1" w:evenHBand="0" w:firstRowFirstColumn="0" w:firstRowLastColumn="0" w:lastRowFirstColumn="0" w:lastRowLastColumn="0"/>
+            </w:pPr>
+            <w:r>
+              <w:t>Login mit Hash versehen und integrieren</w:t>
+            </w:r>
+          </w:p>
+        </w:tc>
+        <w:tc>
+          <w:tcPr>
+            <w:tcW w:w="2148" w:type="dxa"/>
+          </w:tcPr>
+          <w:p>
+            <w:pPr>
+              <w:cnfStyle w:val="000000100000" w:firstRow="0" w:lastRow="0" w:firstColumn="0" w:lastColumn="0" w:oddVBand="0" w:evenVBand="0" w:oddHBand="1" w:evenHBand="0" w:firstRowFirstColumn="0" w:firstRowLastColumn="0" w:lastRowFirstColumn="0" w:lastRowLastColumn="0"/>
+            </w:pPr>
+            <w:r>
+              <w:t xml:space="preserve">Hashfunktion erstellt aber </w:t>
+            </w:r>
+            <w:proofErr w:type="spellStart"/>
+            <w:r>
+              <w:t>abgleich</w:t>
+            </w:r>
+            <w:proofErr w:type="spellEnd"/>
+            <w:r>
+              <w:t xml:space="preserve"> und Session </w:t>
+            </w:r>
+            <w:proofErr w:type="spellStart"/>
+            <w:r>
+              <w:t>konfiguration</w:t>
+            </w:r>
+            <w:proofErr w:type="spellEnd"/>
+            <w:r>
+              <w:t xml:space="preserve"> noch nicht</w:t>
+            </w:r>
+          </w:p>
+        </w:tc>
+        <w:tc>
+          <w:tcPr>
+            <w:tcW w:w="1826" w:type="dxa"/>
+          </w:tcPr>
+          <w:p>
+            <w:pPr>
+              <w:cnfStyle w:val="000000100000" w:firstRow="0" w:lastRow="0" w:firstColumn="0" w:lastColumn="0" w:oddVBand="0" w:evenVBand="0" w:oddHBand="1" w:evenHBand="0" w:firstRowFirstColumn="0" w:firstRowLastColumn="0" w:lastRowFirstColumn="0" w:lastRowLastColumn="0"/>
+            </w:pPr>
+            <w:r>
+              <w:t>keine</w:t>
+            </w:r>
+          </w:p>
+        </w:tc>
+      </w:tr>
+      <w:tr>
+        <w:trPr>
+          <w:trHeight w:val="859"/>
+        </w:trPr>
+        <w:tc>
+          <w:tcPr>
+            <w:cnfStyle w:val="001000000000" w:firstRow="0" w:lastRow="0" w:firstColumn="1" w:lastColumn="0" w:oddVBand="0" w:evenVBand="0" w:oddHBand="0" w:evenHBand="0" w:firstRowFirstColumn="0" w:firstRowLastColumn="0" w:lastRowFirstColumn="0" w:lastRowLastColumn="0"/>
+            <w:tcW w:w="1763" w:type="dxa"/>
+          </w:tcPr>
+          <w:p>
+            <w:r>
+              <w:t>15:00-17:30</w:t>
+            </w:r>
+          </w:p>
+        </w:tc>
+        <w:tc>
+          <w:tcPr>
+            <w:tcW w:w="2828" w:type="dxa"/>
+          </w:tcPr>
+          <w:p>
+            <w:pPr>
+              <w:cnfStyle w:val="000000000000" w:firstRow="0" w:lastRow="0" w:firstColumn="0" w:lastColumn="0" w:oddVBand="0" w:evenVBand="0" w:oddHBand="0" w:evenHBand="0" w:firstRowFirstColumn="0" w:firstRowLastColumn="0" w:lastRowFirstColumn="0" w:lastRowLastColumn="0"/>
+            </w:pPr>
+            <w:r>
+              <w:t>Sicherheitstoken und Session erstellen</w:t>
+            </w:r>
+          </w:p>
+        </w:tc>
+        <w:tc>
+          <w:tcPr>
+            <w:tcW w:w="2148" w:type="dxa"/>
+          </w:tcPr>
+          <w:p>
+            <w:pPr>
+              <w:cnfStyle w:val="000000000000" w:firstRow="0" w:lastRow="0" w:firstColumn="0" w:lastColumn="0" w:oddVBand="0" w:evenVBand="0" w:oddHBand="0" w:evenHBand="0" w:firstRowFirstColumn="0" w:firstRowLastColumn="0" w:lastRowFirstColumn="0" w:lastRowLastColumn="0"/>
+            </w:pPr>
+            <w:r>
+              <w:t>Session wurde konfiguriert ist aber nicht fertig. Token wird nicht mehr realisiert</w:t>
+            </w:r>
+          </w:p>
+        </w:tc>
+        <w:tc>
+          <w:tcPr>
+            <w:tcW w:w="1826" w:type="dxa"/>
+          </w:tcPr>
+          <w:p>
+            <w:pPr>
+              <w:cnfStyle w:val="000000000000" w:firstRow="0" w:lastRow="0" w:firstColumn="0" w:lastColumn="0" w:oddVBand="0" w:evenVBand="0" w:oddHBand="0" w:evenHBand="0" w:firstRowFirstColumn="0" w:firstRowLastColumn="0" w:lastRowFirstColumn="0" w:lastRowLastColumn="0"/>
+            </w:pPr>
+            <w:r>
+              <w:t xml:space="preserve">Unterschätzt wie lange es </w:t>
+            </w:r>
+            <w:proofErr w:type="gramStart"/>
+            <w:r>
+              <w:t>ging</w:t>
+            </w:r>
+            <w:proofErr w:type="gramEnd"/>
+          </w:p>
+        </w:tc>
+      </w:tr>
+    </w:tbl>
+    <w:p>
+      <w:pPr>
+        <w:pStyle w:val="berschrift3"/>
+      </w:pPr>
+    </w:p>
+    <w:p>
+      <w:r>
+        <w:t>Bei dem Erstellen der Formulare gab es keine Probleme. Ich habe mich mit der begrenzten Zeit so gut es ging an die Mockups gehalten.</w:t>
+      </w:r>
+    </w:p>
+    <w:p>
+      <w:r>
+        <w:t>Der Login Mechanismus stellte schon eine grössere Herausforderung dar. Da die Passwörter zuerst mit einem zufälligen Salt verschlüsselt wurden, konnte ich sie beim Login nicht vergleichen. Darum entschied ich mich die User ID als Salt zu verwenden. So habe ich nicht immer den gleichen Salt, aber für den ausgewählten User ist es der gleiche und damit der gleiche Hash.</w:t>
+      </w:r>
+    </w:p>
+    <w:p>
+      <w:r>
+        <w:t>Weiterhin fiel die Session Konfiguration aufgrund des Zeitdrucks schwerer. Ich habe es so gut es ging hinbekommen, jedoch wurde es nicht fertig.</w:t>
+      </w:r>
+    </w:p>
+    <w:p>
+      <w:r>
+        <w:rPr>
+          <w:b/>
+        </w:rPr>
+        <w:t xml:space="preserve">Noch zu machen: </w:t>
+      </w:r>
+      <w:r>
+        <w:t>Dokumentation, Abbildungsverzeichnis</w:t>
+      </w:r>
+    </w:p>
+    <w:p/>
+    <w:p>
+      <w:r>
+        <w:rPr>
+          <w:b/>
+        </w:rPr>
+        <w:t xml:space="preserve">Schüler: </w:t>
+      </w:r>
+      <w:r>
+        <w:t>Raphael Pfeffinger</w:t>
+      </w:r>
+    </w:p>
+    <w:p>
+      <w:pPr>
+        <w:spacing w:after="0"/>
+        <w:rPr>
+          <w:rFonts w:eastAsiaTheme="majorEastAsia" w:cstheme="majorBidi"/>
+          <w:color w:val="0F4761" w:themeColor="accent1" w:themeShade="BF"/>
+          <w:sz w:val="28"/>
+          <w:szCs w:val="28"/>
+        </w:rPr>
+      </w:pPr>
+      <w:r>
+        <w:br w:type="page"/>
+      </w:r>
+    </w:p>
+    <w:p>
+      <w:pPr>
+        <w:pStyle w:val="berschrift3"/>
+        <w:numPr>
+          <w:ilvl w:val="2"/>
+          <w:numId w:val="1"/>
+        </w:numPr>
+      </w:pPr>
+      <w:r>
+        <w:lastRenderedPageBreak/>
+        <w:t>Freitag, 21.06.2024</w:t>
+      </w:r>
+    </w:p>
+    <w:tbl>
+      <w:tblPr>
+        <w:tblStyle w:val="Gitternetztabelle5dunkelAkzent1"/>
+        <w:tblpPr w:leftFromText="141" w:rightFromText="141" w:vertAnchor="page" w:tblpY="2148"/>
+        <w:tblW w:w="0" w:type="auto"/>
+        <w:tblLook w:val="04A0" w:firstRow="1" w:lastRow="0" w:firstColumn="1" w:lastColumn="0" w:noHBand="0" w:noVBand="1"/>
+      </w:tblPr>
+      <w:tblGrid>
+        <w:gridCol w:w="1763"/>
+        <w:gridCol w:w="2828"/>
+        <w:gridCol w:w="2258"/>
+        <w:gridCol w:w="1826"/>
+      </w:tblGrid>
+      <w:tr>
+        <w:trPr>
+          <w:cnfStyle w:val="100000000000" w:firstRow="1" w:lastRow="0" w:firstColumn="0" w:lastColumn="0" w:oddVBand="0" w:evenVBand="0" w:oddHBand="0" w:evenHBand="0" w:firstRowFirstColumn="0" w:firstRowLastColumn="0" w:lastRowFirstColumn="0" w:lastRowLastColumn="0"/>
+          <w:trHeight w:val="294"/>
+        </w:trPr>
+        <w:tc>
+          <w:tcPr>
+            <w:cnfStyle w:val="001000000000" w:firstRow="0" w:lastRow="0" w:firstColumn="1" w:lastColumn="0" w:oddVBand="0" w:evenVBand="0" w:oddHBand="0" w:evenHBand="0" w:firstRowFirstColumn="0" w:firstRowLastColumn="0" w:lastRowFirstColumn="0" w:lastRowLastColumn="0"/>
+            <w:tcW w:w="1763" w:type="dxa"/>
+          </w:tcPr>
+          <w:p>
+            <w:r>
+              <w:t>Uhrzeit</w:t>
+            </w:r>
+          </w:p>
+        </w:tc>
+        <w:tc>
+          <w:tcPr>
+            <w:tcW w:w="2828" w:type="dxa"/>
+          </w:tcPr>
+          <w:p>
+            <w:pPr>
+              <w:cnfStyle w:val="100000000000" w:firstRow="1" w:lastRow="0" w:firstColumn="0" w:lastColumn="0" w:oddVBand="0" w:evenVBand="0" w:oddHBand="0" w:evenHBand="0" w:firstRowFirstColumn="0" w:firstRowLastColumn="0" w:lastRowFirstColumn="0" w:lastRowLastColumn="0"/>
+            </w:pPr>
+            <w:r>
+              <w:t>Soll</w:t>
+            </w:r>
+          </w:p>
+        </w:tc>
+        <w:tc>
+          <w:tcPr>
+            <w:tcW w:w="2148" w:type="dxa"/>
+          </w:tcPr>
+          <w:p>
+            <w:pPr>
+              <w:cnfStyle w:val="100000000000" w:firstRow="1" w:lastRow="0" w:firstColumn="0" w:lastColumn="0" w:oddVBand="0" w:evenVBand="0" w:oddHBand="0" w:evenHBand="0" w:firstRowFirstColumn="0" w:firstRowLastColumn="0" w:lastRowFirstColumn="0" w:lastRowLastColumn="0"/>
+            </w:pPr>
+            <w:r>
+              <w:t>Ist</w:t>
+            </w:r>
+          </w:p>
+        </w:tc>
+        <w:tc>
+          <w:tcPr>
+            <w:tcW w:w="1826" w:type="dxa"/>
+          </w:tcPr>
+          <w:p>
+            <w:pPr>
+              <w:cnfStyle w:val="100000000000" w:firstRow="1" w:lastRow="0" w:firstColumn="0" w:lastColumn="0" w:oddVBand="0" w:evenVBand="0" w:oddHBand="0" w:evenHBand="0" w:firstRowFirstColumn="0" w:firstRowLastColumn="0" w:lastRowFirstColumn="0" w:lastRowLastColumn="0"/>
+            </w:pPr>
+            <w:r>
+              <w:t>Probleme</w:t>
+            </w:r>
+          </w:p>
+        </w:tc>
+      </w:tr>
+      <w:tr>
+        <w:trPr>
+          <w:cnfStyle w:val="000000100000" w:firstRow="0" w:lastRow="0" w:firstColumn="0" w:lastColumn="0" w:oddVBand="0" w:evenVBand="0" w:oddHBand="1" w:evenHBand="0" w:firstRowFirstColumn="0" w:firstRowLastColumn="0" w:lastRowFirstColumn="0" w:lastRowLastColumn="0"/>
+          <w:trHeight w:val="1424"/>
+        </w:trPr>
+        <w:tc>
+          <w:tcPr>
+            <w:cnfStyle w:val="001000000000" w:firstRow="0" w:lastRow="0" w:firstColumn="1" w:lastColumn="0" w:oddVBand="0" w:evenVBand="0" w:oddHBand="0" w:evenHBand="0" w:firstRowFirstColumn="0" w:firstRowLastColumn="0" w:lastRowFirstColumn="0" w:lastRowLastColumn="0"/>
+            <w:tcW w:w="1763" w:type="dxa"/>
+          </w:tcPr>
+          <w:p>
+            <w:r>
+              <w:t>8:30-10:30</w:t>
+            </w:r>
+          </w:p>
+        </w:tc>
+        <w:tc>
+          <w:tcPr>
+            <w:tcW w:w="2828" w:type="dxa"/>
+          </w:tcPr>
+          <w:p>
+            <w:pPr>
+              <w:cnfStyle w:val="000000100000" w:firstRow="0" w:lastRow="0" w:firstColumn="0" w:lastColumn="0" w:oddVBand="0" w:evenVBand="0" w:oddHBand="1" w:evenHBand="0" w:firstRowFirstColumn="0" w:firstRowLastColumn="0" w:lastRowFirstColumn="0" w:lastRowLastColumn="0"/>
+            </w:pPr>
+            <w:r>
+              <w:t>Nachführen Dokumentation</w:t>
+            </w:r>
+          </w:p>
+          <w:p>
+            <w:pPr>
+              <w:cnfStyle w:val="000000100000" w:firstRow="0" w:lastRow="0" w:firstColumn="0" w:lastColumn="0" w:oddVBand="0" w:evenVBand="0" w:oddHBand="1" w:evenHBand="0" w:firstRowFirstColumn="0" w:firstRowLastColumn="0" w:lastRowFirstColumn="0" w:lastRowLastColumn="0"/>
+            </w:pPr>
+            <w:r>
+              <w:t>Abbildungsverzeichnis einfügen</w:t>
+            </w:r>
+          </w:p>
+        </w:tc>
+        <w:tc>
+          <w:tcPr>
+            <w:tcW w:w="2148" w:type="dxa"/>
+          </w:tcPr>
+          <w:p>
+            <w:pPr>
+              <w:cnfStyle w:val="000000100000" w:firstRow="0" w:lastRow="0" w:firstColumn="0" w:lastColumn="0" w:oddVBand="0" w:evenVBand="0" w:oddHBand="1" w:evenHBand="0" w:firstRowFirstColumn="0" w:firstRowLastColumn="0" w:lastRowFirstColumn="0" w:lastRowLastColumn="0"/>
+            </w:pPr>
+            <w:r>
+              <w:t>Nachführen Dokumentation</w:t>
+            </w:r>
+          </w:p>
+          <w:p>
+            <w:pPr>
+              <w:cnfStyle w:val="000000100000" w:firstRow="0" w:lastRow="0" w:firstColumn="0" w:lastColumn="0" w:oddVBand="0" w:evenVBand="0" w:oddHBand="1" w:evenHBand="0" w:firstRowFirstColumn="0" w:firstRowLastColumn="0" w:lastRowFirstColumn="0" w:lastRowLastColumn="0"/>
+            </w:pPr>
+            <w:r>
+              <w:t>Abbildungsverzeichnis einfügen</w:t>
+            </w:r>
+          </w:p>
+        </w:tc>
+        <w:tc>
+          <w:tcPr>
+            <w:tcW w:w="1826" w:type="dxa"/>
+          </w:tcPr>
+          <w:p>
+            <w:pPr>
+              <w:cnfStyle w:val="000000100000" w:firstRow="0" w:lastRow="0" w:firstColumn="0" w:lastColumn="0" w:oddVBand="0" w:evenVBand="0" w:oddHBand="1" w:evenHBand="0" w:firstRowFirstColumn="0" w:firstRowLastColumn="0" w:lastRowFirstColumn="0" w:lastRowLastColumn="0"/>
+            </w:pPr>
+            <w:r>
+              <w:t>keine</w:t>
+            </w:r>
+          </w:p>
+        </w:tc>
+      </w:tr>
+      <w:tr>
+        <w:trPr>
+          <w:trHeight w:val="1055"/>
+        </w:trPr>
+        <w:tc>
+          <w:tcPr>
+            <w:cnfStyle w:val="001000000000" w:firstRow="0" w:lastRow="0" w:firstColumn="1" w:lastColumn="0" w:oddVBand="0" w:evenVBand="0" w:oddHBand="0" w:evenHBand="0" w:firstRowFirstColumn="0" w:firstRowLastColumn="0" w:lastRowFirstColumn="0" w:lastRowLastColumn="0"/>
+            <w:tcW w:w="1763" w:type="dxa"/>
+          </w:tcPr>
+          <w:p>
+            <w:r>
+              <w:t>10:50-12:15</w:t>
+            </w:r>
+          </w:p>
+        </w:tc>
+        <w:tc>
+          <w:tcPr>
+            <w:tcW w:w="2828" w:type="dxa"/>
+          </w:tcPr>
+          <w:p>
+            <w:pPr>
+              <w:cnfStyle w:val="000000000000" w:firstRow="0" w:lastRow="0" w:firstColumn="0" w:lastColumn="0" w:oddVBand="0" w:evenVBand="0" w:oddHBand="0" w:evenHBand="0" w:firstRowFirstColumn="0" w:firstRowLastColumn="0" w:lastRowFirstColumn="0" w:lastRowLastColumn="0"/>
+            </w:pPr>
+            <w:r>
+              <w:t>Feinschliff Dokumentation</w:t>
+            </w:r>
+          </w:p>
+          <w:p>
+            <w:pPr>
+              <w:cnfStyle w:val="000000000000" w:firstRow="0" w:lastRow="0" w:firstColumn="0" w:lastColumn="0" w:oddVBand="0" w:evenVBand="0" w:oddHBand="0" w:evenHBand="0" w:firstRowFirstColumn="0" w:firstRowLastColumn="0" w:lastRowFirstColumn="0" w:lastRowLastColumn="0"/>
+            </w:pPr>
+            <w:r>
+              <w:t>Einfügen Zeitplan</w:t>
+            </w:r>
+          </w:p>
+          <w:p>
+            <w:pPr>
+              <w:cnfStyle w:val="000000000000" w:firstRow="0" w:lastRow="0" w:firstColumn="0" w:lastColumn="0" w:oddVBand="0" w:evenVBand="0" w:oddHBand="0" w:evenHBand="0" w:firstRowFirstColumn="0" w:firstRowLastColumn="0" w:lastRowFirstColumn="0" w:lastRowLastColumn="0"/>
+            </w:pPr>
+            <w:r>
+              <w:t>Einfügen Arbeitsjournal</w:t>
+            </w:r>
+          </w:p>
+        </w:tc>
+        <w:tc>
+          <w:tcPr>
+            <w:tcW w:w="2148" w:type="dxa"/>
+          </w:tcPr>
+          <w:p>
+            <w:pPr>
+              <w:cnfStyle w:val="000000000000" w:firstRow="0" w:lastRow="0" w:firstColumn="0" w:lastColumn="0" w:oddVBand="0" w:evenVBand="0" w:oddHBand="0" w:evenHBand="0" w:firstRowFirstColumn="0" w:firstRowLastColumn="0" w:lastRowFirstColumn="0" w:lastRowLastColumn="0"/>
+            </w:pPr>
+            <w:r>
+              <w:t>Feinschliff Dokumentation</w:t>
+            </w:r>
+          </w:p>
+          <w:p>
+            <w:pPr>
+              <w:cnfStyle w:val="000000000000" w:firstRow="0" w:lastRow="0" w:firstColumn="0" w:lastColumn="0" w:oddVBand="0" w:evenVBand="0" w:oddHBand="0" w:evenHBand="0" w:firstRowFirstColumn="0" w:firstRowLastColumn="0" w:lastRowFirstColumn="0" w:lastRowLastColumn="0"/>
+            </w:pPr>
+            <w:r>
+              <w:t>Einfügen Zeitplan</w:t>
+            </w:r>
+          </w:p>
+          <w:p>
+            <w:pPr>
+              <w:cnfStyle w:val="000000000000" w:firstRow="0" w:lastRow="0" w:firstColumn="0" w:lastColumn="0" w:oddVBand="0" w:evenVBand="0" w:oddHBand="0" w:evenHBand="0" w:firstRowFirstColumn="0" w:firstRowLastColumn="0" w:lastRowFirstColumn="0" w:lastRowLastColumn="0"/>
+            </w:pPr>
+            <w:r>
+              <w:t>Einfügen Arbeitsjournal</w:t>
+            </w:r>
+          </w:p>
+        </w:tc>
+        <w:tc>
+          <w:tcPr>
+            <w:tcW w:w="1826" w:type="dxa"/>
+          </w:tcPr>
+          <w:p>
+            <w:pPr>
+              <w:cnfStyle w:val="000000000000" w:firstRow="0" w:lastRow="0" w:firstColumn="0" w:lastColumn="0" w:oddVBand="0" w:evenVBand="0" w:oddHBand="0" w:evenHBand="0" w:firstRowFirstColumn="0" w:firstRowLastColumn="0" w:lastRowFirstColumn="0" w:lastRowLastColumn="0"/>
+            </w:pPr>
+            <w:r>
+              <w:t>keine</w:t>
+            </w:r>
+          </w:p>
+        </w:tc>
+      </w:tr>
+    </w:tbl>
+    <w:p>
+      <w:pPr>
+        <w:pStyle w:val="berschrift3"/>
+      </w:pPr>
+      <w:r>
+        <w:br w:type="page"/>
+      </w:r>
     </w:p>
     <w:p>
       <w:pPr>
@@ -3854,12 +6482,12 @@
           <w:numId w:val="1"/>
         </w:numPr>
       </w:pPr>
-      <w:bookmarkStart w:id="11" w:name="_Toc169603633"/>
+      <w:bookmarkStart w:id="12" w:name="_Toc169858866"/>
       <w:r>
         <w:lastRenderedPageBreak/>
         <w:t>Projektdokumentation</w:t>
       </w:r>
-      <w:bookmarkEnd w:id="11"/>
+      <w:bookmarkEnd w:id="12"/>
     </w:p>
     <w:p>
       <w:pPr>
@@ -3869,11 +6497,11 @@
           <w:numId w:val="1"/>
         </w:numPr>
       </w:pPr>
-      <w:bookmarkStart w:id="12" w:name="_Toc169603634"/>
+      <w:bookmarkStart w:id="13" w:name="_Toc169858867"/>
       <w:r>
         <w:t>Informieren (Analyse)</w:t>
       </w:r>
-      <w:bookmarkEnd w:id="12"/>
+      <w:bookmarkEnd w:id="13"/>
     </w:p>
     <w:p>
       <w:r>
@@ -3906,8 +6534,16 @@
         <w:rPr>
           <w:b/>
         </w:rPr>
-        <w:t>Brute-Force Attack</w:t>
-      </w:r>
+        <w:t xml:space="preserve">Brute-Force </w:t>
+      </w:r>
+      <w:proofErr w:type="spellStart"/>
+      <w:r>
+        <w:rPr>
+          <w:b/>
+        </w:rPr>
+        <w:t>Attack</w:t>
+      </w:r>
+      <w:proofErr w:type="spellEnd"/>
       <w:r>
         <w:t>: Eine Attacke bei der ve</w:t>
       </w:r>
@@ -3941,8 +6577,16 @@
         <w:rPr>
           <w:b/>
         </w:rPr>
-        <w:t>Schwache Credentials</w:t>
-      </w:r>
+        <w:t xml:space="preserve">Schwache </w:t>
+      </w:r>
+      <w:proofErr w:type="spellStart"/>
+      <w:r>
+        <w:rPr>
+          <w:b/>
+        </w:rPr>
+        <w:t>Credentials</w:t>
+      </w:r>
+      <w:proofErr w:type="spellEnd"/>
     </w:p>
     <w:p>
       <w:pPr>
@@ -3973,7 +6617,15 @@
         <w:t xml:space="preserve">Poor Session Management: </w:t>
       </w:r>
       <w:r>
-        <w:t>Session identifiers sind nicht geschüt</w:t>
+        <w:t xml:space="preserve">Session </w:t>
+      </w:r>
+      <w:proofErr w:type="spellStart"/>
+      <w:r>
+        <w:t>identifiers</w:t>
+      </w:r>
+      <w:proofErr w:type="spellEnd"/>
+      <w:r>
+        <w:t xml:space="preserve"> sind nicht geschüt</w:t>
       </w:r>
       <w:r>
         <w:t>zt, Sessions können von Angreifern übernommen werden, Sessions werden nicht zerstör bzw. sind immer valid.</w:t>
@@ -3990,7 +6642,15 @@
         <w:t xml:space="preserve">Lösung: </w:t>
       </w:r>
       <w:r>
-        <w:t>eindeutige Session identifiers, sicherstellen dass Sessions zerstört und gelöscht werden.</w:t>
+        <w:t xml:space="preserve">eindeutige Session </w:t>
+      </w:r>
+      <w:proofErr w:type="spellStart"/>
+      <w:r>
+        <w:t>identifiers</w:t>
+      </w:r>
+      <w:proofErr w:type="spellEnd"/>
+      <w:r>
+        <w:t>, sicherstellen dass Sessions zerstört und gelöscht werden.</w:t>
       </w:r>
     </w:p>
     <w:p>
@@ -4001,17 +6661,109 @@
           <w:numId w:val="5"/>
         </w:numPr>
       </w:pPr>
+      <w:proofErr w:type="spellStart"/>
       <w:r>
         <w:rPr>
           <w:b/>
         </w:rPr>
-        <w:t>Staying logged in &amp; Cookie hijacking:</w:t>
-      </w:r>
-      <w:r>
-        <w:t xml:space="preserve"> wenn es einen remember me button gibt, können Ang</w:t>
-      </w:r>
-      <w:r>
-        <w:t>reifer das Erstellungsmuster von Cookies erraten und den Account übernehmen mithilfe von XSS (Cross site scripting) und Brute force Attacks.</w:t>
+        <w:t>Staying</w:t>
+      </w:r>
+      <w:proofErr w:type="spellEnd"/>
+      <w:r>
+        <w:rPr>
+          <w:b/>
+        </w:rPr>
+        <w:t xml:space="preserve"> </w:t>
+      </w:r>
+      <w:proofErr w:type="spellStart"/>
+      <w:r>
+        <w:rPr>
+          <w:b/>
+        </w:rPr>
+        <w:t>logged</w:t>
+      </w:r>
+      <w:proofErr w:type="spellEnd"/>
+      <w:r>
+        <w:rPr>
+          <w:b/>
+        </w:rPr>
+        <w:t xml:space="preserve"> in &amp; Cookie </w:t>
+      </w:r>
+      <w:proofErr w:type="spellStart"/>
+      <w:r>
+        <w:rPr>
+          <w:b/>
+        </w:rPr>
+        <w:t>hijacking</w:t>
+      </w:r>
+      <w:proofErr w:type="spellEnd"/>
+      <w:r>
+        <w:rPr>
+          <w:b/>
+        </w:rPr>
+        <w:t>:</w:t>
+      </w:r>
+      <w:r>
+        <w:t xml:space="preserve"> wenn es einen </w:t>
+      </w:r>
+      <w:proofErr w:type="spellStart"/>
+      <w:r>
+        <w:t>remember</w:t>
+      </w:r>
+      <w:proofErr w:type="spellEnd"/>
+      <w:r>
+        <w:t xml:space="preserve"> </w:t>
+      </w:r>
+      <w:proofErr w:type="spellStart"/>
+      <w:r>
+        <w:t>me</w:t>
+      </w:r>
+      <w:proofErr w:type="spellEnd"/>
+      <w:r>
+        <w:t xml:space="preserve"> </w:t>
+      </w:r>
+      <w:proofErr w:type="spellStart"/>
+      <w:r>
+        <w:t>button</w:t>
+      </w:r>
+      <w:proofErr w:type="spellEnd"/>
+      <w:r>
+        <w:t xml:space="preserve"> gibt, können Ang</w:t>
+      </w:r>
+      <w:r>
+        <w:t xml:space="preserve">reifer das Erstellungsmuster von Cookies erraten und den Account übernehmen mithilfe von XSS (Cross </w:t>
+      </w:r>
+      <w:proofErr w:type="spellStart"/>
+      <w:r>
+        <w:t>site</w:t>
+      </w:r>
+      <w:proofErr w:type="spellEnd"/>
+      <w:r>
+        <w:t xml:space="preserve"> </w:t>
+      </w:r>
+      <w:proofErr w:type="spellStart"/>
+      <w:r>
+        <w:t>scripting</w:t>
+      </w:r>
+      <w:proofErr w:type="spellEnd"/>
+      <w:r>
+        <w:t xml:space="preserve">) und Brute </w:t>
+      </w:r>
+      <w:proofErr w:type="spellStart"/>
+      <w:r>
+        <w:t>force</w:t>
+      </w:r>
+      <w:proofErr w:type="spellEnd"/>
+      <w:r>
+        <w:t xml:space="preserve"> </w:t>
+      </w:r>
+      <w:proofErr w:type="spellStart"/>
+      <w:r>
+        <w:t>Attacks</w:t>
+      </w:r>
+      <w:proofErr w:type="spellEnd"/>
+      <w:r>
+        <w:t>.</w:t>
       </w:r>
     </w:p>
     <w:p>
@@ -4024,8 +6776,37 @@
         </w:rPr>
         <w:t xml:space="preserve">Lösung: </w:t>
       </w:r>
-      <w:r>
-        <w:t xml:space="preserve">cookie verschlüsseln, den Remember me button weglassen. </w:t>
+      <w:proofErr w:type="spellStart"/>
+      <w:r>
+        <w:t>cookie</w:t>
+      </w:r>
+      <w:proofErr w:type="spellEnd"/>
+      <w:r>
+        <w:t xml:space="preserve"> verschlüsseln, den </w:t>
+      </w:r>
+      <w:proofErr w:type="spellStart"/>
+      <w:r>
+        <w:t>Remember</w:t>
+      </w:r>
+      <w:proofErr w:type="spellEnd"/>
+      <w:r>
+        <w:t xml:space="preserve"> </w:t>
+      </w:r>
+      <w:proofErr w:type="spellStart"/>
+      <w:r>
+        <w:t>me</w:t>
+      </w:r>
+      <w:proofErr w:type="spellEnd"/>
+      <w:r>
+        <w:t xml:space="preserve"> </w:t>
+      </w:r>
+      <w:proofErr w:type="spellStart"/>
+      <w:r>
+        <w:t>button</w:t>
+      </w:r>
+      <w:proofErr w:type="spellEnd"/>
+      <w:r>
+        <w:t xml:space="preserve"> weglassen. </w:t>
       </w:r>
     </w:p>
     <w:p>
@@ -4040,7 +6821,21 @@
         <w:rPr>
           <w:b/>
         </w:rPr>
-        <w:t xml:space="preserve">SQL-Injections: </w:t>
+        <w:t>SQL-</w:t>
+      </w:r>
+      <w:proofErr w:type="spellStart"/>
+      <w:r>
+        <w:rPr>
+          <w:b/>
+        </w:rPr>
+        <w:t>Injections</w:t>
+      </w:r>
+      <w:proofErr w:type="spellEnd"/>
+      <w:r>
+        <w:rPr>
+          <w:b/>
+        </w:rPr>
+        <w:t xml:space="preserve">: </w:t>
       </w:r>
       <w:r>
         <w:t>Methode bei der</w:t>
@@ -4060,8 +6855,21 @@
         <w:t xml:space="preserve">Lösung: </w:t>
       </w:r>
       <w:r>
-        <w:t>Parameter basierte Datenbank, Stored Procedures</w:t>
-      </w:r>
+        <w:t xml:space="preserve">Parameter basierte Datenbank, </w:t>
+      </w:r>
+      <w:proofErr w:type="spellStart"/>
+      <w:r>
+        <w:t>Stored</w:t>
+      </w:r>
+      <w:proofErr w:type="spellEnd"/>
+      <w:r>
+        <w:t xml:space="preserve"> </w:t>
+      </w:r>
+      <w:proofErr w:type="spellStart"/>
+      <w:r>
+        <w:t>Procedures</w:t>
+      </w:r>
+      <w:proofErr w:type="spellEnd"/>
     </w:p>
     <w:p/>
     <w:p>
@@ -4086,12 +6894,12 @@
           <w:numId w:val="1"/>
         </w:numPr>
       </w:pPr>
-      <w:bookmarkStart w:id="13" w:name="_Toc169603635"/>
+      <w:bookmarkStart w:id="14" w:name="_Toc169858868"/>
       <w:r>
         <w:lastRenderedPageBreak/>
         <w:t>Planen (Design)</w:t>
       </w:r>
-      <w:bookmarkEnd w:id="13"/>
+      <w:bookmarkEnd w:id="14"/>
     </w:p>
     <w:p>
       <w:r>
@@ -4117,13 +6925,65 @@
           <w:b/>
         </w:rPr>
       </w:pPr>
+      <w:r>
+        <w:rPr>
+          <w:noProof/>
+        </w:rPr>
+        <w:pict w14:anchorId="7DCA77D7">
+          <v:shape id="_x0000_s2055" type="#_x0000_t202" style="position:absolute;margin-left:0;margin-top:106.15pt;width:165.85pt;height:.05pt;z-index:251683840;mso-position-horizontal-relative:text;mso-position-vertical-relative:text" stroked="f">
+            <v:textbox style="mso-next-textbox:#_x0000_s2055;mso-fit-shape-to-text:t" inset="0,0,0,0">
+              <w:txbxContent>
+                <w:p>
+                  <w:pPr>
+                    <w:pStyle w:val="Beschriftung"/>
+                    <w:rPr>
+                      <w:b/>
+                      <w:noProof/>
+                      <w:szCs w:val="56"/>
+                    </w:rPr>
+                  </w:pPr>
+                  <w:bookmarkStart w:id="15" w:name="_Toc169857857"/>
+                  <w:r>
+                    <w:t xml:space="preserve">Abbildung </w:t>
+                  </w:r>
+                  <w:r>
+                    <w:fldChar w:fldCharType="begin"/>
+                  </w:r>
+                  <w:r>
+                    <w:instrText xml:space="preserve"> SEQ Abbildung \* ARABIC </w:instrText>
+                  </w:r>
+                  <w:r>
+                    <w:fldChar w:fldCharType="separate"/>
+                  </w:r>
+                  <w:r>
+                    <w:rPr>
+                      <w:noProof/>
+                    </w:rPr>
+                    <w:t>2</w:t>
+                  </w:r>
+                  <w:r>
+                    <w:fldChar w:fldCharType="end"/>
+                  </w:r>
+                  <w:r>
+                    <w:rPr>
+                      <w:noProof/>
+                    </w:rPr>
+                    <w:t xml:space="preserve"> Datenbank Tabelle</w:t>
+                  </w:r>
+                  <w:bookmarkEnd w:id="15"/>
+                </w:p>
+              </w:txbxContent>
+            </v:textbox>
+          </v:shape>
+        </w:pict>
+      </w:r>
       <w:r>
         <w:rPr>
           <w:b/>
           <w:noProof/>
         </w:rPr>
         <w:drawing>
-          <wp:anchor distT="0" distB="0" distL="114300" distR="114300" simplePos="0" relativeHeight="251662336" behindDoc="0" locked="0" layoutInCell="1" allowOverlap="1" wp14:anchorId="64988361" wp14:editId="49F50517">
+          <wp:anchor distT="0" distB="0" distL="114300" distR="114300" simplePos="0" relativeHeight="251639296" behindDoc="0" locked="0" layoutInCell="1" allowOverlap="1" wp14:anchorId="64988361" wp14:editId="49F50517">
             <wp:simplePos x="0" y="0"/>
             <wp:positionH relativeFrom="margin">
               <wp:align>left</wp:align>
@@ -4146,7 +7006,7 @@
                     <pic:cNvPicPr/>
                   </pic:nvPicPr>
                   <pic:blipFill>
-                    <a:blip r:embed="rId8">
+                    <a:blip r:embed="rId12">
                       <a:extLst>
                         <a:ext uri="{28A0092B-C50C-407E-A947-70E740481C1C}">
                           <a14:useLocalDpi xmlns:a14="http://schemas.microsoft.com/office/drawing/2010/main" val="0"/>
@@ -4213,10 +7073,17 @@
           <w:b/>
         </w:rPr>
       </w:pPr>
-      <w:r>
+    </w:p>
+    <w:p>
+      <w:pPr>
         <w:rPr>
           <w:b/>
         </w:rPr>
+      </w:pPr>
+      <w:r>
+        <w:rPr>
+          <w:b/>
+        </w:rPr>
         <w:t>UML</w:t>
       </w:r>
       <w:r>
@@ -4240,9 +7107,7 @@
     </w:p>
     <w:p>
       <w:pPr>
-        <w:rPr>
-          <w:b/>
-        </w:rPr>
+        <w:keepNext/>
       </w:pPr>
       <w:r>
         <w:rPr>
@@ -4265,7 +7130,7 @@
                     <pic:cNvPicPr/>
                   </pic:nvPicPr>
                   <pic:blipFill>
-                    <a:blip r:embed="rId9"/>
+                    <a:blip r:embed="rId13"/>
                     <a:stretch>
                       <a:fillRect/>
                     </a:stretch>
@@ -4288,17 +7153,123 @@
     </w:p>
     <w:p>
       <w:pPr>
+        <w:pStyle w:val="Beschriftung"/>
         <w:rPr>
           <w:b/>
         </w:rPr>
       </w:pPr>
+      <w:bookmarkStart w:id="16" w:name="_Toc169857858"/>
+      <w:r>
+        <w:t xml:space="preserve">Abbildung </w:t>
+      </w:r>
+      <w:r>
+        <w:fldChar w:fldCharType="begin"/>
+      </w:r>
+      <w:r>
+        <w:instrText xml:space="preserve"> SEQ Abbildung \* ARABIC </w:instrText>
+      </w:r>
+      <w:r>
+        <w:fldChar w:fldCharType="separate"/>
+      </w:r>
+      <w:r>
+        <w:rPr>
+          <w:noProof/>
+        </w:rPr>
+        <w:t>3</w:t>
+      </w:r>
+      <w:r>
+        <w:fldChar w:fldCharType="end"/>
+      </w:r>
+      <w:r>
+        <w:rPr>
+          <w:noProof/>
+        </w:rPr>
+        <w:t xml:space="preserve"> UML Klassendiagramm Frontend</w:t>
+      </w:r>
+      <w:bookmarkEnd w:id="16"/>
+    </w:p>
+    <w:p>
+      <w:pPr>
+        <w:spacing w:after="0"/>
+        <w:rPr>
+          <w:b/>
+          <w:i/>
+          <w:iCs/>
+          <w:color w:val="0E2841" w:themeColor="text2"/>
+          <w:sz w:val="18"/>
+          <w:szCs w:val="18"/>
+        </w:rPr>
+      </w:pPr>
+      <w:r>
+        <w:rPr>
+          <w:b/>
+        </w:rPr>
+        <w:br w:type="page"/>
+      </w:r>
+    </w:p>
+    <w:p>
+      <w:pPr>
+        <w:rPr>
+          <w:b/>
+        </w:rPr>
+      </w:pPr>
+      <w:r>
+        <w:rPr>
+          <w:noProof/>
+        </w:rPr>
+        <w:lastRenderedPageBreak/>
+        <w:pict w14:anchorId="1D265087">
+          <v:shape id="_x0000_s2056" type="#_x0000_t202" style="position:absolute;margin-left:0;margin-top:282.2pt;width:370.3pt;height:.05pt;z-index:251685888;mso-position-horizontal-relative:text;mso-position-vertical-relative:text" stroked="f">
+            <v:textbox style="mso-next-textbox:#_x0000_s2056;mso-fit-shape-to-text:t" inset="0,0,0,0">
+              <w:txbxContent>
+                <w:p>
+                  <w:pPr>
+                    <w:pStyle w:val="Beschriftung"/>
+                    <w:rPr>
+                      <w:b/>
+                      <w:noProof/>
+                      <w:szCs w:val="56"/>
+                    </w:rPr>
+                  </w:pPr>
+                  <w:bookmarkStart w:id="17" w:name="_Toc169857859"/>
+                  <w:r>
+                    <w:t xml:space="preserve">Abbildung </w:t>
+                  </w:r>
+                  <w:r>
+                    <w:fldChar w:fldCharType="begin"/>
+                  </w:r>
+                  <w:r>
+                    <w:instrText xml:space="preserve"> SEQ Abbildung \* ARABIC </w:instrText>
+                  </w:r>
+                  <w:r>
+                    <w:fldChar w:fldCharType="separate"/>
+                  </w:r>
+                  <w:r>
+                    <w:rPr>
+                      <w:noProof/>
+                    </w:rPr>
+                    <w:t>4</w:t>
+                  </w:r>
+                  <w:r>
+                    <w:fldChar w:fldCharType="end"/>
+                  </w:r>
+                  <w:r>
+                    <w:t xml:space="preserve"> UML Klassendiagramm API</w:t>
+                  </w:r>
+                  <w:bookmarkEnd w:id="17"/>
+                </w:p>
+              </w:txbxContent>
+            </v:textbox>
+          </v:shape>
+        </w:pict>
+      </w:r>
       <w:r>
         <w:rPr>
           <w:b/>
           <w:noProof/>
         </w:rPr>
         <w:drawing>
-          <wp:anchor distT="0" distB="0" distL="114300" distR="114300" simplePos="0" relativeHeight="251664384" behindDoc="0" locked="0" layoutInCell="1" allowOverlap="1" wp14:anchorId="5C8FD54C" wp14:editId="51280B91">
+          <wp:anchor distT="0" distB="0" distL="114300" distR="114300" simplePos="0" relativeHeight="251655680" behindDoc="0" locked="0" layoutInCell="1" allowOverlap="1" wp14:anchorId="5C8FD54C" wp14:editId="51280B91">
             <wp:simplePos x="0" y="0"/>
             <wp:positionH relativeFrom="margin">
               <wp:align>left</wp:align>
@@ -4321,7 +7292,7 @@
                     <pic:cNvPicPr/>
                   </pic:nvPicPr>
                   <pic:blipFill rotWithShape="1">
-                    <a:blip r:embed="rId10">
+                    <a:blip r:embed="rId14">
                       <a:extLst>
                         <a:ext uri="{28A0092B-C50C-407E-A947-70E740481C1C}">
                           <a14:useLocalDpi xmlns:a14="http://schemas.microsoft.com/office/drawing/2010/main" val="0"/>
@@ -4403,19 +7374,80 @@
           <w:numId w:val="1"/>
         </w:numPr>
       </w:pPr>
+      <w:bookmarkStart w:id="18" w:name="_Toc169858869"/>
+      <w:r>
+        <w:lastRenderedPageBreak/>
+        <w:t>Mockups</w:t>
+      </w:r>
+      <w:bookmarkEnd w:id="18"/>
+    </w:p>
+    <w:p>
+      <w:pPr>
+        <w:ind w:left="360"/>
+      </w:pPr>
       <w:r>
         <w:rPr>
           <w:noProof/>
         </w:rPr>
-        <w:lastRenderedPageBreak/>
+        <w:pict w14:anchorId="44C92A07">
+          <v:shape id="_x0000_s2057" type="#_x0000_t202" style="position:absolute;left:0;text-align:left;margin-left:47.5pt;margin-top:290.35pt;width:360.5pt;height:.05pt;z-index:251687936;mso-position-horizontal-relative:text;mso-position-vertical-relative:text" stroked="f">
+            <v:textbox style="mso-next-textbox:#_x0000_s2057;mso-fit-shape-to-text:t" inset="0,0,0,0">
+              <w:txbxContent>
+                <w:p>
+                  <w:pPr>
+                    <w:pStyle w:val="Beschriftung"/>
+                    <w:rPr>
+                      <w:noProof/>
+                      <w:szCs w:val="56"/>
+                    </w:rPr>
+                  </w:pPr>
+                  <w:bookmarkStart w:id="19" w:name="_Toc169857860"/>
+                  <w:r>
+                    <w:t xml:space="preserve">Abbildung </w:t>
+                  </w:r>
+                  <w:r>
+                    <w:fldChar w:fldCharType="begin"/>
+                  </w:r>
+                  <w:r>
+                    <w:instrText xml:space="preserve"> SEQ Abbildung \* ARABIC </w:instrText>
+                  </w:r>
+                  <w:r>
+                    <w:fldChar w:fldCharType="separate"/>
+                  </w:r>
+                  <w:r>
+                    <w:rPr>
+                      <w:noProof/>
+                    </w:rPr>
+                    <w:t>5</w:t>
+                  </w:r>
+                  <w:r>
+                    <w:fldChar w:fldCharType="end"/>
+                  </w:r>
+                  <w:r>
+                    <w:rPr>
+                      <w:noProof/>
+                    </w:rPr>
+                    <w:t xml:space="preserve"> Mockup Login &amp; Register</w:t>
+                  </w:r>
+                  <w:bookmarkEnd w:id="19"/>
+                </w:p>
+              </w:txbxContent>
+            </v:textbox>
+          </v:shape>
+        </w:pict>
+      </w:r>
+      <w:r>
+        <w:rPr>
+          <w:noProof/>
+        </w:rPr>
         <w:drawing>
-          <wp:anchor distT="0" distB="0" distL="114300" distR="114300" simplePos="0" relativeHeight="251665408" behindDoc="0" locked="0" layoutInCell="1" allowOverlap="1" wp14:anchorId="1E35824C" wp14:editId="2B98896C">
+          <wp:anchor distT="0" distB="0" distL="114300" distR="114300" simplePos="0" relativeHeight="251677184" behindDoc="0" locked="0" layoutInCell="1" allowOverlap="1" wp14:anchorId="1E35824C" wp14:editId="11043DE6">
             <wp:simplePos x="0" y="0"/>
             <wp:positionH relativeFrom="margin">
-              <wp:align>left</wp:align>
+              <wp:posOffset>603631</wp:posOffset>
             </wp:positionH>
             <wp:positionV relativeFrom="paragraph">
-              <wp:posOffset>269513</wp:posOffset>
+              <wp:posOffset>138176</wp:posOffset>
             </wp:positionV>
             <wp:extent cx="4578585" cy="3492679"/>
             <wp:effectExtent l="0" t="0" r="0" b="0"/>
@@ -4432,7 +7464,7 @@
                     <pic:cNvPicPr/>
                   </pic:nvPicPr>
                   <pic:blipFill>
-                    <a:blip r:embed="rId11">
+                    <a:blip r:embed="rId15">
                       <a:extLst>
                         <a:ext uri="{28A0092B-C50C-407E-A947-70E740481C1C}">
                           <a14:useLocalDpi xmlns:a14="http://schemas.microsoft.com/office/drawing/2010/main" val="0"/>
@@ -4458,14 +7490,6 @@
           </wp:anchor>
         </w:drawing>
       </w:r>
-      <w:r>
-        <w:t>Mockups</w:t>
-      </w:r>
-    </w:p>
-    <w:p>
-      <w:pPr>
-        <w:ind w:left="360"/>
-      </w:pPr>
     </w:p>
     <w:p>
       <w:pPr>
@@ -4480,55 +7504,32 @@
     <w:p>
       <w:pPr>
         <w:pStyle w:val="berschrift2"/>
-        <w:numPr>
-          <w:ilvl w:val="1"/>
-          <w:numId w:val="1"/>
-        </w:numPr>
-      </w:pPr>
-    </w:p>
+      </w:pPr>
+    </w:p>
+    <w:p/>
     <w:p>
       <w:pPr>
         <w:pStyle w:val="berschrift2"/>
-        <w:numPr>
-          <w:ilvl w:val="1"/>
-          <w:numId w:val="1"/>
-        </w:numPr>
       </w:pPr>
     </w:p>
     <w:p>
       <w:pPr>
         <w:pStyle w:val="berschrift2"/>
-        <w:numPr>
-          <w:ilvl w:val="1"/>
-          <w:numId w:val="1"/>
-        </w:numPr>
       </w:pPr>
     </w:p>
     <w:p>
       <w:pPr>
         <w:pStyle w:val="berschrift2"/>
-        <w:numPr>
-          <w:ilvl w:val="1"/>
-          <w:numId w:val="1"/>
-        </w:numPr>
       </w:pPr>
     </w:p>
     <w:p>
       <w:pPr>
         <w:pStyle w:val="berschrift2"/>
-        <w:numPr>
-          <w:ilvl w:val="1"/>
-          <w:numId w:val="1"/>
-        </w:numPr>
       </w:pPr>
     </w:p>
     <w:p>
       <w:pPr>
         <w:pStyle w:val="berschrift2"/>
-        <w:numPr>
-          <w:ilvl w:val="1"/>
-          <w:numId w:val="1"/>
-        </w:numPr>
       </w:pPr>
     </w:p>
     <w:p>
@@ -4537,14 +7538,73 @@
       </w:pPr>
     </w:p>
     <w:p>
+      <w:pPr>
+        <w:spacing w:after="0"/>
+      </w:pPr>
       <w:r>
         <w:rPr>
           <w:noProof/>
         </w:rPr>
+        <w:pict w14:anchorId="6B5EB233">
+          <v:shape id="_x0000_s2058" type="#_x0000_t202" style="position:absolute;margin-left:40pt;margin-top:314.45pt;width:372.5pt;height:.05pt;z-index:251689984;mso-position-horizontal-relative:text;mso-position-vertical-relative:text" stroked="f">
+            <v:textbox style="mso-next-textbox:#_x0000_s2058;mso-fit-shape-to-text:t" inset="0,0,0,0">
+              <w:txbxContent>
+                <w:p>
+                  <w:pPr>
+                    <w:pStyle w:val="Beschriftung"/>
+                    <w:rPr>
+                      <w:noProof/>
+                      <w:szCs w:val="56"/>
+                    </w:rPr>
+                  </w:pPr>
+                  <w:bookmarkStart w:id="20" w:name="_Toc169857861"/>
+                  <w:r>
+                    <w:t xml:space="preserve">Abbildung </w:t>
+                  </w:r>
+                  <w:r>
+                    <w:fldChar w:fldCharType="begin"/>
+                  </w:r>
+                  <w:r>
+                    <w:instrText xml:space="preserve"> SEQ Abbildung \* ARABIC </w:instrText>
+                  </w:r>
+                  <w:r>
+                    <w:fldChar w:fldCharType="separate"/>
+                  </w:r>
+                  <w:r>
+                    <w:rPr>
+                      <w:noProof/>
+                    </w:rPr>
+                    <w:t>6</w:t>
+                  </w:r>
+                  <w:r>
+                    <w:fldChar w:fldCharType="end"/>
+                  </w:r>
+                  <w:r>
+                    <w:t xml:space="preserve"> Mockup Passwort vergessen</w:t>
+                  </w:r>
+                  <w:bookmarkEnd w:id="20"/>
+                </w:p>
+              </w:txbxContent>
+            </v:textbox>
+          </v:shape>
+        </w:pict>
+      </w:r>
+      <w:r>
+        <w:rPr>
+          <w:noProof/>
+        </w:rPr>
         <w:drawing>
-          <wp:inline distT="0" distB="0" distL="0" distR="0" wp14:anchorId="3D4AF5F1" wp14:editId="032DFBCA">
+          <wp:anchor distT="0" distB="0" distL="114300" distR="114300" simplePos="0" relativeHeight="251688448" behindDoc="0" locked="0" layoutInCell="1" allowOverlap="1" wp14:anchorId="3D4AF5F1" wp14:editId="3F68FA79">
+            <wp:simplePos x="0" y="0"/>
+            <wp:positionH relativeFrom="column">
+              <wp:posOffset>508254</wp:posOffset>
+            </wp:positionH>
+            <wp:positionV relativeFrom="paragraph">
+              <wp:posOffset>291846</wp:posOffset>
+            </wp:positionV>
             <wp:extent cx="4730993" cy="3645087"/>
             <wp:effectExtent l="0" t="0" r="0" b="0"/>
+            <wp:wrapNone/>
             <wp:docPr id="343999172" name="Grafik 1" descr="Ein Bild, das Text, Screenshot, Schrift, Design enthält.&#10;&#10;Automatisch generierte Beschreibung"/>
             <wp:cNvGraphicFramePr>
               <a:graphicFrameLocks xmlns:a="http://schemas.openxmlformats.org/drawingml/2006/main" noChangeAspect="1"/>
@@ -4557,7 +7617,13 @@
                     <pic:cNvPicPr/>
                   </pic:nvPicPr>
                   <pic:blipFill>
-                    <a:blip r:embed="rId12"/>
+                    <a:blip r:embed="rId16">
+                      <a:extLst>
+                        <a:ext uri="{28A0092B-C50C-407E-A947-70E740481C1C}">
+                          <a14:useLocalDpi xmlns:a14="http://schemas.microsoft.com/office/drawing/2010/main" val="0"/>
+                        </a:ext>
+                      </a:extLst>
+                    </a:blip>
                     <a:stretch>
                       <a:fillRect/>
                     </a:stretch>
@@ -4574,13 +7640,17 @@
                 </pic:pic>
               </a:graphicData>
             </a:graphic>
-          </wp:inline>
+          </wp:anchor>
         </w:drawing>
       </w:r>
-    </w:p>
-    <w:p>
-      <w:pPr>
-        <w:pStyle w:val="berschrift2"/>
+      <w:r>
+        <w:br w:type="page"/>
+      </w:r>
+    </w:p>
+    <w:p>
+      <w:pPr>
+        <w:keepNext/>
+        <w:spacing w:after="0"/>
       </w:pPr>
       <w:r>
         <w:rPr>
@@ -4588,7 +7658,7 @@
         </w:rPr>
         <w:lastRenderedPageBreak/>
         <w:drawing>
-          <wp:inline distT="0" distB="0" distL="0" distR="0" wp14:anchorId="690A0042" wp14:editId="3324E9BD">
+          <wp:inline distT="0" distB="0" distL="0" distR="0" wp14:anchorId="5B84CE83" wp14:editId="40B354E4">
             <wp:extent cx="2248016" cy="3645087"/>
             <wp:effectExtent l="0" t="0" r="0" b="0"/>
             <wp:docPr id="1113389460" name="Grafik 1" descr="Ein Bild, das Text, Screenshot, Schrift, Zahl enthält.&#10;&#10;Automatisch generierte Beschreibung"/>
@@ -4603,7 +7673,7 @@
                     <pic:cNvPicPr/>
                   </pic:nvPicPr>
                   <pic:blipFill>
-                    <a:blip r:embed="rId13"/>
+                    <a:blip r:embed="rId17"/>
                     <a:stretch>
                       <a:fillRect/>
                     </a:stretch>
@@ -4626,28 +7696,34 @@
     </w:p>
     <w:p>
       <w:pPr>
-        <w:pStyle w:val="berschrift2"/>
-      </w:pPr>
-    </w:p>
-    <w:p>
-      <w:pPr>
-        <w:pStyle w:val="berschrift2"/>
-      </w:pPr>
-    </w:p>
-    <w:p>
-      <w:pPr>
-        <w:pStyle w:val="berschrift2"/>
-      </w:pPr>
-    </w:p>
-    <w:p>
-      <w:pPr>
-        <w:pStyle w:val="berschrift2"/>
-      </w:pPr>
-    </w:p>
-    <w:p>
-      <w:pPr>
-        <w:pStyle w:val="berschrift2"/>
-      </w:pPr>
+        <w:pStyle w:val="Beschriftung"/>
+      </w:pPr>
+      <w:bookmarkStart w:id="21" w:name="_Toc169857862"/>
+      <w:r>
+        <w:t xml:space="preserve">Abbildung </w:t>
+      </w:r>
+      <w:r>
+        <w:fldChar w:fldCharType="begin"/>
+      </w:r>
+      <w:r>
+        <w:instrText xml:space="preserve"> SEQ Abbildung \* ARABIC </w:instrText>
+      </w:r>
+      <w:r>
+        <w:fldChar w:fldCharType="separate"/>
+      </w:r>
+      <w:r>
+        <w:rPr>
+          <w:noProof/>
+        </w:rPr>
+        <w:t>7</w:t>
+      </w:r>
+      <w:r>
+        <w:fldChar w:fldCharType="end"/>
+      </w:r>
+      <w:r>
+        <w:t xml:space="preserve"> Mockup neues Passwort</w:t>
+      </w:r>
+      <w:bookmarkEnd w:id="21"/>
     </w:p>
     <w:p>
       <w:pPr>
@@ -4671,14 +7747,24 @@
           <w:numId w:val="13"/>
         </w:numPr>
       </w:pPr>
+      <w:bookmarkStart w:id="22" w:name="_Toc169858870"/>
       <w:r>
         <w:lastRenderedPageBreak/>
         <w:t>Entscheiden</w:t>
       </w:r>
-    </w:p>
-    <w:p>
-      <w:r>
-        <w:t>Die Applikation wird in ASP.NET Core umgesetzt und in C# geschrieben. Das liegt daran, dass dieses Framework mir bereits bekannt ist, und mit C# kann ich gut Arbeiten, ausserdem geht das Ganze nach MVC-Architektur.  Die API ist eine REST-Schnittstelle und hat einen OData Standard. Die Datenbank ist in MSSQL geschrieben und läuft auf SSMS (SQL Server Management Studio).</w:t>
+      <w:bookmarkEnd w:id="22"/>
+    </w:p>
+    <w:p>
+      <w:r>
+        <w:t xml:space="preserve">Die Applikation wird in ASP.NET Core umgesetzt und in C# geschrieben. Das liegt daran, dass dieses Framework mir bereits bekannt ist, und mit C# kann ich gut Arbeiten, ausserdem geht das Ganze nach MVC-Architektur.  Die API ist eine REST-Schnittstelle und hat einen </w:t>
+      </w:r>
+      <w:proofErr w:type="spellStart"/>
+      <w:r>
+        <w:t>OData</w:t>
+      </w:r>
+      <w:proofErr w:type="spellEnd"/>
+      <w:r>
+        <w:t xml:space="preserve"> Standard. Die Datenbank ist in MSSQL geschrieben und läuft auf SSMS (SQL Server Management Studio).</w:t>
       </w:r>
     </w:p>
     <w:p>
@@ -4698,19 +7784,6 @@
       </w:r>
       <w:r>
         <w:t>.</w:t>
-      </w:r>
-    </w:p>
-    <w:p>
-      <w:pPr>
-        <w:rPr>
-          <w:b/>
-        </w:rPr>
-      </w:pPr>
-      <w:r>
-        <w:rPr>
-          <w:b/>
-        </w:rPr>
-        <w:t>Verwendete Packages:</w:t>
       </w:r>
     </w:p>
     <w:p>
@@ -4721,9 +7794,11 @@
           <w:numId w:val="13"/>
         </w:numPr>
       </w:pPr>
+      <w:bookmarkStart w:id="23" w:name="_Toc169858871"/>
       <w:r>
         <w:t>Backup Lösung</w:t>
       </w:r>
+      <w:bookmarkEnd w:id="23"/>
     </w:p>
     <w:p>
       <w:pPr>
@@ -4749,6 +7824,7 @@
     </w:p>
     <w:p>
       <w:pPr>
+        <w:keepNext/>
         <w:ind w:left="360"/>
       </w:pPr>
       <w:r>
@@ -4772,7 +7848,7 @@
                     <pic:cNvPicPr/>
                   </pic:nvPicPr>
                   <pic:blipFill>
-                    <a:blip r:embed="rId14"/>
+                    <a:blip r:embed="rId18"/>
                     <a:stretch>
                       <a:fillRect/>
                     </a:stretch>
@@ -4792,6 +7868,50 @@
           </wp:inline>
         </w:drawing>
       </w:r>
+    </w:p>
+    <w:p>
+      <w:pPr>
+        <w:pStyle w:val="Beschriftung"/>
+      </w:pPr>
+      <w:bookmarkStart w:id="24" w:name="_Toc169857863"/>
+      <w:r>
+        <w:t xml:space="preserve">Abbildung </w:t>
+      </w:r>
+      <w:r>
+        <w:fldChar w:fldCharType="begin"/>
+      </w:r>
+      <w:r>
+        <w:instrText xml:space="preserve"> SEQ Abbildung \* ARABIC </w:instrText>
+      </w:r>
+      <w:r>
+        <w:fldChar w:fldCharType="separate"/>
+      </w:r>
+      <w:r>
+        <w:rPr>
+          <w:noProof/>
+        </w:rPr>
+        <w:t>8</w:t>
+      </w:r>
+      <w:r>
+        <w:fldChar w:fldCharType="end"/>
+      </w:r>
+      <w:r>
+        <w:t xml:space="preserve"> </w:t>
+      </w:r>
+      <w:proofErr w:type="spellStart"/>
+      <w:r>
+        <w:t>Github</w:t>
+      </w:r>
+      <w:proofErr w:type="spellEnd"/>
+      <w:r>
+        <w:t xml:space="preserve"> Repository Beweis</w:t>
+      </w:r>
+      <w:bookmarkEnd w:id="24"/>
+    </w:p>
+    <w:p>
+      <w:pPr>
+        <w:ind w:left="360"/>
+      </w:pPr>
       <w:r>
         <w:rPr>
           <w:b/>
@@ -4866,7 +7986,6 @@
         <w:rPr>
           <w:b/>
         </w:rPr>
-        <w:lastRenderedPageBreak/>
         <w:t xml:space="preserve">Dokumentation: </w:t>
       </w:r>
     </w:p>
@@ -4880,10 +7999,8 @@
     </w:p>
     <w:p>
       <w:pPr>
+        <w:keepNext/>
         <w:ind w:left="360"/>
-        <w:rPr>
-          <w:b/>
-        </w:rPr>
       </w:pPr>
       <w:r>
         <w:rPr>
@@ -4906,7 +8023,7 @@
                     <pic:cNvPicPr/>
                   </pic:nvPicPr>
                   <pic:blipFill>
-                    <a:blip r:embed="rId15"/>
+                    <a:blip r:embed="rId19"/>
                     <a:stretch>
                       <a:fillRect/>
                     </a:stretch>
@@ -4929,11 +8046,60 @@
     </w:p>
     <w:p>
       <w:pPr>
+        <w:pStyle w:val="Beschriftung"/>
         <w:rPr>
           <w:b/>
         </w:rPr>
       </w:pPr>
-      <w:bookmarkStart w:id="14" w:name="_Toc169603636"/>
+      <w:bookmarkStart w:id="25" w:name="_Toc169857864"/>
+      <w:r>
+        <w:t xml:space="preserve">Abbildung </w:t>
+      </w:r>
+      <w:r>
+        <w:fldChar w:fldCharType="begin"/>
+      </w:r>
+      <w:r>
+        <w:instrText xml:space="preserve"> SEQ Abbildung \* ARABIC </w:instrText>
+      </w:r>
+      <w:r>
+        <w:fldChar w:fldCharType="separate"/>
+      </w:r>
+      <w:r>
+        <w:rPr>
+          <w:noProof/>
+        </w:rPr>
+        <w:t>9</w:t>
+      </w:r>
+      <w:r>
+        <w:fldChar w:fldCharType="end"/>
+      </w:r>
+      <w:r>
+        <w:t xml:space="preserve"> </w:t>
+      </w:r>
+      <w:proofErr w:type="spellStart"/>
+      <w:r>
+        <w:t>Github</w:t>
+      </w:r>
+      <w:proofErr w:type="spellEnd"/>
+      <w:r>
+        <w:t xml:space="preserve"> </w:t>
+      </w:r>
+      <w:proofErr w:type="spellStart"/>
+      <w:r>
+        <w:t>repository</w:t>
+      </w:r>
+      <w:proofErr w:type="spellEnd"/>
+      <w:r>
+        <w:t xml:space="preserve"> Dokumentation</w:t>
+      </w:r>
+      <w:bookmarkEnd w:id="25"/>
+    </w:p>
+    <w:p>
+      <w:pPr>
+        <w:rPr>
+          <w:b/>
+        </w:rPr>
+      </w:pPr>
       <w:r>
         <w:t xml:space="preserve">        </w:t>
       </w:r>
@@ -4946,9 +8112,7 @@
     </w:p>
     <w:p>
       <w:pPr>
-        <w:rPr>
-          <w:b/>
-        </w:rPr>
+        <w:keepNext/>
       </w:pPr>
       <w:r>
         <w:rPr>
@@ -4971,7 +8135,7 @@
                     <pic:cNvPicPr/>
                   </pic:nvPicPr>
                   <pic:blipFill>
-                    <a:blip r:embed="rId16"/>
+                    <a:blip r:embed="rId20"/>
                     <a:stretch>
                       <a:fillRect/>
                     </a:stretch>
@@ -4994,6 +8158,48 @@
     </w:p>
     <w:p>
       <w:pPr>
+        <w:pStyle w:val="Beschriftung"/>
+        <w:rPr>
+          <w:b/>
+        </w:rPr>
+      </w:pPr>
+      <w:bookmarkStart w:id="26" w:name="_Toc169857865"/>
+      <w:r>
+        <w:t xml:space="preserve">Abbildung </w:t>
+      </w:r>
+      <w:r>
+        <w:fldChar w:fldCharType="begin"/>
+      </w:r>
+      <w:r>
+        <w:instrText xml:space="preserve"> SEQ Abbildung \* ARABIC </w:instrText>
+      </w:r>
+      <w:r>
+        <w:fldChar w:fldCharType="separate"/>
+      </w:r>
+      <w:r>
+        <w:rPr>
+          <w:noProof/>
+        </w:rPr>
+        <w:t>10</w:t>
+      </w:r>
+      <w:r>
+        <w:fldChar w:fldCharType="end"/>
+      </w:r>
+      <w:r>
+        <w:t xml:space="preserve"> </w:t>
+      </w:r>
+      <w:proofErr w:type="spellStart"/>
+      <w:r>
+        <w:t>Github</w:t>
+      </w:r>
+      <w:proofErr w:type="spellEnd"/>
+      <w:r>
+        <w:t xml:space="preserve"> Repository Source</w:t>
+      </w:r>
+      <w:bookmarkEnd w:id="26"/>
+    </w:p>
+    <w:p>
+      <w:pPr>
         <w:spacing w:after="0"/>
         <w:rPr>
           <w:rFonts w:eastAsiaTheme="majorEastAsia" w:cstheme="majorBidi"/>
@@ -5014,10 +8220,12 @@
           <w:numId w:val="13"/>
         </w:numPr>
       </w:pPr>
+      <w:bookmarkStart w:id="27" w:name="_Toc169858872"/>
       <w:r>
         <w:lastRenderedPageBreak/>
         <w:t>Login Security</w:t>
       </w:r>
+      <w:bookmarkEnd w:id="27"/>
     </w:p>
     <w:p>
       <w:pPr>
@@ -5035,9 +8243,19 @@
           <w:numId w:val="5"/>
         </w:numPr>
       </w:pPr>
-      <w:r>
-        <w:t>Stored Procedures</w:t>
-      </w:r>
+      <w:proofErr w:type="spellStart"/>
+      <w:r>
+        <w:t>Stored</w:t>
+      </w:r>
+      <w:proofErr w:type="spellEnd"/>
+      <w:r>
+        <w:t xml:space="preserve"> </w:t>
+      </w:r>
+      <w:proofErr w:type="spellStart"/>
+      <w:r>
+        <w:t>Procedures</w:t>
+      </w:r>
+      <w:proofErr w:type="spellEnd"/>
     </w:p>
     <w:p>
       <w:pPr>
@@ -5090,6 +8308,22 @@
         <w:t>Verschlüsseltes Cookie</w:t>
       </w:r>
     </w:p>
+    <w:p/>
+    <w:p/>
+    <w:p>
+      <w:pPr>
+        <w:spacing w:after="0"/>
+        <w:rPr>
+          <w:rFonts w:asciiTheme="majorHAnsi" w:eastAsiaTheme="majorEastAsia" w:hAnsiTheme="majorHAnsi" w:cstheme="majorBidi"/>
+          <w:color w:val="0F4761" w:themeColor="accent1" w:themeShade="BF"/>
+          <w:sz w:val="32"/>
+          <w:szCs w:val="32"/>
+        </w:rPr>
+      </w:pPr>
+      <w:r>
+        <w:br w:type="page"/>
+      </w:r>
+    </w:p>
     <w:p>
       <w:pPr>
         <w:pStyle w:val="berschrift2"/>
@@ -5098,10 +8332,12 @@
           <w:numId w:val="13"/>
         </w:numPr>
       </w:pPr>
-      <w:r>
+      <w:bookmarkStart w:id="28" w:name="_Toc169858873"/>
+      <w:r>
+        <w:lastRenderedPageBreak/>
         <w:t>Realisieren (Implementieren)</w:t>
       </w:r>
-      <w:bookmarkEnd w:id="14"/>
+      <w:bookmarkEnd w:id="28"/>
     </w:p>
     <w:p>
       <w:pPr>
@@ -5111,11 +8347,11 @@
           <w:numId w:val="13"/>
         </w:numPr>
       </w:pPr>
-      <w:bookmarkStart w:id="15" w:name="_Toc169603637"/>
+      <w:bookmarkStart w:id="29" w:name="_Toc169858874"/>
       <w:r>
         <w:t>Datenbank erstellen</w:t>
       </w:r>
-      <w:bookmarkEnd w:id="15"/>
+      <w:bookmarkEnd w:id="29"/>
     </w:p>
     <w:p>
       <w:r>
@@ -5127,8 +8363,56 @@
         <w:rPr>
           <w:noProof/>
         </w:rPr>
+        <w:pict w14:anchorId="4DCDA27F">
+          <v:shape id="_x0000_s2059" type="#_x0000_t202" style="position:absolute;margin-left:117.8pt;margin-top:197.4pt;width:218pt;height:.05pt;z-index:251692032;mso-position-horizontal-relative:text;mso-position-vertical-relative:text" stroked="f">
+            <v:textbox style="mso-next-textbox:#_x0000_s2059;mso-fit-shape-to-text:t" inset="0,0,0,0">
+              <w:txbxContent>
+                <w:p>
+                  <w:pPr>
+                    <w:pStyle w:val="Beschriftung"/>
+                    <w:rPr>
+                      <w:noProof/>
+                      <w:szCs w:val="56"/>
+                    </w:rPr>
+                  </w:pPr>
+                  <w:bookmarkStart w:id="30" w:name="_Toc169857866"/>
+                  <w:r>
+                    <w:t xml:space="preserve">Abbildung </w:t>
+                  </w:r>
+                  <w:r>
+                    <w:fldChar w:fldCharType="begin"/>
+                  </w:r>
+                  <w:r>
+                    <w:instrText xml:space="preserve"> SEQ Abbildung \* ARABIC </w:instrText>
+                  </w:r>
+                  <w:r>
+                    <w:fldChar w:fldCharType="separate"/>
+                  </w:r>
+                  <w:r>
+                    <w:rPr>
+                      <w:noProof/>
+                    </w:rPr>
+                    <w:t>11</w:t>
+                  </w:r>
+                  <w:r>
+                    <w:fldChar w:fldCharType="end"/>
+                  </w:r>
+                  <w:r>
+                    <w:t xml:space="preserve"> Datenbank Code</w:t>
+                  </w:r>
+                  <w:bookmarkEnd w:id="30"/>
+                </w:p>
+              </w:txbxContent>
+            </v:textbox>
+          </v:shape>
+        </w:pict>
+      </w:r>
+      <w:r>
+        <w:rPr>
+          <w:noProof/>
+        </w:rPr>
         <w:drawing>
-          <wp:anchor distT="0" distB="0" distL="114300" distR="114300" simplePos="0" relativeHeight="251663360" behindDoc="0" locked="0" layoutInCell="1" allowOverlap="1" wp14:anchorId="2AACFAF7" wp14:editId="24D7288A">
+          <wp:anchor distT="0" distB="0" distL="114300" distR="114300" simplePos="0" relativeHeight="251645440" behindDoc="0" locked="0" layoutInCell="1" allowOverlap="1" wp14:anchorId="2AACFAF7" wp14:editId="24D7288A">
             <wp:simplePos x="0" y="0"/>
             <wp:positionH relativeFrom="margin">
               <wp:align>center</wp:align>
@@ -5151,7 +8435,7 @@
                     <pic:cNvPicPr/>
                   </pic:nvPicPr>
                   <pic:blipFill>
-                    <a:blip r:embed="rId17">
+                    <a:blip r:embed="rId21">
                       <a:extLst>
                         <a:ext uri="{28A0092B-C50C-407E-A947-70E740481C1C}">
                           <a14:useLocalDpi xmlns:a14="http://schemas.microsoft.com/office/drawing/2010/main" val="0"/>
@@ -5191,19 +8475,60 @@
           <w:b/>
         </w:rPr>
       </w:pPr>
-      <w:r>
+    </w:p>
+    <w:p>
+      <w:pPr>
         <w:rPr>
           <w:b/>
         </w:rPr>
+      </w:pPr>
+    </w:p>
+    <w:p>
+      <w:pPr>
+        <w:rPr>
+          <w:b/>
+        </w:rPr>
+      </w:pPr>
+      <w:r>
+        <w:rPr>
+          <w:b/>
+        </w:rPr>
         <w:t xml:space="preserve">Probleme: </w:t>
       </w:r>
     </w:p>
     <w:p>
       <w:r>
-        <w:t>Der Datenbank Container wollte nicht exposed werden auf dem Port 1433. Die Lösung dazu war im docker-compose.override.yaml den Port zu definieren.</w:t>
-      </w:r>
-    </w:p>
-    <w:p>
+        <w:t xml:space="preserve">Der Datenbank Container wollte nicht </w:t>
+      </w:r>
+      <w:proofErr w:type="spellStart"/>
+      <w:r>
+        <w:t>exposed</w:t>
+      </w:r>
+      <w:proofErr w:type="spellEnd"/>
+      <w:r>
+        <w:t xml:space="preserve"> werden auf dem Port 1433. Die Lösung dazu war im </w:t>
+      </w:r>
+      <w:proofErr w:type="spellStart"/>
+      <w:r>
+        <w:t>docker-</w:t>
+      </w:r>
+      <w:proofErr w:type="gramStart"/>
+      <w:r>
+        <w:t>compose.override</w:t>
+      </w:r>
+      <w:proofErr w:type="gramEnd"/>
+      <w:r>
+        <w:t>.yaml</w:t>
+      </w:r>
+      <w:proofErr w:type="spellEnd"/>
+      <w:r>
+        <w:t xml:space="preserve"> den Port zu definieren.</w:t>
+      </w:r>
+    </w:p>
+    <w:p>
+      <w:pPr>
+        <w:keepNext/>
+      </w:pPr>
       <w:r>
         <w:rPr>
           <w:noProof/>
@@ -5224,7 +8549,7 @@
                     <pic:cNvPicPr/>
                   </pic:nvPicPr>
                   <pic:blipFill>
-                    <a:blip r:embed="rId18"/>
+                    <a:blip r:embed="rId22"/>
                     <a:stretch>
                       <a:fillRect/>
                     </a:stretch>
@@ -5246,10 +8571,65 @@
       </w:r>
     </w:p>
     <w:p>
-      <w:r>
-        <w:t>Diese Datei wird von Visual Studio automatisch erzeugt, wenn eine Applikation Containerized wird. Sie wird erstell zu debugg zwecken und wird ebenfalls von Docker-Compose gelesen.</w:t>
-      </w:r>
-    </w:p>
+      <w:pPr>
+        <w:pStyle w:val="Beschriftung"/>
+      </w:pPr>
+      <w:bookmarkStart w:id="31" w:name="_Toc169857867"/>
+      <w:r>
+        <w:t xml:space="preserve">Abbildung </w:t>
+      </w:r>
+      <w:r>
+        <w:fldChar w:fldCharType="begin"/>
+      </w:r>
+      <w:r>
+        <w:instrText xml:space="preserve"> SEQ Abbildung \* ARABIC </w:instrText>
+      </w:r>
+      <w:r>
+        <w:fldChar w:fldCharType="separate"/>
+      </w:r>
+      <w:r>
+        <w:rPr>
+          <w:noProof/>
+        </w:rPr>
+        <w:t>12</w:t>
+      </w:r>
+      <w:r>
+        <w:fldChar w:fldCharType="end"/>
+      </w:r>
+      <w:r>
+        <w:rPr>
+          <w:noProof/>
+        </w:rPr>
+        <w:t xml:space="preserve"> docker.compose.override.yaml Datei</w:t>
+      </w:r>
+      <w:bookmarkEnd w:id="31"/>
+    </w:p>
+    <w:p>
+      <w:r>
+        <w:t xml:space="preserve">Diese Datei wird von Visual Studio automatisch erzeugt, wenn eine Applikation </w:t>
+      </w:r>
+      <w:proofErr w:type="spellStart"/>
+      <w:r>
+        <w:t>Containerized</w:t>
+      </w:r>
+      <w:proofErr w:type="spellEnd"/>
+      <w:r>
+        <w:t xml:space="preserve"> wird. Sie wird erstell zu debugg zwecken und wird ebenfalls von Docker-</w:t>
+      </w:r>
+      <w:proofErr w:type="spellStart"/>
+      <w:r>
+        <w:t>Compose</w:t>
+      </w:r>
+      <w:proofErr w:type="spellEnd"/>
+      <w:r>
+        <w:t xml:space="preserve"> gelesen.</w:t>
+      </w:r>
+    </w:p>
+    <w:p/>
+    <w:p/>
+    <w:p/>
+    <w:p/>
+    <w:p/>
     <w:p>
       <w:pPr>
         <w:pStyle w:val="berschrift3"/>
@@ -5258,8 +8638,9 @@
           <w:numId w:val="13"/>
         </w:numPr>
       </w:pPr>
-      <w:bookmarkStart w:id="16" w:name="_Toc169603638"/>
-      <w:r>
+      <w:bookmarkStart w:id="32" w:name="_Toc169858875"/>
+      <w:r>
+        <w:lastRenderedPageBreak/>
         <w:t xml:space="preserve">Startseite, </w:t>
       </w:r>
       <w:r>
@@ -5268,12 +8649,434 @@
       <w:r>
         <w:t>, Registrierseite</w:t>
       </w:r>
-      <w:bookmarkEnd w:id="16"/>
-    </w:p>
-    <w:p>
-      <w:r>
-        <w:t xml:space="preserve">Zuerst habe ich die Loginseite erstellt. Dabei </w:t>
-      </w:r>
+      <w:bookmarkEnd w:id="32"/>
+    </w:p>
+    <w:p>
+      <w:r>
+        <w:t xml:space="preserve">Zuerst habe ich die </w:t>
+      </w:r>
+      <w:r>
+        <w:t>Login Seite</w:t>
+      </w:r>
+      <w:r>
+        <w:t xml:space="preserve"> erstellt. Dabei </w:t>
+      </w:r>
+      <w:r>
+        <w:t xml:space="preserve">gab </w:t>
+      </w:r>
+      <w:proofErr w:type="gramStart"/>
+      <w:r>
+        <w:t>es im Prinzip</w:t>
+      </w:r>
+      <w:proofErr w:type="gramEnd"/>
+      <w:r>
+        <w:t xml:space="preserve"> keine Probleme. Ich habe das Standard-Layout der </w:t>
+      </w:r>
+      <w:proofErr w:type="spellStart"/>
+      <w:r>
+        <w:t>shared</w:t>
+      </w:r>
+      <w:proofErr w:type="spellEnd"/>
+      <w:r>
+        <w:t xml:space="preserve"> View von Asp.NET Core verwendet und das Login Formular so gut es ging in der begrenzten Zeit nach den Mockups gestaltet.</w:t>
+      </w:r>
+    </w:p>
+    <w:p>
+      <w:pPr>
+        <w:keepNext/>
+      </w:pPr>
+      <w:r>
+        <w:drawing>
+          <wp:inline distT="0" distB="0" distL="0" distR="0" wp14:anchorId="5F8DE473" wp14:editId="4F81C8DB">
+            <wp:extent cx="4178515" cy="4102311"/>
+            <wp:effectExtent l="0" t="0" r="0" b="0"/>
+            <wp:docPr id="82567297" name="Grafik 1" descr="Ein Bild, das Text, Screenshot, Schrift, Zahl enthält.&#10;&#10;Automatisch generierte Beschreibung"/>
+            <wp:cNvGraphicFramePr>
+              <a:graphicFrameLocks xmlns:a="http://schemas.openxmlformats.org/drawingml/2006/main" noChangeAspect="1"/>
+            </wp:cNvGraphicFramePr>
+            <a:graphic xmlns:a="http://schemas.openxmlformats.org/drawingml/2006/main">
+              <a:graphicData uri="http://schemas.openxmlformats.org/drawingml/2006/picture">
+                <pic:pic xmlns:pic="http://schemas.openxmlformats.org/drawingml/2006/picture">
+                  <pic:nvPicPr>
+                    <pic:cNvPr id="82567297" name="Grafik 1" descr="Ein Bild, das Text, Screenshot, Schrift, Zahl enthält.&#10;&#10;Automatisch generierte Beschreibung"/>
+                    <pic:cNvPicPr/>
+                  </pic:nvPicPr>
+                  <pic:blipFill>
+                    <a:blip r:embed="rId23"/>
+                    <a:stretch>
+                      <a:fillRect/>
+                    </a:stretch>
+                  </pic:blipFill>
+                  <pic:spPr>
+                    <a:xfrm>
+                      <a:off x="0" y="0"/>
+                      <a:ext cx="4178515" cy="4102311"/>
+                    </a:xfrm>
+                    <a:prstGeom prst="rect">
+                      <a:avLst/>
+                    </a:prstGeom>
+                  </pic:spPr>
+                </pic:pic>
+              </a:graphicData>
+            </a:graphic>
+          </wp:inline>
+        </w:drawing>
+      </w:r>
+    </w:p>
+    <w:p>
+      <w:pPr>
+        <w:pStyle w:val="Beschriftung"/>
+      </w:pPr>
+      <w:bookmarkStart w:id="33" w:name="_Toc169857868"/>
+      <w:r>
+        <w:t xml:space="preserve">Abbildung </w:t>
+      </w:r>
+      <w:r>
+        <w:fldChar w:fldCharType="begin"/>
+      </w:r>
+      <w:r>
+        <w:instrText xml:space="preserve"> SEQ Abbildung \* ARABIC </w:instrText>
+      </w:r>
+      <w:r>
+        <w:fldChar w:fldCharType="separate"/>
+      </w:r>
+      <w:r>
+        <w:rPr>
+          <w:noProof/>
+        </w:rPr>
+        <w:t>13</w:t>
+      </w:r>
+      <w:r>
+        <w:fldChar w:fldCharType="end"/>
+      </w:r>
+      <w:r>
+        <w:t xml:space="preserve"> Login Seite UI</w:t>
+      </w:r>
+      <w:bookmarkEnd w:id="33"/>
+    </w:p>
+    <w:p>
+      <w:r>
+        <w:rPr>
+          <w:b/>
+        </w:rPr>
+        <w:t xml:space="preserve">Probleme: </w:t>
+      </w:r>
+      <w:r>
+        <w:t>Wegen Zeitmangel konnte ich nicht noch die 2-Faktor-Authentifizierung einbauen. Deswegen fällt dieses Mockup weg.</w:t>
+      </w:r>
+    </w:p>
+    <w:p>
+      <w:pPr>
+        <w:spacing w:after="0"/>
+      </w:pPr>
+    </w:p>
+    <w:p>
+      <w:pPr>
+        <w:spacing w:after="0"/>
+      </w:pPr>
+    </w:p>
+    <w:p>
+      <w:pPr>
+        <w:spacing w:after="0"/>
+      </w:pPr>
+    </w:p>
+    <w:p>
+      <w:pPr>
+        <w:spacing w:after="0"/>
+      </w:pPr>
+    </w:p>
+    <w:p>
+      <w:pPr>
+        <w:spacing w:after="0"/>
+      </w:pPr>
+    </w:p>
+    <w:p>
+      <w:pPr>
+        <w:spacing w:after="0"/>
+      </w:pPr>
+    </w:p>
+    <w:p>
+      <w:pPr>
+        <w:spacing w:after="0"/>
+      </w:pPr>
+    </w:p>
+    <w:p>
+      <w:pPr>
+        <w:spacing w:after="0"/>
+      </w:pPr>
+    </w:p>
+    <w:p>
+      <w:pPr>
+        <w:spacing w:after="0"/>
+      </w:pPr>
+    </w:p>
+    <w:p>
+      <w:pPr>
+        <w:spacing w:after="0"/>
+      </w:pPr>
+    </w:p>
+    <w:p>
+      <w:pPr>
+        <w:spacing w:after="0"/>
+      </w:pPr>
+    </w:p>
+    <w:p>
+      <w:pPr>
+        <w:spacing w:after="0"/>
+      </w:pPr>
+    </w:p>
+    <w:p>
+      <w:pPr>
+        <w:spacing w:after="0"/>
+      </w:pPr>
+    </w:p>
+    <w:p>
+      <w:pPr>
+        <w:spacing w:after="0"/>
+      </w:pPr>
+    </w:p>
+    <w:p>
+      <w:pPr>
+        <w:spacing w:after="0"/>
+      </w:pPr>
+    </w:p>
+    <w:p>
+      <w:pPr>
+        <w:spacing w:after="0"/>
+      </w:pPr>
+      <w:r>
+        <w:lastRenderedPageBreak/>
+        <w:t xml:space="preserve">Die nächsten Schritte war die Registrierungsseite. Diese wird ähnlich aufgebaut wie die Login Seite. </w:t>
+      </w:r>
+    </w:p>
+    <w:p>
+      <w:pPr>
+        <w:keepNext/>
+      </w:pPr>
+      <w:r>
+        <w:drawing>
+          <wp:inline distT="0" distB="0" distL="0" distR="0" wp14:anchorId="14D47073" wp14:editId="2D736FD5">
+            <wp:extent cx="1881809" cy="2973441"/>
+            <wp:effectExtent l="0" t="0" r="0" b="0"/>
+            <wp:docPr id="655718407" name="Grafik 1" descr="Ein Bild, das Text, Screenshot, Zahl, Schrift enthält.&#10;&#10;Automatisch generierte Beschreibung"/>
+            <wp:cNvGraphicFramePr>
+              <a:graphicFrameLocks xmlns:a="http://schemas.openxmlformats.org/drawingml/2006/main" noChangeAspect="1"/>
+            </wp:cNvGraphicFramePr>
+            <a:graphic xmlns:a="http://schemas.openxmlformats.org/drawingml/2006/main">
+              <a:graphicData uri="http://schemas.openxmlformats.org/drawingml/2006/picture">
+                <pic:pic xmlns:pic="http://schemas.openxmlformats.org/drawingml/2006/picture">
+                  <pic:nvPicPr>
+                    <pic:cNvPr id="655718407" name="Grafik 1" descr="Ein Bild, das Text, Screenshot, Zahl, Schrift enthält.&#10;&#10;Automatisch generierte Beschreibung"/>
+                    <pic:cNvPicPr/>
+                  </pic:nvPicPr>
+                  <pic:blipFill>
+                    <a:blip r:embed="rId24"/>
+                    <a:stretch>
+                      <a:fillRect/>
+                    </a:stretch>
+                  </pic:blipFill>
+                  <pic:spPr>
+                    <a:xfrm>
+                      <a:off x="0" y="0"/>
+                      <a:ext cx="1885614" cy="2979453"/>
+                    </a:xfrm>
+                    <a:prstGeom prst="rect">
+                      <a:avLst/>
+                    </a:prstGeom>
+                  </pic:spPr>
+                </pic:pic>
+              </a:graphicData>
+            </a:graphic>
+          </wp:inline>
+        </w:drawing>
+      </w:r>
+    </w:p>
+    <w:p>
+      <w:pPr>
+        <w:pStyle w:val="Beschriftung"/>
+      </w:pPr>
+      <w:bookmarkStart w:id="34" w:name="_Toc169857869"/>
+      <w:r>
+        <w:t xml:space="preserve">Abbildung </w:t>
+      </w:r>
+      <w:r>
+        <w:fldChar w:fldCharType="begin"/>
+      </w:r>
+      <w:r>
+        <w:instrText xml:space="preserve"> SEQ Abbildung \* ARABIC </w:instrText>
+      </w:r>
+      <w:r>
+        <w:fldChar w:fldCharType="separate"/>
+      </w:r>
+      <w:r>
+        <w:rPr>
+          <w:noProof/>
+        </w:rPr>
+        <w:t>14</w:t>
+      </w:r>
+      <w:r>
+        <w:fldChar w:fldCharType="end"/>
+      </w:r>
+      <w:r>
+        <w:t xml:space="preserve"> Registrierseite UI</w:t>
+      </w:r>
+      <w:bookmarkEnd w:id="34"/>
+    </w:p>
+    <w:p>
+      <w:r>
+        <w:rPr>
+          <w:b/>
+        </w:rPr>
+        <w:t xml:space="preserve">Ablauf: </w:t>
+      </w:r>
+      <w:r>
+        <w:t xml:space="preserve">mit den Testdaten: </w:t>
+      </w:r>
+      <w:hyperlink r:id="rId25" w:history="1">
+        <w:r>
+          <w:rPr>
+            <w:rStyle w:val="Hyperlink"/>
+          </w:rPr>
+          <w:t>max.mustermann@gmail.com</w:t>
+        </w:r>
+      </w:hyperlink>
+      <w:r>
+        <w:t xml:space="preserve">, </w:t>
+      </w:r>
+      <w:r>
+        <w:t xml:space="preserve">Passwort, Raphael, Pfeffinger, wird ein neues Konto erzeugt. Dabei wird das Passwort </w:t>
+      </w:r>
+      <w:proofErr w:type="spellStart"/>
+      <w:r>
+        <w:t>gehashed</w:t>
+      </w:r>
+      <w:proofErr w:type="spellEnd"/>
+      <w:r>
+        <w:t xml:space="preserve"> mit einer Hash Funktion (kap. 2.4.4.). Danach geht der Datensatz per POST-Funktion an die API und darüber in die Datenbank. </w:t>
+      </w:r>
+    </w:p>
+    <w:p>
+      <w:pPr>
+        <w:spacing w:after="0"/>
+      </w:pPr>
+      <w:r>
+        <w:t xml:space="preserve">Ist der Benutzer gespeichert, kann man sich einloggen. Beim Login werden in der </w:t>
+      </w:r>
+      <w:proofErr w:type="spellStart"/>
+      <w:proofErr w:type="gramStart"/>
+      <w:r>
+        <w:t>Authenticate</w:t>
+      </w:r>
+      <w:proofErr w:type="spellEnd"/>
+      <w:r>
+        <w:t>(</w:t>
+      </w:r>
+      <w:proofErr w:type="gramEnd"/>
+      <w:r>
+        <w:t xml:space="preserve">) Funktion, der Datensatz aus der Datenbank genommen, welcher die eingegebene E-Mail hat. Dann wird das eingegebene Passwort </w:t>
+      </w:r>
+      <w:proofErr w:type="spellStart"/>
+      <w:r>
+        <w:t>gehashed</w:t>
+      </w:r>
+      <w:proofErr w:type="spellEnd"/>
+      <w:r>
+        <w:t xml:space="preserve">. Wichtig dabei ist, dass der </w:t>
+      </w:r>
+      <w:proofErr w:type="spellStart"/>
+      <w:r>
+        <w:t>salt</w:t>
+      </w:r>
+      <w:proofErr w:type="spellEnd"/>
+      <w:r>
+        <w:t xml:space="preserve"> der gleiche sein muss wie beim Hash-Vorgang beim Speichern des Passworts. Denn damit stimmen die Hashes überein. Nach Vergleich wird eine Session gestartet und darin die E-Mail des eingeloggten gespeichert. </w:t>
+      </w:r>
+    </w:p>
+    <w:p>
+      <w:pPr>
+        <w:keepNext/>
+      </w:pPr>
+      <w:r>
+        <w:drawing>
+          <wp:inline distT="0" distB="0" distL="0" distR="0" wp14:anchorId="321058E0" wp14:editId="648D3E93">
+            <wp:extent cx="4597636" cy="2838596"/>
+            <wp:effectExtent l="0" t="0" r="0" b="0"/>
+            <wp:docPr id="1647998725" name="Grafik 1" descr="Ein Bild, das Text, Screenshot, Software enthält.&#10;&#10;Automatisch generierte Beschreibung"/>
+            <wp:cNvGraphicFramePr>
+              <a:graphicFrameLocks xmlns:a="http://schemas.openxmlformats.org/drawingml/2006/main" noChangeAspect="1"/>
+            </wp:cNvGraphicFramePr>
+            <a:graphic xmlns:a="http://schemas.openxmlformats.org/drawingml/2006/main">
+              <a:graphicData uri="http://schemas.openxmlformats.org/drawingml/2006/picture">
+                <pic:pic xmlns:pic="http://schemas.openxmlformats.org/drawingml/2006/picture">
+                  <pic:nvPicPr>
+                    <pic:cNvPr id="1647998725" name="Grafik 1" descr="Ein Bild, das Text, Screenshot, Software enthält.&#10;&#10;Automatisch generierte Beschreibung"/>
+                    <pic:cNvPicPr/>
+                  </pic:nvPicPr>
+                  <pic:blipFill>
+                    <a:blip r:embed="rId26"/>
+                    <a:stretch>
+                      <a:fillRect/>
+                    </a:stretch>
+                  </pic:blipFill>
+                  <pic:spPr>
+                    <a:xfrm>
+                      <a:off x="0" y="0"/>
+                      <a:ext cx="4597636" cy="2838596"/>
+                    </a:xfrm>
+                    <a:prstGeom prst="rect">
+                      <a:avLst/>
+                    </a:prstGeom>
+                  </pic:spPr>
+                </pic:pic>
+              </a:graphicData>
+            </a:graphic>
+          </wp:inline>
+        </w:drawing>
+      </w:r>
+    </w:p>
+    <w:p>
+      <w:pPr>
+        <w:pStyle w:val="Beschriftung"/>
+      </w:pPr>
+      <w:bookmarkStart w:id="35" w:name="_Toc169857870"/>
+      <w:r>
+        <w:t xml:space="preserve">Abbildung </w:t>
+      </w:r>
+      <w:r>
+        <w:fldChar w:fldCharType="begin"/>
+      </w:r>
+      <w:r>
+        <w:instrText xml:space="preserve"> SEQ Abbildung \* ARABIC </w:instrText>
+      </w:r>
+      <w:r>
+        <w:fldChar w:fldCharType="separate"/>
+      </w:r>
+      <w:r>
+        <w:rPr>
+          <w:noProof/>
+        </w:rPr>
+        <w:t>15</w:t>
+      </w:r>
+      <w:r>
+        <w:fldChar w:fldCharType="end"/>
+      </w:r>
+      <w:r>
+        <w:t xml:space="preserve"> Code </w:t>
+      </w:r>
+      <w:proofErr w:type="spellStart"/>
+      <w:r>
+        <w:t>Authenticate</w:t>
+      </w:r>
+      <w:proofErr w:type="spellEnd"/>
+      <w:r>
+        <w:t xml:space="preserve"> Funk. in </w:t>
+      </w:r>
+      <w:proofErr w:type="spellStart"/>
+      <w:r>
+        <w:t>LoginController</w:t>
+      </w:r>
+      <w:bookmarkEnd w:id="35"/>
+      <w:proofErr w:type="spellEnd"/>
     </w:p>
     <w:p>
       <w:pPr>
@@ -5283,14 +9086,179 @@
           <w:numId w:val="13"/>
         </w:numPr>
       </w:pPr>
-      <w:bookmarkStart w:id="17" w:name="_Toc169603639"/>
+      <w:bookmarkStart w:id="36" w:name="_Toc169858876"/>
       <w:r>
         <w:lastRenderedPageBreak/>
         <w:t>API Methoden Zentral</w:t>
       </w:r>
-      <w:bookmarkEnd w:id="17"/>
       <w:r>
         <w:t xml:space="preserve"> im Frontend</w:t>
+      </w:r>
+      <w:bookmarkEnd w:id="36"/>
+    </w:p>
+    <w:p>
+      <w:r>
+        <w:t xml:space="preserve">Um die Methoden auf der API zu Autorisieren, wollte ich im </w:t>
+      </w:r>
+      <w:proofErr w:type="spellStart"/>
+      <w:r>
+        <w:t>seclogin</w:t>
+      </w:r>
+      <w:proofErr w:type="spellEnd"/>
+      <w:r>
+        <w:t xml:space="preserve"> (Web-Projekt) die Methoden, welche die API direkt ansprechen zentral machen. </w:t>
+      </w:r>
+      <w:proofErr w:type="gramStart"/>
+      <w:r>
+        <w:t>Also im Prinzip</w:t>
+      </w:r>
+      <w:proofErr w:type="gramEnd"/>
+      <w:r>
+        <w:t xml:space="preserve"> als Helper Klasse. Da die Token Autorisieren wegfällt, mache ich das trotzdem. </w:t>
+      </w:r>
+    </w:p>
+    <w:p>
+      <w:r>
+        <w:t xml:space="preserve">Ich habe ein Interface erstellt, welches im </w:t>
+      </w:r>
+      <w:proofErr w:type="spellStart"/>
+      <w:r>
+        <w:t>Program.cs</w:t>
+      </w:r>
+      <w:proofErr w:type="spellEnd"/>
+      <w:r>
+        <w:t xml:space="preserve"> als </w:t>
+      </w:r>
+      <w:proofErr w:type="spellStart"/>
+      <w:r>
+        <w:t>HttpClient</w:t>
+      </w:r>
+      <w:proofErr w:type="spellEnd"/>
+      <w:r>
+        <w:t xml:space="preserve"> konfiguriert wird. Die dazugehörige </w:t>
+      </w:r>
+      <w:proofErr w:type="spellStart"/>
+      <w:r>
+        <w:t>ApiHelper.cs</w:t>
+      </w:r>
+      <w:proofErr w:type="spellEnd"/>
+      <w:r>
+        <w:t xml:space="preserve"> Klasse erweitert diese Methoden und initialisiert sie. </w:t>
+      </w:r>
+    </w:p>
+    <w:p>
+      <w:r>
+        <w:t xml:space="preserve">Die Methoden benötigen auf jeden Fall einen Parameter URL und bei POST und PATCH einen Parameter </w:t>
+      </w:r>
+      <w:proofErr w:type="spellStart"/>
+      <w:r>
+        <w:t>data</w:t>
+      </w:r>
+      <w:proofErr w:type="spellEnd"/>
+      <w:r>
+        <w:t xml:space="preserve"> in </w:t>
+      </w:r>
+      <w:proofErr w:type="spellStart"/>
+      <w:r>
+        <w:t>Json</w:t>
+      </w:r>
+      <w:proofErr w:type="spellEnd"/>
+      <w:r>
+        <w:t xml:space="preserve"> Format. </w:t>
+      </w:r>
+    </w:p>
+    <w:p>
+      <w:pPr>
+        <w:rPr>
+          <w:b/>
+        </w:rPr>
+      </w:pPr>
+      <w:r>
+        <w:rPr>
+          <w:b/>
+        </w:rPr>
+        <w:t xml:space="preserve">Beispiel: </w:t>
+      </w:r>
+    </w:p>
+    <w:p>
+      <w:pPr>
+        <w:keepNext/>
+      </w:pPr>
+      <w:r>
+        <w:drawing>
+          <wp:inline distT="0" distB="0" distL="0" distR="0" wp14:anchorId="1744CF24" wp14:editId="4B10799C">
+            <wp:extent cx="5760720" cy="2726055"/>
+            <wp:effectExtent l="0" t="0" r="0" b="0"/>
+            <wp:docPr id="538531163" name="Grafik 1" descr="Ein Bild, das Text, Screenshot, Software enthält.&#10;&#10;Automatisch generierte Beschreibung"/>
+            <wp:cNvGraphicFramePr>
+              <a:graphicFrameLocks xmlns:a="http://schemas.openxmlformats.org/drawingml/2006/main" noChangeAspect="1"/>
+            </wp:cNvGraphicFramePr>
+            <a:graphic xmlns:a="http://schemas.openxmlformats.org/drawingml/2006/main">
+              <a:graphicData uri="http://schemas.openxmlformats.org/drawingml/2006/picture">
+                <pic:pic xmlns:pic="http://schemas.openxmlformats.org/drawingml/2006/picture">
+                  <pic:nvPicPr>
+                    <pic:cNvPr id="538531163" name="Grafik 1" descr="Ein Bild, das Text, Screenshot, Software enthält.&#10;&#10;Automatisch generierte Beschreibung"/>
+                    <pic:cNvPicPr/>
+                  </pic:nvPicPr>
+                  <pic:blipFill>
+                    <a:blip r:embed="rId27"/>
+                    <a:stretch>
+                      <a:fillRect/>
+                    </a:stretch>
+                  </pic:blipFill>
+                  <pic:spPr>
+                    <a:xfrm>
+                      <a:off x="0" y="0"/>
+                      <a:ext cx="5760720" cy="2726055"/>
+                    </a:xfrm>
+                    <a:prstGeom prst="rect">
+                      <a:avLst/>
+                    </a:prstGeom>
+                  </pic:spPr>
+                </pic:pic>
+              </a:graphicData>
+            </a:graphic>
+          </wp:inline>
+        </w:drawing>
+      </w:r>
+    </w:p>
+    <w:p>
+      <w:pPr>
+        <w:pStyle w:val="Beschriftung"/>
+      </w:pPr>
+      <w:bookmarkStart w:id="37" w:name="_Toc169857871"/>
+      <w:r>
+        <w:t xml:space="preserve">Abbildung </w:t>
+      </w:r>
+      <w:r>
+        <w:fldChar w:fldCharType="begin"/>
+      </w:r>
+      <w:r>
+        <w:instrText xml:space="preserve"> SEQ Abbildung \* ARABIC </w:instrText>
+      </w:r>
+      <w:r>
+        <w:fldChar w:fldCharType="separate"/>
+      </w:r>
+      <w:r>
+        <w:rPr>
+          <w:noProof/>
+        </w:rPr>
+        <w:t>16</w:t>
+      </w:r>
+      <w:r>
+        <w:fldChar w:fldCharType="end"/>
+      </w:r>
+      <w:r>
+        <w:t xml:space="preserve"> Zentrale API Funk. Bsp.</w:t>
+      </w:r>
+      <w:bookmarkEnd w:id="37"/>
+    </w:p>
+    <w:p>
+      <w:pPr>
+        <w:spacing w:after="0"/>
+      </w:pPr>
+      <w:r>
+        <w:br w:type="page"/>
       </w:r>
     </w:p>
     <w:p>
@@ -5301,12 +9269,132 @@
           <w:numId w:val="13"/>
         </w:numPr>
       </w:pPr>
-      <w:bookmarkStart w:id="18" w:name="_Toc169603640"/>
-      <w:r>
+      <w:bookmarkStart w:id="38" w:name="_Toc169858877"/>
+      <w:r>
+        <w:lastRenderedPageBreak/>
         <w:t>Hash Algorithmus</w:t>
       </w:r>
-      <w:bookmarkEnd w:id="18"/>
-    </w:p>
+      <w:bookmarkEnd w:id="38"/>
+    </w:p>
+    <w:p>
+      <w:pPr>
+        <w:keepNext/>
+      </w:pPr>
+      <w:r>
+        <w:drawing>
+          <wp:inline distT="0" distB="0" distL="0" distR="0" wp14:anchorId="3A9320F8" wp14:editId="3964A249">
+            <wp:extent cx="4788146" cy="3435527"/>
+            <wp:effectExtent l="0" t="0" r="0" b="0"/>
+            <wp:docPr id="1763809162" name="Grafik 1" descr="Ein Bild, das Text, Screenshot, Software, Betriebssystem enthält.&#10;&#10;Automatisch generierte Beschreibung"/>
+            <wp:cNvGraphicFramePr>
+              <a:graphicFrameLocks xmlns:a="http://schemas.openxmlformats.org/drawingml/2006/main" noChangeAspect="1"/>
+            </wp:cNvGraphicFramePr>
+            <a:graphic xmlns:a="http://schemas.openxmlformats.org/drawingml/2006/main">
+              <a:graphicData uri="http://schemas.openxmlformats.org/drawingml/2006/picture">
+                <pic:pic xmlns:pic="http://schemas.openxmlformats.org/drawingml/2006/picture">
+                  <pic:nvPicPr>
+                    <pic:cNvPr id="1763809162" name="Grafik 1" descr="Ein Bild, das Text, Screenshot, Software, Betriebssystem enthält.&#10;&#10;Automatisch generierte Beschreibung"/>
+                    <pic:cNvPicPr/>
+                  </pic:nvPicPr>
+                  <pic:blipFill>
+                    <a:blip r:embed="rId28"/>
+                    <a:stretch>
+                      <a:fillRect/>
+                    </a:stretch>
+                  </pic:blipFill>
+                  <pic:spPr>
+                    <a:xfrm>
+                      <a:off x="0" y="0"/>
+                      <a:ext cx="4788146" cy="3435527"/>
+                    </a:xfrm>
+                    <a:prstGeom prst="rect">
+                      <a:avLst/>
+                    </a:prstGeom>
+                  </pic:spPr>
+                </pic:pic>
+              </a:graphicData>
+            </a:graphic>
+          </wp:inline>
+        </w:drawing>
+      </w:r>
+    </w:p>
+    <w:p>
+      <w:pPr>
+        <w:pStyle w:val="Beschriftung"/>
+      </w:pPr>
+      <w:bookmarkStart w:id="39" w:name="_Toc169857872"/>
+      <w:r>
+        <w:t xml:space="preserve">Abbildung </w:t>
+      </w:r>
+      <w:r>
+        <w:fldChar w:fldCharType="begin"/>
+      </w:r>
+      <w:r>
+        <w:instrText xml:space="preserve"> SEQ Abbildung \* ARABIC </w:instrText>
+      </w:r>
+      <w:r>
+        <w:fldChar w:fldCharType="separate"/>
+      </w:r>
+      <w:r>
+        <w:rPr>
+          <w:noProof/>
+        </w:rPr>
+        <w:t>17</w:t>
+      </w:r>
+      <w:r>
+        <w:fldChar w:fldCharType="end"/>
+      </w:r>
+      <w:r>
+        <w:t xml:space="preserve"> Hash Algorithmus</w:t>
+      </w:r>
+      <w:bookmarkEnd w:id="39"/>
+    </w:p>
+    <w:p>
+      <w:r>
+        <w:t>Wie auf dem Bild zu sehen ist, verlangt die</w:t>
+      </w:r>
+      <w:r>
+        <w:t xml:space="preserve"> Hash-</w:t>
+      </w:r>
+      <w:r>
+        <w:t xml:space="preserve">Funktion einen Parameter </w:t>
+      </w:r>
+      <w:r>
+        <w:t>S</w:t>
+      </w:r>
+      <w:r>
+        <w:t>alt. Das Salt soll verhindern, dass Hashes bei einem Angriff verglichen werden können. Deshalb wird eine für den Angreifer unbekannte Z</w:t>
+      </w:r>
+      <w:r>
+        <w:t xml:space="preserve">eichenkette dem Passwort angehängt und dann </w:t>
+      </w:r>
+      <w:proofErr w:type="spellStart"/>
+      <w:r>
+        <w:t>gehashed</w:t>
+      </w:r>
+      <w:proofErr w:type="spellEnd"/>
+      <w:r>
+        <w:t xml:space="preserve">. In Meinem Fall ist das Salt die ID des Benutzers. Der Nachteil Dabei ist, dass der PRIMARY KEY im Registrierungscontroller erzeugt werden muss, um zu garantieren, dass der Hash der gleiche sein kann. Weitere Varianten waren, dass das Passwort in der Datenbank </w:t>
+      </w:r>
+      <w:proofErr w:type="spellStart"/>
+      <w:r>
+        <w:t>gehashed</w:t>
+      </w:r>
+      <w:proofErr w:type="spellEnd"/>
+      <w:r>
+        <w:t xml:space="preserve"> wird, d.h. es würde Klartext an die Datenbank übertragen werden, was eine potenzielle Sicherheitslücke darstellt. Weiterhin um den Salt noch sicherer zu machen, könnte man den Salt mit dem Passwort speichern und später beim Login beide holen. Jedoch wäre der Salt dann ebenfalls im Klartext. </w:t>
+      </w:r>
+    </w:p>
+    <w:p>
+      <w:r>
+        <w:t xml:space="preserve">Ich habe mich für die erste Version entschieden, weil es für mich die Sicherste Variante darstellt. </w:t>
+      </w:r>
+    </w:p>
+    <w:p/>
+    <w:p/>
+    <w:p/>
+    <w:p/>
+    <w:p/>
     <w:p>
       <w:pPr>
         <w:pStyle w:val="berschrift3"/>
@@ -5315,11 +9403,131 @@
           <w:numId w:val="13"/>
         </w:numPr>
       </w:pPr>
-      <w:bookmarkStart w:id="19" w:name="_Toc169603641"/>
-      <w:r>
-        <w:t>Token Konfiguration</w:t>
-      </w:r>
-      <w:bookmarkEnd w:id="19"/>
+      <w:bookmarkStart w:id="40" w:name="_Toc169858878"/>
+      <w:r>
+        <w:lastRenderedPageBreak/>
+        <w:t>Session</w:t>
+      </w:r>
+      <w:r>
+        <w:t xml:space="preserve"> Konfiguration</w:t>
+      </w:r>
+      <w:bookmarkEnd w:id="40"/>
+    </w:p>
+    <w:p>
+      <w:r>
+        <w:t xml:space="preserve">Nach dem Login soll eine Session gestartet werden. Dafür muss sie zuerst konfiguriert werden. Eigentlich soll noch ein Logout Button kommen, jedoch fehlte mir dafür sehr knapp die Zeit. </w:t>
+      </w:r>
+    </w:p>
+    <w:p>
+      <w:pPr>
+        <w:keepNext/>
+      </w:pPr>
+      <w:r>
+        <w:rPr>
+          <w:b/>
+        </w:rPr>
+        <w:t xml:space="preserve">Session Konfiguration: </w:t>
+      </w:r>
+      <w:r>
+        <w:rPr>
+          <w:b/>
+        </w:rPr>
+        <w:drawing>
+          <wp:inline distT="0" distB="0" distL="0" distR="0" wp14:anchorId="622E7128" wp14:editId="6EE879C9">
+            <wp:extent cx="5760720" cy="1209675"/>
+            <wp:effectExtent l="0" t="0" r="0" b="0"/>
+            <wp:docPr id="203032021" name="Grafik 1" descr="Ein Bild, das Text, Schrift, Screenshot enthält.&#10;&#10;Automatisch generierte Beschreibung"/>
+            <wp:cNvGraphicFramePr>
+              <a:graphicFrameLocks xmlns:a="http://schemas.openxmlformats.org/drawingml/2006/main" noChangeAspect="1"/>
+            </wp:cNvGraphicFramePr>
+            <a:graphic xmlns:a="http://schemas.openxmlformats.org/drawingml/2006/main">
+              <a:graphicData uri="http://schemas.openxmlformats.org/drawingml/2006/picture">
+                <pic:pic xmlns:pic="http://schemas.openxmlformats.org/drawingml/2006/picture">
+                  <pic:nvPicPr>
+                    <pic:cNvPr id="203032021" name="Grafik 1" descr="Ein Bild, das Text, Schrift, Screenshot enthält.&#10;&#10;Automatisch generierte Beschreibung"/>
+                    <pic:cNvPicPr/>
+                  </pic:nvPicPr>
+                  <pic:blipFill>
+                    <a:blip r:embed="rId29"/>
+                    <a:stretch>
+                      <a:fillRect/>
+                    </a:stretch>
+                  </pic:blipFill>
+                  <pic:spPr>
+                    <a:xfrm>
+                      <a:off x="0" y="0"/>
+                      <a:ext cx="5760720" cy="1209675"/>
+                    </a:xfrm>
+                    <a:prstGeom prst="rect">
+                      <a:avLst/>
+                    </a:prstGeom>
+                  </pic:spPr>
+                </pic:pic>
+              </a:graphicData>
+            </a:graphic>
+          </wp:inline>
+        </w:drawing>
+      </w:r>
+    </w:p>
+    <w:p>
+      <w:pPr>
+        <w:pStyle w:val="Beschriftung"/>
+        <w:rPr>
+          <w:b/>
+        </w:rPr>
+      </w:pPr>
+      <w:bookmarkStart w:id="41" w:name="_Toc169857873"/>
+      <w:r>
+        <w:t xml:space="preserve">Abbildung </w:t>
+      </w:r>
+      <w:r>
+        <w:fldChar w:fldCharType="begin"/>
+      </w:r>
+      <w:r>
+        <w:instrText xml:space="preserve"> SEQ Abbildung \* ARABIC </w:instrText>
+      </w:r>
+      <w:r>
+        <w:fldChar w:fldCharType="separate"/>
+      </w:r>
+      <w:r>
+        <w:rPr>
+          <w:noProof/>
+        </w:rPr>
+        <w:t>18</w:t>
+      </w:r>
+      <w:r>
+        <w:fldChar w:fldCharType="end"/>
+      </w:r>
+      <w:r>
+        <w:t xml:space="preserve"> Session Konfiguration</w:t>
+      </w:r>
+      <w:bookmarkEnd w:id="41"/>
+    </w:p>
+    <w:p>
+      <w:r>
+        <w:t xml:space="preserve">Wie zu sehen ist, ist die Session 5 Stunden gültig. Zusätzlich zu Session sollten noch eine Cookie-Konfiguration und ein Token generiert werden. Mit dem Token könnte man dann die API-Funktionen </w:t>
+      </w:r>
+      <w:r>
+        <w:t>Autorisieren,</w:t>
+      </w:r>
+      <w:r>
+        <w:t xml:space="preserve"> um unbefugte Benutzung zu verhindern. </w:t>
+      </w:r>
+    </w:p>
+    <w:p/>
+    <w:p>
+      <w:pPr>
+        <w:spacing w:after="0"/>
+        <w:rPr>
+          <w:rFonts w:asciiTheme="majorHAnsi" w:eastAsiaTheme="majorEastAsia" w:hAnsiTheme="majorHAnsi" w:cstheme="majorBidi"/>
+          <w:color w:val="0F4761" w:themeColor="accent1" w:themeShade="BF"/>
+          <w:sz w:val="32"/>
+          <w:szCs w:val="32"/>
+        </w:rPr>
+      </w:pPr>
+      <w:r>
+        <w:br w:type="page"/>
+      </w:r>
     </w:p>
     <w:p>
       <w:pPr>
@@ -5329,12 +9537,344 @@
           <w:numId w:val="13"/>
         </w:numPr>
       </w:pPr>
-      <w:bookmarkStart w:id="20" w:name="_Toc169603642"/>
-      <w:r>
+      <w:bookmarkStart w:id="42" w:name="_Toc169858879"/>
+      <w:r>
+        <w:lastRenderedPageBreak/>
         <w:t>Kontrollieren (Test)</w:t>
       </w:r>
-      <w:bookmarkEnd w:id="20"/>
-    </w:p>
+      <w:bookmarkEnd w:id="42"/>
+    </w:p>
+    <w:p>
+      <w:pPr>
+        <w:rPr>
+          <w:b/>
+        </w:rPr>
+      </w:pPr>
+      <w:proofErr w:type="spellStart"/>
+      <w:r>
+        <w:rPr>
+          <w:b/>
+        </w:rPr>
+        <w:t>Testcase</w:t>
+      </w:r>
+      <w:proofErr w:type="spellEnd"/>
+      <w:r>
+        <w:rPr>
+          <w:b/>
+        </w:rPr>
+        <w:t>: 001</w:t>
+      </w:r>
+    </w:p>
+    <w:p>
+      <w:r>
+        <w:rPr>
+          <w:b/>
+        </w:rPr>
+        <w:t xml:space="preserve">Erwartetes Resultat: </w:t>
+      </w:r>
+      <w:r>
+        <w:t>geöffnete Login Seite mit Formular</w:t>
+      </w:r>
+    </w:p>
+    <w:p>
+      <w:r>
+        <w:rPr>
+          <w:b/>
+        </w:rPr>
+        <w:t xml:space="preserve">Tatsächliches Resultat: </w:t>
+      </w:r>
+      <w:r>
+        <w:t>geöffnete Login Seite mit Formular</w:t>
+      </w:r>
+    </w:p>
+    <w:p/>
+    <w:p/>
+    <w:p>
+      <w:pPr>
+        <w:rPr>
+          <w:b/>
+        </w:rPr>
+      </w:pPr>
+      <w:proofErr w:type="spellStart"/>
+      <w:r>
+        <w:rPr>
+          <w:b/>
+        </w:rPr>
+        <w:t>Testcase</w:t>
+      </w:r>
+      <w:proofErr w:type="spellEnd"/>
+      <w:r>
+        <w:rPr>
+          <w:b/>
+        </w:rPr>
+        <w:t>: 00</w:t>
+      </w:r>
+      <w:r>
+        <w:rPr>
+          <w:b/>
+        </w:rPr>
+        <w:t>2</w:t>
+      </w:r>
+    </w:p>
+    <w:p>
+      <w:r>
+        <w:rPr>
+          <w:b/>
+        </w:rPr>
+        <w:t xml:space="preserve">Erwartetes Ergebnis: </w:t>
+      </w:r>
+      <w:r>
+        <w:t>geöffnete Registrierseite mit Formular.</w:t>
+      </w:r>
+    </w:p>
+    <w:p>
+      <w:pPr>
+        <w:rPr>
+          <w:b/>
+        </w:rPr>
+      </w:pPr>
+      <w:r>
+        <w:rPr>
+          <w:b/>
+        </w:rPr>
+        <w:t xml:space="preserve">Tatsächliches Ergebnis: </w:t>
+      </w:r>
+      <w:r>
+        <w:t xml:space="preserve">geöffnete Registrierseite mit </w:t>
+      </w:r>
+      <w:r>
+        <w:t>Formular</w:t>
+      </w:r>
+    </w:p>
+    <w:p>
+      <w:pPr>
+        <w:rPr>
+          <w:b/>
+        </w:rPr>
+      </w:pPr>
+    </w:p>
+    <w:p>
+      <w:pPr>
+        <w:rPr>
+          <w:b/>
+        </w:rPr>
+      </w:pPr>
+      <w:proofErr w:type="spellStart"/>
+      <w:r>
+        <w:rPr>
+          <w:b/>
+        </w:rPr>
+        <w:t>Testcase</w:t>
+      </w:r>
+      <w:proofErr w:type="spellEnd"/>
+      <w:r>
+        <w:rPr>
+          <w:b/>
+        </w:rPr>
+        <w:t>: 003</w:t>
+      </w:r>
+    </w:p>
+    <w:p>
+      <w:r>
+        <w:rPr>
+          <w:b/>
+        </w:rPr>
+        <w:t xml:space="preserve">Erwartetes Ergebnis: </w:t>
+      </w:r>
+      <w:r>
+        <w:t>Nach Login zum Start zurückgebracht werden</w:t>
+      </w:r>
+    </w:p>
+    <w:p>
+      <w:r>
+        <w:rPr>
+          <w:b/>
+        </w:rPr>
+        <w:t xml:space="preserve">Tatsächliches Ergebnis: </w:t>
+      </w:r>
+      <w:r>
+        <w:t>wird nicht zu Start zurückgebracht</w:t>
+      </w:r>
+    </w:p>
+    <w:p/>
+    <w:p>
+      <w:pPr>
+        <w:rPr>
+          <w:b/>
+        </w:rPr>
+      </w:pPr>
+      <w:proofErr w:type="spellStart"/>
+      <w:r>
+        <w:rPr>
+          <w:b/>
+        </w:rPr>
+        <w:t>Testcase</w:t>
+      </w:r>
+      <w:proofErr w:type="spellEnd"/>
+      <w:r>
+        <w:rPr>
+          <w:b/>
+        </w:rPr>
+        <w:t>: 004</w:t>
+      </w:r>
+    </w:p>
+    <w:p>
+      <w:r>
+        <w:rPr>
+          <w:b/>
+        </w:rPr>
+        <w:t xml:space="preserve">Erwartetes Ergebnis: </w:t>
+      </w:r>
+      <w:r>
+        <w:t xml:space="preserve">Daten können nicht gespeichert werden. </w:t>
+      </w:r>
+    </w:p>
+    <w:p>
+      <w:r>
+        <w:rPr>
+          <w:b/>
+        </w:rPr>
+        <w:t xml:space="preserve">Tatsächliches Ergebnis: </w:t>
+      </w:r>
+      <w:r>
+        <w:t xml:space="preserve">Daten können nicht gespeichert werden. </w:t>
+      </w:r>
+    </w:p>
+    <w:p/>
+    <w:p>
+      <w:pPr>
+        <w:rPr>
+          <w:b/>
+        </w:rPr>
+      </w:pPr>
+      <w:proofErr w:type="spellStart"/>
+      <w:r>
+        <w:rPr>
+          <w:b/>
+        </w:rPr>
+        <w:t>Testcase</w:t>
+      </w:r>
+      <w:proofErr w:type="spellEnd"/>
+      <w:r>
+        <w:rPr>
+          <w:b/>
+        </w:rPr>
+        <w:t>: 005</w:t>
+      </w:r>
+    </w:p>
+    <w:p>
+      <w:r>
+        <w:rPr>
+          <w:b/>
+        </w:rPr>
+        <w:t xml:space="preserve">Erwartetes Ergebnis: </w:t>
+      </w:r>
+      <w:r>
+        <w:t xml:space="preserve">alle </w:t>
+      </w:r>
+      <w:proofErr w:type="spellStart"/>
+      <w:r>
+        <w:t>Requests</w:t>
+      </w:r>
+      <w:proofErr w:type="spellEnd"/>
+      <w:r>
+        <w:t xml:space="preserve"> geben OK 200</w:t>
+      </w:r>
+    </w:p>
+    <w:p>
+      <w:r>
+        <w:rPr>
+          <w:b/>
+        </w:rPr>
+        <w:t xml:space="preserve">Tatsächliches Ergebnis: </w:t>
+      </w:r>
+      <w:r>
+        <w:t xml:space="preserve">alle </w:t>
+      </w:r>
+      <w:proofErr w:type="spellStart"/>
+      <w:r>
+        <w:t>Requests</w:t>
+      </w:r>
+      <w:proofErr w:type="spellEnd"/>
+      <w:r>
+        <w:t xml:space="preserve"> geben OK 200</w:t>
+      </w:r>
+    </w:p>
+    <w:p>
+      <w:pPr>
+        <w:keepNext/>
+      </w:pPr>
+      <w:r>
+        <w:lastRenderedPageBreak/>
+        <w:drawing>
+          <wp:inline distT="0" distB="0" distL="0" distR="0" wp14:anchorId="1144040D" wp14:editId="39D599FD">
+            <wp:extent cx="5760720" cy="2650490"/>
+            <wp:effectExtent l="0" t="0" r="0" b="0"/>
+            <wp:docPr id="1841663495" name="Grafik 1" descr="Ein Bild, das Text, Screenshot, Software enthält.&#10;&#10;Automatisch generierte Beschreibung"/>
+            <wp:cNvGraphicFramePr>
+              <a:graphicFrameLocks xmlns:a="http://schemas.openxmlformats.org/drawingml/2006/main" noChangeAspect="1"/>
+            </wp:cNvGraphicFramePr>
+            <a:graphic xmlns:a="http://schemas.openxmlformats.org/drawingml/2006/main">
+              <a:graphicData uri="http://schemas.openxmlformats.org/drawingml/2006/picture">
+                <pic:pic xmlns:pic="http://schemas.openxmlformats.org/drawingml/2006/picture">
+                  <pic:nvPicPr>
+                    <pic:cNvPr id="1841663495" name="Grafik 1" descr="Ein Bild, das Text, Screenshot, Software enthält.&#10;&#10;Automatisch generierte Beschreibung"/>
+                    <pic:cNvPicPr/>
+                  </pic:nvPicPr>
+                  <pic:blipFill>
+                    <a:blip r:embed="rId30"/>
+                    <a:stretch>
+                      <a:fillRect/>
+                    </a:stretch>
+                  </pic:blipFill>
+                  <pic:spPr>
+                    <a:xfrm>
+                      <a:off x="0" y="0"/>
+                      <a:ext cx="5760720" cy="2650490"/>
+                    </a:xfrm>
+                    <a:prstGeom prst="rect">
+                      <a:avLst/>
+                    </a:prstGeom>
+                  </pic:spPr>
+                </pic:pic>
+              </a:graphicData>
+            </a:graphic>
+          </wp:inline>
+        </w:drawing>
+      </w:r>
+    </w:p>
+    <w:p>
+      <w:pPr>
+        <w:pStyle w:val="Beschriftung"/>
+      </w:pPr>
+      <w:bookmarkStart w:id="43" w:name="_Toc169857874"/>
+      <w:r>
+        <w:t xml:space="preserve">Abbildung </w:t>
+      </w:r>
+      <w:r>
+        <w:fldChar w:fldCharType="begin"/>
+      </w:r>
+      <w:r>
+        <w:instrText xml:space="preserve"> SEQ Abbildung \* ARABIC </w:instrText>
+      </w:r>
+      <w:r>
+        <w:fldChar w:fldCharType="separate"/>
+      </w:r>
+      <w:r>
+        <w:rPr>
+          <w:noProof/>
+        </w:rPr>
+        <w:t>19</w:t>
+      </w:r>
+      <w:r>
+        <w:fldChar w:fldCharType="end"/>
+      </w:r>
+      <w:r>
+        <w:t xml:space="preserve"> Testbeweis API</w:t>
+      </w:r>
+      <w:bookmarkEnd w:id="43"/>
+    </w:p>
+    <w:p/>
     <w:p>
       <w:pPr>
         <w:pStyle w:val="berschrift2"/>
@@ -5343,20 +9883,1430 @@
           <w:numId w:val="13"/>
         </w:numPr>
       </w:pPr>
-      <w:bookmarkStart w:id="21" w:name="_Toc169603643"/>
+      <w:bookmarkStart w:id="44" w:name="_Toc169858880"/>
       <w:r>
         <w:t>Auswerten</w:t>
       </w:r>
-      <w:bookmarkEnd w:id="21"/>
-    </w:p>
-    <w:p>
-      <w:pPr>
-        <w:ind w:left="360"/>
-      </w:pPr>
+      <w:bookmarkEnd w:id="44"/>
+    </w:p>
+    <w:p>
+      <w:r>
+        <w:t xml:space="preserve">Ich konnte das Projekt leider nicht ganz so umsetzen wie ich anfangs wollte. Das Problem war nicht die mangelnde Kenntnis, sondern das Zeitmanagement. Ich habe unterschätzt wie viel Zeit die Entwicklung </w:t>
+      </w:r>
+      <w:proofErr w:type="gramStart"/>
+      <w:r>
+        <w:t>alleine</w:t>
+      </w:r>
+      <w:proofErr w:type="gramEnd"/>
+      <w:r>
+        <w:t xml:space="preserve"> in Anspruch nimmt. Rechnen wir dann noch die Testphase dazu, welche genauso lang wie die Entwicklung sein sollte, wird es schwierig die geplanten Ziele umzusetzen. </w:t>
+      </w:r>
+    </w:p>
+    <w:p>
+      <w:r>
+        <w:t xml:space="preserve">Konkret konnte ich bestimmte Sicherheitsmechanismen, welche den Kern der Arbeit darstellen sollten, nicht einbauen. Die 2-Faktor-Authentifizierung wäre eine gute Chance gewesen, um noch besser zu verstehen, wie der Login- und Registrierungsprozess funktioniert. </w:t>
+      </w:r>
+    </w:p>
+    <w:p>
+      <w:r>
+        <w:t>Ich muss allerdings auch sagen, dass die Grundfunktion besteht und dass die verschiedenen Mängel, welche ich nicht aufgezählt habe, eigentlich nur Feinschliff sind.</w:t>
+      </w:r>
+    </w:p>
+    <w:p>
+      <w:r>
+        <w:t>Ich nehme aus dem Projekt mit, dass Zeitmanagement unabdingbar ist und direkt am Anfang eines Projekts ein Zeitplan zu erstellen ein Muss ist.</w:t>
+      </w:r>
+    </w:p>
+    <w:p/>
+    <w:p/>
+    <w:p/>
+    <w:p>
+      <w:pPr>
+        <w:spacing w:after="0"/>
+      </w:pPr>
+      <w:r>
+        <w:br w:type="page"/>
+      </w:r>
+    </w:p>
+    <w:p/>
+    <w:p>
+      <w:pPr>
+        <w:pStyle w:val="berschrift1"/>
+        <w:numPr>
+          <w:ilvl w:val="0"/>
+          <w:numId w:val="13"/>
+        </w:numPr>
+      </w:pPr>
+      <w:bookmarkStart w:id="45" w:name="_Toc169858881"/>
+      <w:r>
+        <w:t>Abbildungsverzeichnis</w:t>
+      </w:r>
+      <w:bookmarkEnd w:id="45"/>
+    </w:p>
+    <w:p>
+      <w:pPr>
+        <w:pStyle w:val="Abbildungsverzeichnis"/>
+        <w:tabs>
+          <w:tab w:val="right" w:leader="dot" w:pos="9062"/>
+        </w:tabs>
+        <w:rPr>
+          <w:rFonts w:eastAsiaTheme="minorEastAsia"/>
+          <w:noProof/>
+          <w:szCs w:val="24"/>
+          <w:lang w:eastAsia="de-CH"/>
+        </w:rPr>
+      </w:pPr>
+      <w:r>
+        <w:fldChar w:fldCharType="begin"/>
+      </w:r>
+      <w:r>
+        <w:instrText xml:space="preserve"> TOC \h \z \c "Abbildung" </w:instrText>
+      </w:r>
+      <w:r>
+        <w:fldChar w:fldCharType="separate"/>
+      </w:r>
+      <w:hyperlink w:anchor="_Toc169857856" w:history="1">
+        <w:r>
+          <w:rPr>
+            <w:rStyle w:val="Hyperlink"/>
+            <w:noProof/>
+          </w:rPr>
+          <w:t>Abbildung 1 IPERKA Grafik</w:t>
+        </w:r>
+        <w:r>
+          <w:rPr>
+            <w:noProof/>
+            <w:webHidden/>
+          </w:rPr>
+          <w:tab/>
+        </w:r>
+        <w:r>
+          <w:rPr>
+            <w:noProof/>
+            <w:webHidden/>
+          </w:rPr>
+          <w:fldChar w:fldCharType="begin"/>
+        </w:r>
+        <w:r>
+          <w:rPr>
+            <w:noProof/>
+            <w:webHidden/>
+          </w:rPr>
+          <w:instrText xml:space="preserve"> PAGEREF _Toc169857856 \h </w:instrText>
+        </w:r>
+        <w:r>
+          <w:rPr>
+            <w:noProof/>
+            <w:webHidden/>
+          </w:rPr>
+        </w:r>
+        <w:r>
+          <w:rPr>
+            <w:noProof/>
+            <w:webHidden/>
+          </w:rPr>
+          <w:fldChar w:fldCharType="separate"/>
+        </w:r>
+        <w:r>
+          <w:rPr>
+            <w:noProof/>
+            <w:webHidden/>
+          </w:rPr>
+          <w:t>3</w:t>
+        </w:r>
+        <w:r>
+          <w:rPr>
+            <w:noProof/>
+            <w:webHidden/>
+          </w:rPr>
+          <w:fldChar w:fldCharType="end"/>
+        </w:r>
+      </w:hyperlink>
+    </w:p>
+    <w:p>
+      <w:pPr>
+        <w:pStyle w:val="Abbildungsverzeichnis"/>
+        <w:tabs>
+          <w:tab w:val="right" w:leader="dot" w:pos="9062"/>
+        </w:tabs>
+        <w:rPr>
+          <w:rFonts w:eastAsiaTheme="minorEastAsia"/>
+          <w:noProof/>
+          <w:szCs w:val="24"/>
+          <w:lang w:eastAsia="de-CH"/>
+        </w:rPr>
+      </w:pPr>
+      <w:hyperlink w:anchor="_Toc169857857" w:history="1">
+        <w:r>
+          <w:rPr>
+            <w:rStyle w:val="Hyperlink"/>
+            <w:noProof/>
+          </w:rPr>
+          <w:t>Abbildung 2 Datenbank Tabelle</w:t>
+        </w:r>
+        <w:r>
+          <w:rPr>
+            <w:noProof/>
+            <w:webHidden/>
+          </w:rPr>
+          <w:tab/>
+        </w:r>
+        <w:r>
+          <w:rPr>
+            <w:noProof/>
+            <w:webHidden/>
+          </w:rPr>
+          <w:fldChar w:fldCharType="begin"/>
+        </w:r>
+        <w:r>
+          <w:rPr>
+            <w:noProof/>
+            <w:webHidden/>
+          </w:rPr>
+          <w:instrText xml:space="preserve"> PAGEREF _Toc169857857 \h </w:instrText>
+        </w:r>
+        <w:r>
+          <w:rPr>
+            <w:noProof/>
+            <w:webHidden/>
+          </w:rPr>
+        </w:r>
+        <w:r>
+          <w:rPr>
+            <w:noProof/>
+            <w:webHidden/>
+          </w:rPr>
+          <w:fldChar w:fldCharType="separate"/>
+        </w:r>
+        <w:r>
+          <w:rPr>
+            <w:noProof/>
+            <w:webHidden/>
+          </w:rPr>
+          <w:t>9</w:t>
+        </w:r>
+        <w:r>
+          <w:rPr>
+            <w:noProof/>
+            <w:webHidden/>
+          </w:rPr>
+          <w:fldChar w:fldCharType="end"/>
+        </w:r>
+      </w:hyperlink>
+    </w:p>
+    <w:p>
+      <w:pPr>
+        <w:pStyle w:val="Abbildungsverzeichnis"/>
+        <w:tabs>
+          <w:tab w:val="right" w:leader="dot" w:pos="9062"/>
+        </w:tabs>
+        <w:rPr>
+          <w:rFonts w:eastAsiaTheme="minorEastAsia"/>
+          <w:noProof/>
+          <w:szCs w:val="24"/>
+          <w:lang w:eastAsia="de-CH"/>
+        </w:rPr>
+      </w:pPr>
+      <w:hyperlink w:anchor="_Toc169857858" w:history="1">
+        <w:r>
+          <w:rPr>
+            <w:rStyle w:val="Hyperlink"/>
+            <w:noProof/>
+          </w:rPr>
+          <w:t>Abbildung 3 UML Klassendiagramm Frontend</w:t>
+        </w:r>
+        <w:r>
+          <w:rPr>
+            <w:noProof/>
+            <w:webHidden/>
+          </w:rPr>
+          <w:tab/>
+        </w:r>
+        <w:r>
+          <w:rPr>
+            <w:noProof/>
+            <w:webHidden/>
+          </w:rPr>
+          <w:fldChar w:fldCharType="begin"/>
+        </w:r>
+        <w:r>
+          <w:rPr>
+            <w:noProof/>
+            <w:webHidden/>
+          </w:rPr>
+          <w:instrText xml:space="preserve"> PAGEREF _Toc169857858 \h </w:instrText>
+        </w:r>
+        <w:r>
+          <w:rPr>
+            <w:noProof/>
+            <w:webHidden/>
+          </w:rPr>
+        </w:r>
+        <w:r>
+          <w:rPr>
+            <w:noProof/>
+            <w:webHidden/>
+          </w:rPr>
+          <w:fldChar w:fldCharType="separate"/>
+        </w:r>
+        <w:r>
+          <w:rPr>
+            <w:noProof/>
+            <w:webHidden/>
+          </w:rPr>
+          <w:t>9</w:t>
+        </w:r>
+        <w:r>
+          <w:rPr>
+            <w:noProof/>
+            <w:webHidden/>
+          </w:rPr>
+          <w:fldChar w:fldCharType="end"/>
+        </w:r>
+      </w:hyperlink>
+    </w:p>
+    <w:p>
+      <w:pPr>
+        <w:pStyle w:val="Abbildungsverzeichnis"/>
+        <w:tabs>
+          <w:tab w:val="right" w:leader="dot" w:pos="9062"/>
+        </w:tabs>
+        <w:rPr>
+          <w:rFonts w:eastAsiaTheme="minorEastAsia"/>
+          <w:noProof/>
+          <w:szCs w:val="24"/>
+          <w:lang w:eastAsia="de-CH"/>
+        </w:rPr>
+      </w:pPr>
+      <w:hyperlink w:anchor="_Toc169857859" w:history="1">
+        <w:r>
+          <w:rPr>
+            <w:rStyle w:val="Hyperlink"/>
+            <w:noProof/>
+          </w:rPr>
+          <w:t>Abbildung 4 UML Klassendiagramm API</w:t>
+        </w:r>
+        <w:r>
+          <w:rPr>
+            <w:noProof/>
+            <w:webHidden/>
+          </w:rPr>
+          <w:tab/>
+        </w:r>
+        <w:r>
+          <w:rPr>
+            <w:noProof/>
+            <w:webHidden/>
+          </w:rPr>
+          <w:fldChar w:fldCharType="begin"/>
+        </w:r>
+        <w:r>
+          <w:rPr>
+            <w:noProof/>
+            <w:webHidden/>
+          </w:rPr>
+          <w:instrText xml:space="preserve"> PAGEREF _Toc169857859 \h </w:instrText>
+        </w:r>
+        <w:r>
+          <w:rPr>
+            <w:noProof/>
+            <w:webHidden/>
+          </w:rPr>
+        </w:r>
+        <w:r>
+          <w:rPr>
+            <w:noProof/>
+            <w:webHidden/>
+          </w:rPr>
+          <w:fldChar w:fldCharType="separate"/>
+        </w:r>
+        <w:r>
+          <w:rPr>
+            <w:noProof/>
+            <w:webHidden/>
+          </w:rPr>
+          <w:t>10</w:t>
+        </w:r>
+        <w:r>
+          <w:rPr>
+            <w:noProof/>
+            <w:webHidden/>
+          </w:rPr>
+          <w:fldChar w:fldCharType="end"/>
+        </w:r>
+      </w:hyperlink>
+    </w:p>
+    <w:p>
+      <w:pPr>
+        <w:pStyle w:val="Abbildungsverzeichnis"/>
+        <w:tabs>
+          <w:tab w:val="right" w:leader="dot" w:pos="9062"/>
+        </w:tabs>
+        <w:rPr>
+          <w:rFonts w:eastAsiaTheme="minorEastAsia"/>
+          <w:noProof/>
+          <w:szCs w:val="24"/>
+          <w:lang w:eastAsia="de-CH"/>
+        </w:rPr>
+      </w:pPr>
+      <w:hyperlink w:anchor="_Toc169857860" w:history="1">
+        <w:r>
+          <w:rPr>
+            <w:rStyle w:val="Hyperlink"/>
+            <w:noProof/>
+          </w:rPr>
+          <w:t>Abbildung 5 Mockup Login &amp; Register</w:t>
+        </w:r>
+        <w:r>
+          <w:rPr>
+            <w:noProof/>
+            <w:webHidden/>
+          </w:rPr>
+          <w:tab/>
+        </w:r>
+        <w:r>
+          <w:rPr>
+            <w:noProof/>
+            <w:webHidden/>
+          </w:rPr>
+          <w:fldChar w:fldCharType="begin"/>
+        </w:r>
+        <w:r>
+          <w:rPr>
+            <w:noProof/>
+            <w:webHidden/>
+          </w:rPr>
+          <w:instrText xml:space="preserve"> PAGEREF _Toc169857860 \h </w:instrText>
+        </w:r>
+        <w:r>
+          <w:rPr>
+            <w:noProof/>
+            <w:webHidden/>
+          </w:rPr>
+        </w:r>
+        <w:r>
+          <w:rPr>
+            <w:noProof/>
+            <w:webHidden/>
+          </w:rPr>
+          <w:fldChar w:fldCharType="separate"/>
+        </w:r>
+        <w:r>
+          <w:rPr>
+            <w:noProof/>
+            <w:webHidden/>
+          </w:rPr>
+          <w:t>11</w:t>
+        </w:r>
+        <w:r>
+          <w:rPr>
+            <w:noProof/>
+            <w:webHidden/>
+          </w:rPr>
+          <w:fldChar w:fldCharType="end"/>
+        </w:r>
+      </w:hyperlink>
+    </w:p>
+    <w:p>
+      <w:pPr>
+        <w:pStyle w:val="Abbildungsverzeichnis"/>
+        <w:tabs>
+          <w:tab w:val="right" w:leader="dot" w:pos="9062"/>
+        </w:tabs>
+        <w:rPr>
+          <w:rFonts w:eastAsiaTheme="minorEastAsia"/>
+          <w:noProof/>
+          <w:szCs w:val="24"/>
+          <w:lang w:eastAsia="de-CH"/>
+        </w:rPr>
+      </w:pPr>
+      <w:hyperlink w:anchor="_Toc169857861" w:history="1">
+        <w:r>
+          <w:rPr>
+            <w:rStyle w:val="Hyperlink"/>
+            <w:noProof/>
+          </w:rPr>
+          <w:t>Abbildung 6 Mockup Passwort vergessen</w:t>
+        </w:r>
+        <w:r>
+          <w:rPr>
+            <w:noProof/>
+            <w:webHidden/>
+          </w:rPr>
+          <w:tab/>
+        </w:r>
+        <w:r>
+          <w:rPr>
+            <w:noProof/>
+            <w:webHidden/>
+          </w:rPr>
+          <w:fldChar w:fldCharType="begin"/>
+        </w:r>
+        <w:r>
+          <w:rPr>
+            <w:noProof/>
+            <w:webHidden/>
+          </w:rPr>
+          <w:instrText xml:space="preserve"> PAGEREF _Toc169857861 \h </w:instrText>
+        </w:r>
+        <w:r>
+          <w:rPr>
+            <w:noProof/>
+            <w:webHidden/>
+          </w:rPr>
+        </w:r>
+        <w:r>
+          <w:rPr>
+            <w:noProof/>
+            <w:webHidden/>
+          </w:rPr>
+          <w:fldChar w:fldCharType="separate"/>
+        </w:r>
+        <w:r>
+          <w:rPr>
+            <w:noProof/>
+            <w:webHidden/>
+          </w:rPr>
+          <w:t>11</w:t>
+        </w:r>
+        <w:r>
+          <w:rPr>
+            <w:noProof/>
+            <w:webHidden/>
+          </w:rPr>
+          <w:fldChar w:fldCharType="end"/>
+        </w:r>
+      </w:hyperlink>
+    </w:p>
+    <w:p>
+      <w:pPr>
+        <w:pStyle w:val="Abbildungsverzeichnis"/>
+        <w:tabs>
+          <w:tab w:val="right" w:leader="dot" w:pos="9062"/>
+        </w:tabs>
+        <w:rPr>
+          <w:rFonts w:eastAsiaTheme="minorEastAsia"/>
+          <w:noProof/>
+          <w:szCs w:val="24"/>
+          <w:lang w:eastAsia="de-CH"/>
+        </w:rPr>
+      </w:pPr>
+      <w:hyperlink w:anchor="_Toc169857862" w:history="1">
+        <w:r>
+          <w:rPr>
+            <w:rStyle w:val="Hyperlink"/>
+            <w:noProof/>
+          </w:rPr>
+          <w:t>Abbildung 7 Mockup neues Passwort</w:t>
+        </w:r>
+        <w:r>
+          <w:rPr>
+            <w:noProof/>
+            <w:webHidden/>
+          </w:rPr>
+          <w:tab/>
+        </w:r>
+        <w:r>
+          <w:rPr>
+            <w:noProof/>
+            <w:webHidden/>
+          </w:rPr>
+          <w:fldChar w:fldCharType="begin"/>
+        </w:r>
+        <w:r>
+          <w:rPr>
+            <w:noProof/>
+            <w:webHidden/>
+          </w:rPr>
+          <w:instrText xml:space="preserve"> PAGEREF _Toc169857862 \h </w:instrText>
+        </w:r>
+        <w:r>
+          <w:rPr>
+            <w:noProof/>
+            <w:webHidden/>
+          </w:rPr>
+        </w:r>
+        <w:r>
+          <w:rPr>
+            <w:noProof/>
+            <w:webHidden/>
+          </w:rPr>
+          <w:fldChar w:fldCharType="separate"/>
+        </w:r>
+        <w:r>
+          <w:rPr>
+            <w:noProof/>
+            <w:webHidden/>
+          </w:rPr>
+          <w:t>12</w:t>
+        </w:r>
+        <w:r>
+          <w:rPr>
+            <w:noProof/>
+            <w:webHidden/>
+          </w:rPr>
+          <w:fldChar w:fldCharType="end"/>
+        </w:r>
+      </w:hyperlink>
+    </w:p>
+    <w:p>
+      <w:pPr>
+        <w:pStyle w:val="Abbildungsverzeichnis"/>
+        <w:tabs>
+          <w:tab w:val="right" w:leader="dot" w:pos="9062"/>
+        </w:tabs>
+        <w:rPr>
+          <w:rFonts w:eastAsiaTheme="minorEastAsia"/>
+          <w:noProof/>
+          <w:szCs w:val="24"/>
+          <w:lang w:eastAsia="de-CH"/>
+        </w:rPr>
+      </w:pPr>
+      <w:hyperlink w:anchor="_Toc169857863" w:history="1">
+        <w:r>
+          <w:rPr>
+            <w:rStyle w:val="Hyperlink"/>
+            <w:noProof/>
+          </w:rPr>
+          <w:t>Abbildung 8 Github Repository Beweis</w:t>
+        </w:r>
+        <w:r>
+          <w:rPr>
+            <w:noProof/>
+            <w:webHidden/>
+          </w:rPr>
+          <w:tab/>
+        </w:r>
+        <w:r>
+          <w:rPr>
+            <w:noProof/>
+            <w:webHidden/>
+          </w:rPr>
+          <w:fldChar w:fldCharType="begin"/>
+        </w:r>
+        <w:r>
+          <w:rPr>
+            <w:noProof/>
+            <w:webHidden/>
+          </w:rPr>
+          <w:instrText xml:space="preserve"> PAGEREF _Toc169857863 \h </w:instrText>
+        </w:r>
+        <w:r>
+          <w:rPr>
+            <w:noProof/>
+            <w:webHidden/>
+          </w:rPr>
+        </w:r>
+        <w:r>
+          <w:rPr>
+            <w:noProof/>
+            <w:webHidden/>
+          </w:rPr>
+          <w:fldChar w:fldCharType="separate"/>
+        </w:r>
+        <w:r>
+          <w:rPr>
+            <w:noProof/>
+            <w:webHidden/>
+          </w:rPr>
+          <w:t>13</w:t>
+        </w:r>
+        <w:r>
+          <w:rPr>
+            <w:noProof/>
+            <w:webHidden/>
+          </w:rPr>
+          <w:fldChar w:fldCharType="end"/>
+        </w:r>
+      </w:hyperlink>
+    </w:p>
+    <w:p>
+      <w:pPr>
+        <w:pStyle w:val="Abbildungsverzeichnis"/>
+        <w:tabs>
+          <w:tab w:val="right" w:leader="dot" w:pos="9062"/>
+        </w:tabs>
+        <w:rPr>
+          <w:rFonts w:eastAsiaTheme="minorEastAsia"/>
+          <w:noProof/>
+          <w:szCs w:val="24"/>
+          <w:lang w:eastAsia="de-CH"/>
+        </w:rPr>
+      </w:pPr>
+      <w:hyperlink w:anchor="_Toc169857864" w:history="1">
+        <w:r>
+          <w:rPr>
+            <w:rStyle w:val="Hyperlink"/>
+            <w:noProof/>
+          </w:rPr>
+          <w:t>Abbildung 9 Github repository Dokumentation</w:t>
+        </w:r>
+        <w:r>
+          <w:rPr>
+            <w:noProof/>
+            <w:webHidden/>
+          </w:rPr>
+          <w:tab/>
+        </w:r>
+        <w:r>
+          <w:rPr>
+            <w:noProof/>
+            <w:webHidden/>
+          </w:rPr>
+          <w:fldChar w:fldCharType="begin"/>
+        </w:r>
+        <w:r>
+          <w:rPr>
+            <w:noProof/>
+            <w:webHidden/>
+          </w:rPr>
+          <w:instrText xml:space="preserve"> PAGEREF _Toc169857864 \h </w:instrText>
+        </w:r>
+        <w:r>
+          <w:rPr>
+            <w:noProof/>
+            <w:webHidden/>
+          </w:rPr>
+        </w:r>
+        <w:r>
+          <w:rPr>
+            <w:noProof/>
+            <w:webHidden/>
+          </w:rPr>
+          <w:fldChar w:fldCharType="separate"/>
+        </w:r>
+        <w:r>
+          <w:rPr>
+            <w:noProof/>
+            <w:webHidden/>
+          </w:rPr>
+          <w:t>14</w:t>
+        </w:r>
+        <w:r>
+          <w:rPr>
+            <w:noProof/>
+            <w:webHidden/>
+          </w:rPr>
+          <w:fldChar w:fldCharType="end"/>
+        </w:r>
+      </w:hyperlink>
+    </w:p>
+    <w:p>
+      <w:pPr>
+        <w:pStyle w:val="Abbildungsverzeichnis"/>
+        <w:tabs>
+          <w:tab w:val="right" w:leader="dot" w:pos="9062"/>
+        </w:tabs>
+        <w:rPr>
+          <w:rFonts w:eastAsiaTheme="minorEastAsia"/>
+          <w:noProof/>
+          <w:szCs w:val="24"/>
+          <w:lang w:eastAsia="de-CH"/>
+        </w:rPr>
+      </w:pPr>
+      <w:hyperlink w:anchor="_Toc169857865" w:history="1">
+        <w:r>
+          <w:rPr>
+            <w:rStyle w:val="Hyperlink"/>
+            <w:noProof/>
+          </w:rPr>
+          <w:t>Abbildung 10 Github Repository Source</w:t>
+        </w:r>
+        <w:r>
+          <w:rPr>
+            <w:noProof/>
+            <w:webHidden/>
+          </w:rPr>
+          <w:tab/>
+        </w:r>
+        <w:r>
+          <w:rPr>
+            <w:noProof/>
+            <w:webHidden/>
+          </w:rPr>
+          <w:fldChar w:fldCharType="begin"/>
+        </w:r>
+        <w:r>
+          <w:rPr>
+            <w:noProof/>
+            <w:webHidden/>
+          </w:rPr>
+          <w:instrText xml:space="preserve"> PAGEREF _Toc169857865 \h </w:instrText>
+        </w:r>
+        <w:r>
+          <w:rPr>
+            <w:noProof/>
+            <w:webHidden/>
+          </w:rPr>
+        </w:r>
+        <w:r>
+          <w:rPr>
+            <w:noProof/>
+            <w:webHidden/>
+          </w:rPr>
+          <w:fldChar w:fldCharType="separate"/>
+        </w:r>
+        <w:r>
+          <w:rPr>
+            <w:noProof/>
+            <w:webHidden/>
+          </w:rPr>
+          <w:t>14</w:t>
+        </w:r>
+        <w:r>
+          <w:rPr>
+            <w:noProof/>
+            <w:webHidden/>
+          </w:rPr>
+          <w:fldChar w:fldCharType="end"/>
+        </w:r>
+      </w:hyperlink>
+    </w:p>
+    <w:p>
+      <w:pPr>
+        <w:pStyle w:val="Abbildungsverzeichnis"/>
+        <w:tabs>
+          <w:tab w:val="right" w:leader="dot" w:pos="9062"/>
+        </w:tabs>
+        <w:rPr>
+          <w:rFonts w:eastAsiaTheme="minorEastAsia"/>
+          <w:noProof/>
+          <w:szCs w:val="24"/>
+          <w:lang w:eastAsia="de-CH"/>
+        </w:rPr>
+      </w:pPr>
+      <w:hyperlink w:anchor="_Toc169857866" w:history="1">
+        <w:r>
+          <w:rPr>
+            <w:rStyle w:val="Hyperlink"/>
+            <w:noProof/>
+          </w:rPr>
+          <w:t>Abbildung 11 Datenbank Code</w:t>
+        </w:r>
+        <w:r>
+          <w:rPr>
+            <w:noProof/>
+            <w:webHidden/>
+          </w:rPr>
+          <w:tab/>
+        </w:r>
+        <w:r>
+          <w:rPr>
+            <w:noProof/>
+            <w:webHidden/>
+          </w:rPr>
+          <w:fldChar w:fldCharType="begin"/>
+        </w:r>
+        <w:r>
+          <w:rPr>
+            <w:noProof/>
+            <w:webHidden/>
+          </w:rPr>
+          <w:instrText xml:space="preserve"> PAGEREF _Toc169857866 \h </w:instrText>
+        </w:r>
+        <w:r>
+          <w:rPr>
+            <w:noProof/>
+            <w:webHidden/>
+          </w:rPr>
+        </w:r>
+        <w:r>
+          <w:rPr>
+            <w:noProof/>
+            <w:webHidden/>
+          </w:rPr>
+          <w:fldChar w:fldCharType="separate"/>
+        </w:r>
+        <w:r>
+          <w:rPr>
+            <w:noProof/>
+            <w:webHidden/>
+          </w:rPr>
+          <w:t>15</w:t>
+        </w:r>
+        <w:r>
+          <w:rPr>
+            <w:noProof/>
+            <w:webHidden/>
+          </w:rPr>
+          <w:fldChar w:fldCharType="end"/>
+        </w:r>
+      </w:hyperlink>
+    </w:p>
+    <w:p>
+      <w:pPr>
+        <w:pStyle w:val="Abbildungsverzeichnis"/>
+        <w:tabs>
+          <w:tab w:val="right" w:leader="dot" w:pos="9062"/>
+        </w:tabs>
+        <w:rPr>
+          <w:rFonts w:eastAsiaTheme="minorEastAsia"/>
+          <w:noProof/>
+          <w:szCs w:val="24"/>
+          <w:lang w:eastAsia="de-CH"/>
+        </w:rPr>
+      </w:pPr>
+      <w:hyperlink w:anchor="_Toc169857867" w:history="1">
+        <w:r>
+          <w:rPr>
+            <w:rStyle w:val="Hyperlink"/>
+            <w:noProof/>
+          </w:rPr>
+          <w:t>Abbildung 12 docker.compose.override.yaml Datei</w:t>
+        </w:r>
+        <w:r>
+          <w:rPr>
+            <w:noProof/>
+            <w:webHidden/>
+          </w:rPr>
+          <w:tab/>
+        </w:r>
+        <w:r>
+          <w:rPr>
+            <w:noProof/>
+            <w:webHidden/>
+          </w:rPr>
+          <w:fldChar w:fldCharType="begin"/>
+        </w:r>
+        <w:r>
+          <w:rPr>
+            <w:noProof/>
+            <w:webHidden/>
+          </w:rPr>
+          <w:instrText xml:space="preserve"> PAGEREF _Toc169857867 \h </w:instrText>
+        </w:r>
+        <w:r>
+          <w:rPr>
+            <w:noProof/>
+            <w:webHidden/>
+          </w:rPr>
+        </w:r>
+        <w:r>
+          <w:rPr>
+            <w:noProof/>
+            <w:webHidden/>
+          </w:rPr>
+          <w:fldChar w:fldCharType="separate"/>
+        </w:r>
+        <w:r>
+          <w:rPr>
+            <w:noProof/>
+            <w:webHidden/>
+          </w:rPr>
+          <w:t>15</w:t>
+        </w:r>
+        <w:r>
+          <w:rPr>
+            <w:noProof/>
+            <w:webHidden/>
+          </w:rPr>
+          <w:fldChar w:fldCharType="end"/>
+        </w:r>
+      </w:hyperlink>
+    </w:p>
+    <w:p>
+      <w:pPr>
+        <w:pStyle w:val="Abbildungsverzeichnis"/>
+        <w:tabs>
+          <w:tab w:val="right" w:leader="dot" w:pos="9062"/>
+        </w:tabs>
+        <w:rPr>
+          <w:rFonts w:eastAsiaTheme="minorEastAsia"/>
+          <w:noProof/>
+          <w:szCs w:val="24"/>
+          <w:lang w:eastAsia="de-CH"/>
+        </w:rPr>
+      </w:pPr>
+      <w:hyperlink w:anchor="_Toc169857868" w:history="1">
+        <w:r>
+          <w:rPr>
+            <w:rStyle w:val="Hyperlink"/>
+            <w:noProof/>
+          </w:rPr>
+          <w:t>Abbildung 13 Login Seite UI</w:t>
+        </w:r>
+        <w:r>
+          <w:rPr>
+            <w:noProof/>
+            <w:webHidden/>
+          </w:rPr>
+          <w:tab/>
+        </w:r>
+        <w:r>
+          <w:rPr>
+            <w:noProof/>
+            <w:webHidden/>
+          </w:rPr>
+          <w:fldChar w:fldCharType="begin"/>
+        </w:r>
+        <w:r>
+          <w:rPr>
+            <w:noProof/>
+            <w:webHidden/>
+          </w:rPr>
+          <w:instrText xml:space="preserve"> PAGEREF _Toc169857868 \h </w:instrText>
+        </w:r>
+        <w:r>
+          <w:rPr>
+            <w:noProof/>
+            <w:webHidden/>
+          </w:rPr>
+        </w:r>
+        <w:r>
+          <w:rPr>
+            <w:noProof/>
+            <w:webHidden/>
+          </w:rPr>
+          <w:fldChar w:fldCharType="separate"/>
+        </w:r>
+        <w:r>
+          <w:rPr>
+            <w:noProof/>
+            <w:webHidden/>
+          </w:rPr>
+          <w:t>16</w:t>
+        </w:r>
+        <w:r>
+          <w:rPr>
+            <w:noProof/>
+            <w:webHidden/>
+          </w:rPr>
+          <w:fldChar w:fldCharType="end"/>
+        </w:r>
+      </w:hyperlink>
+    </w:p>
+    <w:p>
+      <w:pPr>
+        <w:pStyle w:val="Abbildungsverzeichnis"/>
+        <w:tabs>
+          <w:tab w:val="right" w:leader="dot" w:pos="9062"/>
+        </w:tabs>
+        <w:rPr>
+          <w:rFonts w:eastAsiaTheme="minorEastAsia"/>
+          <w:noProof/>
+          <w:szCs w:val="24"/>
+          <w:lang w:eastAsia="de-CH"/>
+        </w:rPr>
+      </w:pPr>
+      <w:hyperlink w:anchor="_Toc169857869" w:history="1">
+        <w:r>
+          <w:rPr>
+            <w:rStyle w:val="Hyperlink"/>
+            <w:noProof/>
+          </w:rPr>
+          <w:t>Abbildung 14 Registrierseite UI</w:t>
+        </w:r>
+        <w:r>
+          <w:rPr>
+            <w:noProof/>
+            <w:webHidden/>
+          </w:rPr>
+          <w:tab/>
+        </w:r>
+        <w:r>
+          <w:rPr>
+            <w:noProof/>
+            <w:webHidden/>
+          </w:rPr>
+          <w:fldChar w:fldCharType="begin"/>
+        </w:r>
+        <w:r>
+          <w:rPr>
+            <w:noProof/>
+            <w:webHidden/>
+          </w:rPr>
+          <w:instrText xml:space="preserve"> PAGEREF _Toc169857869 \h </w:instrText>
+        </w:r>
+        <w:r>
+          <w:rPr>
+            <w:noProof/>
+            <w:webHidden/>
+          </w:rPr>
+        </w:r>
+        <w:r>
+          <w:rPr>
+            <w:noProof/>
+            <w:webHidden/>
+          </w:rPr>
+          <w:fldChar w:fldCharType="separate"/>
+        </w:r>
+        <w:r>
+          <w:rPr>
+            <w:noProof/>
+            <w:webHidden/>
+          </w:rPr>
+          <w:t>17</w:t>
+        </w:r>
+        <w:r>
+          <w:rPr>
+            <w:noProof/>
+            <w:webHidden/>
+          </w:rPr>
+          <w:fldChar w:fldCharType="end"/>
+        </w:r>
+      </w:hyperlink>
+    </w:p>
+    <w:p>
+      <w:pPr>
+        <w:pStyle w:val="Abbildungsverzeichnis"/>
+        <w:tabs>
+          <w:tab w:val="right" w:leader="dot" w:pos="9062"/>
+        </w:tabs>
+        <w:rPr>
+          <w:rFonts w:eastAsiaTheme="minorEastAsia"/>
+          <w:noProof/>
+          <w:szCs w:val="24"/>
+          <w:lang w:eastAsia="de-CH"/>
+        </w:rPr>
+      </w:pPr>
+      <w:hyperlink w:anchor="_Toc169857870" w:history="1">
+        <w:r>
+          <w:rPr>
+            <w:rStyle w:val="Hyperlink"/>
+            <w:noProof/>
+          </w:rPr>
+          <w:t>Abbildung 15 Code Authenticate Funk. in LoginController</w:t>
+        </w:r>
+        <w:r>
+          <w:rPr>
+            <w:noProof/>
+            <w:webHidden/>
+          </w:rPr>
+          <w:tab/>
+        </w:r>
+        <w:r>
+          <w:rPr>
+            <w:noProof/>
+            <w:webHidden/>
+          </w:rPr>
+          <w:fldChar w:fldCharType="begin"/>
+        </w:r>
+        <w:r>
+          <w:rPr>
+            <w:noProof/>
+            <w:webHidden/>
+          </w:rPr>
+          <w:instrText xml:space="preserve"> PAGEREF _Toc169857870 \h </w:instrText>
+        </w:r>
+        <w:r>
+          <w:rPr>
+            <w:noProof/>
+            <w:webHidden/>
+          </w:rPr>
+        </w:r>
+        <w:r>
+          <w:rPr>
+            <w:noProof/>
+            <w:webHidden/>
+          </w:rPr>
+          <w:fldChar w:fldCharType="separate"/>
+        </w:r>
+        <w:r>
+          <w:rPr>
+            <w:noProof/>
+            <w:webHidden/>
+          </w:rPr>
+          <w:t>17</w:t>
+        </w:r>
+        <w:r>
+          <w:rPr>
+            <w:noProof/>
+            <w:webHidden/>
+          </w:rPr>
+          <w:fldChar w:fldCharType="end"/>
+        </w:r>
+      </w:hyperlink>
+    </w:p>
+    <w:p>
+      <w:pPr>
+        <w:pStyle w:val="Abbildungsverzeichnis"/>
+        <w:tabs>
+          <w:tab w:val="right" w:leader="dot" w:pos="9062"/>
+        </w:tabs>
+        <w:rPr>
+          <w:rFonts w:eastAsiaTheme="minorEastAsia"/>
+          <w:noProof/>
+          <w:szCs w:val="24"/>
+          <w:lang w:eastAsia="de-CH"/>
+        </w:rPr>
+      </w:pPr>
+      <w:hyperlink w:anchor="_Toc169857871" w:history="1">
+        <w:r>
+          <w:rPr>
+            <w:rStyle w:val="Hyperlink"/>
+            <w:noProof/>
+          </w:rPr>
+          <w:t>Abbildung 16 Zentrale API Funk. Bsp.</w:t>
+        </w:r>
+        <w:r>
+          <w:rPr>
+            <w:noProof/>
+            <w:webHidden/>
+          </w:rPr>
+          <w:tab/>
+        </w:r>
+        <w:r>
+          <w:rPr>
+            <w:noProof/>
+            <w:webHidden/>
+          </w:rPr>
+          <w:fldChar w:fldCharType="begin"/>
+        </w:r>
+        <w:r>
+          <w:rPr>
+            <w:noProof/>
+            <w:webHidden/>
+          </w:rPr>
+          <w:instrText xml:space="preserve"> PAGEREF _Toc169857871 \h </w:instrText>
+        </w:r>
+        <w:r>
+          <w:rPr>
+            <w:noProof/>
+            <w:webHidden/>
+          </w:rPr>
+        </w:r>
+        <w:r>
+          <w:rPr>
+            <w:noProof/>
+            <w:webHidden/>
+          </w:rPr>
+          <w:fldChar w:fldCharType="separate"/>
+        </w:r>
+        <w:r>
+          <w:rPr>
+            <w:noProof/>
+            <w:webHidden/>
+          </w:rPr>
+          <w:t>19</w:t>
+        </w:r>
+        <w:r>
+          <w:rPr>
+            <w:noProof/>
+            <w:webHidden/>
+          </w:rPr>
+          <w:fldChar w:fldCharType="end"/>
+        </w:r>
+      </w:hyperlink>
+    </w:p>
+    <w:p>
+      <w:pPr>
+        <w:pStyle w:val="Abbildungsverzeichnis"/>
+        <w:tabs>
+          <w:tab w:val="right" w:leader="dot" w:pos="9062"/>
+        </w:tabs>
+        <w:rPr>
+          <w:rFonts w:eastAsiaTheme="minorEastAsia"/>
+          <w:noProof/>
+          <w:szCs w:val="24"/>
+          <w:lang w:eastAsia="de-CH"/>
+        </w:rPr>
+      </w:pPr>
+      <w:hyperlink w:anchor="_Toc169857872" w:history="1">
+        <w:r>
+          <w:rPr>
+            <w:rStyle w:val="Hyperlink"/>
+            <w:noProof/>
+          </w:rPr>
+          <w:t>Abbildung 17 Hash Algorithmus</w:t>
+        </w:r>
+        <w:r>
+          <w:rPr>
+            <w:noProof/>
+            <w:webHidden/>
+          </w:rPr>
+          <w:tab/>
+        </w:r>
+        <w:r>
+          <w:rPr>
+            <w:noProof/>
+            <w:webHidden/>
+          </w:rPr>
+          <w:fldChar w:fldCharType="begin"/>
+        </w:r>
+        <w:r>
+          <w:rPr>
+            <w:noProof/>
+            <w:webHidden/>
+          </w:rPr>
+          <w:instrText xml:space="preserve"> PAGEREF _Toc169857872 \h </w:instrText>
+        </w:r>
+        <w:r>
+          <w:rPr>
+            <w:noProof/>
+            <w:webHidden/>
+          </w:rPr>
+        </w:r>
+        <w:r>
+          <w:rPr>
+            <w:noProof/>
+            <w:webHidden/>
+          </w:rPr>
+          <w:fldChar w:fldCharType="separate"/>
+        </w:r>
+        <w:r>
+          <w:rPr>
+            <w:noProof/>
+            <w:webHidden/>
+          </w:rPr>
+          <w:t>20</w:t>
+        </w:r>
+        <w:r>
+          <w:rPr>
+            <w:noProof/>
+            <w:webHidden/>
+          </w:rPr>
+          <w:fldChar w:fldCharType="end"/>
+        </w:r>
+      </w:hyperlink>
+    </w:p>
+    <w:p>
+      <w:pPr>
+        <w:pStyle w:val="Abbildungsverzeichnis"/>
+        <w:tabs>
+          <w:tab w:val="right" w:leader="dot" w:pos="9062"/>
+        </w:tabs>
+        <w:rPr>
+          <w:rFonts w:eastAsiaTheme="minorEastAsia"/>
+          <w:noProof/>
+          <w:szCs w:val="24"/>
+          <w:lang w:eastAsia="de-CH"/>
+        </w:rPr>
+      </w:pPr>
+      <w:hyperlink w:anchor="_Toc169857873" w:history="1">
+        <w:r>
+          <w:rPr>
+            <w:rStyle w:val="Hyperlink"/>
+            <w:noProof/>
+          </w:rPr>
+          <w:t>Abbildung 18 Session Konfiguration</w:t>
+        </w:r>
+        <w:r>
+          <w:rPr>
+            <w:noProof/>
+            <w:webHidden/>
+          </w:rPr>
+          <w:tab/>
+        </w:r>
+        <w:r>
+          <w:rPr>
+            <w:noProof/>
+            <w:webHidden/>
+          </w:rPr>
+          <w:fldChar w:fldCharType="begin"/>
+        </w:r>
+        <w:r>
+          <w:rPr>
+            <w:noProof/>
+            <w:webHidden/>
+          </w:rPr>
+          <w:instrText xml:space="preserve"> PAGEREF _Toc169857873 \h </w:instrText>
+        </w:r>
+        <w:r>
+          <w:rPr>
+            <w:noProof/>
+            <w:webHidden/>
+          </w:rPr>
+        </w:r>
+        <w:r>
+          <w:rPr>
+            <w:noProof/>
+            <w:webHidden/>
+          </w:rPr>
+          <w:fldChar w:fldCharType="separate"/>
+        </w:r>
+        <w:r>
+          <w:rPr>
+            <w:noProof/>
+            <w:webHidden/>
+          </w:rPr>
+          <w:t>21</w:t>
+        </w:r>
+        <w:r>
+          <w:rPr>
+            <w:noProof/>
+            <w:webHidden/>
+          </w:rPr>
+          <w:fldChar w:fldCharType="end"/>
+        </w:r>
+      </w:hyperlink>
+    </w:p>
+    <w:p>
+      <w:pPr>
+        <w:pStyle w:val="Abbildungsverzeichnis"/>
+        <w:tabs>
+          <w:tab w:val="right" w:leader="dot" w:pos="9062"/>
+        </w:tabs>
+        <w:rPr>
+          <w:rFonts w:eastAsiaTheme="minorEastAsia"/>
+          <w:noProof/>
+          <w:szCs w:val="24"/>
+          <w:lang w:eastAsia="de-CH"/>
+        </w:rPr>
+      </w:pPr>
+      <w:hyperlink w:anchor="_Toc169857874" w:history="1">
+        <w:r>
+          <w:rPr>
+            <w:rStyle w:val="Hyperlink"/>
+            <w:noProof/>
+          </w:rPr>
+          <w:t>Abbildung 19 Testbeweis API</w:t>
+        </w:r>
+        <w:r>
+          <w:rPr>
+            <w:noProof/>
+            <w:webHidden/>
+          </w:rPr>
+          <w:tab/>
+        </w:r>
+        <w:r>
+          <w:rPr>
+            <w:noProof/>
+            <w:webHidden/>
+          </w:rPr>
+          <w:fldChar w:fldCharType="begin"/>
+        </w:r>
+        <w:r>
+          <w:rPr>
+            <w:noProof/>
+            <w:webHidden/>
+          </w:rPr>
+          <w:instrText xml:space="preserve"> PAGEREF _Toc169857874 \h </w:instrText>
+        </w:r>
+        <w:r>
+          <w:rPr>
+            <w:noProof/>
+            <w:webHidden/>
+          </w:rPr>
+        </w:r>
+        <w:r>
+          <w:rPr>
+            <w:noProof/>
+            <w:webHidden/>
+          </w:rPr>
+          <w:fldChar w:fldCharType="separate"/>
+        </w:r>
+        <w:r>
+          <w:rPr>
+            <w:noProof/>
+            <w:webHidden/>
+          </w:rPr>
+          <w:t>22</w:t>
+        </w:r>
+        <w:r>
+          <w:rPr>
+            <w:noProof/>
+            <w:webHidden/>
+          </w:rPr>
+          <w:fldChar w:fldCharType="end"/>
+        </w:r>
+      </w:hyperlink>
+    </w:p>
+    <w:p>
+      <w:r>
+        <w:fldChar w:fldCharType="end"/>
+      </w:r>
     </w:p>
     <w:sectPr>
-      <w:headerReference w:type="default" r:id="rId19"/>
-      <w:footerReference w:type="default" r:id="rId20"/>
       <w:pgSz w:w="11906" w:h="16838"/>
       <w:pgMar w:top="1417" w:right="1417" w:bottom="1134" w:left="1417" w:header="708" w:footer="708" w:gutter="0"/>
       <w:pgNumType w:start="1"/>
@@ -5546,7 +11496,7 @@
       <w:rPr>
         <w:noProof/>
       </w:rPr>
-      <w:t>20.06.2024</w:t>
+      <w:t>21.06.2024</w:t>
     </w:r>
     <w:r>
       <w:fldChar w:fldCharType="end"/>
@@ -6147,6 +12097,127 @@
     </w:lvl>
   </w:abstractNum>
   <w:abstractNum w:abstractNumId="6" w15:restartNumberingAfterBreak="0">
+    <w:nsid w:val="525B280A"/>
+    <w:multiLevelType w:val="multilevel"/>
+    <w:tmpl w:val="88E43878"/>
+    <w:lvl w:ilvl="0">
+      <w:start w:val="1"/>
+      <w:numFmt w:val="decimal"/>
+      <w:lvlText w:val="%1."/>
+      <w:lvlJc w:val="left"/>
+      <w:pPr>
+        <w:ind w:left="720" w:hanging="360"/>
+      </w:pPr>
+      <w:rPr>
+        <w:rFonts w:hint="default"/>
+      </w:rPr>
+    </w:lvl>
+    <w:lvl w:ilvl="1">
+      <w:start w:val="1"/>
+      <w:numFmt w:val="decimal"/>
+      <w:isLgl/>
+      <w:lvlText w:val="%1.%2"/>
+      <w:lvlJc w:val="left"/>
+      <w:pPr>
+        <w:ind w:left="840" w:hanging="480"/>
+      </w:pPr>
+      <w:rPr>
+        <w:rFonts w:hint="default"/>
+      </w:rPr>
+    </w:lvl>
+    <w:lvl w:ilvl="2">
+      <w:start w:val="1"/>
+      <w:numFmt w:val="decimal"/>
+      <w:isLgl/>
+      <w:lvlText w:val="%1.%2.%3"/>
+      <w:lvlJc w:val="left"/>
+      <w:pPr>
+        <w:ind w:left="1080" w:hanging="720"/>
+      </w:pPr>
+      <w:rPr>
+        <w:rFonts w:hint="default"/>
+      </w:rPr>
+    </w:lvl>
+    <w:lvl w:ilvl="3">
+      <w:start w:val="1"/>
+      <w:numFmt w:val="decimal"/>
+      <w:isLgl/>
+      <w:lvlText w:val="%1.%2.%3.%4"/>
+      <w:lvlJc w:val="left"/>
+      <w:pPr>
+        <w:ind w:left="1440" w:hanging="1080"/>
+      </w:pPr>
+      <w:rPr>
+        <w:rFonts w:hint="default"/>
+      </w:rPr>
+    </w:lvl>
+    <w:lvl w:ilvl="4">
+      <w:start w:val="1"/>
+      <w:numFmt w:val="decimal"/>
+      <w:isLgl/>
+      <w:lvlText w:val="%1.%2.%3.%4.%5"/>
+      <w:lvlJc w:val="left"/>
+      <w:pPr>
+        <w:ind w:left="1440" w:hanging="1080"/>
+      </w:pPr>
+      <w:rPr>
+        <w:rFonts w:hint="default"/>
+      </w:rPr>
+    </w:lvl>
+    <w:lvl w:ilvl="5">
+      <w:start w:val="1"/>
+      <w:numFmt w:val="decimal"/>
+      <w:isLgl/>
+      <w:lvlText w:val="%1.%2.%3.%4.%5.%6"/>
+      <w:lvlJc w:val="left"/>
+      <w:pPr>
+        <w:ind w:left="1800" w:hanging="1440"/>
+      </w:pPr>
+      <w:rPr>
+        <w:rFonts w:hint="default"/>
+      </w:rPr>
+    </w:lvl>
+    <w:lvl w:ilvl="6">
+      <w:start w:val="1"/>
+      <w:numFmt w:val="decimal"/>
+      <w:isLgl/>
+      <w:lvlText w:val="%1.%2.%3.%4.%5.%6.%7"/>
+      <w:lvlJc w:val="left"/>
+      <w:pPr>
+        <w:ind w:left="1800" w:hanging="1440"/>
+      </w:pPr>
+      <w:rPr>
+        <w:rFonts w:hint="default"/>
+      </w:rPr>
+    </w:lvl>
+    <w:lvl w:ilvl="7">
+      <w:start w:val="1"/>
+      <w:numFmt w:val="decimal"/>
+      <w:isLgl/>
+      <w:lvlText w:val="%1.%2.%3.%4.%5.%6.%7.%8"/>
+      <w:lvlJc w:val="left"/>
+      <w:pPr>
+        <w:ind w:left="2160" w:hanging="1800"/>
+      </w:pPr>
+      <w:rPr>
+        <w:rFonts w:hint="default"/>
+      </w:rPr>
+    </w:lvl>
+    <w:lvl w:ilvl="8">
+      <w:start w:val="1"/>
+      <w:numFmt w:val="decimal"/>
+      <w:isLgl/>
+      <w:lvlText w:val="%1.%2.%3.%4.%5.%6.%7.%8.%9"/>
+      <w:lvlJc w:val="left"/>
+      <w:pPr>
+        <w:ind w:left="2160" w:hanging="1800"/>
+      </w:pPr>
+      <w:rPr>
+        <w:rFonts w:hint="default"/>
+      </w:rPr>
+    </w:lvl>
+  </w:abstractNum>
+  <w:abstractNum w:abstractNumId="7" w15:restartNumberingAfterBreak="0">
     <w:nsid w:val="60112746"/>
     <w:multiLevelType w:val="hybridMultilevel"/>
     <w:tmpl w:val="46966886"/>
@@ -6235,7 +12306,7 @@
       </w:pPr>
     </w:lvl>
   </w:abstractNum>
-  <w:abstractNum w:abstractNumId="7" w15:restartNumberingAfterBreak="0">
+  <w:abstractNum w:abstractNumId="8" w15:restartNumberingAfterBreak="0">
     <w:nsid w:val="61913604"/>
     <w:multiLevelType w:val="hybridMultilevel"/>
     <w:tmpl w:val="DE9A76D0"/>
@@ -6324,7 +12395,7 @@
       </w:pPr>
     </w:lvl>
   </w:abstractNum>
-  <w:abstractNum w:abstractNumId="8" w15:restartNumberingAfterBreak="0">
+  <w:abstractNum w:abstractNumId="9" w15:restartNumberingAfterBreak="0">
     <w:nsid w:val="62940E55"/>
     <w:multiLevelType w:val="hybridMultilevel"/>
     <w:tmpl w:val="1F904564"/>
@@ -6413,7 +12484,7 @@
       </w:pPr>
     </w:lvl>
   </w:abstractNum>
-  <w:abstractNum w:abstractNumId="9" w15:restartNumberingAfterBreak="0">
+  <w:abstractNum w:abstractNumId="10" w15:restartNumberingAfterBreak="0">
     <w:nsid w:val="67737D03"/>
     <w:multiLevelType w:val="multilevel"/>
     <w:tmpl w:val="9AEE44F2"/>
@@ -6534,7 +12605,7 @@
       </w:rPr>
     </w:lvl>
   </w:abstractNum>
-  <w:abstractNum w:abstractNumId="10" w15:restartNumberingAfterBreak="0">
+  <w:abstractNum w:abstractNumId="11" w15:restartNumberingAfterBreak="0">
     <w:nsid w:val="6B032076"/>
     <w:multiLevelType w:val="hybridMultilevel"/>
     <w:tmpl w:val="872C4B20"/>
@@ -6623,7 +12694,7 @@
       </w:pPr>
     </w:lvl>
   </w:abstractNum>
-  <w:abstractNum w:abstractNumId="11" w15:restartNumberingAfterBreak="0">
+  <w:abstractNum w:abstractNumId="12" w15:restartNumberingAfterBreak="0">
     <w:nsid w:val="6C292C4E"/>
     <w:multiLevelType w:val="hybridMultilevel"/>
     <w:tmpl w:val="C04A91D6"/>
@@ -6736,7 +12807,7 @@
       </w:rPr>
     </w:lvl>
   </w:abstractNum>
-  <w:abstractNum w:abstractNumId="12" w15:restartNumberingAfterBreak="0">
+  <w:abstractNum w:abstractNumId="13" w15:restartNumberingAfterBreak="0">
     <w:nsid w:val="78745897"/>
     <w:multiLevelType w:val="hybridMultilevel"/>
     <w:tmpl w:val="3D541BC8"/>
@@ -6825,7 +12896,7 @@
       </w:pPr>
     </w:lvl>
   </w:abstractNum>
-  <w:abstractNum w:abstractNumId="13" w15:restartNumberingAfterBreak="0">
+  <w:abstractNum w:abstractNumId="14" w15:restartNumberingAfterBreak="0">
     <w:nsid w:val="7E0D0D30"/>
     <w:multiLevelType w:val="hybridMultilevel"/>
     <w:tmpl w:val="934E9426"/>
@@ -6914,7 +12985,7 @@
       </w:pPr>
     </w:lvl>
   </w:abstractNum>
-  <w:abstractNum w:abstractNumId="14" w15:restartNumberingAfterBreak="0">
+  <w:abstractNum w:abstractNumId="15" w15:restartNumberingAfterBreak="0">
     <w:nsid w:val="7F9258D4"/>
     <w:multiLevelType w:val="multilevel"/>
     <w:tmpl w:val="88E43878"/>
@@ -7036,10 +13107,10 @@
     </w:lvl>
   </w:abstractNum>
   <w:num w:numId="1" w16cid:durableId="1564413596">
-    <w:abstractNumId w:val="14"/>
+    <w:abstractNumId w:val="15"/>
   </w:num>
   <w:num w:numId="2" w16cid:durableId="351033855">
-    <w:abstractNumId w:val="13"/>
+    <w:abstractNumId w:val="14"/>
   </w:num>
   <w:num w:numId="3" w16cid:durableId="706107773">
     <w:abstractNumId w:val="3"/>
@@ -7048,37 +13119,40 @@
     <w:abstractNumId w:val="1"/>
   </w:num>
   <w:num w:numId="5" w16cid:durableId="1945109105">
-    <w:abstractNumId w:val="11"/>
+    <w:abstractNumId w:val="12"/>
   </w:num>
   <w:num w:numId="6" w16cid:durableId="784925900">
     <w:abstractNumId w:val="4"/>
   </w:num>
   <w:num w:numId="7" w16cid:durableId="45761638">
-    <w:abstractNumId w:val="10"/>
+    <w:abstractNumId w:val="11"/>
   </w:num>
   <w:num w:numId="8" w16cid:durableId="1050230950">
-    <w:abstractNumId w:val="7"/>
+    <w:abstractNumId w:val="8"/>
   </w:num>
   <w:num w:numId="9" w16cid:durableId="326641179">
-    <w:abstractNumId w:val="12"/>
+    <w:abstractNumId w:val="13"/>
   </w:num>
   <w:num w:numId="10" w16cid:durableId="1101610650">
     <w:abstractNumId w:val="5"/>
   </w:num>
   <w:num w:numId="11" w16cid:durableId="243027910">
-    <w:abstractNumId w:val="6"/>
+    <w:abstractNumId w:val="7"/>
   </w:num>
   <w:num w:numId="12" w16cid:durableId="1514417728">
-    <w:abstractNumId w:val="8"/>
+    <w:abstractNumId w:val="9"/>
   </w:num>
   <w:num w:numId="13" w16cid:durableId="29845372">
-    <w:abstractNumId w:val="9"/>
+    <w:abstractNumId w:val="10"/>
   </w:num>
   <w:num w:numId="14" w16cid:durableId="71435861">
     <w:abstractNumId w:val="0"/>
   </w:num>
   <w:num w:numId="15" w16cid:durableId="233783446">
     <w:abstractNumId w:val="2"/>
+  </w:num>
+  <w:num w:numId="16" w16cid:durableId="1300960413">
+    <w:abstractNumId w:val="6"/>
   </w:num>
 </w:numbering>
 </file>
@@ -8302,6 +14376,129 @@
       <w:ind w:left="480"/>
     </w:pPr>
   </w:style>
+  <w:style w:type="paragraph" w:styleId="Abbildungsverzeichnis">
+    <w:name w:val="table of figures"/>
+    <w:basedOn w:val="Standard"/>
+    <w:next w:val="Standard"/>
+    <w:uiPriority w:val="99"/>
+    <w:unhideWhenUsed/>
+    <w:rsid w:val="00185454"/>
+    <w:pPr>
+      <w:spacing w:after="0"/>
+    </w:pPr>
+  </w:style>
+  <w:style w:type="table" w:styleId="Gitternetztabelle5dunkelAkzent1">
+    <w:name w:val="Grid Table 5 Dark Accent 1"/>
+    <w:basedOn w:val="NormaleTabelle"/>
+    <w:uiPriority w:val="50"/>
+    <w:rsid w:val="00D803CA"/>
+    <w:pPr>
+      <w:spacing w:after="120" w:line="240" w:lineRule="auto"/>
+    </w:pPr>
+    <w:rPr>
+      <w:rFonts w:eastAsiaTheme="minorEastAsia"/>
+      <w:kern w:val="0"/>
+      <w:sz w:val="21"/>
+      <w:szCs w:val="21"/>
+    </w:rPr>
+    <w:tblPr>
+      <w:tblStyleRowBandSize w:val="1"/>
+      <w:tblStyleColBandSize w:val="1"/>
+      <w:tblBorders>
+        <w:top w:val="single" w:sz="4" w:space="0" w:color="FFFFFF" w:themeColor="background1"/>
+        <w:left w:val="single" w:sz="4" w:space="0" w:color="FFFFFF" w:themeColor="background1"/>
+        <w:bottom w:val="single" w:sz="4" w:space="0" w:color="FFFFFF" w:themeColor="background1"/>
+        <w:right w:val="single" w:sz="4" w:space="0" w:color="FFFFFF" w:themeColor="background1"/>
+        <w:insideH w:val="single" w:sz="4" w:space="0" w:color="FFFFFF" w:themeColor="background1"/>
+        <w:insideV w:val="single" w:sz="4" w:space="0" w:color="FFFFFF" w:themeColor="background1"/>
+      </w:tblBorders>
+    </w:tblPr>
+    <w:tcPr>
+      <w:shd w:val="clear" w:color="auto" w:fill="C1E4F5" w:themeFill="accent1" w:themeFillTint="33"/>
+    </w:tcPr>
+    <w:tblStylePr w:type="firstRow">
+      <w:rPr>
+        <w:b/>
+        <w:bCs/>
+        <w:color w:val="FFFFFF" w:themeColor="background1"/>
+      </w:rPr>
+      <w:tblPr/>
+      <w:tcPr>
+        <w:tcBorders>
+          <w:top w:val="single" w:sz="4" w:space="0" w:color="FFFFFF" w:themeColor="background1"/>
+          <w:left w:val="single" w:sz="4" w:space="0" w:color="FFFFFF" w:themeColor="background1"/>
+          <w:right w:val="single" w:sz="4" w:space="0" w:color="FFFFFF" w:themeColor="background1"/>
+          <w:insideH w:val="nil"/>
+          <w:insideV w:val="nil"/>
+        </w:tcBorders>
+        <w:shd w:val="clear" w:color="auto" w:fill="156082" w:themeFill="accent1"/>
+      </w:tcPr>
+    </w:tblStylePr>
+    <w:tblStylePr w:type="lastRow">
+      <w:rPr>
+        <w:b/>
+        <w:bCs/>
+        <w:color w:val="FFFFFF" w:themeColor="background1"/>
+      </w:rPr>
+      <w:tblPr/>
+      <w:tcPr>
+        <w:tcBorders>
+          <w:left w:val="single" w:sz="4" w:space="0" w:color="FFFFFF" w:themeColor="background1"/>
+          <w:bottom w:val="single" w:sz="4" w:space="0" w:color="FFFFFF" w:themeColor="background1"/>
+          <w:right w:val="single" w:sz="4" w:space="0" w:color="FFFFFF" w:themeColor="background1"/>
+          <w:insideH w:val="nil"/>
+          <w:insideV w:val="nil"/>
+        </w:tcBorders>
+        <w:shd w:val="clear" w:color="auto" w:fill="156082" w:themeFill="accent1"/>
+      </w:tcPr>
+    </w:tblStylePr>
+    <w:tblStylePr w:type="firstCol">
+      <w:rPr>
+        <w:b/>
+        <w:bCs/>
+        <w:color w:val="FFFFFF" w:themeColor="background1"/>
+      </w:rPr>
+      <w:tblPr/>
+      <w:tcPr>
+        <w:tcBorders>
+          <w:top w:val="single" w:sz="4" w:space="0" w:color="FFFFFF" w:themeColor="background1"/>
+          <w:left w:val="single" w:sz="4" w:space="0" w:color="FFFFFF" w:themeColor="background1"/>
+          <w:bottom w:val="single" w:sz="4" w:space="0" w:color="FFFFFF" w:themeColor="background1"/>
+          <w:insideV w:val="nil"/>
+        </w:tcBorders>
+        <w:shd w:val="clear" w:color="auto" w:fill="156082" w:themeFill="accent1"/>
+      </w:tcPr>
+    </w:tblStylePr>
+    <w:tblStylePr w:type="lastCol">
+      <w:rPr>
+        <w:b/>
+        <w:bCs/>
+        <w:color w:val="FFFFFF" w:themeColor="background1"/>
+      </w:rPr>
+      <w:tblPr/>
+      <w:tcPr>
+        <w:tcBorders>
+          <w:top w:val="single" w:sz="4" w:space="0" w:color="FFFFFF" w:themeColor="background1"/>
+          <w:bottom w:val="single" w:sz="4" w:space="0" w:color="FFFFFF" w:themeColor="background1"/>
+          <w:right w:val="single" w:sz="4" w:space="0" w:color="FFFFFF" w:themeColor="background1"/>
+          <w:insideV w:val="nil"/>
+        </w:tcBorders>
+        <w:shd w:val="clear" w:color="auto" w:fill="156082" w:themeFill="accent1"/>
+      </w:tcPr>
+    </w:tblStylePr>
+    <w:tblStylePr w:type="band1Vert">
+      <w:tblPr/>
+      <w:tcPr>
+        <w:shd w:val="clear" w:color="auto" w:fill="83CAEB" w:themeFill="accent1" w:themeFillTint="66"/>
+      </w:tcPr>
+    </w:tblStylePr>
+    <w:tblStylePr w:type="band1Horz">
+      <w:tblPr/>
+      <w:tcPr>
+        <w:shd w:val="clear" w:color="auto" w:fill="83CAEB" w:themeFill="accent1" w:themeFillTint="66"/>
+      </w:tcPr>
+    </w:tblStylePr>
+  </w:style>
 </w:styles>
 </file>
 
@@ -8598,4 +14795,16 @@
     </a:ext>
   </a:extLst>
 </a:theme>
+</file>
+
+<file path=customXml/item1.xml><?xml version="1.0" encoding="utf-8"?>
+<b:Sources xmlns:b="http://schemas.openxmlformats.org/officeDocument/2006/bibliography" xmlns="http://schemas.openxmlformats.org/officeDocument/2006/bibliography" SelectedStyle="\APASixthEditionOfficeOnline.xsl" StyleName="APA" Version="6"/>
+</file>
+
+<file path=customXml/itemProps1.xml><?xml version="1.0" encoding="utf-8"?>
+<ds:datastoreItem xmlns:ds="http://schemas.openxmlformats.org/officeDocument/2006/customXml" ds:itemID="{C9F3CE2F-D1B5-4838-A35A-630E15385E8A}">
+  <ds:schemaRefs>
+    <ds:schemaRef ds:uri="http://schemas.openxmlformats.org/officeDocument/2006/bibliography"/>
+  </ds:schemaRefs>
+</ds:datastoreItem>
 </file>